--- a/Labs/Inf/Lab4/Report lab4 inf.docx
+++ b/Labs/Inf/Lab4/Report lab4 inf.docx
@@ -158,10 +158,10 @@
         <w:rPr>
           <w:color w:val="000000" w:themeColor="text1"/>
         </w:rPr>
-        <w:t xml:space="preserve">Вариант </w:t>
-      </w:r>
-      <w:r>
-        <w:t>12</w:t>
+        <w:t>Вариант</w:t>
+      </w:r>
+      <w:r>
+        <w:t xml:space="preserve"> 4</w:t>
       </w:r>
     </w:p>
     <w:p>
@@ -643,7 +643,7 @@
                 </w:rPr>
                 <w:fldChar w:fldCharType="separate"/>
               </w:r>
-              <w:hyperlink w:anchor="_Toc181739408" w:history="1">
+              <w:hyperlink w:anchor="_Toc182663573" w:history="1">
                 <w:r>
                   <w:rPr>
                     <w:rStyle w:val="a5"/>
@@ -670,7 +670,7 @@
                     <w:noProof/>
                     <w:webHidden/>
                   </w:rPr>
-                  <w:instrText xml:space="preserve"> PAGEREF _Toc181739408 \h </w:instrText>
+                  <w:instrText xml:space="preserve"> PAGEREF _Toc182663573 \h </w:instrText>
                 </w:r>
                 <w:r>
                   <w:rPr>
@@ -719,13 +719,43 @@
                   <w:lang w:eastAsia="ru-RU"/>
                 </w:rPr>
               </w:pPr>
-              <w:hyperlink w:anchor="_Toc181739409" w:history="1">
+              <w:hyperlink w:anchor="_Toc182663574" w:history="1">
                 <w:r>
                   <w:rPr>
                     <w:rStyle w:val="a5"/>
                     <w:noProof/>
                   </w:rPr>
-                  <w:t>Основные этапы вычисления</w:t>
+                  <w:t>Основные</w:t>
+                </w:r>
+                <w:r>
+                  <w:rPr>
+                    <w:rStyle w:val="a5"/>
+                    <w:noProof/>
+                    <w:lang w:val="en-US"/>
+                  </w:rPr>
+                  <w:t xml:space="preserve"> </w:t>
+                </w:r>
+                <w:r>
+                  <w:rPr>
+                    <w:rStyle w:val="a5"/>
+                    <w:noProof/>
+                  </w:rPr>
+                  <w:t>этапы</w:t>
+                </w:r>
+                <w:r>
+                  <w:rPr>
+                    <w:rStyle w:val="a5"/>
+                    <w:noProof/>
+                    <w:lang w:val="en-US"/>
+                  </w:rPr>
+                  <w:t xml:space="preserve"> </w:t>
+                </w:r>
+                <w:r>
+                  <w:rPr>
+                    <w:rStyle w:val="a5"/>
+                    <w:noProof/>
+                  </w:rPr>
+                  <w:t>вычисления</w:t>
                 </w:r>
                 <w:r>
                   <w:rPr>
@@ -746,7 +776,7 @@
                     <w:noProof/>
                     <w:webHidden/>
                   </w:rPr>
-                  <w:instrText xml:space="preserve"> PAGEREF _Toc181739409 \h </w:instrText>
+                  <w:instrText xml:space="preserve"> PAGEREF _Toc182663574 \h </w:instrText>
                 </w:r>
                 <w:r>
                   <w:rPr>
@@ -779,250 +809,6 @@
             </w:p>
             <w:p>
               <w:pPr>
-                <w:pStyle w:val="12"/>
-                <w:tabs>
-                  <w:tab w:val="right" w:leader="dot" w:pos="9345"/>
-                </w:tabs>
-                <w:rPr>
-                  <w:rFonts w:cstheme="minorBidi"/>
-                  <w:b w:val="0"/>
-                  <w:bCs w:val="0"/>
-                  <w:i w:val="0"/>
-                  <w:iCs w:val="0"/>
-                  <w:noProof/>
-                  <w:sz w:val="22"/>
-                  <w:szCs w:val="22"/>
-                  <w:lang w:eastAsia="ru-RU"/>
-                </w:rPr>
-              </w:pPr>
-              <w:hyperlink w:anchor="_Toc181739410" w:history="1">
-                <w:r>
-                  <w:rPr>
-                    <w:rStyle w:val="a5"/>
-                    <w:noProof/>
-                  </w:rPr>
-                  <w:t>Дополнительное задание</w:t>
-                </w:r>
-                <w:r>
-                  <w:rPr>
-                    <w:rStyle w:val="a5"/>
-                    <w:noProof/>
-                    <w:lang w:val="en-US"/>
-                  </w:rPr>
-                  <w:t xml:space="preserve"> </w:t>
-                </w:r>
-                <w:r>
-                  <w:rPr>
-                    <w:rStyle w:val="a5"/>
-                    <w:noProof/>
-                  </w:rPr>
-                  <w:t>№ 1</w:t>
-                </w:r>
-                <w:r>
-                  <w:rPr>
-                    <w:noProof/>
-                    <w:webHidden/>
-                  </w:rPr>
-                  <w:tab/>
-                </w:r>
-                <w:r>
-                  <w:rPr>
-                    <w:noProof/>
-                    <w:webHidden/>
-                  </w:rPr>
-                  <w:fldChar w:fldCharType="begin"/>
-                </w:r>
-                <w:r>
-                  <w:rPr>
-                    <w:noProof/>
-                    <w:webHidden/>
-                  </w:rPr>
-                  <w:instrText xml:space="preserve"> PAGEREF _Toc181739410 \h </w:instrText>
-                </w:r>
-                <w:r>
-                  <w:rPr>
-                    <w:noProof/>
-                    <w:webHidden/>
-                  </w:rPr>
-                </w:r>
-                <w:r>
-                  <w:rPr>
-                    <w:noProof/>
-                    <w:webHidden/>
-                  </w:rPr>
-                  <w:fldChar w:fldCharType="separate"/>
-                </w:r>
-                <w:r>
-                  <w:rPr>
-                    <w:noProof/>
-                    <w:webHidden/>
-                  </w:rPr>
-                  <w:t>4</w:t>
-                </w:r>
-                <w:r>
-                  <w:rPr>
-                    <w:noProof/>
-                    <w:webHidden/>
-                  </w:rPr>
-                  <w:fldChar w:fldCharType="end"/>
-                </w:r>
-              </w:hyperlink>
-            </w:p>
-            <w:p>
-              <w:pPr>
-                <w:pStyle w:val="12"/>
-                <w:tabs>
-                  <w:tab w:val="right" w:leader="dot" w:pos="9345"/>
-                </w:tabs>
-                <w:rPr>
-                  <w:rFonts w:cstheme="minorBidi"/>
-                  <w:b w:val="0"/>
-                  <w:bCs w:val="0"/>
-                  <w:i w:val="0"/>
-                  <w:iCs w:val="0"/>
-                  <w:noProof/>
-                  <w:sz w:val="22"/>
-                  <w:szCs w:val="22"/>
-                  <w:lang w:eastAsia="ru-RU"/>
-                </w:rPr>
-              </w:pPr>
-              <w:hyperlink w:anchor="_Toc181739411" w:history="1">
-                <w:r>
-                  <w:rPr>
-                    <w:rStyle w:val="a5"/>
-                    <w:noProof/>
-                  </w:rPr>
-                  <w:t>Заключение</w:t>
-                </w:r>
-                <w:r>
-                  <w:rPr>
-                    <w:noProof/>
-                    <w:webHidden/>
-                  </w:rPr>
-                  <w:tab/>
-                </w:r>
-                <w:r>
-                  <w:rPr>
-                    <w:noProof/>
-                    <w:webHidden/>
-                  </w:rPr>
-                  <w:fldChar w:fldCharType="begin"/>
-                </w:r>
-                <w:r>
-                  <w:rPr>
-                    <w:noProof/>
-                    <w:webHidden/>
-                  </w:rPr>
-                  <w:instrText xml:space="preserve"> PAGEREF _Toc181739411 \h </w:instrText>
-                </w:r>
-                <w:r>
-                  <w:rPr>
-                    <w:noProof/>
-                    <w:webHidden/>
-                  </w:rPr>
-                </w:r>
-                <w:r>
-                  <w:rPr>
-                    <w:noProof/>
-                    <w:webHidden/>
-                  </w:rPr>
-                  <w:fldChar w:fldCharType="separate"/>
-                </w:r>
-                <w:r>
-                  <w:rPr>
-                    <w:noProof/>
-                    <w:webHidden/>
-                  </w:rPr>
-                  <w:t>4</w:t>
-                </w:r>
-                <w:r>
-                  <w:rPr>
-                    <w:noProof/>
-                    <w:webHidden/>
-                  </w:rPr>
-                  <w:fldChar w:fldCharType="end"/>
-                </w:r>
-              </w:hyperlink>
-            </w:p>
-            <w:p>
-              <w:pPr>
-                <w:pStyle w:val="12"/>
-                <w:tabs>
-                  <w:tab w:val="right" w:leader="dot" w:pos="9345"/>
-                </w:tabs>
-                <w:rPr>
-                  <w:rFonts w:cstheme="minorBidi"/>
-                  <w:b w:val="0"/>
-                  <w:bCs w:val="0"/>
-                  <w:i w:val="0"/>
-                  <w:iCs w:val="0"/>
-                  <w:noProof/>
-                  <w:sz w:val="22"/>
-                  <w:szCs w:val="22"/>
-                  <w:lang w:eastAsia="ru-RU"/>
-                </w:rPr>
-              </w:pPr>
-              <w:hyperlink w:anchor="_Toc181739412" w:history="1">
-                <w:r>
-                  <w:rPr>
-                    <w:rStyle w:val="a5"/>
-                    <w:rFonts w:ascii="Times New Roman" w:hAnsi="Times New Roman" w:cs="Times New Roman"/>
-                    <w:noProof/>
-                  </w:rPr>
-                  <w:t>Список использованных источников:</w:t>
-                </w:r>
-                <w:r>
-                  <w:rPr>
-                    <w:noProof/>
-                    <w:webHidden/>
-                  </w:rPr>
-                  <w:tab/>
-                </w:r>
-                <w:r>
-                  <w:rPr>
-                    <w:noProof/>
-                    <w:webHidden/>
-                  </w:rPr>
-                  <w:fldChar w:fldCharType="begin"/>
-                </w:r>
-                <w:r>
-                  <w:rPr>
-                    <w:noProof/>
-                    <w:webHidden/>
-                  </w:rPr>
-                  <w:instrText xml:space="preserve"> PAGEREF _Toc181739412 \h </w:instrText>
-                </w:r>
-                <w:r>
-                  <w:rPr>
-                    <w:noProof/>
-                    <w:webHidden/>
-                  </w:rPr>
-                </w:r>
-                <w:r>
-                  <w:rPr>
-                    <w:noProof/>
-                    <w:webHidden/>
-                  </w:rPr>
-                  <w:fldChar w:fldCharType="separate"/>
-                </w:r>
-                <w:r>
-                  <w:rPr>
-                    <w:noProof/>
-                    <w:webHidden/>
-                  </w:rPr>
-                  <w:t>5</w:t>
-                </w:r>
-                <w:r>
-                  <w:rPr>
-                    <w:noProof/>
-                    <w:webHidden/>
-                  </w:rPr>
-                  <w:fldChar w:fldCharType="end"/>
-                </w:r>
-              </w:hyperlink>
-            </w:p>
-            <w:p>
-              <w:pPr>
                 <w:rPr>
                   <w:noProof/>
                   <w:color w:val="000000" w:themeColor="text1"/>
@@ -1091,8 +877,8 @@
         <w:pStyle w:val="1"/>
       </w:pPr>
       <w:bookmarkStart w:id="0" w:name="_Обязательное_задание"/>
-      <w:bookmarkStart w:id="1" w:name="_Hlk177211255"/>
-      <w:bookmarkStart w:id="2" w:name="_Toc181739408"/>
+      <w:bookmarkStart w:id="1" w:name="_Toc182663573"/>
+      <w:bookmarkStart w:id="2" w:name="_Hlk177211255"/>
       <w:bookmarkEnd w:id="0"/>
       <w:r>
         <w:lastRenderedPageBreak/>
@@ -1101,9 +887,9 @@
       <w:r>
         <w:t>адание</w:t>
       </w:r>
-      <w:bookmarkEnd w:id="2"/>
+      <w:bookmarkEnd w:id="1"/>
     </w:p>
-    <w:bookmarkEnd w:id="1"/>
+    <w:bookmarkEnd w:id="2"/>
     <w:p>
       <w:pPr>
         <w:jc w:val="both"/>
@@ -1141,135 +927,7365 @@
         <w:pStyle w:val="1"/>
       </w:pPr>
       <w:bookmarkStart w:id="3" w:name="_Основные_этапы_вычисления"/>
-      <w:bookmarkStart w:id="4" w:name="_Toc181739409"/>
+      <w:bookmarkStart w:id="4" w:name="_Toc182663574"/>
       <w:bookmarkEnd w:id="3"/>
       <w:r>
         <w:lastRenderedPageBreak/>
-        <w:t>Основные этапы вычисления</w:t>
+        <w:t>Основные</w:t>
+      </w:r>
+      <w:r>
+        <w:t xml:space="preserve"> </w:t>
+      </w:r>
+      <w:r>
+        <w:t>этапы</w:t>
+      </w:r>
+      <w:r>
+        <w:t xml:space="preserve"> </w:t>
+      </w:r>
+      <w:r>
+        <w:t>вычисления</w:t>
       </w:r>
       <w:bookmarkEnd w:id="4"/>
       <w:r>
         <w:t xml:space="preserve">  </w:t>
+      </w:r>
+    </w:p>
+    <w:p>
+      <w:r>
+        <w:t>Исходное расписание</w:t>
+      </w:r>
+      <w:r>
+        <w:t xml:space="preserve"> </w:t>
+      </w:r>
+      <w:r>
+        <w:t>по нечётным неделям</w:t>
+      </w:r>
+      <w:r>
+        <w:t>:</w:t>
+      </w:r>
+    </w:p>
+    <w:p>
+      <w:r>
+        <w:rPr>
+          <w:noProof/>
+        </w:rPr>
+        <w:drawing>
+          <wp:inline distT="0" distB="0" distL="0" distR="0" wp14:anchorId="1CBC16E3" wp14:editId="045E005D">
+            <wp:extent cx="1793855" cy="3657600"/>
+            <wp:effectExtent l="0" t="0" r="0" b="0"/>
+            <wp:docPr id="1" name="Рисунок 1"/>
+            <wp:cNvGraphicFramePr>
+              <a:graphicFrameLocks xmlns:a="http://schemas.openxmlformats.org/drawingml/2006/main" noChangeAspect="1"/>
+            </wp:cNvGraphicFramePr>
+            <a:graphic xmlns:a="http://schemas.openxmlformats.org/drawingml/2006/main">
+              <a:graphicData uri="http://schemas.openxmlformats.org/drawingml/2006/picture">
+                <pic:pic xmlns:pic="http://schemas.openxmlformats.org/drawingml/2006/picture">
+                  <pic:nvPicPr>
+                    <pic:cNvPr id="1" name=""/>
+                    <pic:cNvPicPr/>
+                  </pic:nvPicPr>
+                  <pic:blipFill>
+                    <a:blip r:embed="rId8"/>
+                    <a:stretch>
+                      <a:fillRect/>
+                    </a:stretch>
+                  </pic:blipFill>
+                  <pic:spPr>
+                    <a:xfrm>
+                      <a:off x="0" y="0"/>
+                      <a:ext cx="1796540" cy="3663074"/>
+                    </a:xfrm>
+                    <a:prstGeom prst="rect">
+                      <a:avLst/>
+                    </a:prstGeom>
+                  </pic:spPr>
+                </pic:pic>
+              </a:graphicData>
+            </a:graphic>
+          </wp:inline>
+        </w:drawing>
+      </w:r>
+      <w:r>
+        <w:t xml:space="preserve"> </w:t>
+      </w:r>
+      <w:r>
+        <w:rPr>
+          <w:noProof/>
+        </w:rPr>
+        <w:drawing>
+          <wp:inline distT="0" distB="0" distL="0" distR="0" wp14:anchorId="28450A4D" wp14:editId="26776AED">
+            <wp:extent cx="1453872" cy="3785191"/>
+            <wp:effectExtent l="0" t="0" r="0" b="6350"/>
+            <wp:docPr id="3" name="Рисунок 3"/>
+            <wp:cNvGraphicFramePr>
+              <a:graphicFrameLocks xmlns:a="http://schemas.openxmlformats.org/drawingml/2006/main" noChangeAspect="1"/>
+            </wp:cNvGraphicFramePr>
+            <a:graphic xmlns:a="http://schemas.openxmlformats.org/drawingml/2006/main">
+              <a:graphicData uri="http://schemas.openxmlformats.org/drawingml/2006/picture">
+                <pic:pic xmlns:pic="http://schemas.openxmlformats.org/drawingml/2006/picture">
+                  <pic:nvPicPr>
+                    <pic:cNvPr id="1" name=""/>
+                    <pic:cNvPicPr/>
+                  </pic:nvPicPr>
+                  <pic:blipFill>
+                    <a:blip r:embed="rId9"/>
+                    <a:stretch>
+                      <a:fillRect/>
+                    </a:stretch>
+                  </pic:blipFill>
+                  <pic:spPr>
+                    <a:xfrm>
+                      <a:off x="0" y="0"/>
+                      <a:ext cx="1462253" cy="3807011"/>
+                    </a:xfrm>
+                    <a:prstGeom prst="rect">
+                      <a:avLst/>
+                    </a:prstGeom>
+                  </pic:spPr>
+                </pic:pic>
+              </a:graphicData>
+            </a:graphic>
+          </wp:inline>
+        </w:drawing>
+      </w:r>
+    </w:p>
+    <w:p>
+      <w:r>
+        <w:br/>
+      </w:r>
+      <w:r>
+        <w:t>Исходное расписание</w:t>
+      </w:r>
+      <w:r>
+        <w:t xml:space="preserve"> </w:t>
+      </w:r>
+      <w:r>
+        <w:t>по чётным неделям</w:t>
+      </w:r>
+      <w:r>
+        <w:t>:</w:t>
+      </w:r>
+    </w:p>
+    <w:p>
+      <w:r>
+        <w:rPr>
+          <w:noProof/>
+        </w:rPr>
+        <w:drawing>
+          <wp:inline distT="0" distB="0" distL="0" distR="0" wp14:anchorId="300A8E77" wp14:editId="1CE80D04">
+            <wp:extent cx="1967023" cy="4100891"/>
+            <wp:effectExtent l="0" t="0" r="0" b="0"/>
+            <wp:docPr id="4" name="Рисунок 4"/>
+            <wp:cNvGraphicFramePr>
+              <a:graphicFrameLocks xmlns:a="http://schemas.openxmlformats.org/drawingml/2006/main" noChangeAspect="1"/>
+            </wp:cNvGraphicFramePr>
+            <a:graphic xmlns:a="http://schemas.openxmlformats.org/drawingml/2006/main">
+              <a:graphicData uri="http://schemas.openxmlformats.org/drawingml/2006/picture">
+                <pic:pic xmlns:pic="http://schemas.openxmlformats.org/drawingml/2006/picture">
+                  <pic:nvPicPr>
+                    <pic:cNvPr id="1" name=""/>
+                    <pic:cNvPicPr/>
+                  </pic:nvPicPr>
+                  <pic:blipFill>
+                    <a:blip r:embed="rId10"/>
+                    <a:stretch>
+                      <a:fillRect/>
+                    </a:stretch>
+                  </pic:blipFill>
+                  <pic:spPr>
+                    <a:xfrm>
+                      <a:off x="0" y="0"/>
+                      <a:ext cx="1976705" cy="4121076"/>
+                    </a:xfrm>
+                    <a:prstGeom prst="rect">
+                      <a:avLst/>
+                    </a:prstGeom>
+                  </pic:spPr>
+                </pic:pic>
+              </a:graphicData>
+            </a:graphic>
+          </wp:inline>
+        </w:drawing>
+      </w:r>
+      <w:r>
+        <w:rPr>
+          <w:noProof/>
+        </w:rPr>
+        <w:t xml:space="preserve"> </w:t>
+      </w:r>
+      <w:r>
+        <w:rPr>
+          <w:noProof/>
+        </w:rPr>
+        <w:drawing>
+          <wp:inline distT="0" distB="0" distL="0" distR="0" wp14:anchorId="5EF435B1" wp14:editId="5007D97A">
+            <wp:extent cx="1913861" cy="4146700"/>
+            <wp:effectExtent l="0" t="0" r="0" b="6350"/>
+            <wp:docPr id="5" name="Рисунок 5"/>
+            <wp:cNvGraphicFramePr>
+              <a:graphicFrameLocks xmlns:a="http://schemas.openxmlformats.org/drawingml/2006/main" noChangeAspect="1"/>
+            </wp:cNvGraphicFramePr>
+            <a:graphic xmlns:a="http://schemas.openxmlformats.org/drawingml/2006/main">
+              <a:graphicData uri="http://schemas.openxmlformats.org/drawingml/2006/picture">
+                <pic:pic xmlns:pic="http://schemas.openxmlformats.org/drawingml/2006/picture">
+                  <pic:nvPicPr>
+                    <pic:cNvPr id="1" name=""/>
+                    <pic:cNvPicPr/>
+                  </pic:nvPicPr>
+                  <pic:blipFill>
+                    <a:blip r:embed="rId11"/>
+                    <a:stretch>
+                      <a:fillRect/>
+                    </a:stretch>
+                  </pic:blipFill>
+                  <pic:spPr>
+                    <a:xfrm>
+                      <a:off x="0" y="0"/>
+                      <a:ext cx="1924770" cy="4170337"/>
+                    </a:xfrm>
+                    <a:prstGeom prst="rect">
+                      <a:avLst/>
+                    </a:prstGeom>
+                  </pic:spPr>
+                </pic:pic>
+              </a:graphicData>
+            </a:graphic>
+          </wp:inline>
+        </w:drawing>
+      </w:r>
+      <w:r>
+        <w:br/>
       </w:r>
     </w:p>
     <w:p/>
-    <w:p/>
     <w:p>
-      <w:pPr>
-        <w:jc w:val="center"/>
-        <w:rPr>
-          <w:color w:val="000000" w:themeColor="text1"/>
-        </w:rPr>
-      </w:pPr>
+      <w:r>
+        <w:lastRenderedPageBreak/>
+        <w:t>Исходный</w:t>
+      </w:r>
+      <w:r>
+        <w:t xml:space="preserve"> </w:t>
+      </w:r>
+      <w:r>
+        <w:rPr>
+          <w:lang w:val="en-US"/>
+        </w:rPr>
+        <w:t>YAML</w:t>
+      </w:r>
+      <w:r>
+        <w:t xml:space="preserve"> </w:t>
+      </w:r>
+      <w:r>
+        <w:t>файл</w:t>
+      </w:r>
+      <w:r>
+        <w:t>:</w:t>
+      </w:r>
     </w:p>
     <w:p>
       <w:pPr>
-        <w:pStyle w:val="1"/>
+        <w:pStyle w:val="HTML"/>
+        <w:shd w:val="clear" w:color="auto" w:fill="1E1F22"/>
+        <w:rPr>
+          <w:color w:val="BCBEC4"/>
+          <w:sz w:val="14"/>
+          <w:szCs w:val="14"/>
+        </w:rPr>
       </w:pPr>
-      <w:bookmarkStart w:id="5" w:name="_Дополнительное_задание"/>
-      <w:bookmarkEnd w:id="5"/>
+      <w:r>
+        <w:rPr>
+          <w:color w:val="CF8E6D"/>
+          <w:sz w:val="14"/>
+          <w:szCs w:val="14"/>
+          <w:lang w:val="en-US"/>
+        </w:rPr>
+        <w:t>schedule</w:t>
+      </w:r>
+      <w:r>
+        <w:rPr>
+          <w:color w:val="BCBEC4"/>
+          <w:sz w:val="14"/>
+          <w:szCs w:val="14"/>
+        </w:rPr>
+        <w:t>:</w:t>
+      </w:r>
+      <w:r>
+        <w:rPr>
+          <w:color w:val="BCBEC4"/>
+          <w:sz w:val="14"/>
+          <w:szCs w:val="14"/>
+        </w:rPr>
+        <w:br/>
+        <w:t xml:space="preserve">  </w:t>
+      </w:r>
+      <w:r>
+        <w:rPr>
+          <w:color w:val="CF8E6D"/>
+          <w:sz w:val="14"/>
+          <w:szCs w:val="14"/>
+          <w:lang w:val="en-US"/>
+        </w:rPr>
+        <w:t>weeks</w:t>
+      </w:r>
+      <w:r>
+        <w:rPr>
+          <w:color w:val="BCBEC4"/>
+          <w:sz w:val="14"/>
+          <w:szCs w:val="14"/>
+        </w:rPr>
+        <w:t>:</w:t>
+      </w:r>
+      <w:r>
+        <w:rPr>
+          <w:color w:val="BCBEC4"/>
+          <w:sz w:val="14"/>
+          <w:szCs w:val="14"/>
+        </w:rPr>
+        <w:br/>
+        <w:t xml:space="preserve">    -</w:t>
+      </w:r>
+      <w:r>
+        <w:rPr>
+          <w:color w:val="BCBEC4"/>
+          <w:sz w:val="14"/>
+          <w:szCs w:val="14"/>
+        </w:rPr>
+        <w:br/>
+        <w:t xml:space="preserve">      </w:t>
+      </w:r>
+      <w:r>
+        <w:rPr>
+          <w:color w:val="CF8E6D"/>
+          <w:sz w:val="14"/>
+          <w:szCs w:val="14"/>
+          <w:lang w:val="en-US"/>
+        </w:rPr>
+        <w:t>week</w:t>
+      </w:r>
+      <w:r>
+        <w:rPr>
+          <w:color w:val="BCBEC4"/>
+          <w:sz w:val="14"/>
+          <w:szCs w:val="14"/>
+        </w:rPr>
+        <w:t xml:space="preserve">: </w:t>
+      </w:r>
+      <w:r>
+        <w:rPr>
+          <w:color w:val="BCBEC4"/>
+          <w:sz w:val="14"/>
+          <w:szCs w:val="14"/>
+        </w:rPr>
+        <w:t>Чётная</w:t>
+      </w:r>
+      <w:r>
+        <w:rPr>
+          <w:color w:val="BCBEC4"/>
+          <w:sz w:val="14"/>
+          <w:szCs w:val="14"/>
+        </w:rPr>
+        <w:br/>
+        <w:t xml:space="preserve">      </w:t>
+      </w:r>
+      <w:r>
+        <w:rPr>
+          <w:color w:val="CF8E6D"/>
+          <w:sz w:val="14"/>
+          <w:szCs w:val="14"/>
+          <w:lang w:val="en-US"/>
+        </w:rPr>
+        <w:t>days</w:t>
+      </w:r>
+      <w:r>
+        <w:rPr>
+          <w:color w:val="BCBEC4"/>
+          <w:sz w:val="14"/>
+          <w:szCs w:val="14"/>
+        </w:rPr>
+        <w:t>:</w:t>
+      </w:r>
+      <w:r>
+        <w:rPr>
+          <w:color w:val="BCBEC4"/>
+          <w:sz w:val="14"/>
+          <w:szCs w:val="14"/>
+        </w:rPr>
+        <w:br/>
+        <w:t xml:space="preserve">        -</w:t>
+      </w:r>
+      <w:r>
+        <w:rPr>
+          <w:color w:val="BCBEC4"/>
+          <w:sz w:val="14"/>
+          <w:szCs w:val="14"/>
+        </w:rPr>
+        <w:br/>
+        <w:t xml:space="preserve">          </w:t>
+      </w:r>
+      <w:r>
+        <w:rPr>
+          <w:color w:val="CF8E6D"/>
+          <w:sz w:val="14"/>
+          <w:szCs w:val="14"/>
+          <w:lang w:val="en-US"/>
+        </w:rPr>
+        <w:t>day</w:t>
+      </w:r>
+      <w:r>
+        <w:rPr>
+          <w:color w:val="BCBEC4"/>
+          <w:sz w:val="14"/>
+          <w:szCs w:val="14"/>
+        </w:rPr>
+        <w:t xml:space="preserve">: </w:t>
+      </w:r>
+      <w:r>
+        <w:rPr>
+          <w:color w:val="BCBEC4"/>
+          <w:sz w:val="14"/>
+          <w:szCs w:val="14"/>
+        </w:rPr>
+        <w:t>Понедельник</w:t>
+      </w:r>
+      <w:r>
+        <w:rPr>
+          <w:color w:val="BCBEC4"/>
+          <w:sz w:val="14"/>
+          <w:szCs w:val="14"/>
+        </w:rPr>
+        <w:br/>
+        <w:t xml:space="preserve">          </w:t>
+      </w:r>
+      <w:r>
+        <w:rPr>
+          <w:color w:val="CF8E6D"/>
+          <w:sz w:val="14"/>
+          <w:szCs w:val="14"/>
+          <w:lang w:val="en-US"/>
+        </w:rPr>
+        <w:t>disciplines</w:t>
+      </w:r>
+      <w:r>
+        <w:rPr>
+          <w:color w:val="BCBEC4"/>
+          <w:sz w:val="14"/>
+          <w:szCs w:val="14"/>
+        </w:rPr>
+        <w:t>:</w:t>
+      </w:r>
+      <w:r>
+        <w:rPr>
+          <w:color w:val="BCBEC4"/>
+          <w:sz w:val="14"/>
+          <w:szCs w:val="14"/>
+        </w:rPr>
+        <w:br/>
+        <w:t xml:space="preserve">            -</w:t>
+      </w:r>
+      <w:r>
+        <w:rPr>
+          <w:color w:val="BCBEC4"/>
+          <w:sz w:val="14"/>
+          <w:szCs w:val="14"/>
+        </w:rPr>
+        <w:br/>
+        <w:t xml:space="preserve">              </w:t>
+      </w:r>
+      <w:r>
+        <w:rPr>
+          <w:color w:val="CF8E6D"/>
+          <w:sz w:val="14"/>
+          <w:szCs w:val="14"/>
+          <w:lang w:val="en-US"/>
+        </w:rPr>
+        <w:t>discipline</w:t>
+      </w:r>
+      <w:r>
+        <w:rPr>
+          <w:color w:val="BCBEC4"/>
+          <w:sz w:val="14"/>
+          <w:szCs w:val="14"/>
+        </w:rPr>
+        <w:t xml:space="preserve">: </w:t>
+      </w:r>
+      <w:r>
+        <w:rPr>
+          <w:color w:val="BCBEC4"/>
+          <w:sz w:val="14"/>
+          <w:szCs w:val="14"/>
+        </w:rPr>
+        <w:t>Основы</w:t>
+      </w:r>
+      <w:r>
+        <w:rPr>
+          <w:color w:val="BCBEC4"/>
+          <w:sz w:val="14"/>
+          <w:szCs w:val="14"/>
+        </w:rPr>
+        <w:t xml:space="preserve"> </w:t>
+      </w:r>
+      <w:r>
+        <w:rPr>
+          <w:color w:val="BCBEC4"/>
+          <w:sz w:val="14"/>
+          <w:szCs w:val="14"/>
+        </w:rPr>
+        <w:t>профессиональной</w:t>
+      </w:r>
+      <w:r>
+        <w:rPr>
+          <w:color w:val="BCBEC4"/>
+          <w:sz w:val="14"/>
+          <w:szCs w:val="14"/>
+        </w:rPr>
+        <w:t xml:space="preserve"> </w:t>
+      </w:r>
+      <w:r>
+        <w:rPr>
+          <w:color w:val="BCBEC4"/>
+          <w:sz w:val="14"/>
+          <w:szCs w:val="14"/>
+        </w:rPr>
+        <w:t>деятельности</w:t>
+      </w:r>
+      <w:r>
+        <w:rPr>
+          <w:color w:val="BCBEC4"/>
+          <w:sz w:val="14"/>
+          <w:szCs w:val="14"/>
+        </w:rPr>
+        <w:br/>
+        <w:t xml:space="preserve">              </w:t>
+      </w:r>
+      <w:r>
+        <w:rPr>
+          <w:color w:val="CF8E6D"/>
+          <w:sz w:val="14"/>
+          <w:szCs w:val="14"/>
+          <w:lang w:val="en-US"/>
+        </w:rPr>
+        <w:t>teacher</w:t>
+      </w:r>
+      <w:r>
+        <w:rPr>
+          <w:color w:val="BCBEC4"/>
+          <w:sz w:val="14"/>
+          <w:szCs w:val="14"/>
+        </w:rPr>
+        <w:t xml:space="preserve">: </w:t>
+      </w:r>
+      <w:r>
+        <w:rPr>
+          <w:color w:val="BCBEC4"/>
+          <w:sz w:val="14"/>
+          <w:szCs w:val="14"/>
+        </w:rPr>
+        <w:t>Остапенко</w:t>
+      </w:r>
+      <w:r>
+        <w:rPr>
+          <w:color w:val="BCBEC4"/>
+          <w:sz w:val="14"/>
+          <w:szCs w:val="14"/>
+        </w:rPr>
+        <w:t xml:space="preserve"> </w:t>
+      </w:r>
+      <w:r>
+        <w:rPr>
+          <w:color w:val="BCBEC4"/>
+          <w:sz w:val="14"/>
+          <w:szCs w:val="14"/>
+        </w:rPr>
+        <w:t>Ольга</w:t>
+      </w:r>
+      <w:r>
+        <w:rPr>
+          <w:color w:val="BCBEC4"/>
+          <w:sz w:val="14"/>
+          <w:szCs w:val="14"/>
+        </w:rPr>
+        <w:t xml:space="preserve"> </w:t>
+      </w:r>
+      <w:r>
+        <w:rPr>
+          <w:color w:val="BCBEC4"/>
+          <w:sz w:val="14"/>
+          <w:szCs w:val="14"/>
+        </w:rPr>
+        <w:t>Денисовна</w:t>
+      </w:r>
+      <w:r>
+        <w:rPr>
+          <w:color w:val="BCBEC4"/>
+          <w:sz w:val="14"/>
+          <w:szCs w:val="14"/>
+        </w:rPr>
+        <w:br/>
+        <w:t xml:space="preserve">              </w:t>
+      </w:r>
+      <w:r>
+        <w:rPr>
+          <w:color w:val="CF8E6D"/>
+          <w:sz w:val="14"/>
+          <w:szCs w:val="14"/>
+          <w:lang w:val="en-US"/>
+        </w:rPr>
+        <w:t>building</w:t>
+      </w:r>
+      <w:r>
+        <w:rPr>
+          <w:color w:val="BCBEC4"/>
+          <w:sz w:val="14"/>
+          <w:szCs w:val="14"/>
+        </w:rPr>
+        <w:t xml:space="preserve">: </w:t>
+      </w:r>
+      <w:r>
+        <w:rPr>
+          <w:color w:val="BCBEC4"/>
+          <w:sz w:val="14"/>
+          <w:szCs w:val="14"/>
+        </w:rPr>
+        <w:t>Кронверкский</w:t>
+      </w:r>
+      <w:r>
+        <w:rPr>
+          <w:color w:val="BCBEC4"/>
+          <w:sz w:val="14"/>
+          <w:szCs w:val="14"/>
+        </w:rPr>
+        <w:t xml:space="preserve"> </w:t>
+      </w:r>
+      <w:r>
+        <w:rPr>
+          <w:color w:val="BCBEC4"/>
+          <w:sz w:val="14"/>
+          <w:szCs w:val="14"/>
+        </w:rPr>
+        <w:t>пр</w:t>
+      </w:r>
+      <w:r>
+        <w:rPr>
+          <w:color w:val="BCBEC4"/>
+          <w:sz w:val="14"/>
+          <w:szCs w:val="14"/>
+        </w:rPr>
+        <w:t xml:space="preserve">., </w:t>
+      </w:r>
+      <w:r>
+        <w:rPr>
+          <w:color w:val="BCBEC4"/>
+          <w:sz w:val="14"/>
+          <w:szCs w:val="14"/>
+        </w:rPr>
+        <w:t>д</w:t>
+      </w:r>
+      <w:r>
+        <w:rPr>
+          <w:color w:val="BCBEC4"/>
+          <w:sz w:val="14"/>
+          <w:szCs w:val="14"/>
+        </w:rPr>
+        <w:t xml:space="preserve">.49, </w:t>
+      </w:r>
+      <w:r>
+        <w:rPr>
+          <w:color w:val="BCBEC4"/>
+          <w:sz w:val="14"/>
+          <w:szCs w:val="14"/>
+        </w:rPr>
+        <w:t>лит</w:t>
+      </w:r>
+      <w:r>
+        <w:rPr>
+          <w:color w:val="BCBEC4"/>
+          <w:sz w:val="14"/>
+          <w:szCs w:val="14"/>
+        </w:rPr>
+        <w:t>.</w:t>
+      </w:r>
+      <w:r>
+        <w:rPr>
+          <w:color w:val="BCBEC4"/>
+          <w:sz w:val="14"/>
+          <w:szCs w:val="14"/>
+        </w:rPr>
+        <w:t>А</w:t>
+      </w:r>
+      <w:r>
+        <w:rPr>
+          <w:color w:val="BCBEC4"/>
+          <w:sz w:val="14"/>
+          <w:szCs w:val="14"/>
+        </w:rPr>
+        <w:br/>
+        <w:t xml:space="preserve">              </w:t>
+      </w:r>
+      <w:r>
+        <w:rPr>
+          <w:color w:val="CF8E6D"/>
+          <w:sz w:val="14"/>
+          <w:szCs w:val="14"/>
+          <w:lang w:val="en-US"/>
+        </w:rPr>
+        <w:t>classroom</w:t>
+      </w:r>
+      <w:r>
+        <w:rPr>
+          <w:color w:val="BCBEC4"/>
+          <w:sz w:val="14"/>
+          <w:szCs w:val="14"/>
+        </w:rPr>
+        <w:t xml:space="preserve">: </w:t>
+      </w:r>
+      <w:r>
+        <w:rPr>
+          <w:color w:val="6AAB73"/>
+          <w:sz w:val="14"/>
+          <w:szCs w:val="14"/>
+        </w:rPr>
+        <w:t>"2308"</w:t>
+      </w:r>
+      <w:r>
+        <w:rPr>
+          <w:color w:val="6AAB73"/>
+          <w:sz w:val="14"/>
+          <w:szCs w:val="14"/>
+        </w:rPr>
+        <w:br/>
+        <w:t xml:space="preserve">              </w:t>
+      </w:r>
+      <w:r>
+        <w:rPr>
+          <w:color w:val="CF8E6D"/>
+          <w:sz w:val="14"/>
+          <w:szCs w:val="14"/>
+          <w:lang w:val="en-US"/>
+        </w:rPr>
+        <w:t>lessons</w:t>
+      </w:r>
+      <w:r>
+        <w:rPr>
+          <w:color w:val="BCBEC4"/>
+          <w:sz w:val="14"/>
+          <w:szCs w:val="14"/>
+        </w:rPr>
+        <w:t>:</w:t>
+      </w:r>
+      <w:r>
+        <w:rPr>
+          <w:color w:val="BCBEC4"/>
+          <w:sz w:val="14"/>
+          <w:szCs w:val="14"/>
+        </w:rPr>
+        <w:br/>
+        <w:t xml:space="preserve">                -</w:t>
+      </w:r>
+      <w:r>
+        <w:rPr>
+          <w:color w:val="BCBEC4"/>
+          <w:sz w:val="14"/>
+          <w:szCs w:val="14"/>
+        </w:rPr>
+        <w:br/>
+        <w:t xml:space="preserve">                  </w:t>
+      </w:r>
+      <w:r>
+        <w:rPr>
+          <w:color w:val="CF8E6D"/>
+          <w:sz w:val="14"/>
+          <w:szCs w:val="14"/>
+          <w:lang w:val="en-US"/>
+        </w:rPr>
+        <w:t>lesson</w:t>
+      </w:r>
+      <w:r>
+        <w:rPr>
+          <w:color w:val="BCBEC4"/>
+          <w:sz w:val="14"/>
+          <w:szCs w:val="14"/>
+        </w:rPr>
+        <w:t xml:space="preserve">: </w:t>
+      </w:r>
+      <w:r>
+        <w:rPr>
+          <w:color w:val="BCBEC4"/>
+          <w:sz w:val="14"/>
+          <w:szCs w:val="14"/>
+        </w:rPr>
+        <w:t>Лабораторная</w:t>
+      </w:r>
+      <w:r>
+        <w:rPr>
+          <w:color w:val="BCBEC4"/>
+          <w:sz w:val="14"/>
+          <w:szCs w:val="14"/>
+        </w:rPr>
+        <w:br/>
+        <w:t xml:space="preserve">                  </w:t>
+      </w:r>
+      <w:r>
+        <w:rPr>
+          <w:color w:val="CF8E6D"/>
+          <w:sz w:val="14"/>
+          <w:szCs w:val="14"/>
+          <w:lang w:val="en-US"/>
+        </w:rPr>
+        <w:t>time</w:t>
+      </w:r>
+      <w:r>
+        <w:rPr>
+          <w:color w:val="BCBEC4"/>
+          <w:sz w:val="14"/>
+          <w:szCs w:val="14"/>
+        </w:rPr>
+        <w:t xml:space="preserve">: </w:t>
+      </w:r>
+      <w:r>
+        <w:rPr>
+          <w:color w:val="6AAB73"/>
+          <w:sz w:val="14"/>
+          <w:szCs w:val="14"/>
+        </w:rPr>
+        <w:t>"8:20-9:50"</w:t>
+      </w:r>
+      <w:r>
+        <w:rPr>
+          <w:color w:val="6AAB73"/>
+          <w:sz w:val="14"/>
+          <w:szCs w:val="14"/>
+        </w:rPr>
+        <w:br/>
+        <w:t xml:space="preserve">                </w:t>
+      </w:r>
+      <w:r>
+        <w:rPr>
+          <w:color w:val="BCBEC4"/>
+          <w:sz w:val="14"/>
+          <w:szCs w:val="14"/>
+        </w:rPr>
+        <w:t>-</w:t>
+      </w:r>
+      <w:r>
+        <w:rPr>
+          <w:color w:val="BCBEC4"/>
+          <w:sz w:val="14"/>
+          <w:szCs w:val="14"/>
+        </w:rPr>
+        <w:br/>
+        <w:t xml:space="preserve">                  </w:t>
+      </w:r>
+      <w:r>
+        <w:rPr>
+          <w:color w:val="CF8E6D"/>
+          <w:sz w:val="14"/>
+          <w:szCs w:val="14"/>
+          <w:lang w:val="en-US"/>
+        </w:rPr>
+        <w:t>lesson</w:t>
+      </w:r>
+      <w:r>
+        <w:rPr>
+          <w:color w:val="BCBEC4"/>
+          <w:sz w:val="14"/>
+          <w:szCs w:val="14"/>
+        </w:rPr>
+        <w:t xml:space="preserve">: </w:t>
+      </w:r>
+      <w:r>
+        <w:rPr>
+          <w:color w:val="BCBEC4"/>
+          <w:sz w:val="14"/>
+          <w:szCs w:val="14"/>
+        </w:rPr>
+        <w:t>Лабораторная</w:t>
+      </w:r>
+      <w:r>
+        <w:rPr>
+          <w:color w:val="BCBEC4"/>
+          <w:sz w:val="14"/>
+          <w:szCs w:val="14"/>
+        </w:rPr>
+        <w:br/>
+        <w:t xml:space="preserve">                  </w:t>
+      </w:r>
+      <w:r>
+        <w:rPr>
+          <w:color w:val="CF8E6D"/>
+          <w:sz w:val="14"/>
+          <w:szCs w:val="14"/>
+          <w:lang w:val="en-US"/>
+        </w:rPr>
+        <w:t>time</w:t>
+      </w:r>
+      <w:r>
+        <w:rPr>
+          <w:color w:val="BCBEC4"/>
+          <w:sz w:val="14"/>
+          <w:szCs w:val="14"/>
+        </w:rPr>
+        <w:t xml:space="preserve">: </w:t>
+      </w:r>
+      <w:r>
+        <w:rPr>
+          <w:color w:val="6AAB73"/>
+          <w:sz w:val="14"/>
+          <w:szCs w:val="14"/>
+        </w:rPr>
+        <w:t>"9:50-11:20"</w:t>
+      </w:r>
+      <w:r>
+        <w:rPr>
+          <w:color w:val="6AAB73"/>
+          <w:sz w:val="14"/>
+          <w:szCs w:val="14"/>
+        </w:rPr>
+        <w:br/>
+        <w:t xml:space="preserve">            </w:t>
+      </w:r>
+      <w:r>
+        <w:rPr>
+          <w:color w:val="BCBEC4"/>
+          <w:sz w:val="14"/>
+          <w:szCs w:val="14"/>
+        </w:rPr>
+        <w:t>-</w:t>
+      </w:r>
+      <w:r>
+        <w:rPr>
+          <w:color w:val="BCBEC4"/>
+          <w:sz w:val="14"/>
+          <w:szCs w:val="14"/>
+        </w:rPr>
+        <w:br/>
+        <w:t xml:space="preserve">              </w:t>
+      </w:r>
+      <w:r>
+        <w:rPr>
+          <w:color w:val="CF8E6D"/>
+          <w:sz w:val="14"/>
+          <w:szCs w:val="14"/>
+          <w:lang w:val="en-US"/>
+        </w:rPr>
+        <w:t>discipline</w:t>
+      </w:r>
+      <w:r>
+        <w:rPr>
+          <w:color w:val="BCBEC4"/>
+          <w:sz w:val="14"/>
+          <w:szCs w:val="14"/>
+        </w:rPr>
+        <w:t xml:space="preserve">: </w:t>
+      </w:r>
+      <w:r>
+        <w:rPr>
+          <w:color w:val="BCBEC4"/>
+          <w:sz w:val="14"/>
+          <w:szCs w:val="14"/>
+        </w:rPr>
+        <w:t>Дискретная</w:t>
+      </w:r>
+      <w:r>
+        <w:rPr>
+          <w:color w:val="BCBEC4"/>
+          <w:sz w:val="14"/>
+          <w:szCs w:val="14"/>
+        </w:rPr>
+        <w:t xml:space="preserve"> </w:t>
+      </w:r>
+      <w:r>
+        <w:rPr>
+          <w:color w:val="BCBEC4"/>
+          <w:sz w:val="14"/>
+          <w:szCs w:val="14"/>
+        </w:rPr>
+        <w:t>математика</w:t>
+      </w:r>
+      <w:r>
+        <w:rPr>
+          <w:color w:val="BCBEC4"/>
+          <w:sz w:val="14"/>
+          <w:szCs w:val="14"/>
+        </w:rPr>
+        <w:br/>
+        <w:t xml:space="preserve">              </w:t>
+      </w:r>
+      <w:r>
+        <w:rPr>
+          <w:color w:val="CF8E6D"/>
+          <w:sz w:val="14"/>
+          <w:szCs w:val="14"/>
+          <w:lang w:val="en-US"/>
+        </w:rPr>
+        <w:t>teacher</w:t>
+      </w:r>
+      <w:r>
+        <w:rPr>
+          <w:color w:val="BCBEC4"/>
+          <w:sz w:val="14"/>
+          <w:szCs w:val="14"/>
+        </w:rPr>
+        <w:t xml:space="preserve">: </w:t>
+      </w:r>
+      <w:r>
+        <w:rPr>
+          <w:color w:val="BCBEC4"/>
+          <w:sz w:val="14"/>
+          <w:szCs w:val="14"/>
+        </w:rPr>
+        <w:t>Поляков</w:t>
+      </w:r>
+      <w:r>
+        <w:rPr>
+          <w:color w:val="BCBEC4"/>
+          <w:sz w:val="14"/>
+          <w:szCs w:val="14"/>
+        </w:rPr>
+        <w:t xml:space="preserve"> </w:t>
+      </w:r>
+      <w:r>
+        <w:rPr>
+          <w:color w:val="BCBEC4"/>
+          <w:sz w:val="14"/>
+          <w:szCs w:val="14"/>
+        </w:rPr>
+        <w:t>Владимир</w:t>
+      </w:r>
+      <w:r>
+        <w:rPr>
+          <w:color w:val="BCBEC4"/>
+          <w:sz w:val="14"/>
+          <w:szCs w:val="14"/>
+        </w:rPr>
+        <w:t xml:space="preserve"> </w:t>
+      </w:r>
+      <w:r>
+        <w:rPr>
+          <w:color w:val="BCBEC4"/>
+          <w:sz w:val="14"/>
+          <w:szCs w:val="14"/>
+        </w:rPr>
+        <w:t>Иванович</w:t>
+      </w:r>
+      <w:r>
+        <w:rPr>
+          <w:color w:val="BCBEC4"/>
+          <w:sz w:val="14"/>
+          <w:szCs w:val="14"/>
+        </w:rPr>
+        <w:br/>
+        <w:t xml:space="preserve">              </w:t>
+      </w:r>
+      <w:r>
+        <w:rPr>
+          <w:color w:val="CF8E6D"/>
+          <w:sz w:val="14"/>
+          <w:szCs w:val="14"/>
+          <w:lang w:val="en-US"/>
+        </w:rPr>
+        <w:t>building</w:t>
+      </w:r>
+      <w:r>
+        <w:rPr>
+          <w:color w:val="BCBEC4"/>
+          <w:sz w:val="14"/>
+          <w:szCs w:val="14"/>
+        </w:rPr>
+        <w:t xml:space="preserve">: </w:t>
+      </w:r>
+      <w:r>
+        <w:rPr>
+          <w:color w:val="BCBEC4"/>
+          <w:sz w:val="14"/>
+          <w:szCs w:val="14"/>
+        </w:rPr>
+        <w:t>Кронверкский</w:t>
+      </w:r>
+      <w:r>
+        <w:rPr>
+          <w:color w:val="BCBEC4"/>
+          <w:sz w:val="14"/>
+          <w:szCs w:val="14"/>
+        </w:rPr>
+        <w:t xml:space="preserve"> </w:t>
+      </w:r>
+      <w:r>
+        <w:rPr>
+          <w:color w:val="BCBEC4"/>
+          <w:sz w:val="14"/>
+          <w:szCs w:val="14"/>
+        </w:rPr>
+        <w:t>пр</w:t>
+      </w:r>
+      <w:r>
+        <w:rPr>
+          <w:color w:val="BCBEC4"/>
+          <w:sz w:val="14"/>
+          <w:szCs w:val="14"/>
+        </w:rPr>
+        <w:t xml:space="preserve">., </w:t>
+      </w:r>
+      <w:r>
+        <w:rPr>
+          <w:color w:val="BCBEC4"/>
+          <w:sz w:val="14"/>
+          <w:szCs w:val="14"/>
+        </w:rPr>
+        <w:t>д</w:t>
+      </w:r>
+      <w:r>
+        <w:rPr>
+          <w:color w:val="BCBEC4"/>
+          <w:sz w:val="14"/>
+          <w:szCs w:val="14"/>
+        </w:rPr>
+        <w:t xml:space="preserve">.49, </w:t>
+      </w:r>
+      <w:r>
+        <w:rPr>
+          <w:color w:val="BCBEC4"/>
+          <w:sz w:val="14"/>
+          <w:szCs w:val="14"/>
+        </w:rPr>
+        <w:t>лит</w:t>
+      </w:r>
+      <w:r>
+        <w:rPr>
+          <w:color w:val="BCBEC4"/>
+          <w:sz w:val="14"/>
+          <w:szCs w:val="14"/>
+        </w:rPr>
+        <w:t>.</w:t>
+      </w:r>
+      <w:r>
+        <w:rPr>
+          <w:color w:val="BCBEC4"/>
+          <w:sz w:val="14"/>
+          <w:szCs w:val="14"/>
+        </w:rPr>
+        <w:t>А</w:t>
+      </w:r>
+      <w:r>
+        <w:rPr>
+          <w:color w:val="BCBEC4"/>
+          <w:sz w:val="14"/>
+          <w:szCs w:val="14"/>
+        </w:rPr>
+        <w:br/>
+        <w:t xml:space="preserve">              </w:t>
+      </w:r>
+      <w:r>
+        <w:rPr>
+          <w:color w:val="CF8E6D"/>
+          <w:sz w:val="14"/>
+          <w:szCs w:val="14"/>
+          <w:lang w:val="en-US"/>
+        </w:rPr>
+        <w:t>classroom</w:t>
+      </w:r>
+      <w:r>
+        <w:rPr>
+          <w:color w:val="BCBEC4"/>
+          <w:sz w:val="14"/>
+          <w:szCs w:val="14"/>
+        </w:rPr>
+        <w:t xml:space="preserve">: </w:t>
+      </w:r>
+      <w:r>
+        <w:rPr>
+          <w:color w:val="6AAB73"/>
+          <w:sz w:val="14"/>
+          <w:szCs w:val="14"/>
+        </w:rPr>
+        <w:t>"2403"</w:t>
+      </w:r>
+      <w:r>
+        <w:rPr>
+          <w:color w:val="6AAB73"/>
+          <w:sz w:val="14"/>
+          <w:szCs w:val="14"/>
+        </w:rPr>
+        <w:br/>
+        <w:t xml:space="preserve">              </w:t>
+      </w:r>
+      <w:r>
+        <w:rPr>
+          <w:color w:val="CF8E6D"/>
+          <w:sz w:val="14"/>
+          <w:szCs w:val="14"/>
+          <w:lang w:val="en-US"/>
+        </w:rPr>
+        <w:t>lessons</w:t>
+      </w:r>
+      <w:r>
+        <w:rPr>
+          <w:color w:val="BCBEC4"/>
+          <w:sz w:val="14"/>
+          <w:szCs w:val="14"/>
+        </w:rPr>
+        <w:t>:</w:t>
+      </w:r>
+      <w:r>
+        <w:rPr>
+          <w:color w:val="BCBEC4"/>
+          <w:sz w:val="14"/>
+          <w:szCs w:val="14"/>
+        </w:rPr>
+        <w:br/>
+        <w:t xml:space="preserve">                -</w:t>
+      </w:r>
+      <w:r>
+        <w:rPr>
+          <w:color w:val="BCBEC4"/>
+          <w:sz w:val="14"/>
+          <w:szCs w:val="14"/>
+        </w:rPr>
+        <w:br/>
+        <w:t xml:space="preserve">                  </w:t>
+      </w:r>
+      <w:r>
+        <w:rPr>
+          <w:color w:val="CF8E6D"/>
+          <w:sz w:val="14"/>
+          <w:szCs w:val="14"/>
+          <w:lang w:val="en-US"/>
+        </w:rPr>
+        <w:t>lesson</w:t>
+      </w:r>
+      <w:r>
+        <w:rPr>
+          <w:color w:val="BCBEC4"/>
+          <w:sz w:val="14"/>
+          <w:szCs w:val="14"/>
+        </w:rPr>
+        <w:t xml:space="preserve">: </w:t>
+      </w:r>
+      <w:r>
+        <w:rPr>
+          <w:color w:val="BCBEC4"/>
+          <w:sz w:val="14"/>
+          <w:szCs w:val="14"/>
+        </w:rPr>
+        <w:t>Лекция</w:t>
+      </w:r>
+      <w:r>
+        <w:rPr>
+          <w:color w:val="BCBEC4"/>
+          <w:sz w:val="14"/>
+          <w:szCs w:val="14"/>
+        </w:rPr>
+        <w:br/>
+        <w:t xml:space="preserve">                  </w:t>
+      </w:r>
+      <w:r>
+        <w:rPr>
+          <w:color w:val="CF8E6D"/>
+          <w:sz w:val="14"/>
+          <w:szCs w:val="14"/>
+          <w:lang w:val="en-US"/>
+        </w:rPr>
+        <w:t>time</w:t>
+      </w:r>
+      <w:r>
+        <w:rPr>
+          <w:color w:val="BCBEC4"/>
+          <w:sz w:val="14"/>
+          <w:szCs w:val="14"/>
+        </w:rPr>
+        <w:t xml:space="preserve">: </w:t>
+      </w:r>
+      <w:r>
+        <w:rPr>
+          <w:color w:val="6AAB73"/>
+          <w:sz w:val="14"/>
+          <w:szCs w:val="14"/>
+        </w:rPr>
+        <w:t>"11:40-13:10"</w:t>
+      </w:r>
+      <w:r>
+        <w:rPr>
+          <w:color w:val="6AAB73"/>
+          <w:sz w:val="14"/>
+          <w:szCs w:val="14"/>
+        </w:rPr>
+        <w:br/>
+        <w:t xml:space="preserve">                </w:t>
+      </w:r>
+      <w:r>
+        <w:rPr>
+          <w:color w:val="BCBEC4"/>
+          <w:sz w:val="14"/>
+          <w:szCs w:val="14"/>
+        </w:rPr>
+        <w:t>-</w:t>
+      </w:r>
+      <w:r>
+        <w:rPr>
+          <w:color w:val="BCBEC4"/>
+          <w:sz w:val="14"/>
+          <w:szCs w:val="14"/>
+        </w:rPr>
+        <w:br/>
+        <w:t xml:space="preserve">                  </w:t>
+      </w:r>
+      <w:r>
+        <w:rPr>
+          <w:color w:val="CF8E6D"/>
+          <w:sz w:val="14"/>
+          <w:szCs w:val="14"/>
+          <w:lang w:val="en-US"/>
+        </w:rPr>
+        <w:t>lesson</w:t>
+      </w:r>
+      <w:r>
+        <w:rPr>
+          <w:color w:val="BCBEC4"/>
+          <w:sz w:val="14"/>
+          <w:szCs w:val="14"/>
+        </w:rPr>
+        <w:t xml:space="preserve">: </w:t>
+      </w:r>
+      <w:r>
+        <w:rPr>
+          <w:color w:val="BCBEC4"/>
+          <w:sz w:val="14"/>
+          <w:szCs w:val="14"/>
+        </w:rPr>
+        <w:t>Практика</w:t>
+      </w:r>
+      <w:r>
+        <w:rPr>
+          <w:color w:val="BCBEC4"/>
+          <w:sz w:val="14"/>
+          <w:szCs w:val="14"/>
+        </w:rPr>
+        <w:br/>
+        <w:t xml:space="preserve">                  </w:t>
+      </w:r>
+      <w:r>
+        <w:rPr>
+          <w:color w:val="CF8E6D"/>
+          <w:sz w:val="14"/>
+          <w:szCs w:val="14"/>
+          <w:lang w:val="en-US"/>
+        </w:rPr>
+        <w:t>time</w:t>
+      </w:r>
+      <w:r>
+        <w:rPr>
+          <w:color w:val="BCBEC4"/>
+          <w:sz w:val="14"/>
+          <w:szCs w:val="14"/>
+        </w:rPr>
+        <w:t xml:space="preserve">: </w:t>
+      </w:r>
+      <w:r>
+        <w:rPr>
+          <w:color w:val="6AAB73"/>
+          <w:sz w:val="14"/>
+          <w:szCs w:val="14"/>
+        </w:rPr>
+        <w:t>"13:30-15:00"</w:t>
+      </w:r>
+      <w:r>
+        <w:rPr>
+          <w:color w:val="6AAB73"/>
+          <w:sz w:val="14"/>
+          <w:szCs w:val="14"/>
+        </w:rPr>
+        <w:br/>
+        <w:t xml:space="preserve">        </w:t>
+      </w:r>
+      <w:r>
+        <w:rPr>
+          <w:color w:val="BCBEC4"/>
+          <w:sz w:val="14"/>
+          <w:szCs w:val="14"/>
+        </w:rPr>
+        <w:t>-</w:t>
+      </w:r>
+      <w:r>
+        <w:rPr>
+          <w:color w:val="BCBEC4"/>
+          <w:sz w:val="14"/>
+          <w:szCs w:val="14"/>
+        </w:rPr>
+        <w:br/>
+        <w:t xml:space="preserve">          </w:t>
+      </w:r>
+      <w:r>
+        <w:rPr>
+          <w:color w:val="CF8E6D"/>
+          <w:sz w:val="14"/>
+          <w:szCs w:val="14"/>
+          <w:lang w:val="en-US"/>
+        </w:rPr>
+        <w:t>day</w:t>
+      </w:r>
+      <w:r>
+        <w:rPr>
+          <w:color w:val="BCBEC4"/>
+          <w:sz w:val="14"/>
+          <w:szCs w:val="14"/>
+        </w:rPr>
+        <w:t xml:space="preserve">: </w:t>
+      </w:r>
+      <w:r>
+        <w:rPr>
+          <w:color w:val="BCBEC4"/>
+          <w:sz w:val="14"/>
+          <w:szCs w:val="14"/>
+        </w:rPr>
+        <w:t>Четверг</w:t>
+      </w:r>
+      <w:r>
+        <w:rPr>
+          <w:color w:val="BCBEC4"/>
+          <w:sz w:val="14"/>
+          <w:szCs w:val="14"/>
+        </w:rPr>
+        <w:br/>
+        <w:t xml:space="preserve">    -</w:t>
+      </w:r>
+      <w:r>
+        <w:rPr>
+          <w:color w:val="BCBEC4"/>
+          <w:sz w:val="14"/>
+          <w:szCs w:val="14"/>
+        </w:rPr>
+        <w:br/>
+        <w:t xml:space="preserve">      </w:t>
+      </w:r>
+      <w:r>
+        <w:rPr>
+          <w:color w:val="CF8E6D"/>
+          <w:sz w:val="14"/>
+          <w:szCs w:val="14"/>
+          <w:lang w:val="en-US"/>
+        </w:rPr>
+        <w:t>week</w:t>
+      </w:r>
+      <w:r>
+        <w:rPr>
+          <w:color w:val="BCBEC4"/>
+          <w:sz w:val="14"/>
+          <w:szCs w:val="14"/>
+        </w:rPr>
+        <w:t xml:space="preserve">: </w:t>
+      </w:r>
+      <w:r>
+        <w:rPr>
+          <w:color w:val="BCBEC4"/>
+          <w:sz w:val="14"/>
+          <w:szCs w:val="14"/>
+        </w:rPr>
+        <w:t>Нечётная</w:t>
+      </w:r>
+      <w:r>
+        <w:rPr>
+          <w:color w:val="BCBEC4"/>
+          <w:sz w:val="14"/>
+          <w:szCs w:val="14"/>
+        </w:rPr>
+        <w:br/>
+        <w:t xml:space="preserve">      </w:t>
+      </w:r>
+      <w:r>
+        <w:rPr>
+          <w:color w:val="CF8E6D"/>
+          <w:sz w:val="14"/>
+          <w:szCs w:val="14"/>
+          <w:lang w:val="en-US"/>
+        </w:rPr>
+        <w:t>days</w:t>
+      </w:r>
+      <w:r>
+        <w:rPr>
+          <w:color w:val="BCBEC4"/>
+          <w:sz w:val="14"/>
+          <w:szCs w:val="14"/>
+        </w:rPr>
+        <w:t>:</w:t>
+      </w:r>
+      <w:r>
+        <w:rPr>
+          <w:color w:val="BCBEC4"/>
+          <w:sz w:val="14"/>
+          <w:szCs w:val="14"/>
+        </w:rPr>
+        <w:br/>
+        <w:t xml:space="preserve">        -</w:t>
+      </w:r>
+      <w:r>
+        <w:rPr>
+          <w:color w:val="BCBEC4"/>
+          <w:sz w:val="14"/>
+          <w:szCs w:val="14"/>
+        </w:rPr>
+        <w:br/>
+        <w:t xml:space="preserve">          </w:t>
+      </w:r>
+      <w:r>
+        <w:rPr>
+          <w:color w:val="CF8E6D"/>
+          <w:sz w:val="14"/>
+          <w:szCs w:val="14"/>
+          <w:lang w:val="en-US"/>
+        </w:rPr>
+        <w:t>day</w:t>
+      </w:r>
+      <w:r>
+        <w:rPr>
+          <w:color w:val="BCBEC4"/>
+          <w:sz w:val="14"/>
+          <w:szCs w:val="14"/>
+        </w:rPr>
+        <w:t xml:space="preserve">: </w:t>
+      </w:r>
+      <w:r>
+        <w:rPr>
+          <w:color w:val="BCBEC4"/>
+          <w:sz w:val="14"/>
+          <w:szCs w:val="14"/>
+        </w:rPr>
+        <w:t>Понедельник</w:t>
+      </w:r>
+      <w:r>
+        <w:rPr>
+          <w:color w:val="BCBEC4"/>
+          <w:sz w:val="14"/>
+          <w:szCs w:val="14"/>
+        </w:rPr>
+        <w:br/>
+        <w:t xml:space="preserve">          </w:t>
+      </w:r>
+      <w:r>
+        <w:rPr>
+          <w:color w:val="CF8E6D"/>
+          <w:sz w:val="14"/>
+          <w:szCs w:val="14"/>
+          <w:lang w:val="en-US"/>
+        </w:rPr>
+        <w:t>disciplines</w:t>
+      </w:r>
+      <w:r>
+        <w:rPr>
+          <w:color w:val="BCBEC4"/>
+          <w:sz w:val="14"/>
+          <w:szCs w:val="14"/>
+        </w:rPr>
+        <w:t>:</w:t>
+      </w:r>
+      <w:r>
+        <w:rPr>
+          <w:color w:val="BCBEC4"/>
+          <w:sz w:val="14"/>
+          <w:szCs w:val="14"/>
+        </w:rPr>
+        <w:br/>
+        <w:t xml:space="preserve">            -</w:t>
+      </w:r>
+      <w:r>
+        <w:rPr>
+          <w:color w:val="BCBEC4"/>
+          <w:sz w:val="14"/>
+          <w:szCs w:val="14"/>
+        </w:rPr>
+        <w:br/>
+        <w:t xml:space="preserve">              </w:t>
+      </w:r>
+      <w:r>
+        <w:rPr>
+          <w:color w:val="CF8E6D"/>
+          <w:sz w:val="14"/>
+          <w:szCs w:val="14"/>
+          <w:lang w:val="en-US"/>
+        </w:rPr>
+        <w:t>discipline</w:t>
+      </w:r>
+      <w:r>
+        <w:rPr>
+          <w:color w:val="BCBEC4"/>
+          <w:sz w:val="14"/>
+          <w:szCs w:val="14"/>
+        </w:rPr>
+        <w:t xml:space="preserve">: </w:t>
+      </w:r>
+      <w:r>
+        <w:rPr>
+          <w:color w:val="BCBEC4"/>
+          <w:sz w:val="14"/>
+          <w:szCs w:val="14"/>
+        </w:rPr>
+        <w:t>Программирование</w:t>
+      </w:r>
+      <w:r>
+        <w:rPr>
+          <w:color w:val="BCBEC4"/>
+          <w:sz w:val="14"/>
+          <w:szCs w:val="14"/>
+        </w:rPr>
+        <w:br/>
+        <w:t xml:space="preserve">              </w:t>
+      </w:r>
+      <w:r>
+        <w:rPr>
+          <w:color w:val="CF8E6D"/>
+          <w:sz w:val="14"/>
+          <w:szCs w:val="14"/>
+          <w:lang w:val="en-US"/>
+        </w:rPr>
+        <w:t>teacher</w:t>
+      </w:r>
+      <w:r>
+        <w:rPr>
+          <w:color w:val="BCBEC4"/>
+          <w:sz w:val="14"/>
+          <w:szCs w:val="14"/>
+        </w:rPr>
+        <w:t xml:space="preserve">: </w:t>
+      </w:r>
+      <w:r>
+        <w:rPr>
+          <w:color w:val="BCBEC4"/>
+          <w:sz w:val="14"/>
+          <w:szCs w:val="14"/>
+        </w:rPr>
+        <w:t>Вербовой</w:t>
+      </w:r>
+      <w:r>
+        <w:rPr>
+          <w:color w:val="BCBEC4"/>
+          <w:sz w:val="14"/>
+          <w:szCs w:val="14"/>
+        </w:rPr>
+        <w:t xml:space="preserve"> </w:t>
+      </w:r>
+      <w:r>
+        <w:rPr>
+          <w:color w:val="BCBEC4"/>
+          <w:sz w:val="14"/>
+          <w:szCs w:val="14"/>
+        </w:rPr>
+        <w:t>Александр</w:t>
+      </w:r>
+      <w:r>
+        <w:rPr>
+          <w:color w:val="BCBEC4"/>
+          <w:sz w:val="14"/>
+          <w:szCs w:val="14"/>
+        </w:rPr>
+        <w:t xml:space="preserve"> </w:t>
+      </w:r>
+      <w:r>
+        <w:rPr>
+          <w:color w:val="BCBEC4"/>
+          <w:sz w:val="14"/>
+          <w:szCs w:val="14"/>
+        </w:rPr>
+        <w:t>Александрович</w:t>
+      </w:r>
+      <w:r>
+        <w:rPr>
+          <w:color w:val="BCBEC4"/>
+          <w:sz w:val="14"/>
+          <w:szCs w:val="14"/>
+        </w:rPr>
+        <w:br/>
+        <w:t xml:space="preserve">              </w:t>
+      </w:r>
+      <w:r>
+        <w:rPr>
+          <w:color w:val="CF8E6D"/>
+          <w:sz w:val="14"/>
+          <w:szCs w:val="14"/>
+          <w:lang w:val="en-US"/>
+        </w:rPr>
+        <w:t>building</w:t>
+      </w:r>
+      <w:r>
+        <w:rPr>
+          <w:color w:val="BCBEC4"/>
+          <w:sz w:val="14"/>
+          <w:szCs w:val="14"/>
+        </w:rPr>
+        <w:t xml:space="preserve">: </w:t>
+      </w:r>
+      <w:r>
+        <w:rPr>
+          <w:color w:val="BCBEC4"/>
+          <w:sz w:val="14"/>
+          <w:szCs w:val="14"/>
+        </w:rPr>
+        <w:t>Кронверкский</w:t>
+      </w:r>
+      <w:r>
+        <w:rPr>
+          <w:color w:val="BCBEC4"/>
+          <w:sz w:val="14"/>
+          <w:szCs w:val="14"/>
+        </w:rPr>
+        <w:t xml:space="preserve"> </w:t>
+      </w:r>
+      <w:r>
+        <w:rPr>
+          <w:color w:val="BCBEC4"/>
+          <w:sz w:val="14"/>
+          <w:szCs w:val="14"/>
+        </w:rPr>
+        <w:t>пр</w:t>
+      </w:r>
+      <w:r>
+        <w:rPr>
+          <w:color w:val="BCBEC4"/>
+          <w:sz w:val="14"/>
+          <w:szCs w:val="14"/>
+        </w:rPr>
+        <w:t xml:space="preserve">., </w:t>
+      </w:r>
+      <w:r>
+        <w:rPr>
+          <w:color w:val="BCBEC4"/>
+          <w:sz w:val="14"/>
+          <w:szCs w:val="14"/>
+        </w:rPr>
+        <w:t>д</w:t>
+      </w:r>
+      <w:r>
+        <w:rPr>
+          <w:color w:val="BCBEC4"/>
+          <w:sz w:val="14"/>
+          <w:szCs w:val="14"/>
+        </w:rPr>
+        <w:t xml:space="preserve">.49, </w:t>
+      </w:r>
+      <w:r>
+        <w:rPr>
+          <w:color w:val="BCBEC4"/>
+          <w:sz w:val="14"/>
+          <w:szCs w:val="14"/>
+        </w:rPr>
+        <w:t>лит</w:t>
+      </w:r>
+      <w:r>
+        <w:rPr>
+          <w:color w:val="BCBEC4"/>
+          <w:sz w:val="14"/>
+          <w:szCs w:val="14"/>
+        </w:rPr>
+        <w:t>.</w:t>
+      </w:r>
+      <w:r>
+        <w:rPr>
+          <w:color w:val="BCBEC4"/>
+          <w:sz w:val="14"/>
+          <w:szCs w:val="14"/>
+        </w:rPr>
+        <w:t>А</w:t>
+      </w:r>
+      <w:r>
+        <w:rPr>
+          <w:color w:val="BCBEC4"/>
+          <w:sz w:val="14"/>
+          <w:szCs w:val="14"/>
+        </w:rPr>
+        <w:br/>
+        <w:t xml:space="preserve">              </w:t>
+      </w:r>
+      <w:r>
+        <w:rPr>
+          <w:color w:val="CF8E6D"/>
+          <w:sz w:val="14"/>
+          <w:szCs w:val="14"/>
+          <w:lang w:val="en-US"/>
+        </w:rPr>
+        <w:t>classroom</w:t>
+      </w:r>
+      <w:r>
+        <w:rPr>
+          <w:color w:val="BCBEC4"/>
+          <w:sz w:val="14"/>
+          <w:szCs w:val="14"/>
+        </w:rPr>
+        <w:t xml:space="preserve">: </w:t>
+      </w:r>
+      <w:r>
+        <w:rPr>
+          <w:color w:val="6AAB73"/>
+          <w:sz w:val="14"/>
+          <w:szCs w:val="14"/>
+        </w:rPr>
+        <w:t>"1338"</w:t>
+      </w:r>
+      <w:r>
+        <w:rPr>
+          <w:color w:val="6AAB73"/>
+          <w:sz w:val="14"/>
+          <w:szCs w:val="14"/>
+        </w:rPr>
+        <w:br/>
+        <w:t xml:space="preserve">              </w:t>
+      </w:r>
+      <w:r>
+        <w:rPr>
+          <w:color w:val="CF8E6D"/>
+          <w:sz w:val="14"/>
+          <w:szCs w:val="14"/>
+          <w:lang w:val="en-US"/>
+        </w:rPr>
+        <w:t>lessons</w:t>
+      </w:r>
+      <w:r>
+        <w:rPr>
+          <w:color w:val="BCBEC4"/>
+          <w:sz w:val="14"/>
+          <w:szCs w:val="14"/>
+        </w:rPr>
+        <w:t>:</w:t>
+      </w:r>
+      <w:r>
+        <w:rPr>
+          <w:color w:val="BCBEC4"/>
+          <w:sz w:val="14"/>
+          <w:szCs w:val="14"/>
+        </w:rPr>
+        <w:br/>
+        <w:t xml:space="preserve">                -</w:t>
+      </w:r>
+      <w:r>
+        <w:rPr>
+          <w:color w:val="BCBEC4"/>
+          <w:sz w:val="14"/>
+          <w:szCs w:val="14"/>
+        </w:rPr>
+        <w:br/>
+        <w:t xml:space="preserve">                  </w:t>
+      </w:r>
+      <w:r>
+        <w:rPr>
+          <w:color w:val="CF8E6D"/>
+          <w:sz w:val="14"/>
+          <w:szCs w:val="14"/>
+          <w:lang w:val="en-US"/>
+        </w:rPr>
+        <w:t>lesson</w:t>
+      </w:r>
+      <w:r>
+        <w:rPr>
+          <w:color w:val="BCBEC4"/>
+          <w:sz w:val="14"/>
+          <w:szCs w:val="14"/>
+        </w:rPr>
+        <w:t xml:space="preserve">: </w:t>
+      </w:r>
+      <w:r>
+        <w:rPr>
+          <w:color w:val="BCBEC4"/>
+          <w:sz w:val="14"/>
+          <w:szCs w:val="14"/>
+        </w:rPr>
+        <w:t>Лабораторная</w:t>
+      </w:r>
+      <w:r>
+        <w:rPr>
+          <w:color w:val="BCBEC4"/>
+          <w:sz w:val="14"/>
+          <w:szCs w:val="14"/>
+        </w:rPr>
+        <w:br/>
+        <w:t xml:space="preserve">                  </w:t>
+      </w:r>
+      <w:r>
+        <w:rPr>
+          <w:color w:val="CF8E6D"/>
+          <w:sz w:val="14"/>
+          <w:szCs w:val="14"/>
+          <w:lang w:val="en-US"/>
+        </w:rPr>
+        <w:t>time</w:t>
+      </w:r>
+      <w:r>
+        <w:rPr>
+          <w:color w:val="BCBEC4"/>
+          <w:sz w:val="14"/>
+          <w:szCs w:val="14"/>
+        </w:rPr>
+        <w:t xml:space="preserve">: </w:t>
+      </w:r>
+      <w:r>
+        <w:rPr>
+          <w:color w:val="6AAB73"/>
+          <w:sz w:val="14"/>
+          <w:szCs w:val="14"/>
+        </w:rPr>
+        <w:t>"8:20-9:50"</w:t>
+      </w:r>
+      <w:r>
+        <w:rPr>
+          <w:color w:val="6AAB73"/>
+          <w:sz w:val="14"/>
+          <w:szCs w:val="14"/>
+        </w:rPr>
+        <w:br/>
+        <w:t xml:space="preserve">                  </w:t>
+      </w:r>
+      <w:r>
+        <w:rPr>
+          <w:color w:val="CF8E6D"/>
+          <w:sz w:val="14"/>
+          <w:szCs w:val="14"/>
+          <w:lang w:val="en-US"/>
+        </w:rPr>
+        <w:t>type</w:t>
+      </w:r>
+      <w:r>
+        <w:rPr>
+          <w:color w:val="BCBEC4"/>
+          <w:sz w:val="14"/>
+          <w:szCs w:val="14"/>
+        </w:rPr>
+        <w:t xml:space="preserve">: </w:t>
+      </w:r>
+      <w:r>
+        <w:rPr>
+          <w:color w:val="BCBEC4"/>
+          <w:sz w:val="14"/>
+          <w:szCs w:val="14"/>
+        </w:rPr>
+        <w:t>Лабораторная</w:t>
+      </w:r>
+      <w:r>
+        <w:rPr>
+          <w:color w:val="BCBEC4"/>
+          <w:sz w:val="14"/>
+          <w:szCs w:val="14"/>
+        </w:rPr>
+        <w:br/>
+        <w:t xml:space="preserve">                -</w:t>
+      </w:r>
+      <w:r>
+        <w:rPr>
+          <w:color w:val="BCBEC4"/>
+          <w:sz w:val="14"/>
+          <w:szCs w:val="14"/>
+        </w:rPr>
+        <w:br/>
+        <w:t xml:space="preserve">                  </w:t>
+      </w:r>
+      <w:r>
+        <w:rPr>
+          <w:color w:val="CF8E6D"/>
+          <w:sz w:val="14"/>
+          <w:szCs w:val="14"/>
+          <w:lang w:val="en-US"/>
+        </w:rPr>
+        <w:t>lesson</w:t>
+      </w:r>
+      <w:r>
+        <w:rPr>
+          <w:color w:val="BCBEC4"/>
+          <w:sz w:val="14"/>
+          <w:szCs w:val="14"/>
+        </w:rPr>
+        <w:t xml:space="preserve">: </w:t>
+      </w:r>
+      <w:r>
+        <w:rPr>
+          <w:color w:val="BCBEC4"/>
+          <w:sz w:val="14"/>
+          <w:szCs w:val="14"/>
+        </w:rPr>
+        <w:t>Лабораторная</w:t>
+      </w:r>
+      <w:r>
+        <w:rPr>
+          <w:color w:val="BCBEC4"/>
+          <w:sz w:val="14"/>
+          <w:szCs w:val="14"/>
+        </w:rPr>
+        <w:br/>
+        <w:t xml:space="preserve">                  </w:t>
+      </w:r>
+      <w:r>
+        <w:rPr>
+          <w:color w:val="CF8E6D"/>
+          <w:sz w:val="14"/>
+          <w:szCs w:val="14"/>
+          <w:lang w:val="en-US"/>
+        </w:rPr>
+        <w:t>time</w:t>
+      </w:r>
+      <w:r>
+        <w:rPr>
+          <w:color w:val="BCBEC4"/>
+          <w:sz w:val="14"/>
+          <w:szCs w:val="14"/>
+        </w:rPr>
+        <w:t xml:space="preserve">: </w:t>
+      </w:r>
+      <w:r>
+        <w:rPr>
+          <w:color w:val="6AAB73"/>
+          <w:sz w:val="14"/>
+          <w:szCs w:val="14"/>
+        </w:rPr>
+        <w:t>"9:50-11:20"</w:t>
+      </w:r>
+      <w:r>
+        <w:rPr>
+          <w:color w:val="6AAB73"/>
+          <w:sz w:val="14"/>
+          <w:szCs w:val="14"/>
+        </w:rPr>
+        <w:br/>
+      </w:r>
+      <w:r>
+        <w:rPr>
+          <w:color w:val="6AAB73"/>
+          <w:sz w:val="14"/>
+          <w:szCs w:val="14"/>
+        </w:rPr>
+        <w:br/>
+        <w:t xml:space="preserve">            </w:t>
+      </w:r>
+      <w:r>
+        <w:rPr>
+          <w:color w:val="BCBEC4"/>
+          <w:sz w:val="14"/>
+          <w:szCs w:val="14"/>
+        </w:rPr>
+        <w:t>-</w:t>
+      </w:r>
+      <w:r>
+        <w:rPr>
+          <w:color w:val="BCBEC4"/>
+          <w:sz w:val="14"/>
+          <w:szCs w:val="14"/>
+        </w:rPr>
+        <w:br/>
+        <w:t xml:space="preserve">              </w:t>
+      </w:r>
+      <w:r>
+        <w:rPr>
+          <w:color w:val="CF8E6D"/>
+          <w:sz w:val="14"/>
+          <w:szCs w:val="14"/>
+          <w:lang w:val="en-US"/>
+        </w:rPr>
+        <w:t>discipline</w:t>
+      </w:r>
+      <w:r>
+        <w:rPr>
+          <w:color w:val="BCBEC4"/>
+          <w:sz w:val="14"/>
+          <w:szCs w:val="14"/>
+        </w:rPr>
+        <w:t xml:space="preserve">: </w:t>
+      </w:r>
+      <w:r>
+        <w:rPr>
+          <w:color w:val="BCBEC4"/>
+          <w:sz w:val="14"/>
+          <w:szCs w:val="14"/>
+        </w:rPr>
+        <w:t>Дискретная</w:t>
+      </w:r>
+      <w:r>
+        <w:rPr>
+          <w:color w:val="BCBEC4"/>
+          <w:sz w:val="14"/>
+          <w:szCs w:val="14"/>
+        </w:rPr>
+        <w:t xml:space="preserve"> </w:t>
+      </w:r>
+      <w:r>
+        <w:rPr>
+          <w:color w:val="BCBEC4"/>
+          <w:sz w:val="14"/>
+          <w:szCs w:val="14"/>
+        </w:rPr>
+        <w:t>математика</w:t>
+      </w:r>
+      <w:r>
+        <w:rPr>
+          <w:color w:val="BCBEC4"/>
+          <w:sz w:val="14"/>
+          <w:szCs w:val="14"/>
+        </w:rPr>
+        <w:br/>
+        <w:t xml:space="preserve">              </w:t>
+      </w:r>
+      <w:r>
+        <w:rPr>
+          <w:color w:val="CF8E6D"/>
+          <w:sz w:val="14"/>
+          <w:szCs w:val="14"/>
+          <w:lang w:val="en-US"/>
+        </w:rPr>
+        <w:t>teacher</w:t>
+      </w:r>
+      <w:r>
+        <w:rPr>
+          <w:color w:val="BCBEC4"/>
+          <w:sz w:val="14"/>
+          <w:szCs w:val="14"/>
+        </w:rPr>
+        <w:t xml:space="preserve">: </w:t>
+      </w:r>
+      <w:r>
+        <w:rPr>
+          <w:color w:val="BCBEC4"/>
+          <w:sz w:val="14"/>
+          <w:szCs w:val="14"/>
+        </w:rPr>
+        <w:t>Поляков</w:t>
+      </w:r>
+      <w:r>
+        <w:rPr>
+          <w:color w:val="BCBEC4"/>
+          <w:sz w:val="14"/>
+          <w:szCs w:val="14"/>
+        </w:rPr>
+        <w:t xml:space="preserve"> </w:t>
+      </w:r>
+      <w:r>
+        <w:rPr>
+          <w:color w:val="BCBEC4"/>
+          <w:sz w:val="14"/>
+          <w:szCs w:val="14"/>
+        </w:rPr>
+        <w:t>Владимир</w:t>
+      </w:r>
+      <w:r>
+        <w:rPr>
+          <w:color w:val="BCBEC4"/>
+          <w:sz w:val="14"/>
+          <w:szCs w:val="14"/>
+        </w:rPr>
+        <w:t xml:space="preserve"> </w:t>
+      </w:r>
+      <w:r>
+        <w:rPr>
+          <w:color w:val="BCBEC4"/>
+          <w:sz w:val="14"/>
+          <w:szCs w:val="14"/>
+        </w:rPr>
+        <w:t>Иванович</w:t>
+      </w:r>
+      <w:r>
+        <w:rPr>
+          <w:color w:val="BCBEC4"/>
+          <w:sz w:val="14"/>
+          <w:szCs w:val="14"/>
+        </w:rPr>
+        <w:br/>
+        <w:t xml:space="preserve">              </w:t>
+      </w:r>
+      <w:r>
+        <w:rPr>
+          <w:color w:val="CF8E6D"/>
+          <w:sz w:val="14"/>
+          <w:szCs w:val="14"/>
+          <w:lang w:val="en-US"/>
+        </w:rPr>
+        <w:t>building</w:t>
+      </w:r>
+      <w:r>
+        <w:rPr>
+          <w:color w:val="BCBEC4"/>
+          <w:sz w:val="14"/>
+          <w:szCs w:val="14"/>
+        </w:rPr>
+        <w:t xml:space="preserve">: </w:t>
+      </w:r>
+      <w:r>
+        <w:rPr>
+          <w:color w:val="BCBEC4"/>
+          <w:sz w:val="14"/>
+          <w:szCs w:val="14"/>
+        </w:rPr>
+        <w:t>Кронверкский</w:t>
+      </w:r>
+      <w:r>
+        <w:rPr>
+          <w:color w:val="BCBEC4"/>
+          <w:sz w:val="14"/>
+          <w:szCs w:val="14"/>
+        </w:rPr>
+        <w:t xml:space="preserve"> </w:t>
+      </w:r>
+      <w:r>
+        <w:rPr>
+          <w:color w:val="BCBEC4"/>
+          <w:sz w:val="14"/>
+          <w:szCs w:val="14"/>
+        </w:rPr>
+        <w:t>пр</w:t>
+      </w:r>
+      <w:r>
+        <w:rPr>
+          <w:color w:val="BCBEC4"/>
+          <w:sz w:val="14"/>
+          <w:szCs w:val="14"/>
+        </w:rPr>
+        <w:t xml:space="preserve">., </w:t>
+      </w:r>
+      <w:r>
+        <w:rPr>
+          <w:color w:val="BCBEC4"/>
+          <w:sz w:val="14"/>
+          <w:szCs w:val="14"/>
+        </w:rPr>
+        <w:t>д</w:t>
+      </w:r>
+      <w:r>
+        <w:rPr>
+          <w:color w:val="BCBEC4"/>
+          <w:sz w:val="14"/>
+          <w:szCs w:val="14"/>
+        </w:rPr>
+        <w:t xml:space="preserve">.49, </w:t>
+      </w:r>
+      <w:r>
+        <w:rPr>
+          <w:color w:val="BCBEC4"/>
+          <w:sz w:val="14"/>
+          <w:szCs w:val="14"/>
+        </w:rPr>
+        <w:t>лит</w:t>
+      </w:r>
+      <w:r>
+        <w:rPr>
+          <w:color w:val="BCBEC4"/>
+          <w:sz w:val="14"/>
+          <w:szCs w:val="14"/>
+        </w:rPr>
+        <w:t>.</w:t>
+      </w:r>
+      <w:r>
+        <w:rPr>
+          <w:color w:val="BCBEC4"/>
+          <w:sz w:val="14"/>
+          <w:szCs w:val="14"/>
+        </w:rPr>
+        <w:t>А</w:t>
+      </w:r>
+      <w:r>
+        <w:rPr>
+          <w:color w:val="BCBEC4"/>
+          <w:sz w:val="14"/>
+          <w:szCs w:val="14"/>
+        </w:rPr>
+        <w:br/>
+        <w:t xml:space="preserve">              </w:t>
+      </w:r>
+      <w:r>
+        <w:rPr>
+          <w:color w:val="CF8E6D"/>
+          <w:sz w:val="14"/>
+          <w:szCs w:val="14"/>
+          <w:lang w:val="en-US"/>
+        </w:rPr>
+        <w:t>classroom</w:t>
+      </w:r>
+      <w:r>
+        <w:rPr>
+          <w:color w:val="BCBEC4"/>
+          <w:sz w:val="14"/>
+          <w:szCs w:val="14"/>
+        </w:rPr>
+        <w:t xml:space="preserve">: </w:t>
+      </w:r>
+      <w:r>
+        <w:rPr>
+          <w:color w:val="6AAB73"/>
+          <w:sz w:val="14"/>
+          <w:szCs w:val="14"/>
+        </w:rPr>
+        <w:t>"2403"</w:t>
+      </w:r>
+      <w:r>
+        <w:rPr>
+          <w:color w:val="6AAB73"/>
+          <w:sz w:val="14"/>
+          <w:szCs w:val="14"/>
+        </w:rPr>
+        <w:br/>
+        <w:t xml:space="preserve">              </w:t>
+      </w:r>
+      <w:r>
+        <w:rPr>
+          <w:color w:val="CF8E6D"/>
+          <w:sz w:val="14"/>
+          <w:szCs w:val="14"/>
+          <w:lang w:val="en-US"/>
+        </w:rPr>
+        <w:t>lessons</w:t>
+      </w:r>
+      <w:r>
+        <w:rPr>
+          <w:color w:val="BCBEC4"/>
+          <w:sz w:val="14"/>
+          <w:szCs w:val="14"/>
+        </w:rPr>
+        <w:t>:</w:t>
+      </w:r>
+      <w:r>
+        <w:rPr>
+          <w:color w:val="BCBEC4"/>
+          <w:sz w:val="14"/>
+          <w:szCs w:val="14"/>
+        </w:rPr>
+        <w:br/>
+        <w:t xml:space="preserve">                -</w:t>
+      </w:r>
+      <w:r>
+        <w:rPr>
+          <w:color w:val="BCBEC4"/>
+          <w:sz w:val="14"/>
+          <w:szCs w:val="14"/>
+        </w:rPr>
+        <w:br/>
+        <w:t xml:space="preserve">                  </w:t>
+      </w:r>
+      <w:r>
+        <w:rPr>
+          <w:color w:val="CF8E6D"/>
+          <w:sz w:val="14"/>
+          <w:szCs w:val="14"/>
+          <w:lang w:val="en-US"/>
+        </w:rPr>
+        <w:t>lesson</w:t>
+      </w:r>
+      <w:r>
+        <w:rPr>
+          <w:color w:val="BCBEC4"/>
+          <w:sz w:val="14"/>
+          <w:szCs w:val="14"/>
+        </w:rPr>
+        <w:t xml:space="preserve">: </w:t>
+      </w:r>
+      <w:r>
+        <w:rPr>
+          <w:color w:val="BCBEC4"/>
+          <w:sz w:val="14"/>
+          <w:szCs w:val="14"/>
+        </w:rPr>
+        <w:t>Лекция</w:t>
+      </w:r>
+      <w:r>
+        <w:rPr>
+          <w:color w:val="BCBEC4"/>
+          <w:sz w:val="14"/>
+          <w:szCs w:val="14"/>
+        </w:rPr>
+        <w:br/>
+        <w:t xml:space="preserve">                  </w:t>
+      </w:r>
+      <w:r>
+        <w:rPr>
+          <w:color w:val="CF8E6D"/>
+          <w:sz w:val="14"/>
+          <w:szCs w:val="14"/>
+          <w:lang w:val="en-US"/>
+        </w:rPr>
+        <w:t>time</w:t>
+      </w:r>
+      <w:r>
+        <w:rPr>
+          <w:color w:val="BCBEC4"/>
+          <w:sz w:val="14"/>
+          <w:szCs w:val="14"/>
+        </w:rPr>
+        <w:t xml:space="preserve">: </w:t>
+      </w:r>
+      <w:r>
+        <w:rPr>
+          <w:color w:val="6AAB73"/>
+          <w:sz w:val="14"/>
+          <w:szCs w:val="14"/>
+        </w:rPr>
+        <w:t>"11:40-13:10"</w:t>
+      </w:r>
+      <w:r>
+        <w:rPr>
+          <w:color w:val="6AAB73"/>
+          <w:sz w:val="14"/>
+          <w:szCs w:val="14"/>
+        </w:rPr>
+        <w:br/>
+        <w:t xml:space="preserve">                </w:t>
+      </w:r>
+      <w:r>
+        <w:rPr>
+          <w:color w:val="BCBEC4"/>
+          <w:sz w:val="14"/>
+          <w:szCs w:val="14"/>
+        </w:rPr>
+        <w:t>-</w:t>
+      </w:r>
+      <w:r>
+        <w:rPr>
+          <w:color w:val="BCBEC4"/>
+          <w:sz w:val="14"/>
+          <w:szCs w:val="14"/>
+        </w:rPr>
+        <w:br/>
+        <w:t xml:space="preserve">                  </w:t>
+      </w:r>
+      <w:r>
+        <w:rPr>
+          <w:color w:val="CF8E6D"/>
+          <w:sz w:val="14"/>
+          <w:szCs w:val="14"/>
+          <w:lang w:val="en-US"/>
+        </w:rPr>
+        <w:t>lesson</w:t>
+      </w:r>
+      <w:r>
+        <w:rPr>
+          <w:color w:val="BCBEC4"/>
+          <w:sz w:val="14"/>
+          <w:szCs w:val="14"/>
+        </w:rPr>
+        <w:t xml:space="preserve">: </w:t>
+      </w:r>
+      <w:r>
+        <w:rPr>
+          <w:color w:val="BCBEC4"/>
+          <w:sz w:val="14"/>
+          <w:szCs w:val="14"/>
+        </w:rPr>
+        <w:t>Практика</w:t>
+      </w:r>
+      <w:r>
+        <w:rPr>
+          <w:color w:val="BCBEC4"/>
+          <w:sz w:val="14"/>
+          <w:szCs w:val="14"/>
+        </w:rPr>
+        <w:br/>
+        <w:t xml:space="preserve">                  </w:t>
+      </w:r>
+      <w:r>
+        <w:rPr>
+          <w:color w:val="CF8E6D"/>
+          <w:sz w:val="14"/>
+          <w:szCs w:val="14"/>
+          <w:lang w:val="en-US"/>
+        </w:rPr>
+        <w:t>time</w:t>
+      </w:r>
+      <w:r>
+        <w:rPr>
+          <w:color w:val="BCBEC4"/>
+          <w:sz w:val="14"/>
+          <w:szCs w:val="14"/>
+        </w:rPr>
+        <w:t xml:space="preserve">: </w:t>
+      </w:r>
+      <w:r>
+        <w:rPr>
+          <w:color w:val="6AAB73"/>
+          <w:sz w:val="14"/>
+          <w:szCs w:val="14"/>
+        </w:rPr>
+        <w:t>"13:30-15:00"</w:t>
+      </w:r>
+      <w:r>
+        <w:rPr>
+          <w:color w:val="6AAB73"/>
+          <w:sz w:val="14"/>
+          <w:szCs w:val="14"/>
+        </w:rPr>
+        <w:br/>
+        <w:t xml:space="preserve">        </w:t>
+      </w:r>
+      <w:r>
+        <w:rPr>
+          <w:color w:val="BCBEC4"/>
+          <w:sz w:val="14"/>
+          <w:szCs w:val="14"/>
+        </w:rPr>
+        <w:t>-</w:t>
+      </w:r>
+      <w:r>
+        <w:rPr>
+          <w:color w:val="BCBEC4"/>
+          <w:sz w:val="14"/>
+          <w:szCs w:val="14"/>
+        </w:rPr>
+        <w:br/>
+        <w:t xml:space="preserve">          </w:t>
+      </w:r>
+      <w:r>
+        <w:rPr>
+          <w:color w:val="CF8E6D"/>
+          <w:sz w:val="14"/>
+          <w:szCs w:val="14"/>
+          <w:lang w:val="en-US"/>
+        </w:rPr>
+        <w:t>day</w:t>
+      </w:r>
+      <w:r>
+        <w:rPr>
+          <w:color w:val="BCBEC4"/>
+          <w:sz w:val="14"/>
+          <w:szCs w:val="14"/>
+        </w:rPr>
+        <w:t xml:space="preserve">: </w:t>
+      </w:r>
+      <w:r>
+        <w:rPr>
+          <w:color w:val="BCBEC4"/>
+          <w:sz w:val="14"/>
+          <w:szCs w:val="14"/>
+        </w:rPr>
+        <w:t>Четверг</w:t>
+      </w:r>
+      <w:r>
+        <w:rPr>
+          <w:color w:val="BCBEC4"/>
+          <w:sz w:val="14"/>
+          <w:szCs w:val="14"/>
+        </w:rPr>
+        <w:br/>
+        <w:t xml:space="preserve">          </w:t>
+      </w:r>
+      <w:r>
+        <w:rPr>
+          <w:color w:val="CF8E6D"/>
+          <w:sz w:val="14"/>
+          <w:szCs w:val="14"/>
+          <w:lang w:val="en-US"/>
+        </w:rPr>
+        <w:t>disciplines</w:t>
+      </w:r>
+      <w:r>
+        <w:rPr>
+          <w:color w:val="BCBEC4"/>
+          <w:sz w:val="14"/>
+          <w:szCs w:val="14"/>
+        </w:rPr>
+        <w:t>:</w:t>
+      </w:r>
+      <w:r>
+        <w:rPr>
+          <w:color w:val="BCBEC4"/>
+          <w:sz w:val="14"/>
+          <w:szCs w:val="14"/>
+        </w:rPr>
+        <w:br/>
+        <w:t xml:space="preserve">            -</w:t>
+      </w:r>
+      <w:r>
+        <w:rPr>
+          <w:color w:val="BCBEC4"/>
+          <w:sz w:val="14"/>
+          <w:szCs w:val="14"/>
+        </w:rPr>
+        <w:br/>
+        <w:t xml:space="preserve">              </w:t>
+      </w:r>
+      <w:r>
+        <w:rPr>
+          <w:color w:val="CF8E6D"/>
+          <w:sz w:val="14"/>
+          <w:szCs w:val="14"/>
+          <w:lang w:val="en-US"/>
+        </w:rPr>
+        <w:t>discipline</w:t>
+      </w:r>
+      <w:r>
+        <w:rPr>
+          <w:color w:val="BCBEC4"/>
+          <w:sz w:val="14"/>
+          <w:szCs w:val="14"/>
+        </w:rPr>
+        <w:t xml:space="preserve">: </w:t>
+      </w:r>
+      <w:r>
+        <w:rPr>
+          <w:color w:val="BCBEC4"/>
+          <w:sz w:val="14"/>
+          <w:szCs w:val="14"/>
+        </w:rPr>
+        <w:t>История</w:t>
+      </w:r>
+      <w:r>
+        <w:rPr>
+          <w:color w:val="BCBEC4"/>
+          <w:sz w:val="14"/>
+          <w:szCs w:val="14"/>
+        </w:rPr>
+        <w:t xml:space="preserve"> </w:t>
+      </w:r>
+      <w:r>
+        <w:rPr>
+          <w:color w:val="BCBEC4"/>
+          <w:sz w:val="14"/>
+          <w:szCs w:val="14"/>
+        </w:rPr>
+        <w:t>российской</w:t>
+      </w:r>
+      <w:r>
+        <w:rPr>
+          <w:color w:val="BCBEC4"/>
+          <w:sz w:val="14"/>
+          <w:szCs w:val="14"/>
+        </w:rPr>
+        <w:t xml:space="preserve"> </w:t>
+      </w:r>
+      <w:r>
+        <w:rPr>
+          <w:color w:val="BCBEC4"/>
+          <w:sz w:val="14"/>
+          <w:szCs w:val="14"/>
+        </w:rPr>
+        <w:t>науки</w:t>
+      </w:r>
+      <w:r>
+        <w:rPr>
+          <w:color w:val="BCBEC4"/>
+          <w:sz w:val="14"/>
+          <w:szCs w:val="14"/>
+        </w:rPr>
+        <w:t xml:space="preserve"> </w:t>
+      </w:r>
+      <w:r>
+        <w:rPr>
+          <w:color w:val="BCBEC4"/>
+          <w:sz w:val="14"/>
+          <w:szCs w:val="14"/>
+        </w:rPr>
+        <w:t>и</w:t>
+      </w:r>
+      <w:r>
+        <w:rPr>
+          <w:color w:val="BCBEC4"/>
+          <w:sz w:val="14"/>
+          <w:szCs w:val="14"/>
+        </w:rPr>
+        <w:t xml:space="preserve"> </w:t>
+      </w:r>
+      <w:r>
+        <w:rPr>
+          <w:color w:val="BCBEC4"/>
+          <w:sz w:val="14"/>
+          <w:szCs w:val="14"/>
+        </w:rPr>
+        <w:t>техники</w:t>
+      </w:r>
+      <w:r>
+        <w:rPr>
+          <w:color w:val="BCBEC4"/>
+          <w:sz w:val="14"/>
+          <w:szCs w:val="14"/>
+        </w:rPr>
+        <w:br/>
+        <w:t xml:space="preserve">              </w:t>
+      </w:r>
+      <w:r>
+        <w:rPr>
+          <w:color w:val="CF8E6D"/>
+          <w:sz w:val="14"/>
+          <w:szCs w:val="14"/>
+          <w:lang w:val="en-US"/>
+        </w:rPr>
+        <w:t>teacher</w:t>
+      </w:r>
+      <w:r>
+        <w:rPr>
+          <w:color w:val="BCBEC4"/>
+          <w:sz w:val="14"/>
+          <w:szCs w:val="14"/>
+        </w:rPr>
+        <w:t xml:space="preserve">: </w:t>
+      </w:r>
+      <w:r>
+        <w:rPr>
+          <w:color w:val="BCBEC4"/>
+          <w:sz w:val="14"/>
+          <w:szCs w:val="14"/>
+        </w:rPr>
+        <w:t>Белоусов</w:t>
+      </w:r>
+      <w:r>
+        <w:rPr>
+          <w:color w:val="BCBEC4"/>
+          <w:sz w:val="14"/>
+          <w:szCs w:val="14"/>
+        </w:rPr>
+        <w:t xml:space="preserve"> </w:t>
+      </w:r>
+      <w:r>
+        <w:rPr>
+          <w:color w:val="BCBEC4"/>
+          <w:sz w:val="14"/>
+          <w:szCs w:val="14"/>
+        </w:rPr>
+        <w:t>Александр</w:t>
+      </w:r>
+      <w:r>
+        <w:rPr>
+          <w:color w:val="BCBEC4"/>
+          <w:sz w:val="14"/>
+          <w:szCs w:val="14"/>
+        </w:rPr>
+        <w:t xml:space="preserve"> </w:t>
+      </w:r>
+      <w:r>
+        <w:rPr>
+          <w:color w:val="BCBEC4"/>
+          <w:sz w:val="14"/>
+          <w:szCs w:val="14"/>
+        </w:rPr>
+        <w:t>Сергеевич</w:t>
+      </w:r>
+      <w:r>
+        <w:rPr>
+          <w:color w:val="BCBEC4"/>
+          <w:sz w:val="14"/>
+          <w:szCs w:val="14"/>
+        </w:rPr>
+        <w:br/>
+        <w:t xml:space="preserve">              </w:t>
+      </w:r>
+      <w:r>
+        <w:rPr>
+          <w:color w:val="CF8E6D"/>
+          <w:sz w:val="14"/>
+          <w:szCs w:val="14"/>
+          <w:lang w:val="en-US"/>
+        </w:rPr>
+        <w:t>building</w:t>
+      </w:r>
+      <w:r>
+        <w:rPr>
+          <w:color w:val="BCBEC4"/>
+          <w:sz w:val="14"/>
+          <w:szCs w:val="14"/>
+        </w:rPr>
+        <w:t xml:space="preserve">: </w:t>
+      </w:r>
+      <w:r>
+        <w:rPr>
+          <w:color w:val="BCBEC4"/>
+          <w:sz w:val="14"/>
+          <w:szCs w:val="14"/>
+        </w:rPr>
+        <w:t>Кронверкский</w:t>
+      </w:r>
+      <w:r>
+        <w:rPr>
+          <w:color w:val="BCBEC4"/>
+          <w:sz w:val="14"/>
+          <w:szCs w:val="14"/>
+        </w:rPr>
+        <w:t xml:space="preserve"> </w:t>
+      </w:r>
+      <w:r>
+        <w:rPr>
+          <w:color w:val="BCBEC4"/>
+          <w:sz w:val="14"/>
+          <w:szCs w:val="14"/>
+        </w:rPr>
+        <w:t>пр</w:t>
+      </w:r>
+      <w:r>
+        <w:rPr>
+          <w:color w:val="BCBEC4"/>
+          <w:sz w:val="14"/>
+          <w:szCs w:val="14"/>
+        </w:rPr>
+        <w:t xml:space="preserve">., </w:t>
+      </w:r>
+      <w:r>
+        <w:rPr>
+          <w:color w:val="BCBEC4"/>
+          <w:sz w:val="14"/>
+          <w:szCs w:val="14"/>
+        </w:rPr>
+        <w:t>д</w:t>
+      </w:r>
+      <w:r>
+        <w:rPr>
+          <w:color w:val="BCBEC4"/>
+          <w:sz w:val="14"/>
+          <w:szCs w:val="14"/>
+        </w:rPr>
+        <w:t xml:space="preserve">.49, </w:t>
+      </w:r>
+      <w:r>
+        <w:rPr>
+          <w:color w:val="BCBEC4"/>
+          <w:sz w:val="14"/>
+          <w:szCs w:val="14"/>
+        </w:rPr>
+        <w:t>лит</w:t>
+      </w:r>
+      <w:r>
+        <w:rPr>
+          <w:color w:val="BCBEC4"/>
+          <w:sz w:val="14"/>
+          <w:szCs w:val="14"/>
+        </w:rPr>
+        <w:t>.</w:t>
+      </w:r>
+      <w:r>
+        <w:rPr>
+          <w:color w:val="BCBEC4"/>
+          <w:sz w:val="14"/>
+          <w:szCs w:val="14"/>
+        </w:rPr>
+        <w:t>А</w:t>
+      </w:r>
+      <w:r>
+        <w:rPr>
+          <w:color w:val="BCBEC4"/>
+          <w:sz w:val="14"/>
+          <w:szCs w:val="14"/>
+        </w:rPr>
+        <w:br/>
+        <w:t xml:space="preserve">              </w:t>
+      </w:r>
+      <w:r>
+        <w:rPr>
+          <w:color w:val="CF8E6D"/>
+          <w:sz w:val="14"/>
+          <w:szCs w:val="14"/>
+          <w:lang w:val="en-US"/>
+        </w:rPr>
+        <w:t>classroom</w:t>
+      </w:r>
+      <w:r>
+        <w:rPr>
+          <w:color w:val="BCBEC4"/>
+          <w:sz w:val="14"/>
+          <w:szCs w:val="14"/>
+        </w:rPr>
+        <w:t xml:space="preserve">: </w:t>
+      </w:r>
+      <w:r>
+        <w:rPr>
+          <w:color w:val="6AAB73"/>
+          <w:sz w:val="14"/>
+          <w:szCs w:val="14"/>
+        </w:rPr>
+        <w:t>"2326"</w:t>
+      </w:r>
+      <w:r>
+        <w:rPr>
+          <w:color w:val="6AAB73"/>
+          <w:sz w:val="14"/>
+          <w:szCs w:val="14"/>
+        </w:rPr>
+        <w:br/>
+        <w:t xml:space="preserve">              </w:t>
+      </w:r>
+      <w:r>
+        <w:rPr>
+          <w:color w:val="CF8E6D"/>
+          <w:sz w:val="14"/>
+          <w:szCs w:val="14"/>
+          <w:lang w:val="en-US"/>
+        </w:rPr>
+        <w:t>lessons</w:t>
+      </w:r>
+      <w:r>
+        <w:rPr>
+          <w:color w:val="BCBEC4"/>
+          <w:sz w:val="14"/>
+          <w:szCs w:val="14"/>
+        </w:rPr>
+        <w:t>:</w:t>
+      </w:r>
+      <w:r>
+        <w:rPr>
+          <w:color w:val="BCBEC4"/>
+          <w:sz w:val="14"/>
+          <w:szCs w:val="14"/>
+        </w:rPr>
+        <w:br/>
+        <w:t xml:space="preserve">                -</w:t>
+      </w:r>
+      <w:r>
+        <w:rPr>
+          <w:color w:val="BCBEC4"/>
+          <w:sz w:val="14"/>
+          <w:szCs w:val="14"/>
+        </w:rPr>
+        <w:br/>
+        <w:t xml:space="preserve">                  </w:t>
+      </w:r>
+      <w:r>
+        <w:rPr>
+          <w:color w:val="CF8E6D"/>
+          <w:sz w:val="14"/>
+          <w:szCs w:val="14"/>
+          <w:lang w:val="en-US"/>
+        </w:rPr>
+        <w:t>lesson</w:t>
+      </w:r>
+      <w:r>
+        <w:rPr>
+          <w:color w:val="BCBEC4"/>
+          <w:sz w:val="14"/>
+          <w:szCs w:val="14"/>
+        </w:rPr>
+        <w:t xml:space="preserve">: </w:t>
+      </w:r>
+      <w:r>
+        <w:rPr>
+          <w:color w:val="BCBEC4"/>
+          <w:sz w:val="14"/>
+          <w:szCs w:val="14"/>
+        </w:rPr>
+        <w:t>Лекция</w:t>
+      </w:r>
+      <w:r>
+        <w:rPr>
+          <w:color w:val="BCBEC4"/>
+          <w:sz w:val="14"/>
+          <w:szCs w:val="14"/>
+        </w:rPr>
+        <w:br/>
+        <w:t xml:space="preserve">                  </w:t>
+      </w:r>
+      <w:r>
+        <w:rPr>
+          <w:color w:val="CF8E6D"/>
+          <w:sz w:val="14"/>
+          <w:szCs w:val="14"/>
+          <w:lang w:val="en-US"/>
+        </w:rPr>
+        <w:t>time</w:t>
+      </w:r>
+      <w:r>
+        <w:rPr>
+          <w:color w:val="BCBEC4"/>
+          <w:sz w:val="14"/>
+          <w:szCs w:val="14"/>
+        </w:rPr>
+        <w:t xml:space="preserve">: </w:t>
+      </w:r>
+      <w:r>
+        <w:rPr>
+          <w:color w:val="6AAB73"/>
+          <w:sz w:val="14"/>
+          <w:szCs w:val="14"/>
+        </w:rPr>
+        <w:t>"13:30-15:00"</w:t>
+      </w:r>
+      <w:r>
+        <w:rPr>
+          <w:color w:val="6AAB73"/>
+          <w:sz w:val="14"/>
+          <w:szCs w:val="14"/>
+        </w:rPr>
+        <w:br/>
+        <w:t xml:space="preserve">                </w:t>
+      </w:r>
+      <w:r>
+        <w:rPr>
+          <w:color w:val="BCBEC4"/>
+          <w:sz w:val="14"/>
+          <w:szCs w:val="14"/>
+        </w:rPr>
+        <w:t>-</w:t>
+      </w:r>
+      <w:r>
+        <w:rPr>
+          <w:color w:val="BCBEC4"/>
+          <w:sz w:val="14"/>
+          <w:szCs w:val="14"/>
+        </w:rPr>
+        <w:br/>
+        <w:t xml:space="preserve">                  </w:t>
+      </w:r>
+      <w:r>
+        <w:rPr>
+          <w:color w:val="CF8E6D"/>
+          <w:sz w:val="14"/>
+          <w:szCs w:val="14"/>
+          <w:lang w:val="en-US"/>
+        </w:rPr>
+        <w:t>lesson</w:t>
+      </w:r>
+      <w:r>
+        <w:rPr>
+          <w:color w:val="BCBEC4"/>
+          <w:sz w:val="14"/>
+          <w:szCs w:val="14"/>
+        </w:rPr>
+        <w:t xml:space="preserve">: </w:t>
+      </w:r>
+      <w:r>
+        <w:rPr>
+          <w:color w:val="BCBEC4"/>
+          <w:sz w:val="14"/>
+          <w:szCs w:val="14"/>
+        </w:rPr>
+        <w:t>Практика</w:t>
+      </w:r>
+      <w:r>
+        <w:rPr>
+          <w:color w:val="BCBEC4"/>
+          <w:sz w:val="14"/>
+          <w:szCs w:val="14"/>
+        </w:rPr>
+        <w:br/>
+        <w:t xml:space="preserve">                  </w:t>
+      </w:r>
+      <w:r>
+        <w:rPr>
+          <w:color w:val="CF8E6D"/>
+          <w:sz w:val="14"/>
+          <w:szCs w:val="14"/>
+          <w:lang w:val="en-US"/>
+        </w:rPr>
+        <w:t>time</w:t>
+      </w:r>
+      <w:r>
+        <w:rPr>
+          <w:color w:val="BCBEC4"/>
+          <w:sz w:val="14"/>
+          <w:szCs w:val="14"/>
+        </w:rPr>
+        <w:t xml:space="preserve">: </w:t>
+      </w:r>
+      <w:r>
+        <w:rPr>
+          <w:color w:val="6AAB73"/>
+          <w:sz w:val="14"/>
+          <w:szCs w:val="14"/>
+        </w:rPr>
+        <w:t>"15:20-16:50"</w:t>
+      </w:r>
     </w:p>
-    <w:p>
-      <w:pPr>
-        <w:pStyle w:val="1"/>
-      </w:pPr>
-      <w:bookmarkStart w:id="6" w:name="_Toc181739410"/>
-      <w:r>
-        <w:t>Дополнительное</w:t>
-      </w:r>
-      <w:r>
-        <w:t xml:space="preserve"> </w:t>
-      </w:r>
-      <w:r>
-        <w:t>задание</w:t>
-      </w:r>
-      <w:r>
-        <w:rPr>
-          <w:lang w:val="en-US"/>
-        </w:rPr>
-        <w:t xml:space="preserve"> </w:t>
-      </w:r>
-      <w:r>
-        <w:t>№ 1</w:t>
-      </w:r>
-      <w:bookmarkEnd w:id="6"/>
-      <w:r>
-        <w:t xml:space="preserve"> </w:t>
-      </w:r>
-    </w:p>
-    <w:p/>
     <w:p/>
     <w:p/>
     <w:p/>
     <w:p/>
     <w:p>
       <w:pPr>
-        <w:pStyle w:val="1"/>
+        <w:shd w:val="clear" w:color="auto" w:fill="1E1F22"/>
+        <w:tabs>
+          <w:tab w:val="left" w:pos="916"/>
+          <w:tab w:val="left" w:pos="1832"/>
+          <w:tab w:val="left" w:pos="2748"/>
+          <w:tab w:val="left" w:pos="3664"/>
+          <w:tab w:val="left" w:pos="4580"/>
+          <w:tab w:val="left" w:pos="5496"/>
+          <w:tab w:val="left" w:pos="6412"/>
+          <w:tab w:val="left" w:pos="7328"/>
+          <w:tab w:val="left" w:pos="8244"/>
+          <w:tab w:val="left" w:pos="9160"/>
+          <w:tab w:val="left" w:pos="10076"/>
+          <w:tab w:val="left" w:pos="10992"/>
+          <w:tab w:val="left" w:pos="11908"/>
+          <w:tab w:val="left" w:pos="12824"/>
+          <w:tab w:val="left" w:pos="13740"/>
+          <w:tab w:val="left" w:pos="14656"/>
+        </w:tabs>
+        <w:rPr>
+          <w:rFonts w:ascii="Courier New" w:hAnsi="Courier New" w:cs="Courier New"/>
+          <w:color w:val="BCBEC4"/>
+          <w:sz w:val="20"/>
+          <w:szCs w:val="20"/>
+          <w:lang w:val="en-US"/>
+        </w:rPr>
       </w:pPr>
-      <w:bookmarkStart w:id="7" w:name="_Заключение"/>
-      <w:bookmarkStart w:id="8" w:name="_Toc181739411"/>
-      <w:bookmarkEnd w:id="7"/>
-      <w:r>
-        <w:t>Заключение</w:t>
-      </w:r>
-      <w:bookmarkEnd w:id="8"/>
+      <w:r>
+        <w:rPr>
+          <w:rFonts w:ascii="Courier New" w:hAnsi="Courier New" w:cs="Courier New"/>
+          <w:color w:val="BCBEC4"/>
+          <w:sz w:val="20"/>
+          <w:szCs w:val="20"/>
+          <w:lang w:val="en-US"/>
+        </w:rPr>
+        <w:lastRenderedPageBreak/>
+        <w:t xml:space="preserve">path = </w:t>
+      </w:r>
+      <w:r>
+        <w:rPr>
+          <w:rFonts w:ascii="Courier New" w:hAnsi="Courier New" w:cs="Courier New"/>
+          <w:color w:val="6AAB73"/>
+          <w:sz w:val="20"/>
+          <w:szCs w:val="20"/>
+          <w:lang w:val="en-US"/>
+        </w:rPr>
+        <w:t>"schedule.yml"</w:t>
+      </w:r>
+      <w:r>
+        <w:rPr>
+          <w:rFonts w:ascii="Courier New" w:hAnsi="Courier New" w:cs="Courier New"/>
+          <w:color w:val="6AAB73"/>
+          <w:sz w:val="20"/>
+          <w:szCs w:val="20"/>
+          <w:lang w:val="en-US"/>
+        </w:rPr>
+        <w:br/>
+      </w:r>
+      <w:r>
+        <w:rPr>
+          <w:rFonts w:ascii="Courier New" w:hAnsi="Courier New" w:cs="Courier New"/>
+          <w:color w:val="BCBEC4"/>
+          <w:sz w:val="20"/>
+          <w:szCs w:val="20"/>
+          <w:lang w:val="en-US"/>
+        </w:rPr>
+        <w:t xml:space="preserve">yaml_file = </w:t>
+      </w:r>
+      <w:r>
+        <w:rPr>
+          <w:rFonts w:ascii="Courier New" w:hAnsi="Courier New" w:cs="Courier New"/>
+          <w:color w:val="8888C6"/>
+          <w:sz w:val="20"/>
+          <w:szCs w:val="20"/>
+          <w:lang w:val="en-US"/>
+        </w:rPr>
+        <w:t>open</w:t>
+      </w:r>
+      <w:r>
+        <w:rPr>
+          <w:rFonts w:ascii="Courier New" w:hAnsi="Courier New" w:cs="Courier New"/>
+          <w:color w:val="BCBEC4"/>
+          <w:sz w:val="20"/>
+          <w:szCs w:val="20"/>
+          <w:lang w:val="en-US"/>
+        </w:rPr>
+        <w:t xml:space="preserve">(path, </w:t>
+      </w:r>
+      <w:r>
+        <w:rPr>
+          <w:rFonts w:ascii="Courier New" w:hAnsi="Courier New" w:cs="Courier New"/>
+          <w:color w:val="6AAB73"/>
+          <w:sz w:val="20"/>
+          <w:szCs w:val="20"/>
+          <w:lang w:val="en-US"/>
+        </w:rPr>
+        <w:t>"r"</w:t>
+      </w:r>
+      <w:r>
+        <w:rPr>
+          <w:rFonts w:ascii="Courier New" w:hAnsi="Courier New" w:cs="Courier New"/>
+          <w:color w:val="BCBEC4"/>
+          <w:sz w:val="20"/>
+          <w:szCs w:val="20"/>
+          <w:lang w:val="en-US"/>
+        </w:rPr>
+        <w:t xml:space="preserve">, </w:t>
+      </w:r>
+      <w:r>
+        <w:rPr>
+          <w:rFonts w:ascii="Courier New" w:hAnsi="Courier New" w:cs="Courier New"/>
+          <w:color w:val="AA4926"/>
+          <w:sz w:val="20"/>
+          <w:szCs w:val="20"/>
+          <w:lang w:val="en-US"/>
+        </w:rPr>
+        <w:t>encoding</w:t>
+      </w:r>
+      <w:r>
+        <w:rPr>
+          <w:rFonts w:ascii="Courier New" w:hAnsi="Courier New" w:cs="Courier New"/>
+          <w:color w:val="BCBEC4"/>
+          <w:sz w:val="20"/>
+          <w:szCs w:val="20"/>
+          <w:lang w:val="en-US"/>
+        </w:rPr>
+        <w:t>=</w:t>
+      </w:r>
+      <w:r>
+        <w:rPr>
+          <w:rFonts w:ascii="Courier New" w:hAnsi="Courier New" w:cs="Courier New"/>
+          <w:color w:val="6AAB73"/>
+          <w:sz w:val="20"/>
+          <w:szCs w:val="20"/>
+          <w:lang w:val="en-US"/>
+        </w:rPr>
+        <w:t>"utf-8"</w:t>
+      </w:r>
+      <w:r>
+        <w:rPr>
+          <w:rFonts w:ascii="Courier New" w:hAnsi="Courier New" w:cs="Courier New"/>
+          <w:color w:val="BCBEC4"/>
+          <w:sz w:val="20"/>
+          <w:szCs w:val="20"/>
+          <w:lang w:val="en-US"/>
+        </w:rPr>
+        <w:t>)</w:t>
+      </w:r>
+      <w:r>
+        <w:rPr>
+          <w:rFonts w:ascii="Courier New" w:hAnsi="Courier New" w:cs="Courier New"/>
+          <w:color w:val="BCBEC4"/>
+          <w:sz w:val="20"/>
+          <w:szCs w:val="20"/>
+          <w:lang w:val="en-US"/>
+        </w:rPr>
+        <w:br/>
+        <w:t>yaml_lines = [line.strip(</w:t>
+      </w:r>
+      <w:r>
+        <w:rPr>
+          <w:rFonts w:ascii="Courier New" w:hAnsi="Courier New" w:cs="Courier New"/>
+          <w:color w:val="6AAB73"/>
+          <w:sz w:val="20"/>
+          <w:szCs w:val="20"/>
+          <w:lang w:val="en-US"/>
+        </w:rPr>
+        <w:t>'-'</w:t>
+      </w:r>
+      <w:r>
+        <w:rPr>
+          <w:rFonts w:ascii="Courier New" w:hAnsi="Courier New" w:cs="Courier New"/>
+          <w:color w:val="BCBEC4"/>
+          <w:sz w:val="20"/>
+          <w:szCs w:val="20"/>
+          <w:lang w:val="en-US"/>
+        </w:rPr>
+        <w:t xml:space="preserve">) </w:t>
+      </w:r>
+      <w:r>
+        <w:rPr>
+          <w:rFonts w:ascii="Courier New" w:hAnsi="Courier New" w:cs="Courier New"/>
+          <w:color w:val="CF8E6D"/>
+          <w:sz w:val="20"/>
+          <w:szCs w:val="20"/>
+          <w:lang w:val="en-US"/>
+        </w:rPr>
+        <w:t xml:space="preserve">for </w:t>
+      </w:r>
+      <w:r>
+        <w:rPr>
+          <w:rFonts w:ascii="Courier New" w:hAnsi="Courier New" w:cs="Courier New"/>
+          <w:color w:val="BCBEC4"/>
+          <w:sz w:val="20"/>
+          <w:szCs w:val="20"/>
+          <w:lang w:val="en-US"/>
+        </w:rPr>
+        <w:t xml:space="preserve">line </w:t>
+      </w:r>
+      <w:r>
+        <w:rPr>
+          <w:rFonts w:ascii="Courier New" w:hAnsi="Courier New" w:cs="Courier New"/>
+          <w:color w:val="CF8E6D"/>
+          <w:sz w:val="20"/>
+          <w:szCs w:val="20"/>
+          <w:lang w:val="en-US"/>
+        </w:rPr>
+        <w:t xml:space="preserve">in </w:t>
+      </w:r>
+      <w:r>
+        <w:rPr>
+          <w:rFonts w:ascii="Courier New" w:hAnsi="Courier New" w:cs="Courier New"/>
+          <w:color w:val="BCBEC4"/>
+          <w:sz w:val="20"/>
+          <w:szCs w:val="20"/>
+          <w:lang w:val="en-US"/>
+        </w:rPr>
+        <w:t>yaml_file]</w:t>
+      </w:r>
+      <w:r>
+        <w:rPr>
+          <w:rFonts w:ascii="Courier New" w:hAnsi="Courier New" w:cs="Courier New"/>
+          <w:color w:val="BCBEC4"/>
+          <w:sz w:val="20"/>
+          <w:szCs w:val="20"/>
+          <w:lang w:val="en-US"/>
+        </w:rPr>
+        <w:br/>
+        <w:t xml:space="preserve">i = </w:t>
+      </w:r>
+      <w:r>
+        <w:rPr>
+          <w:rFonts w:ascii="Courier New" w:hAnsi="Courier New" w:cs="Courier New"/>
+          <w:color w:val="2AACB8"/>
+          <w:sz w:val="20"/>
+          <w:szCs w:val="20"/>
+          <w:lang w:val="en-US"/>
+        </w:rPr>
+        <w:t>0</w:t>
+      </w:r>
+      <w:r>
+        <w:rPr>
+          <w:rFonts w:ascii="Courier New" w:hAnsi="Courier New" w:cs="Courier New"/>
+          <w:color w:val="2AACB8"/>
+          <w:sz w:val="20"/>
+          <w:szCs w:val="20"/>
+          <w:lang w:val="en-US"/>
+        </w:rPr>
+        <w:br/>
+      </w:r>
+      <w:r>
+        <w:rPr>
+          <w:rFonts w:ascii="Courier New" w:hAnsi="Courier New" w:cs="Courier New"/>
+          <w:color w:val="BCBEC4"/>
+          <w:sz w:val="20"/>
+          <w:szCs w:val="20"/>
+          <w:lang w:val="en-US"/>
+        </w:rPr>
+        <w:t xml:space="preserve">s = </w:t>
+      </w:r>
+      <w:r>
+        <w:rPr>
+          <w:rFonts w:ascii="Courier New" w:hAnsi="Courier New" w:cs="Courier New"/>
+          <w:color w:val="6AAB73"/>
+          <w:sz w:val="20"/>
+          <w:szCs w:val="20"/>
+          <w:lang w:val="en-US"/>
+        </w:rPr>
+        <w:t>""</w:t>
+      </w:r>
+      <w:r>
+        <w:rPr>
+          <w:rFonts w:ascii="Courier New" w:hAnsi="Courier New" w:cs="Courier New"/>
+          <w:color w:val="6AAB73"/>
+          <w:sz w:val="20"/>
+          <w:szCs w:val="20"/>
+          <w:lang w:val="en-US"/>
+        </w:rPr>
+        <w:br/>
+      </w:r>
+      <w:r>
+        <w:rPr>
+          <w:rFonts w:ascii="Courier New" w:hAnsi="Courier New" w:cs="Courier New"/>
+          <w:color w:val="CF8E6D"/>
+          <w:sz w:val="20"/>
+          <w:szCs w:val="20"/>
+          <w:lang w:val="en-US"/>
+        </w:rPr>
+        <w:t xml:space="preserve">def </w:t>
+      </w:r>
+      <w:r>
+        <w:rPr>
+          <w:rFonts w:ascii="Courier New" w:hAnsi="Courier New" w:cs="Courier New"/>
+          <w:color w:val="56A8F5"/>
+          <w:sz w:val="20"/>
+          <w:szCs w:val="20"/>
+          <w:lang w:val="en-US"/>
+        </w:rPr>
+        <w:t>to_yaml</w:t>
+      </w:r>
+      <w:r>
+        <w:rPr>
+          <w:rFonts w:ascii="Courier New" w:hAnsi="Courier New" w:cs="Courier New"/>
+          <w:color w:val="BCBEC4"/>
+          <w:sz w:val="20"/>
+          <w:szCs w:val="20"/>
+          <w:lang w:val="en-US"/>
+        </w:rPr>
+        <w:t>():</w:t>
+      </w:r>
+      <w:r>
+        <w:rPr>
+          <w:rFonts w:ascii="Courier New" w:hAnsi="Courier New" w:cs="Courier New"/>
+          <w:color w:val="BCBEC4"/>
+          <w:sz w:val="20"/>
+          <w:szCs w:val="20"/>
+          <w:lang w:val="en-US"/>
+        </w:rPr>
+        <w:br/>
+        <w:t xml:space="preserve">    </w:t>
+      </w:r>
+      <w:r>
+        <w:rPr>
+          <w:rFonts w:ascii="Courier New" w:hAnsi="Courier New" w:cs="Courier New"/>
+          <w:color w:val="CF8E6D"/>
+          <w:sz w:val="20"/>
+          <w:szCs w:val="20"/>
+          <w:lang w:val="en-US"/>
+        </w:rPr>
+        <w:t xml:space="preserve">global </w:t>
+      </w:r>
+      <w:r>
+        <w:rPr>
+          <w:rFonts w:ascii="Courier New" w:hAnsi="Courier New" w:cs="Courier New"/>
+          <w:color w:val="BCBEC4"/>
+          <w:sz w:val="20"/>
+          <w:szCs w:val="20"/>
+          <w:lang w:val="en-US"/>
+        </w:rPr>
+        <w:t>s</w:t>
+      </w:r>
+      <w:r>
+        <w:rPr>
+          <w:rFonts w:ascii="Courier New" w:hAnsi="Courier New" w:cs="Courier New"/>
+          <w:color w:val="BCBEC4"/>
+          <w:sz w:val="20"/>
+          <w:szCs w:val="20"/>
+          <w:lang w:val="en-US"/>
+        </w:rPr>
+        <w:br/>
+        <w:t xml:space="preserve">    </w:t>
+      </w:r>
+      <w:r>
+        <w:rPr>
+          <w:rFonts w:ascii="Courier New" w:hAnsi="Courier New" w:cs="Courier New"/>
+          <w:color w:val="CF8E6D"/>
+          <w:sz w:val="20"/>
+          <w:szCs w:val="20"/>
+          <w:lang w:val="en-US"/>
+        </w:rPr>
+        <w:t xml:space="preserve">global </w:t>
+      </w:r>
+      <w:r>
+        <w:rPr>
+          <w:rFonts w:ascii="Courier New" w:hAnsi="Courier New" w:cs="Courier New"/>
+          <w:color w:val="BCBEC4"/>
+          <w:sz w:val="20"/>
+          <w:szCs w:val="20"/>
+          <w:lang w:val="en-US"/>
+        </w:rPr>
+        <w:t>i</w:t>
+      </w:r>
+      <w:r>
+        <w:rPr>
+          <w:rFonts w:ascii="Courier New" w:hAnsi="Courier New" w:cs="Courier New"/>
+          <w:color w:val="BCBEC4"/>
+          <w:sz w:val="20"/>
+          <w:szCs w:val="20"/>
+          <w:lang w:val="en-US"/>
+        </w:rPr>
+        <w:br/>
+        <w:t xml:space="preserve">    </w:t>
+      </w:r>
+      <w:r>
+        <w:rPr>
+          <w:rFonts w:ascii="Courier New" w:hAnsi="Courier New" w:cs="Courier New"/>
+          <w:color w:val="CF8E6D"/>
+          <w:sz w:val="20"/>
+          <w:szCs w:val="20"/>
+          <w:lang w:val="en-US"/>
+        </w:rPr>
+        <w:t xml:space="preserve">while </w:t>
+      </w:r>
+      <w:r>
+        <w:rPr>
+          <w:rFonts w:ascii="Courier New" w:hAnsi="Courier New" w:cs="Courier New"/>
+          <w:color w:val="BCBEC4"/>
+          <w:sz w:val="20"/>
+          <w:szCs w:val="20"/>
+          <w:lang w:val="en-US"/>
+        </w:rPr>
+        <w:t xml:space="preserve">i &lt; </w:t>
+      </w:r>
+      <w:r>
+        <w:rPr>
+          <w:rFonts w:ascii="Courier New" w:hAnsi="Courier New" w:cs="Courier New"/>
+          <w:color w:val="8888C6"/>
+          <w:sz w:val="20"/>
+          <w:szCs w:val="20"/>
+          <w:lang w:val="en-US"/>
+        </w:rPr>
+        <w:t>len</w:t>
+      </w:r>
+      <w:r>
+        <w:rPr>
+          <w:rFonts w:ascii="Courier New" w:hAnsi="Courier New" w:cs="Courier New"/>
+          <w:color w:val="BCBEC4"/>
+          <w:sz w:val="20"/>
+          <w:szCs w:val="20"/>
+          <w:lang w:val="en-US"/>
+        </w:rPr>
+        <w:t>(yaml_lines):</w:t>
+      </w:r>
+      <w:r>
+        <w:rPr>
+          <w:rFonts w:ascii="Courier New" w:hAnsi="Courier New" w:cs="Courier New"/>
+          <w:color w:val="BCBEC4"/>
+          <w:sz w:val="20"/>
+          <w:szCs w:val="20"/>
+          <w:lang w:val="en-US"/>
+        </w:rPr>
+        <w:br/>
+        <w:t xml:space="preserve">        line_split = yaml_lines[i].strip().replace(</w:t>
+      </w:r>
+      <w:r>
+        <w:rPr>
+          <w:rFonts w:ascii="Courier New" w:hAnsi="Courier New" w:cs="Courier New"/>
+          <w:color w:val="6AAB73"/>
+          <w:sz w:val="20"/>
+          <w:szCs w:val="20"/>
+          <w:lang w:val="en-US"/>
+        </w:rPr>
+        <w:t>"</w:t>
+      </w:r>
+      <w:r>
+        <w:rPr>
+          <w:rFonts w:ascii="Courier New" w:hAnsi="Courier New" w:cs="Courier New"/>
+          <w:color w:val="CF8E6D"/>
+          <w:sz w:val="20"/>
+          <w:szCs w:val="20"/>
+          <w:lang w:val="en-US"/>
+        </w:rPr>
+        <w:t>\"</w:t>
+      </w:r>
+      <w:r>
+        <w:rPr>
+          <w:rFonts w:ascii="Courier New" w:hAnsi="Courier New" w:cs="Courier New"/>
+          <w:color w:val="6AAB73"/>
+          <w:sz w:val="20"/>
+          <w:szCs w:val="20"/>
+          <w:lang w:val="en-US"/>
+        </w:rPr>
+        <w:t>"</w:t>
+      </w:r>
+      <w:r>
+        <w:rPr>
+          <w:rFonts w:ascii="Courier New" w:hAnsi="Courier New" w:cs="Courier New"/>
+          <w:color w:val="BCBEC4"/>
+          <w:sz w:val="20"/>
+          <w:szCs w:val="20"/>
+          <w:lang w:val="en-US"/>
+        </w:rPr>
+        <w:t xml:space="preserve">, </w:t>
+      </w:r>
+      <w:r>
+        <w:rPr>
+          <w:rFonts w:ascii="Courier New" w:hAnsi="Courier New" w:cs="Courier New"/>
+          <w:color w:val="6AAB73"/>
+          <w:sz w:val="20"/>
+          <w:szCs w:val="20"/>
+          <w:lang w:val="en-US"/>
+        </w:rPr>
+        <w:t>""</w:t>
+      </w:r>
+      <w:r>
+        <w:rPr>
+          <w:rFonts w:ascii="Courier New" w:hAnsi="Courier New" w:cs="Courier New"/>
+          <w:color w:val="BCBEC4"/>
+          <w:sz w:val="20"/>
+          <w:szCs w:val="20"/>
+          <w:lang w:val="en-US"/>
+        </w:rPr>
+        <w:t>).split(</w:t>
+      </w:r>
+      <w:r>
+        <w:rPr>
+          <w:rFonts w:ascii="Courier New" w:hAnsi="Courier New" w:cs="Courier New"/>
+          <w:color w:val="6AAB73"/>
+          <w:sz w:val="20"/>
+          <w:szCs w:val="20"/>
+          <w:lang w:val="en-US"/>
+        </w:rPr>
+        <w:t>':'</w:t>
+      </w:r>
+      <w:r>
+        <w:rPr>
+          <w:rFonts w:ascii="Courier New" w:hAnsi="Courier New" w:cs="Courier New"/>
+          <w:color w:val="BCBEC4"/>
+          <w:sz w:val="20"/>
+          <w:szCs w:val="20"/>
+          <w:lang w:val="en-US"/>
+        </w:rPr>
+        <w:t xml:space="preserve">, </w:t>
+      </w:r>
+      <w:r>
+        <w:rPr>
+          <w:rFonts w:ascii="Courier New" w:hAnsi="Courier New" w:cs="Courier New"/>
+          <w:color w:val="2AACB8"/>
+          <w:sz w:val="20"/>
+          <w:szCs w:val="20"/>
+          <w:lang w:val="en-US"/>
+        </w:rPr>
+        <w:t>1</w:t>
+      </w:r>
+      <w:r>
+        <w:rPr>
+          <w:rFonts w:ascii="Courier New" w:hAnsi="Courier New" w:cs="Courier New"/>
+          <w:color w:val="BCBEC4"/>
+          <w:sz w:val="20"/>
+          <w:szCs w:val="20"/>
+          <w:lang w:val="en-US"/>
+        </w:rPr>
+        <w:t>)</w:t>
+      </w:r>
+      <w:r>
+        <w:rPr>
+          <w:rFonts w:ascii="Courier New" w:hAnsi="Courier New" w:cs="Courier New"/>
+          <w:color w:val="BCBEC4"/>
+          <w:sz w:val="20"/>
+          <w:szCs w:val="20"/>
+          <w:lang w:val="en-US"/>
+        </w:rPr>
+        <w:br/>
+        <w:t xml:space="preserve">        space = </w:t>
+      </w:r>
+      <w:r>
+        <w:rPr>
+          <w:rFonts w:ascii="Courier New" w:hAnsi="Courier New" w:cs="Courier New"/>
+          <w:color w:val="8888C6"/>
+          <w:sz w:val="20"/>
+          <w:szCs w:val="20"/>
+          <w:lang w:val="en-US"/>
+        </w:rPr>
+        <w:t>len</w:t>
+      </w:r>
+      <w:r>
+        <w:rPr>
+          <w:rFonts w:ascii="Courier New" w:hAnsi="Courier New" w:cs="Courier New"/>
+          <w:color w:val="BCBEC4"/>
+          <w:sz w:val="20"/>
+          <w:szCs w:val="20"/>
+          <w:lang w:val="en-US"/>
+        </w:rPr>
+        <w:t xml:space="preserve">(yaml_lines[i]) - </w:t>
+      </w:r>
+      <w:r>
+        <w:rPr>
+          <w:rFonts w:ascii="Courier New" w:hAnsi="Courier New" w:cs="Courier New"/>
+          <w:color w:val="8888C6"/>
+          <w:sz w:val="20"/>
+          <w:szCs w:val="20"/>
+          <w:lang w:val="en-US"/>
+        </w:rPr>
+        <w:t>len</w:t>
+      </w:r>
+      <w:r>
+        <w:rPr>
+          <w:rFonts w:ascii="Courier New" w:hAnsi="Courier New" w:cs="Courier New"/>
+          <w:color w:val="BCBEC4"/>
+          <w:sz w:val="20"/>
+          <w:szCs w:val="20"/>
+          <w:lang w:val="en-US"/>
+        </w:rPr>
+        <w:t>(yaml_lines[i].strip())</w:t>
+      </w:r>
+      <w:r>
+        <w:rPr>
+          <w:rFonts w:ascii="Courier New" w:hAnsi="Courier New" w:cs="Courier New"/>
+          <w:color w:val="BCBEC4"/>
+          <w:sz w:val="20"/>
+          <w:szCs w:val="20"/>
+          <w:lang w:val="en-US"/>
+        </w:rPr>
+        <w:br/>
+        <w:t xml:space="preserve">        </w:t>
+      </w:r>
+      <w:r>
+        <w:rPr>
+          <w:rFonts w:ascii="Courier New" w:hAnsi="Courier New" w:cs="Courier New"/>
+          <w:color w:val="CF8E6D"/>
+          <w:sz w:val="20"/>
+          <w:szCs w:val="20"/>
+          <w:lang w:val="en-US"/>
+        </w:rPr>
+        <w:t xml:space="preserve">if </w:t>
+      </w:r>
+      <w:r>
+        <w:rPr>
+          <w:rFonts w:ascii="Courier New" w:hAnsi="Courier New" w:cs="Courier New"/>
+          <w:color w:val="BCBEC4"/>
+          <w:sz w:val="20"/>
+          <w:szCs w:val="20"/>
+          <w:lang w:val="en-US"/>
+        </w:rPr>
+        <w:t xml:space="preserve">yaml_lines[i] == </w:t>
+      </w:r>
+      <w:r>
+        <w:rPr>
+          <w:rFonts w:ascii="Courier New" w:hAnsi="Courier New" w:cs="Courier New"/>
+          <w:color w:val="6AAB73"/>
+          <w:sz w:val="20"/>
+          <w:szCs w:val="20"/>
+          <w:lang w:val="en-US"/>
+        </w:rPr>
+        <w:t>""</w:t>
+      </w:r>
+      <w:r>
+        <w:rPr>
+          <w:rFonts w:ascii="Courier New" w:hAnsi="Courier New" w:cs="Courier New"/>
+          <w:color w:val="BCBEC4"/>
+          <w:sz w:val="20"/>
+          <w:szCs w:val="20"/>
+          <w:lang w:val="en-US"/>
+        </w:rPr>
+        <w:t>:</w:t>
+      </w:r>
+      <w:r>
+        <w:rPr>
+          <w:rFonts w:ascii="Courier New" w:hAnsi="Courier New" w:cs="Courier New"/>
+          <w:color w:val="BCBEC4"/>
+          <w:sz w:val="20"/>
+          <w:szCs w:val="20"/>
+          <w:lang w:val="en-US"/>
+        </w:rPr>
+        <w:br/>
+        <w:t xml:space="preserve">            </w:t>
+      </w:r>
+      <w:r>
+        <w:rPr>
+          <w:rFonts w:ascii="Courier New" w:hAnsi="Courier New" w:cs="Courier New"/>
+          <w:color w:val="CF8E6D"/>
+          <w:sz w:val="20"/>
+          <w:szCs w:val="20"/>
+          <w:lang w:val="en-US"/>
+        </w:rPr>
+        <w:t>pass</w:t>
+      </w:r>
+      <w:r>
+        <w:rPr>
+          <w:rFonts w:ascii="Courier New" w:hAnsi="Courier New" w:cs="Courier New"/>
+          <w:color w:val="CF8E6D"/>
+          <w:sz w:val="20"/>
+          <w:szCs w:val="20"/>
+          <w:lang w:val="en-US"/>
+        </w:rPr>
+        <w:br/>
+        <w:t xml:space="preserve">        elif </w:t>
+      </w:r>
+      <w:r>
+        <w:rPr>
+          <w:rFonts w:ascii="Courier New" w:hAnsi="Courier New" w:cs="Courier New"/>
+          <w:color w:val="8888C6"/>
+          <w:sz w:val="20"/>
+          <w:szCs w:val="20"/>
+          <w:lang w:val="en-US"/>
+        </w:rPr>
+        <w:t>len</w:t>
+      </w:r>
+      <w:r>
+        <w:rPr>
+          <w:rFonts w:ascii="Courier New" w:hAnsi="Courier New" w:cs="Courier New"/>
+          <w:color w:val="BCBEC4"/>
+          <w:sz w:val="20"/>
+          <w:szCs w:val="20"/>
+          <w:lang w:val="en-US"/>
+        </w:rPr>
+        <w:t xml:space="preserve">(line_split) == </w:t>
+      </w:r>
+      <w:r>
+        <w:rPr>
+          <w:rFonts w:ascii="Courier New" w:hAnsi="Courier New" w:cs="Courier New"/>
+          <w:color w:val="2AACB8"/>
+          <w:sz w:val="20"/>
+          <w:szCs w:val="20"/>
+          <w:lang w:val="en-US"/>
+        </w:rPr>
+        <w:t xml:space="preserve">2 </w:t>
+      </w:r>
+      <w:r>
+        <w:rPr>
+          <w:rFonts w:ascii="Courier New" w:hAnsi="Courier New" w:cs="Courier New"/>
+          <w:color w:val="CF8E6D"/>
+          <w:sz w:val="20"/>
+          <w:szCs w:val="20"/>
+          <w:lang w:val="en-US"/>
+        </w:rPr>
+        <w:t xml:space="preserve">and </w:t>
+      </w:r>
+      <w:r>
+        <w:rPr>
+          <w:rFonts w:ascii="Courier New" w:hAnsi="Courier New" w:cs="Courier New"/>
+          <w:color w:val="BCBEC4"/>
+          <w:sz w:val="20"/>
+          <w:szCs w:val="20"/>
+          <w:lang w:val="en-US"/>
+        </w:rPr>
+        <w:t>line_split[</w:t>
+      </w:r>
+      <w:r>
+        <w:rPr>
+          <w:rFonts w:ascii="Courier New" w:hAnsi="Courier New" w:cs="Courier New"/>
+          <w:color w:val="2AACB8"/>
+          <w:sz w:val="20"/>
+          <w:szCs w:val="20"/>
+          <w:lang w:val="en-US"/>
+        </w:rPr>
+        <w:t>1</w:t>
+      </w:r>
+      <w:r>
+        <w:rPr>
+          <w:rFonts w:ascii="Courier New" w:hAnsi="Courier New" w:cs="Courier New"/>
+          <w:color w:val="BCBEC4"/>
+          <w:sz w:val="20"/>
+          <w:szCs w:val="20"/>
+          <w:lang w:val="en-US"/>
+        </w:rPr>
+        <w:t xml:space="preserve">] == </w:t>
+      </w:r>
+      <w:r>
+        <w:rPr>
+          <w:rFonts w:ascii="Courier New" w:hAnsi="Courier New" w:cs="Courier New"/>
+          <w:color w:val="6AAB73"/>
+          <w:sz w:val="20"/>
+          <w:szCs w:val="20"/>
+          <w:lang w:val="en-US"/>
+        </w:rPr>
+        <w:t>''</w:t>
+      </w:r>
+      <w:r>
+        <w:rPr>
+          <w:rFonts w:ascii="Courier New" w:hAnsi="Courier New" w:cs="Courier New"/>
+          <w:color w:val="BCBEC4"/>
+          <w:sz w:val="20"/>
+          <w:szCs w:val="20"/>
+          <w:lang w:val="en-US"/>
+        </w:rPr>
+        <w:t xml:space="preserve">: </w:t>
+      </w:r>
+      <w:r>
+        <w:rPr>
+          <w:rFonts w:ascii="Courier New" w:hAnsi="Courier New" w:cs="Courier New"/>
+          <w:color w:val="7A7E85"/>
+          <w:sz w:val="20"/>
+          <w:szCs w:val="20"/>
+          <w:lang w:val="en-US"/>
+        </w:rPr>
+        <w:t>#</w:t>
+      </w:r>
+      <w:r>
+        <w:rPr>
+          <w:rFonts w:ascii="Courier New" w:hAnsi="Courier New" w:cs="Courier New"/>
+          <w:color w:val="7A7E85"/>
+          <w:sz w:val="20"/>
+          <w:szCs w:val="20"/>
+        </w:rPr>
+        <w:t>начало</w:t>
+      </w:r>
+      <w:r>
+        <w:rPr>
+          <w:rFonts w:ascii="Courier New" w:hAnsi="Courier New" w:cs="Courier New"/>
+          <w:color w:val="7A7E85"/>
+          <w:sz w:val="20"/>
+          <w:szCs w:val="20"/>
+          <w:lang w:val="en-US"/>
+        </w:rPr>
+        <w:t xml:space="preserve"> </w:t>
+      </w:r>
+      <w:r>
+        <w:rPr>
+          <w:rFonts w:ascii="Courier New" w:hAnsi="Courier New" w:cs="Courier New"/>
+          <w:color w:val="7A7E85"/>
+          <w:sz w:val="20"/>
+          <w:szCs w:val="20"/>
+        </w:rPr>
+        <w:t>списка</w:t>
+      </w:r>
+      <w:r>
+        <w:rPr>
+          <w:rFonts w:ascii="Courier New" w:hAnsi="Courier New" w:cs="Courier New"/>
+          <w:color w:val="7A7E85"/>
+          <w:sz w:val="20"/>
+          <w:szCs w:val="20"/>
+          <w:lang w:val="en-US"/>
+        </w:rPr>
+        <w:br/>
+        <w:t xml:space="preserve">            </w:t>
+      </w:r>
+      <w:r>
+        <w:rPr>
+          <w:rFonts w:ascii="Courier New" w:hAnsi="Courier New" w:cs="Courier New"/>
+          <w:color w:val="BCBEC4"/>
+          <w:sz w:val="20"/>
+          <w:szCs w:val="20"/>
+          <w:lang w:val="en-US"/>
+        </w:rPr>
+        <w:t>key = line_split[</w:t>
+      </w:r>
+      <w:r>
+        <w:rPr>
+          <w:rFonts w:ascii="Courier New" w:hAnsi="Courier New" w:cs="Courier New"/>
+          <w:color w:val="2AACB8"/>
+          <w:sz w:val="20"/>
+          <w:szCs w:val="20"/>
+          <w:lang w:val="en-US"/>
+        </w:rPr>
+        <w:t>0</w:t>
+      </w:r>
+      <w:r>
+        <w:rPr>
+          <w:rFonts w:ascii="Courier New" w:hAnsi="Courier New" w:cs="Courier New"/>
+          <w:color w:val="BCBEC4"/>
+          <w:sz w:val="20"/>
+          <w:szCs w:val="20"/>
+          <w:lang w:val="en-US"/>
+        </w:rPr>
+        <w:t>]</w:t>
+      </w:r>
+      <w:r>
+        <w:rPr>
+          <w:rFonts w:ascii="Courier New" w:hAnsi="Courier New" w:cs="Courier New"/>
+          <w:color w:val="BCBEC4"/>
+          <w:sz w:val="20"/>
+          <w:szCs w:val="20"/>
+          <w:lang w:val="en-US"/>
+        </w:rPr>
+        <w:br/>
+        <w:t xml:space="preserve">            s += </w:t>
+      </w:r>
+      <w:r>
+        <w:rPr>
+          <w:rFonts w:ascii="Courier New" w:hAnsi="Courier New" w:cs="Courier New"/>
+          <w:color w:val="6AAB73"/>
+          <w:sz w:val="20"/>
+          <w:szCs w:val="20"/>
+          <w:lang w:val="en-US"/>
+        </w:rPr>
+        <w:t xml:space="preserve">' ' </w:t>
+      </w:r>
+      <w:r>
+        <w:rPr>
+          <w:rFonts w:ascii="Courier New" w:hAnsi="Courier New" w:cs="Courier New"/>
+          <w:color w:val="BCBEC4"/>
+          <w:sz w:val="20"/>
+          <w:szCs w:val="20"/>
+          <w:lang w:val="en-US"/>
+        </w:rPr>
+        <w:t xml:space="preserve">* space + </w:t>
+      </w:r>
+      <w:r>
+        <w:rPr>
+          <w:rFonts w:ascii="Courier New" w:hAnsi="Courier New" w:cs="Courier New"/>
+          <w:color w:val="6AAB73"/>
+          <w:sz w:val="20"/>
+          <w:szCs w:val="20"/>
+          <w:lang w:val="en-US"/>
+        </w:rPr>
+        <w:t>f'&lt;</w:t>
+      </w:r>
+      <w:r>
+        <w:rPr>
+          <w:rFonts w:ascii="Courier New" w:hAnsi="Courier New" w:cs="Courier New"/>
+          <w:color w:val="CF8E6D"/>
+          <w:sz w:val="20"/>
+          <w:szCs w:val="20"/>
+          <w:lang w:val="en-US"/>
+        </w:rPr>
+        <w:t>{</w:t>
+      </w:r>
+      <w:r>
+        <w:rPr>
+          <w:rFonts w:ascii="Courier New" w:hAnsi="Courier New" w:cs="Courier New"/>
+          <w:color w:val="BCBEC4"/>
+          <w:sz w:val="20"/>
+          <w:szCs w:val="20"/>
+          <w:lang w:val="en-US"/>
+        </w:rPr>
+        <w:t>key</w:t>
+      </w:r>
+      <w:r>
+        <w:rPr>
+          <w:rFonts w:ascii="Courier New" w:hAnsi="Courier New" w:cs="Courier New"/>
+          <w:color w:val="CF8E6D"/>
+          <w:sz w:val="20"/>
+          <w:szCs w:val="20"/>
+          <w:lang w:val="en-US"/>
+        </w:rPr>
+        <w:t>}</w:t>
+      </w:r>
+      <w:r>
+        <w:rPr>
+          <w:rFonts w:ascii="Courier New" w:hAnsi="Courier New" w:cs="Courier New"/>
+          <w:color w:val="6AAB73"/>
+          <w:sz w:val="20"/>
+          <w:szCs w:val="20"/>
+          <w:lang w:val="en-US"/>
+        </w:rPr>
+        <w:t>&gt;</w:t>
+      </w:r>
+      <w:r>
+        <w:rPr>
+          <w:rFonts w:ascii="Courier New" w:hAnsi="Courier New" w:cs="Courier New"/>
+          <w:color w:val="CF8E6D"/>
+          <w:sz w:val="20"/>
+          <w:szCs w:val="20"/>
+          <w:lang w:val="en-US"/>
+        </w:rPr>
+        <w:t>\n</w:t>
+      </w:r>
+      <w:r>
+        <w:rPr>
+          <w:rFonts w:ascii="Courier New" w:hAnsi="Courier New" w:cs="Courier New"/>
+          <w:color w:val="6AAB73"/>
+          <w:sz w:val="20"/>
+          <w:szCs w:val="20"/>
+          <w:lang w:val="en-US"/>
+        </w:rPr>
+        <w:t>'</w:t>
+      </w:r>
+      <w:r>
+        <w:rPr>
+          <w:rFonts w:ascii="Courier New" w:hAnsi="Courier New" w:cs="Courier New"/>
+          <w:color w:val="6AAB73"/>
+          <w:sz w:val="20"/>
+          <w:szCs w:val="20"/>
+          <w:lang w:val="en-US"/>
+        </w:rPr>
+        <w:br/>
+        <w:t xml:space="preserve">            </w:t>
+      </w:r>
+      <w:r>
+        <w:rPr>
+          <w:rFonts w:ascii="Courier New" w:hAnsi="Courier New" w:cs="Courier New"/>
+          <w:color w:val="BCBEC4"/>
+          <w:sz w:val="20"/>
+          <w:szCs w:val="20"/>
+          <w:lang w:val="en-US"/>
+        </w:rPr>
+        <w:t xml:space="preserve">i += </w:t>
+      </w:r>
+      <w:r>
+        <w:rPr>
+          <w:rFonts w:ascii="Courier New" w:hAnsi="Courier New" w:cs="Courier New"/>
+          <w:color w:val="2AACB8"/>
+          <w:sz w:val="20"/>
+          <w:szCs w:val="20"/>
+          <w:lang w:val="en-US"/>
+        </w:rPr>
+        <w:t>1</w:t>
+      </w:r>
+      <w:r>
+        <w:rPr>
+          <w:rFonts w:ascii="Courier New" w:hAnsi="Courier New" w:cs="Courier New"/>
+          <w:color w:val="2AACB8"/>
+          <w:sz w:val="20"/>
+          <w:szCs w:val="20"/>
+          <w:lang w:val="en-US"/>
+        </w:rPr>
+        <w:br/>
+        <w:t xml:space="preserve">            </w:t>
+      </w:r>
+      <w:r>
+        <w:rPr>
+          <w:rFonts w:ascii="Courier New" w:hAnsi="Courier New" w:cs="Courier New"/>
+          <w:color w:val="CF8E6D"/>
+          <w:sz w:val="20"/>
+          <w:szCs w:val="20"/>
+          <w:lang w:val="en-US"/>
+        </w:rPr>
+        <w:t xml:space="preserve">if </w:t>
+      </w:r>
+      <w:r>
+        <w:rPr>
+          <w:rFonts w:ascii="Courier New" w:hAnsi="Courier New" w:cs="Courier New"/>
+          <w:color w:val="BCBEC4"/>
+          <w:sz w:val="20"/>
+          <w:szCs w:val="20"/>
+          <w:lang w:val="en-US"/>
+        </w:rPr>
+        <w:t>yaml_lines[i] == yaml_lines[i+</w:t>
+      </w:r>
+      <w:r>
+        <w:rPr>
+          <w:rFonts w:ascii="Courier New" w:hAnsi="Courier New" w:cs="Courier New"/>
+          <w:color w:val="2AACB8"/>
+          <w:sz w:val="20"/>
+          <w:szCs w:val="20"/>
+          <w:lang w:val="en-US"/>
+        </w:rPr>
+        <w:t>1</w:t>
+      </w:r>
+      <w:r>
+        <w:rPr>
+          <w:rFonts w:ascii="Courier New" w:hAnsi="Courier New" w:cs="Courier New"/>
+          <w:color w:val="BCBEC4"/>
+          <w:sz w:val="20"/>
+          <w:szCs w:val="20"/>
+          <w:lang w:val="en-US"/>
+        </w:rPr>
+        <w:t>]:</w:t>
+      </w:r>
+      <w:r>
+        <w:rPr>
+          <w:rFonts w:ascii="Courier New" w:hAnsi="Courier New" w:cs="Courier New"/>
+          <w:color w:val="BCBEC4"/>
+          <w:sz w:val="20"/>
+          <w:szCs w:val="20"/>
+          <w:lang w:val="en-US"/>
+        </w:rPr>
+        <w:br/>
+        <w:t xml:space="preserve">                s += </w:t>
+      </w:r>
+      <w:r>
+        <w:rPr>
+          <w:rFonts w:ascii="Courier New" w:hAnsi="Courier New" w:cs="Courier New"/>
+          <w:color w:val="6AAB73"/>
+          <w:sz w:val="20"/>
+          <w:szCs w:val="20"/>
+          <w:lang w:val="en-US"/>
+        </w:rPr>
+        <w:t xml:space="preserve">' ' </w:t>
+      </w:r>
+      <w:r>
+        <w:rPr>
+          <w:rFonts w:ascii="Courier New" w:hAnsi="Courier New" w:cs="Courier New"/>
+          <w:color w:val="BCBEC4"/>
+          <w:sz w:val="20"/>
+          <w:szCs w:val="20"/>
+          <w:lang w:val="en-US"/>
+        </w:rPr>
+        <w:t xml:space="preserve">* space + </w:t>
+      </w:r>
+      <w:r>
+        <w:rPr>
+          <w:rFonts w:ascii="Courier New" w:hAnsi="Courier New" w:cs="Courier New"/>
+          <w:color w:val="6AAB73"/>
+          <w:sz w:val="20"/>
+          <w:szCs w:val="20"/>
+          <w:lang w:val="en-US"/>
+        </w:rPr>
+        <w:t>f'&lt;/</w:t>
+      </w:r>
+      <w:r>
+        <w:rPr>
+          <w:rFonts w:ascii="Courier New" w:hAnsi="Courier New" w:cs="Courier New"/>
+          <w:color w:val="CF8E6D"/>
+          <w:sz w:val="20"/>
+          <w:szCs w:val="20"/>
+          <w:lang w:val="en-US"/>
+        </w:rPr>
+        <w:t>{</w:t>
+      </w:r>
+      <w:r>
+        <w:rPr>
+          <w:rFonts w:ascii="Courier New" w:hAnsi="Courier New" w:cs="Courier New"/>
+          <w:color w:val="BCBEC4"/>
+          <w:sz w:val="20"/>
+          <w:szCs w:val="20"/>
+          <w:lang w:val="en-US"/>
+        </w:rPr>
+        <w:t>key</w:t>
+      </w:r>
+      <w:r>
+        <w:rPr>
+          <w:rFonts w:ascii="Courier New" w:hAnsi="Courier New" w:cs="Courier New"/>
+          <w:color w:val="CF8E6D"/>
+          <w:sz w:val="20"/>
+          <w:szCs w:val="20"/>
+          <w:lang w:val="en-US"/>
+        </w:rPr>
+        <w:t>}</w:t>
+      </w:r>
+      <w:r>
+        <w:rPr>
+          <w:rFonts w:ascii="Courier New" w:hAnsi="Courier New" w:cs="Courier New"/>
+          <w:color w:val="6AAB73"/>
+          <w:sz w:val="20"/>
+          <w:szCs w:val="20"/>
+          <w:lang w:val="en-US"/>
+        </w:rPr>
+        <w:t>&gt;</w:t>
+      </w:r>
+      <w:r>
+        <w:rPr>
+          <w:rFonts w:ascii="Courier New" w:hAnsi="Courier New" w:cs="Courier New"/>
+          <w:color w:val="CF8E6D"/>
+          <w:sz w:val="20"/>
+          <w:szCs w:val="20"/>
+          <w:lang w:val="en-US"/>
+        </w:rPr>
+        <w:t>\n</w:t>
+      </w:r>
+      <w:r>
+        <w:rPr>
+          <w:rFonts w:ascii="Courier New" w:hAnsi="Courier New" w:cs="Courier New"/>
+          <w:color w:val="6AAB73"/>
+          <w:sz w:val="20"/>
+          <w:szCs w:val="20"/>
+          <w:lang w:val="en-US"/>
+        </w:rPr>
+        <w:t>'</w:t>
+      </w:r>
+      <w:r>
+        <w:rPr>
+          <w:rFonts w:ascii="Courier New" w:hAnsi="Courier New" w:cs="Courier New"/>
+          <w:color w:val="6AAB73"/>
+          <w:sz w:val="20"/>
+          <w:szCs w:val="20"/>
+          <w:lang w:val="en-US"/>
+        </w:rPr>
+        <w:br/>
+        <w:t xml:space="preserve">                </w:t>
+      </w:r>
+      <w:r>
+        <w:rPr>
+          <w:rFonts w:ascii="Courier New" w:hAnsi="Courier New" w:cs="Courier New"/>
+          <w:color w:val="BCBEC4"/>
+          <w:sz w:val="20"/>
+          <w:szCs w:val="20"/>
+          <w:lang w:val="en-US"/>
+        </w:rPr>
+        <w:t>to_yaml()</w:t>
+      </w:r>
+      <w:r>
+        <w:rPr>
+          <w:rFonts w:ascii="Courier New" w:hAnsi="Courier New" w:cs="Courier New"/>
+          <w:color w:val="BCBEC4"/>
+          <w:sz w:val="20"/>
+          <w:szCs w:val="20"/>
+          <w:lang w:val="en-US"/>
+        </w:rPr>
+        <w:br/>
+        <w:t xml:space="preserve">            to_yaml()</w:t>
+      </w:r>
+      <w:r>
+        <w:rPr>
+          <w:rFonts w:ascii="Courier New" w:hAnsi="Courier New" w:cs="Courier New"/>
+          <w:color w:val="BCBEC4"/>
+          <w:sz w:val="20"/>
+          <w:szCs w:val="20"/>
+          <w:lang w:val="en-US"/>
+        </w:rPr>
+        <w:br/>
+        <w:t xml:space="preserve">            s += </w:t>
+      </w:r>
+      <w:r>
+        <w:rPr>
+          <w:rFonts w:ascii="Courier New" w:hAnsi="Courier New" w:cs="Courier New"/>
+          <w:color w:val="6AAB73"/>
+          <w:sz w:val="20"/>
+          <w:szCs w:val="20"/>
+          <w:lang w:val="en-US"/>
+        </w:rPr>
+        <w:t xml:space="preserve">' ' </w:t>
+      </w:r>
+      <w:r>
+        <w:rPr>
+          <w:rFonts w:ascii="Courier New" w:hAnsi="Courier New" w:cs="Courier New"/>
+          <w:color w:val="BCBEC4"/>
+          <w:sz w:val="20"/>
+          <w:szCs w:val="20"/>
+          <w:lang w:val="en-US"/>
+        </w:rPr>
+        <w:t xml:space="preserve">* space + </w:t>
+      </w:r>
+      <w:r>
+        <w:rPr>
+          <w:rFonts w:ascii="Courier New" w:hAnsi="Courier New" w:cs="Courier New"/>
+          <w:color w:val="6AAB73"/>
+          <w:sz w:val="20"/>
+          <w:szCs w:val="20"/>
+          <w:lang w:val="en-US"/>
+        </w:rPr>
+        <w:t>f'&lt;/</w:t>
+      </w:r>
+      <w:r>
+        <w:rPr>
+          <w:rFonts w:ascii="Courier New" w:hAnsi="Courier New" w:cs="Courier New"/>
+          <w:color w:val="CF8E6D"/>
+          <w:sz w:val="20"/>
+          <w:szCs w:val="20"/>
+          <w:lang w:val="en-US"/>
+        </w:rPr>
+        <w:t>{</w:t>
+      </w:r>
+      <w:r>
+        <w:rPr>
+          <w:rFonts w:ascii="Courier New" w:hAnsi="Courier New" w:cs="Courier New"/>
+          <w:color w:val="BCBEC4"/>
+          <w:sz w:val="20"/>
+          <w:szCs w:val="20"/>
+          <w:lang w:val="en-US"/>
+        </w:rPr>
+        <w:t>line_split[</w:t>
+      </w:r>
+      <w:r>
+        <w:rPr>
+          <w:rFonts w:ascii="Courier New" w:hAnsi="Courier New" w:cs="Courier New"/>
+          <w:color w:val="2AACB8"/>
+          <w:sz w:val="20"/>
+          <w:szCs w:val="20"/>
+          <w:lang w:val="en-US"/>
+        </w:rPr>
+        <w:t>0</w:t>
+      </w:r>
+      <w:r>
+        <w:rPr>
+          <w:rFonts w:ascii="Courier New" w:hAnsi="Courier New" w:cs="Courier New"/>
+          <w:color w:val="BCBEC4"/>
+          <w:sz w:val="20"/>
+          <w:szCs w:val="20"/>
+          <w:lang w:val="en-US"/>
+        </w:rPr>
+        <w:t>]</w:t>
+      </w:r>
+      <w:r>
+        <w:rPr>
+          <w:rFonts w:ascii="Courier New" w:hAnsi="Courier New" w:cs="Courier New"/>
+          <w:color w:val="CF8E6D"/>
+          <w:sz w:val="20"/>
+          <w:szCs w:val="20"/>
+          <w:lang w:val="en-US"/>
+        </w:rPr>
+        <w:t>}</w:t>
+      </w:r>
+      <w:r>
+        <w:rPr>
+          <w:rFonts w:ascii="Courier New" w:hAnsi="Courier New" w:cs="Courier New"/>
+          <w:color w:val="6AAB73"/>
+          <w:sz w:val="20"/>
+          <w:szCs w:val="20"/>
+          <w:lang w:val="en-US"/>
+        </w:rPr>
+        <w:t>&gt;</w:t>
+      </w:r>
+      <w:r>
+        <w:rPr>
+          <w:rFonts w:ascii="Courier New" w:hAnsi="Courier New" w:cs="Courier New"/>
+          <w:color w:val="CF8E6D"/>
+          <w:sz w:val="20"/>
+          <w:szCs w:val="20"/>
+          <w:lang w:val="en-US"/>
+        </w:rPr>
+        <w:t>\n</w:t>
+      </w:r>
+      <w:r>
+        <w:rPr>
+          <w:rFonts w:ascii="Courier New" w:hAnsi="Courier New" w:cs="Courier New"/>
+          <w:color w:val="6AAB73"/>
+          <w:sz w:val="20"/>
+          <w:szCs w:val="20"/>
+          <w:lang w:val="en-US"/>
+        </w:rPr>
+        <w:t>'</w:t>
+      </w:r>
+      <w:r>
+        <w:rPr>
+          <w:rFonts w:ascii="Courier New" w:hAnsi="Courier New" w:cs="Courier New"/>
+          <w:color w:val="6AAB73"/>
+          <w:sz w:val="20"/>
+          <w:szCs w:val="20"/>
+          <w:lang w:val="en-US"/>
+        </w:rPr>
+        <w:br/>
+        <w:t xml:space="preserve">        </w:t>
+      </w:r>
+      <w:r>
+        <w:rPr>
+          <w:rFonts w:ascii="Courier New" w:hAnsi="Courier New" w:cs="Courier New"/>
+          <w:color w:val="CF8E6D"/>
+          <w:sz w:val="20"/>
+          <w:szCs w:val="20"/>
+          <w:lang w:val="en-US"/>
+        </w:rPr>
+        <w:t xml:space="preserve">elif </w:t>
+      </w:r>
+      <w:r>
+        <w:rPr>
+          <w:rFonts w:ascii="Courier New" w:hAnsi="Courier New" w:cs="Courier New"/>
+          <w:color w:val="8888C6"/>
+          <w:sz w:val="20"/>
+          <w:szCs w:val="20"/>
+          <w:lang w:val="en-US"/>
+        </w:rPr>
+        <w:t>len</w:t>
+      </w:r>
+      <w:r>
+        <w:rPr>
+          <w:rFonts w:ascii="Courier New" w:hAnsi="Courier New" w:cs="Courier New"/>
+          <w:color w:val="BCBEC4"/>
+          <w:sz w:val="20"/>
+          <w:szCs w:val="20"/>
+          <w:lang w:val="en-US"/>
+        </w:rPr>
+        <w:t xml:space="preserve">(line_split) == </w:t>
+      </w:r>
+      <w:r>
+        <w:rPr>
+          <w:rFonts w:ascii="Courier New" w:hAnsi="Courier New" w:cs="Courier New"/>
+          <w:color w:val="2AACB8"/>
+          <w:sz w:val="20"/>
+          <w:szCs w:val="20"/>
+          <w:lang w:val="en-US"/>
+        </w:rPr>
+        <w:t xml:space="preserve">2 </w:t>
+      </w:r>
+      <w:r>
+        <w:rPr>
+          <w:rFonts w:ascii="Courier New" w:hAnsi="Courier New" w:cs="Courier New"/>
+          <w:color w:val="CF8E6D"/>
+          <w:sz w:val="20"/>
+          <w:szCs w:val="20"/>
+          <w:lang w:val="en-US"/>
+        </w:rPr>
+        <w:t xml:space="preserve">and </w:t>
+      </w:r>
+      <w:r>
+        <w:rPr>
+          <w:rFonts w:ascii="Courier New" w:hAnsi="Courier New" w:cs="Courier New"/>
+          <w:color w:val="BCBEC4"/>
+          <w:sz w:val="20"/>
+          <w:szCs w:val="20"/>
+          <w:lang w:val="en-US"/>
+        </w:rPr>
+        <w:t>line_split[</w:t>
+      </w:r>
+      <w:r>
+        <w:rPr>
+          <w:rFonts w:ascii="Courier New" w:hAnsi="Courier New" w:cs="Courier New"/>
+          <w:color w:val="2AACB8"/>
+          <w:sz w:val="20"/>
+          <w:szCs w:val="20"/>
+          <w:lang w:val="en-US"/>
+        </w:rPr>
+        <w:t>1</w:t>
+      </w:r>
+      <w:r>
+        <w:rPr>
+          <w:rFonts w:ascii="Courier New" w:hAnsi="Courier New" w:cs="Courier New"/>
+          <w:color w:val="BCBEC4"/>
+          <w:sz w:val="20"/>
+          <w:szCs w:val="20"/>
+          <w:lang w:val="en-US"/>
+        </w:rPr>
+        <w:t xml:space="preserve">] != </w:t>
+      </w:r>
+      <w:r>
+        <w:rPr>
+          <w:rFonts w:ascii="Courier New" w:hAnsi="Courier New" w:cs="Courier New"/>
+          <w:color w:val="6AAB73"/>
+          <w:sz w:val="20"/>
+          <w:szCs w:val="20"/>
+          <w:lang w:val="en-US"/>
+        </w:rPr>
+        <w:t>''</w:t>
+      </w:r>
+      <w:r>
+        <w:rPr>
+          <w:rFonts w:ascii="Courier New" w:hAnsi="Courier New" w:cs="Courier New"/>
+          <w:color w:val="BCBEC4"/>
+          <w:sz w:val="20"/>
+          <w:szCs w:val="20"/>
+          <w:lang w:val="en-US"/>
+        </w:rPr>
+        <w:t xml:space="preserve">: </w:t>
+      </w:r>
+      <w:r>
+        <w:rPr>
+          <w:rFonts w:ascii="Courier New" w:hAnsi="Courier New" w:cs="Courier New"/>
+          <w:color w:val="7A7E85"/>
+          <w:sz w:val="20"/>
+          <w:szCs w:val="20"/>
+          <w:lang w:val="en-US"/>
+        </w:rPr>
+        <w:t>#</w:t>
+      </w:r>
+      <w:r>
+        <w:rPr>
+          <w:rFonts w:ascii="Courier New" w:hAnsi="Courier New" w:cs="Courier New"/>
+          <w:color w:val="7A7E85"/>
+          <w:sz w:val="20"/>
+          <w:szCs w:val="20"/>
+        </w:rPr>
+        <w:t>элемент</w:t>
+      </w:r>
+      <w:r>
+        <w:rPr>
+          <w:rFonts w:ascii="Courier New" w:hAnsi="Courier New" w:cs="Courier New"/>
+          <w:color w:val="7A7E85"/>
+          <w:sz w:val="20"/>
+          <w:szCs w:val="20"/>
+          <w:lang w:val="en-US"/>
+        </w:rPr>
+        <w:t xml:space="preserve"> </w:t>
+      </w:r>
+      <w:r>
+        <w:rPr>
+          <w:rFonts w:ascii="Courier New" w:hAnsi="Courier New" w:cs="Courier New"/>
+          <w:color w:val="7A7E85"/>
+          <w:sz w:val="20"/>
+          <w:szCs w:val="20"/>
+        </w:rPr>
+        <w:t>списка</w:t>
+      </w:r>
+      <w:r>
+        <w:rPr>
+          <w:rFonts w:ascii="Courier New" w:hAnsi="Courier New" w:cs="Courier New"/>
+          <w:color w:val="7A7E85"/>
+          <w:sz w:val="20"/>
+          <w:szCs w:val="20"/>
+          <w:lang w:val="en-US"/>
+        </w:rPr>
+        <w:br/>
+        <w:t xml:space="preserve">            </w:t>
+      </w:r>
+      <w:r>
+        <w:rPr>
+          <w:rFonts w:ascii="Courier New" w:hAnsi="Courier New" w:cs="Courier New"/>
+          <w:color w:val="BCBEC4"/>
+          <w:sz w:val="20"/>
+          <w:szCs w:val="20"/>
+          <w:lang w:val="en-US"/>
+        </w:rPr>
+        <w:t>key, value = line_split</w:t>
+      </w:r>
+      <w:r>
+        <w:rPr>
+          <w:rFonts w:ascii="Courier New" w:hAnsi="Courier New" w:cs="Courier New"/>
+          <w:color w:val="BCBEC4"/>
+          <w:sz w:val="20"/>
+          <w:szCs w:val="20"/>
+          <w:lang w:val="en-US"/>
+        </w:rPr>
+        <w:br/>
+        <w:t xml:space="preserve">            s += </w:t>
+      </w:r>
+      <w:r>
+        <w:rPr>
+          <w:rFonts w:ascii="Courier New" w:hAnsi="Courier New" w:cs="Courier New"/>
+          <w:color w:val="6AAB73"/>
+          <w:sz w:val="20"/>
+          <w:szCs w:val="20"/>
+          <w:lang w:val="en-US"/>
+        </w:rPr>
+        <w:t xml:space="preserve">' ' </w:t>
+      </w:r>
+      <w:r>
+        <w:rPr>
+          <w:rFonts w:ascii="Courier New" w:hAnsi="Courier New" w:cs="Courier New"/>
+          <w:color w:val="BCBEC4"/>
+          <w:sz w:val="20"/>
+          <w:szCs w:val="20"/>
+          <w:lang w:val="en-US"/>
+        </w:rPr>
+        <w:t xml:space="preserve">* space + </w:t>
+      </w:r>
+      <w:r>
+        <w:rPr>
+          <w:rFonts w:ascii="Courier New" w:hAnsi="Courier New" w:cs="Courier New"/>
+          <w:color w:val="6AAB73"/>
+          <w:sz w:val="20"/>
+          <w:szCs w:val="20"/>
+          <w:lang w:val="en-US"/>
+        </w:rPr>
+        <w:t>f'&lt;</w:t>
+      </w:r>
+      <w:r>
+        <w:rPr>
+          <w:rFonts w:ascii="Courier New" w:hAnsi="Courier New" w:cs="Courier New"/>
+          <w:color w:val="CF8E6D"/>
+          <w:sz w:val="20"/>
+          <w:szCs w:val="20"/>
+          <w:lang w:val="en-US"/>
+        </w:rPr>
+        <w:t>{</w:t>
+      </w:r>
+      <w:r>
+        <w:rPr>
+          <w:rFonts w:ascii="Courier New" w:hAnsi="Courier New" w:cs="Courier New"/>
+          <w:color w:val="BCBEC4"/>
+          <w:sz w:val="20"/>
+          <w:szCs w:val="20"/>
+          <w:lang w:val="en-US"/>
+        </w:rPr>
+        <w:t>key</w:t>
+      </w:r>
+      <w:r>
+        <w:rPr>
+          <w:rFonts w:ascii="Courier New" w:hAnsi="Courier New" w:cs="Courier New"/>
+          <w:color w:val="CF8E6D"/>
+          <w:sz w:val="20"/>
+          <w:szCs w:val="20"/>
+          <w:lang w:val="en-US"/>
+        </w:rPr>
+        <w:t>}</w:t>
+      </w:r>
+      <w:r>
+        <w:rPr>
+          <w:rFonts w:ascii="Courier New" w:hAnsi="Courier New" w:cs="Courier New"/>
+          <w:color w:val="6AAB73"/>
+          <w:sz w:val="20"/>
+          <w:szCs w:val="20"/>
+          <w:lang w:val="en-US"/>
+        </w:rPr>
+        <w:t>&gt;</w:t>
+      </w:r>
+      <w:r>
+        <w:rPr>
+          <w:rFonts w:ascii="Courier New" w:hAnsi="Courier New" w:cs="Courier New"/>
+          <w:color w:val="CF8E6D"/>
+          <w:sz w:val="20"/>
+          <w:szCs w:val="20"/>
+          <w:lang w:val="en-US"/>
+        </w:rPr>
+        <w:t>{</w:t>
+      </w:r>
+      <w:r>
+        <w:rPr>
+          <w:rFonts w:ascii="Courier New" w:hAnsi="Courier New" w:cs="Courier New"/>
+          <w:color w:val="BCBEC4"/>
+          <w:sz w:val="20"/>
+          <w:szCs w:val="20"/>
+          <w:lang w:val="en-US"/>
+        </w:rPr>
+        <w:t>value.strip()</w:t>
+      </w:r>
+      <w:r>
+        <w:rPr>
+          <w:rFonts w:ascii="Courier New" w:hAnsi="Courier New" w:cs="Courier New"/>
+          <w:color w:val="CF8E6D"/>
+          <w:sz w:val="20"/>
+          <w:szCs w:val="20"/>
+          <w:lang w:val="en-US"/>
+        </w:rPr>
+        <w:t>}</w:t>
+      </w:r>
+      <w:r>
+        <w:rPr>
+          <w:rFonts w:ascii="Courier New" w:hAnsi="Courier New" w:cs="Courier New"/>
+          <w:color w:val="6AAB73"/>
+          <w:sz w:val="20"/>
+          <w:szCs w:val="20"/>
+          <w:lang w:val="en-US"/>
+        </w:rPr>
+        <w:t>&lt;/</w:t>
+      </w:r>
+      <w:r>
+        <w:rPr>
+          <w:rFonts w:ascii="Courier New" w:hAnsi="Courier New" w:cs="Courier New"/>
+          <w:color w:val="CF8E6D"/>
+          <w:sz w:val="20"/>
+          <w:szCs w:val="20"/>
+          <w:lang w:val="en-US"/>
+        </w:rPr>
+        <w:t>{</w:t>
+      </w:r>
+      <w:r>
+        <w:rPr>
+          <w:rFonts w:ascii="Courier New" w:hAnsi="Courier New" w:cs="Courier New"/>
+          <w:color w:val="BCBEC4"/>
+          <w:sz w:val="20"/>
+          <w:szCs w:val="20"/>
+          <w:lang w:val="en-US"/>
+        </w:rPr>
+        <w:t>key</w:t>
+      </w:r>
+      <w:r>
+        <w:rPr>
+          <w:rFonts w:ascii="Courier New" w:hAnsi="Courier New" w:cs="Courier New"/>
+          <w:color w:val="CF8E6D"/>
+          <w:sz w:val="20"/>
+          <w:szCs w:val="20"/>
+          <w:lang w:val="en-US"/>
+        </w:rPr>
+        <w:t>}</w:t>
+      </w:r>
+      <w:r>
+        <w:rPr>
+          <w:rFonts w:ascii="Courier New" w:hAnsi="Courier New" w:cs="Courier New"/>
+          <w:color w:val="6AAB73"/>
+          <w:sz w:val="20"/>
+          <w:szCs w:val="20"/>
+          <w:lang w:val="en-US"/>
+        </w:rPr>
+        <w:t>&gt;</w:t>
+      </w:r>
+      <w:r>
+        <w:rPr>
+          <w:rFonts w:ascii="Courier New" w:hAnsi="Courier New" w:cs="Courier New"/>
+          <w:color w:val="CF8E6D"/>
+          <w:sz w:val="20"/>
+          <w:szCs w:val="20"/>
+          <w:lang w:val="en-US"/>
+        </w:rPr>
+        <w:t>\n</w:t>
+      </w:r>
+      <w:r>
+        <w:rPr>
+          <w:rFonts w:ascii="Courier New" w:hAnsi="Courier New" w:cs="Courier New"/>
+          <w:color w:val="6AAB73"/>
+          <w:sz w:val="20"/>
+          <w:szCs w:val="20"/>
+          <w:lang w:val="en-US"/>
+        </w:rPr>
+        <w:t>'</w:t>
+      </w:r>
+      <w:r>
+        <w:rPr>
+          <w:rFonts w:ascii="Courier New" w:hAnsi="Courier New" w:cs="Courier New"/>
+          <w:color w:val="6AAB73"/>
+          <w:sz w:val="20"/>
+          <w:szCs w:val="20"/>
+          <w:lang w:val="en-US"/>
+        </w:rPr>
+        <w:br/>
+        <w:t xml:space="preserve">        </w:t>
+      </w:r>
+      <w:r>
+        <w:rPr>
+          <w:rFonts w:ascii="Courier New" w:hAnsi="Courier New" w:cs="Courier New"/>
+          <w:color w:val="BCBEC4"/>
+          <w:sz w:val="20"/>
+          <w:szCs w:val="20"/>
+          <w:lang w:val="en-US"/>
+        </w:rPr>
+        <w:t xml:space="preserve">i += </w:t>
+      </w:r>
+      <w:r>
+        <w:rPr>
+          <w:rFonts w:ascii="Courier New" w:hAnsi="Courier New" w:cs="Courier New"/>
+          <w:color w:val="2AACB8"/>
+          <w:sz w:val="20"/>
+          <w:szCs w:val="20"/>
+          <w:lang w:val="en-US"/>
+        </w:rPr>
+        <w:t>1</w:t>
+      </w:r>
+      <w:r>
+        <w:rPr>
+          <w:rFonts w:ascii="Courier New" w:hAnsi="Courier New" w:cs="Courier New"/>
+          <w:color w:val="2AACB8"/>
+          <w:sz w:val="20"/>
+          <w:szCs w:val="20"/>
+          <w:lang w:val="en-US"/>
+        </w:rPr>
+        <w:br/>
+        <w:t xml:space="preserve">    </w:t>
+      </w:r>
+      <w:r>
+        <w:rPr>
+          <w:rFonts w:ascii="Courier New" w:hAnsi="Courier New" w:cs="Courier New"/>
+          <w:color w:val="CF8E6D"/>
+          <w:sz w:val="20"/>
+          <w:szCs w:val="20"/>
+          <w:lang w:val="en-US"/>
+        </w:rPr>
+        <w:t xml:space="preserve">return </w:t>
+      </w:r>
+      <w:r>
+        <w:rPr>
+          <w:rFonts w:ascii="Courier New" w:hAnsi="Courier New" w:cs="Courier New"/>
+          <w:color w:val="BCBEC4"/>
+          <w:sz w:val="20"/>
+          <w:szCs w:val="20"/>
+          <w:lang w:val="en-US"/>
+        </w:rPr>
+        <w:t>s.strip()</w:t>
+      </w:r>
+      <w:r>
+        <w:rPr>
+          <w:rFonts w:ascii="Courier New" w:hAnsi="Courier New" w:cs="Courier New"/>
+          <w:color w:val="BCBEC4"/>
+          <w:sz w:val="20"/>
+          <w:szCs w:val="20"/>
+          <w:lang w:val="en-US"/>
+        </w:rPr>
+        <w:br/>
+      </w:r>
+      <w:r>
+        <w:rPr>
+          <w:rFonts w:ascii="Courier New" w:hAnsi="Courier New" w:cs="Courier New"/>
+          <w:color w:val="BCBEC4"/>
+          <w:sz w:val="20"/>
+          <w:szCs w:val="20"/>
+          <w:lang w:val="en-US"/>
+        </w:rPr>
+        <w:br/>
+      </w:r>
+      <w:r>
+        <w:rPr>
+          <w:rFonts w:ascii="Courier New" w:hAnsi="Courier New" w:cs="Courier New"/>
+          <w:color w:val="CF8E6D"/>
+          <w:sz w:val="20"/>
+          <w:szCs w:val="20"/>
+          <w:lang w:val="en-US"/>
+        </w:rPr>
+        <w:t xml:space="preserve">with </w:t>
+      </w:r>
+      <w:r>
+        <w:rPr>
+          <w:rFonts w:ascii="Courier New" w:hAnsi="Courier New" w:cs="Courier New"/>
+          <w:color w:val="8888C6"/>
+          <w:sz w:val="20"/>
+          <w:szCs w:val="20"/>
+          <w:lang w:val="en-US"/>
+        </w:rPr>
+        <w:t>open</w:t>
+      </w:r>
+      <w:r>
+        <w:rPr>
+          <w:rFonts w:ascii="Courier New" w:hAnsi="Courier New" w:cs="Courier New"/>
+          <w:color w:val="BCBEC4"/>
+          <w:sz w:val="20"/>
+          <w:szCs w:val="20"/>
+          <w:lang w:val="en-US"/>
+        </w:rPr>
+        <w:t>(</w:t>
+      </w:r>
+      <w:r>
+        <w:rPr>
+          <w:rFonts w:ascii="Courier New" w:hAnsi="Courier New" w:cs="Courier New"/>
+          <w:color w:val="6AAB73"/>
+          <w:sz w:val="20"/>
+          <w:szCs w:val="20"/>
+          <w:lang w:val="en-US"/>
+        </w:rPr>
+        <w:t>'schedule.xml'</w:t>
+      </w:r>
+      <w:r>
+        <w:rPr>
+          <w:rFonts w:ascii="Courier New" w:hAnsi="Courier New" w:cs="Courier New"/>
+          <w:color w:val="BCBEC4"/>
+          <w:sz w:val="20"/>
+          <w:szCs w:val="20"/>
+          <w:lang w:val="en-US"/>
+        </w:rPr>
+        <w:t xml:space="preserve">, </w:t>
+      </w:r>
+      <w:r>
+        <w:rPr>
+          <w:rFonts w:ascii="Courier New" w:hAnsi="Courier New" w:cs="Courier New"/>
+          <w:color w:val="6AAB73"/>
+          <w:sz w:val="20"/>
+          <w:szCs w:val="20"/>
+          <w:lang w:val="en-US"/>
+        </w:rPr>
+        <w:t>'w'</w:t>
+      </w:r>
+      <w:r>
+        <w:rPr>
+          <w:rFonts w:ascii="Courier New" w:hAnsi="Courier New" w:cs="Courier New"/>
+          <w:color w:val="BCBEC4"/>
+          <w:sz w:val="20"/>
+          <w:szCs w:val="20"/>
+          <w:lang w:val="en-US"/>
+        </w:rPr>
+        <w:t xml:space="preserve">, </w:t>
+      </w:r>
+      <w:r>
+        <w:rPr>
+          <w:rFonts w:ascii="Courier New" w:hAnsi="Courier New" w:cs="Courier New"/>
+          <w:color w:val="AA4926"/>
+          <w:sz w:val="20"/>
+          <w:szCs w:val="20"/>
+          <w:lang w:val="en-US"/>
+        </w:rPr>
+        <w:t>encoding</w:t>
+      </w:r>
+      <w:r>
+        <w:rPr>
+          <w:rFonts w:ascii="Courier New" w:hAnsi="Courier New" w:cs="Courier New"/>
+          <w:color w:val="BCBEC4"/>
+          <w:sz w:val="20"/>
+          <w:szCs w:val="20"/>
+          <w:lang w:val="en-US"/>
+        </w:rPr>
+        <w:t>=</w:t>
+      </w:r>
+      <w:r>
+        <w:rPr>
+          <w:rFonts w:ascii="Courier New" w:hAnsi="Courier New" w:cs="Courier New"/>
+          <w:color w:val="6AAB73"/>
+          <w:sz w:val="20"/>
+          <w:szCs w:val="20"/>
+          <w:lang w:val="en-US"/>
+        </w:rPr>
+        <w:t>'utf-8'</w:t>
+      </w:r>
+      <w:r>
+        <w:rPr>
+          <w:rFonts w:ascii="Courier New" w:hAnsi="Courier New" w:cs="Courier New"/>
+          <w:color w:val="BCBEC4"/>
+          <w:sz w:val="20"/>
+          <w:szCs w:val="20"/>
+          <w:lang w:val="en-US"/>
+        </w:rPr>
+        <w:t xml:space="preserve">) </w:t>
+      </w:r>
+      <w:r>
+        <w:rPr>
+          <w:rFonts w:ascii="Courier New" w:hAnsi="Courier New" w:cs="Courier New"/>
+          <w:color w:val="CF8E6D"/>
+          <w:sz w:val="20"/>
+          <w:szCs w:val="20"/>
+          <w:lang w:val="en-US"/>
+        </w:rPr>
+        <w:t xml:space="preserve">as </w:t>
+      </w:r>
+      <w:r>
+        <w:rPr>
+          <w:rFonts w:ascii="Courier New" w:hAnsi="Courier New" w:cs="Courier New"/>
+          <w:color w:val="BCBEC4"/>
+          <w:sz w:val="20"/>
+          <w:szCs w:val="20"/>
+          <w:lang w:val="en-US"/>
+        </w:rPr>
+        <w:t>f:</w:t>
+      </w:r>
+      <w:r>
+        <w:rPr>
+          <w:rFonts w:ascii="Courier New" w:hAnsi="Courier New" w:cs="Courier New"/>
+          <w:color w:val="BCBEC4"/>
+          <w:sz w:val="20"/>
+          <w:szCs w:val="20"/>
+          <w:lang w:val="en-US"/>
+        </w:rPr>
+        <w:br/>
+        <w:t xml:space="preserve">    result = to_yaml()</w:t>
+      </w:r>
+      <w:r>
+        <w:rPr>
+          <w:rFonts w:ascii="Courier New" w:hAnsi="Courier New" w:cs="Courier New"/>
+          <w:color w:val="BCBEC4"/>
+          <w:sz w:val="20"/>
+          <w:szCs w:val="20"/>
+          <w:lang w:val="en-US"/>
+        </w:rPr>
+        <w:br/>
+        <w:t xml:space="preserve">    f.write(result)</w:t>
+      </w:r>
+      <w:r>
+        <w:rPr>
+          <w:rFonts w:ascii="Courier New" w:hAnsi="Courier New" w:cs="Courier New"/>
+          <w:color w:val="BCBEC4"/>
+          <w:sz w:val="20"/>
+          <w:szCs w:val="20"/>
+          <w:lang w:val="en-US"/>
+        </w:rPr>
+        <w:br/>
+        <w:t>yaml_file.close()</w:t>
+      </w:r>
     </w:p>
     <w:p>
       <w:pPr>
         <w:rPr>
           <w:color w:val="000000" w:themeColor="text1"/>
+          <w:lang w:val="en-US"/>
         </w:rPr>
       </w:pPr>
-      <w:r>
-        <w:rPr>
-          <w:color w:val="000000" w:themeColor="text1"/>
-        </w:rPr>
-        <w:br w:type="page"/>
-      </w:r>
     </w:p>
     <w:p>
       <w:pPr>
-        <w:pStyle w:val="1"/>
-        <w:rPr>
-          <w:rFonts w:ascii="Times New Roman" w:hAnsi="Times New Roman" w:cs="Times New Roman"/>
-          <w:color w:val="000000" w:themeColor="text1"/>
-          <w:sz w:val="24"/>
-          <w:szCs w:val="24"/>
+        <w:rPr>
+          <w:color w:val="000000" w:themeColor="text1"/>
+          <w:lang w:val="en-US"/>
         </w:rPr>
       </w:pPr>
-      <w:bookmarkStart w:id="9" w:name="_Список_использованных_источников"/>
-      <w:bookmarkStart w:id="10" w:name="_Toc181739412"/>
-      <w:bookmarkEnd w:id="9"/>
-      <w:r>
-        <w:rPr>
-          <w:rFonts w:ascii="Times New Roman" w:hAnsi="Times New Roman" w:cs="Times New Roman"/>
-          <w:color w:val="000000" w:themeColor="text1"/>
-          <w:sz w:val="24"/>
-          <w:szCs w:val="24"/>
-        </w:rPr>
-        <w:lastRenderedPageBreak/>
-        <w:t>Список использованных источников</w:t>
-      </w:r>
-      <w:r>
-        <w:rPr>
-          <w:rFonts w:ascii="Times New Roman" w:hAnsi="Times New Roman" w:cs="Times New Roman"/>
-          <w:color w:val="000000" w:themeColor="text1"/>
-          <w:sz w:val="24"/>
-          <w:szCs w:val="24"/>
-        </w:rPr>
-        <w:t>:</w:t>
-      </w:r>
-      <w:bookmarkEnd w:id="10"/>
     </w:p>
     <w:p>
       <w:pPr>
         <w:rPr>
           <w:color w:val="000000" w:themeColor="text1"/>
+          <w:lang w:val="en-US"/>
         </w:rPr>
       </w:pPr>
     </w:p>
+    <w:p>
+      <w:pPr>
+        <w:rPr>
+          <w:color w:val="000000" w:themeColor="text1"/>
+          <w:lang w:val="en-US"/>
+        </w:rPr>
+      </w:pPr>
+    </w:p>
+    <w:p>
+      <w:pPr>
+        <w:rPr>
+          <w:color w:val="000000" w:themeColor="text1"/>
+          <w:lang w:val="en-US"/>
+        </w:rPr>
+      </w:pPr>
+    </w:p>
+    <w:p>
+      <w:pPr>
+        <w:rPr>
+          <w:color w:val="000000" w:themeColor="text1"/>
+          <w:lang w:val="en-US"/>
+        </w:rPr>
+      </w:pPr>
+    </w:p>
+    <w:p>
+      <w:pPr>
+        <w:rPr>
+          <w:color w:val="000000" w:themeColor="text1"/>
+          <w:lang w:val="en-US"/>
+        </w:rPr>
+      </w:pPr>
+    </w:p>
+    <w:p>
+      <w:pPr>
+        <w:rPr>
+          <w:color w:val="000000" w:themeColor="text1"/>
+          <w:lang w:val="en-US"/>
+        </w:rPr>
+      </w:pPr>
+    </w:p>
+    <w:p>
+      <w:pPr>
+        <w:rPr>
+          <w:color w:val="000000" w:themeColor="text1"/>
+          <w:lang w:val="en-US"/>
+        </w:rPr>
+      </w:pPr>
+    </w:p>
+    <w:p>
+      <w:pPr>
+        <w:rPr>
+          <w:color w:val="000000" w:themeColor="text1"/>
+          <w:lang w:val="en-US"/>
+        </w:rPr>
+      </w:pPr>
+    </w:p>
+    <w:p>
+      <w:pPr>
+        <w:rPr>
+          <w:color w:val="000000" w:themeColor="text1"/>
+          <w:lang w:val="en-US"/>
+        </w:rPr>
+      </w:pPr>
+    </w:p>
+    <w:p>
+      <w:pPr>
+        <w:rPr>
+          <w:color w:val="000000" w:themeColor="text1"/>
+          <w:lang w:val="en-US"/>
+        </w:rPr>
+      </w:pPr>
+    </w:p>
+    <w:p>
+      <w:pPr>
+        <w:rPr>
+          <w:color w:val="000000" w:themeColor="text1"/>
+          <w:lang w:val="en-US"/>
+        </w:rPr>
+      </w:pPr>
+    </w:p>
+    <w:p>
+      <w:pPr>
+        <w:rPr>
+          <w:color w:val="000000" w:themeColor="text1"/>
+          <w:lang w:val="en-US"/>
+        </w:rPr>
+      </w:pPr>
+    </w:p>
+    <w:p>
+      <w:pPr>
+        <w:rPr>
+          <w:color w:val="000000" w:themeColor="text1"/>
+          <w:lang w:val="en-US"/>
+        </w:rPr>
+      </w:pPr>
+    </w:p>
+    <w:p>
+      <w:pPr>
+        <w:rPr>
+          <w:color w:val="000000" w:themeColor="text1"/>
+          <w:lang w:val="en-US"/>
+        </w:rPr>
+      </w:pPr>
+    </w:p>
+    <w:p>
+      <w:pPr>
+        <w:rPr>
+          <w:color w:val="000000" w:themeColor="text1"/>
+          <w:lang w:val="en-US"/>
+        </w:rPr>
+      </w:pPr>
+    </w:p>
+    <w:p>
+      <w:pPr>
+        <w:rPr>
+          <w:color w:val="000000" w:themeColor="text1"/>
+          <w:lang w:val="en-US"/>
+        </w:rPr>
+      </w:pPr>
+    </w:p>
+    <w:p>
+      <w:pPr>
+        <w:rPr>
+          <w:color w:val="000000" w:themeColor="text1"/>
+          <w:lang w:val="en-US"/>
+        </w:rPr>
+      </w:pPr>
+    </w:p>
+    <w:p>
+      <w:pPr>
+        <w:rPr>
+          <w:color w:val="000000" w:themeColor="text1"/>
+          <w:lang w:val="en-US"/>
+        </w:rPr>
+      </w:pPr>
+    </w:p>
+    <w:p>
+      <w:pPr>
+        <w:rPr>
+          <w:color w:val="000000" w:themeColor="text1"/>
+          <w:lang w:val="en-US"/>
+        </w:rPr>
+      </w:pPr>
+    </w:p>
+    <w:p>
+      <w:pPr>
+        <w:rPr>
+          <w:color w:val="000000" w:themeColor="text1"/>
+          <w:lang w:val="en-US"/>
+        </w:rPr>
+      </w:pPr>
+    </w:p>
+    <w:p>
+      <w:pPr>
+        <w:rPr>
+          <w:color w:val="000000" w:themeColor="text1"/>
+          <w:lang w:val="en-US"/>
+        </w:rPr>
+      </w:pPr>
+    </w:p>
+    <w:p>
+      <w:pPr>
+        <w:rPr>
+          <w:color w:val="000000" w:themeColor="text1"/>
+          <w:lang w:val="en-US"/>
+        </w:rPr>
+      </w:pPr>
+    </w:p>
+    <w:p>
+      <w:pPr>
+        <w:rPr>
+          <w:color w:val="000000" w:themeColor="text1"/>
+          <w:lang w:val="en-US"/>
+        </w:rPr>
+      </w:pPr>
+    </w:p>
+    <w:p>
+      <w:pPr>
+        <w:rPr>
+          <w:color w:val="000000" w:themeColor="text1"/>
+          <w:lang w:val="en-US"/>
+        </w:rPr>
+      </w:pPr>
+    </w:p>
+    <w:p>
+      <w:pPr>
+        <w:rPr>
+          <w:lang w:val="en-US"/>
+        </w:rPr>
+      </w:pPr>
+      <w:r>
+        <w:rPr>
+          <w:color w:val="000000" w:themeColor="text1"/>
+        </w:rPr>
+        <w:lastRenderedPageBreak/>
+        <w:t>Итоговый</w:t>
+      </w:r>
+      <w:r>
+        <w:rPr>
+          <w:color w:val="000000" w:themeColor="text1"/>
+          <w:lang w:val="en-US"/>
+        </w:rPr>
+        <w:t xml:space="preserve"> </w:t>
+      </w:r>
+      <w:r>
+        <w:rPr>
+          <w:color w:val="000000" w:themeColor="text1"/>
+          <w:lang w:val="en-US"/>
+        </w:rPr>
+        <w:t xml:space="preserve">XML </w:t>
+      </w:r>
+      <w:r>
+        <w:rPr>
+          <w:color w:val="000000" w:themeColor="text1"/>
+        </w:rPr>
+        <w:t>файл</w:t>
+      </w:r>
+      <w:r>
+        <w:rPr>
+          <w:color w:val="000000" w:themeColor="text1"/>
+          <w:lang w:val="en-US"/>
+        </w:rPr>
+        <w:t>:</w:t>
+      </w:r>
+    </w:p>
+    <w:p>
+      <w:pPr>
+        <w:pStyle w:val="HTML"/>
+        <w:shd w:val="clear" w:color="auto" w:fill="1E1F22"/>
+        <w:rPr>
+          <w:color w:val="BCBEC4"/>
+          <w:lang w:val="en-US"/>
+        </w:rPr>
+      </w:pPr>
+      <w:r>
+        <w:rPr>
+          <w:color w:val="000000" w:themeColor="text1"/>
+          <w:lang w:val="en-US"/>
+        </w:rPr>
+        <w:br/>
+      </w:r>
+      <w:r>
+        <w:rPr>
+          <w:color w:val="D5B778"/>
+          <w:sz w:val="16"/>
+          <w:szCs w:val="16"/>
+          <w:lang w:val="en-US"/>
+        </w:rPr>
+        <w:t>&lt;schedule&gt;</w:t>
+      </w:r>
+      <w:r>
+        <w:rPr>
+          <w:color w:val="D5B778"/>
+          <w:sz w:val="16"/>
+          <w:szCs w:val="16"/>
+          <w:lang w:val="en-US"/>
+        </w:rPr>
+        <w:br/>
+        <w:t xml:space="preserve">   &lt;weeks&gt;</w:t>
+      </w:r>
+      <w:r>
+        <w:rPr>
+          <w:color w:val="D5B778"/>
+          <w:sz w:val="16"/>
+          <w:szCs w:val="16"/>
+          <w:lang w:val="en-US"/>
+        </w:rPr>
+        <w:br/>
+        <w:t xml:space="preserve">       &lt;week&gt;</w:t>
+      </w:r>
+      <w:r>
+        <w:rPr>
+          <w:color w:val="BCBEC4"/>
+          <w:sz w:val="16"/>
+          <w:szCs w:val="16"/>
+        </w:rPr>
+        <w:t>Чётная</w:t>
+      </w:r>
+      <w:r>
+        <w:rPr>
+          <w:color w:val="D5B778"/>
+          <w:sz w:val="16"/>
+          <w:szCs w:val="16"/>
+          <w:lang w:val="en-US"/>
+        </w:rPr>
+        <w:t>&lt;/week&gt;</w:t>
+      </w:r>
+      <w:r>
+        <w:rPr>
+          <w:color w:val="D5B778"/>
+          <w:sz w:val="16"/>
+          <w:szCs w:val="16"/>
+          <w:lang w:val="en-US"/>
+        </w:rPr>
+        <w:br/>
+        <w:t xml:space="preserve">       &lt;days&gt;</w:t>
+      </w:r>
+      <w:r>
+        <w:rPr>
+          <w:color w:val="D5B778"/>
+          <w:sz w:val="16"/>
+          <w:szCs w:val="16"/>
+          <w:lang w:val="en-US"/>
+        </w:rPr>
+        <w:br/>
+        <w:t xml:space="preserve">           &lt;day&gt;</w:t>
+      </w:r>
+      <w:r>
+        <w:rPr>
+          <w:color w:val="BCBEC4"/>
+          <w:sz w:val="16"/>
+          <w:szCs w:val="16"/>
+        </w:rPr>
+        <w:t>Понедельник</w:t>
+      </w:r>
+      <w:r>
+        <w:rPr>
+          <w:color w:val="D5B778"/>
+          <w:sz w:val="16"/>
+          <w:szCs w:val="16"/>
+          <w:lang w:val="en-US"/>
+        </w:rPr>
+        <w:t>&lt;/day&gt;</w:t>
+      </w:r>
+      <w:r>
+        <w:rPr>
+          <w:color w:val="D5B778"/>
+          <w:sz w:val="16"/>
+          <w:szCs w:val="16"/>
+          <w:lang w:val="en-US"/>
+        </w:rPr>
+        <w:br/>
+        <w:t xml:space="preserve">           &lt;disciplines&gt;</w:t>
+      </w:r>
+      <w:r>
+        <w:rPr>
+          <w:color w:val="D5B778"/>
+          <w:sz w:val="16"/>
+          <w:szCs w:val="16"/>
+          <w:lang w:val="en-US"/>
+        </w:rPr>
+        <w:br/>
+        <w:t xml:space="preserve">               &lt;discipline&gt;</w:t>
+      </w:r>
+      <w:r>
+        <w:rPr>
+          <w:color w:val="BCBEC4"/>
+          <w:sz w:val="16"/>
+          <w:szCs w:val="16"/>
+        </w:rPr>
+        <w:t>Основы</w:t>
+      </w:r>
+      <w:r>
+        <w:rPr>
+          <w:color w:val="BCBEC4"/>
+          <w:sz w:val="16"/>
+          <w:szCs w:val="16"/>
+          <w:lang w:val="en-US"/>
+        </w:rPr>
+        <w:t xml:space="preserve"> </w:t>
+      </w:r>
+      <w:r>
+        <w:rPr>
+          <w:color w:val="BCBEC4"/>
+          <w:sz w:val="16"/>
+          <w:szCs w:val="16"/>
+        </w:rPr>
+        <w:t>профессиональной</w:t>
+      </w:r>
+      <w:r>
+        <w:rPr>
+          <w:color w:val="BCBEC4"/>
+          <w:sz w:val="16"/>
+          <w:szCs w:val="16"/>
+          <w:lang w:val="en-US"/>
+        </w:rPr>
+        <w:t xml:space="preserve"> </w:t>
+      </w:r>
+      <w:r>
+        <w:rPr>
+          <w:color w:val="BCBEC4"/>
+          <w:sz w:val="16"/>
+          <w:szCs w:val="16"/>
+        </w:rPr>
+        <w:t>деятельности</w:t>
+      </w:r>
+      <w:r>
+        <w:rPr>
+          <w:color w:val="D5B778"/>
+          <w:sz w:val="16"/>
+          <w:szCs w:val="16"/>
+          <w:lang w:val="en-US"/>
+        </w:rPr>
+        <w:t>&lt;/discipline&gt;</w:t>
+      </w:r>
+      <w:r>
+        <w:rPr>
+          <w:color w:val="D5B778"/>
+          <w:sz w:val="16"/>
+          <w:szCs w:val="16"/>
+          <w:lang w:val="en-US"/>
+        </w:rPr>
+        <w:br/>
+        <w:t xml:space="preserve">               &lt;teacher&gt;</w:t>
+      </w:r>
+      <w:r>
+        <w:rPr>
+          <w:color w:val="BCBEC4"/>
+          <w:sz w:val="16"/>
+          <w:szCs w:val="16"/>
+        </w:rPr>
+        <w:t>Остапенко</w:t>
+      </w:r>
+      <w:r>
+        <w:rPr>
+          <w:color w:val="BCBEC4"/>
+          <w:sz w:val="16"/>
+          <w:szCs w:val="16"/>
+          <w:lang w:val="en-US"/>
+        </w:rPr>
+        <w:t xml:space="preserve"> </w:t>
+      </w:r>
+      <w:r>
+        <w:rPr>
+          <w:color w:val="BCBEC4"/>
+          <w:sz w:val="16"/>
+          <w:szCs w:val="16"/>
+        </w:rPr>
+        <w:t>Ольга</w:t>
+      </w:r>
+      <w:r>
+        <w:rPr>
+          <w:color w:val="BCBEC4"/>
+          <w:sz w:val="16"/>
+          <w:szCs w:val="16"/>
+          <w:lang w:val="en-US"/>
+        </w:rPr>
+        <w:t xml:space="preserve"> </w:t>
+      </w:r>
+      <w:r>
+        <w:rPr>
+          <w:color w:val="BCBEC4"/>
+          <w:sz w:val="16"/>
+          <w:szCs w:val="16"/>
+        </w:rPr>
+        <w:t>Денисовна</w:t>
+      </w:r>
+      <w:r>
+        <w:rPr>
+          <w:color w:val="D5B778"/>
+          <w:sz w:val="16"/>
+          <w:szCs w:val="16"/>
+          <w:lang w:val="en-US"/>
+        </w:rPr>
+        <w:t>&lt;/teacher&gt;</w:t>
+      </w:r>
+      <w:r>
+        <w:rPr>
+          <w:color w:val="D5B778"/>
+          <w:sz w:val="16"/>
+          <w:szCs w:val="16"/>
+          <w:lang w:val="en-US"/>
+        </w:rPr>
+        <w:br/>
+        <w:t xml:space="preserve">               &lt;building&gt;</w:t>
+      </w:r>
+      <w:r>
+        <w:rPr>
+          <w:color w:val="BCBEC4"/>
+          <w:sz w:val="16"/>
+          <w:szCs w:val="16"/>
+        </w:rPr>
+        <w:t>Кронверкский</w:t>
+      </w:r>
+      <w:r>
+        <w:rPr>
+          <w:color w:val="BCBEC4"/>
+          <w:sz w:val="16"/>
+          <w:szCs w:val="16"/>
+          <w:lang w:val="en-US"/>
+        </w:rPr>
+        <w:t xml:space="preserve"> </w:t>
+      </w:r>
+      <w:r>
+        <w:rPr>
+          <w:color w:val="BCBEC4"/>
+          <w:sz w:val="16"/>
+          <w:szCs w:val="16"/>
+        </w:rPr>
+        <w:t>пр</w:t>
+      </w:r>
+      <w:r>
+        <w:rPr>
+          <w:color w:val="BCBEC4"/>
+          <w:sz w:val="16"/>
+          <w:szCs w:val="16"/>
+          <w:lang w:val="en-US"/>
+        </w:rPr>
+        <w:t xml:space="preserve">., </w:t>
+      </w:r>
+      <w:r>
+        <w:rPr>
+          <w:color w:val="BCBEC4"/>
+          <w:sz w:val="16"/>
+          <w:szCs w:val="16"/>
+        </w:rPr>
+        <w:t>д</w:t>
+      </w:r>
+      <w:r>
+        <w:rPr>
+          <w:color w:val="BCBEC4"/>
+          <w:sz w:val="16"/>
+          <w:szCs w:val="16"/>
+          <w:lang w:val="en-US"/>
+        </w:rPr>
+        <w:t xml:space="preserve">.49, </w:t>
+      </w:r>
+      <w:r>
+        <w:rPr>
+          <w:color w:val="BCBEC4"/>
+          <w:sz w:val="16"/>
+          <w:szCs w:val="16"/>
+        </w:rPr>
+        <w:t>лит</w:t>
+      </w:r>
+      <w:r>
+        <w:rPr>
+          <w:color w:val="BCBEC4"/>
+          <w:sz w:val="16"/>
+          <w:szCs w:val="16"/>
+          <w:lang w:val="en-US"/>
+        </w:rPr>
+        <w:t>.</w:t>
+      </w:r>
+      <w:r>
+        <w:rPr>
+          <w:color w:val="BCBEC4"/>
+          <w:sz w:val="16"/>
+          <w:szCs w:val="16"/>
+        </w:rPr>
+        <w:t>А</w:t>
+      </w:r>
+      <w:r>
+        <w:rPr>
+          <w:color w:val="D5B778"/>
+          <w:sz w:val="16"/>
+          <w:szCs w:val="16"/>
+          <w:lang w:val="en-US"/>
+        </w:rPr>
+        <w:t>&lt;/building&gt;</w:t>
+      </w:r>
+      <w:r>
+        <w:rPr>
+          <w:color w:val="D5B778"/>
+          <w:sz w:val="16"/>
+          <w:szCs w:val="16"/>
+          <w:lang w:val="en-US"/>
+        </w:rPr>
+        <w:br/>
+        <w:t xml:space="preserve">               &lt;classroom&gt;</w:t>
+      </w:r>
+      <w:r>
+        <w:rPr>
+          <w:color w:val="BCBEC4"/>
+          <w:sz w:val="16"/>
+          <w:szCs w:val="16"/>
+          <w:lang w:val="en-US"/>
+        </w:rPr>
+        <w:t>2308</w:t>
+      </w:r>
+      <w:r>
+        <w:rPr>
+          <w:color w:val="D5B778"/>
+          <w:sz w:val="16"/>
+          <w:szCs w:val="16"/>
+          <w:lang w:val="en-US"/>
+        </w:rPr>
+        <w:t>&lt;/classroom&gt;</w:t>
+      </w:r>
+      <w:r>
+        <w:rPr>
+          <w:color w:val="D5B778"/>
+          <w:sz w:val="16"/>
+          <w:szCs w:val="16"/>
+          <w:lang w:val="en-US"/>
+        </w:rPr>
+        <w:br/>
+        <w:t xml:space="preserve">               &lt;lessons&gt;</w:t>
+      </w:r>
+      <w:r>
+        <w:rPr>
+          <w:color w:val="D5B778"/>
+          <w:sz w:val="16"/>
+          <w:szCs w:val="16"/>
+          <w:lang w:val="en-US"/>
+        </w:rPr>
+        <w:br/>
+        <w:t xml:space="preserve">                   &lt;lesson&gt;</w:t>
+      </w:r>
+      <w:r>
+        <w:rPr>
+          <w:color w:val="BCBEC4"/>
+          <w:sz w:val="16"/>
+          <w:szCs w:val="16"/>
+        </w:rPr>
+        <w:t>Лабораторная</w:t>
+      </w:r>
+      <w:r>
+        <w:rPr>
+          <w:color w:val="D5B778"/>
+          <w:sz w:val="16"/>
+          <w:szCs w:val="16"/>
+          <w:lang w:val="en-US"/>
+        </w:rPr>
+        <w:t>&lt;/lesson&gt;</w:t>
+      </w:r>
+      <w:r>
+        <w:rPr>
+          <w:color w:val="D5B778"/>
+          <w:sz w:val="16"/>
+          <w:szCs w:val="16"/>
+          <w:lang w:val="en-US"/>
+        </w:rPr>
+        <w:br/>
+        <w:t xml:space="preserve">                   &lt;time&gt;</w:t>
+      </w:r>
+      <w:r>
+        <w:rPr>
+          <w:color w:val="BCBEC4"/>
+          <w:sz w:val="16"/>
+          <w:szCs w:val="16"/>
+          <w:lang w:val="en-US"/>
+        </w:rPr>
+        <w:t>8:20-9:50</w:t>
+      </w:r>
+      <w:r>
+        <w:rPr>
+          <w:color w:val="D5B778"/>
+          <w:sz w:val="16"/>
+          <w:szCs w:val="16"/>
+          <w:lang w:val="en-US"/>
+        </w:rPr>
+        <w:t>&lt;/time&gt;</w:t>
+      </w:r>
+      <w:r>
+        <w:rPr>
+          <w:color w:val="D5B778"/>
+          <w:sz w:val="16"/>
+          <w:szCs w:val="16"/>
+          <w:lang w:val="en-US"/>
+        </w:rPr>
+        <w:br/>
+        <w:t xml:space="preserve">                   &lt;lesson&gt;</w:t>
+      </w:r>
+      <w:r>
+        <w:rPr>
+          <w:color w:val="BCBEC4"/>
+          <w:sz w:val="16"/>
+          <w:szCs w:val="16"/>
+        </w:rPr>
+        <w:t>Лабораторная</w:t>
+      </w:r>
+      <w:r>
+        <w:rPr>
+          <w:color w:val="D5B778"/>
+          <w:sz w:val="16"/>
+          <w:szCs w:val="16"/>
+          <w:lang w:val="en-US"/>
+        </w:rPr>
+        <w:t>&lt;/lesson&gt;</w:t>
+      </w:r>
+      <w:r>
+        <w:rPr>
+          <w:color w:val="D5B778"/>
+          <w:sz w:val="16"/>
+          <w:szCs w:val="16"/>
+          <w:lang w:val="en-US"/>
+        </w:rPr>
+        <w:br/>
+        <w:t xml:space="preserve">                   &lt;time&gt;</w:t>
+      </w:r>
+      <w:r>
+        <w:rPr>
+          <w:color w:val="BCBEC4"/>
+          <w:sz w:val="16"/>
+          <w:szCs w:val="16"/>
+          <w:lang w:val="en-US"/>
+        </w:rPr>
+        <w:t>9:50-11:20</w:t>
+      </w:r>
+      <w:r>
+        <w:rPr>
+          <w:color w:val="D5B778"/>
+          <w:sz w:val="16"/>
+          <w:szCs w:val="16"/>
+          <w:lang w:val="en-US"/>
+        </w:rPr>
+        <w:t>&lt;/time&gt;</w:t>
+      </w:r>
+      <w:r>
+        <w:rPr>
+          <w:color w:val="D5B778"/>
+          <w:sz w:val="16"/>
+          <w:szCs w:val="16"/>
+          <w:lang w:val="en-US"/>
+        </w:rPr>
+        <w:br/>
+        <w:t xml:space="preserve">               &lt;discipline&gt;</w:t>
+      </w:r>
+      <w:r>
+        <w:rPr>
+          <w:color w:val="BCBEC4"/>
+          <w:sz w:val="16"/>
+          <w:szCs w:val="16"/>
+        </w:rPr>
+        <w:t>Дискретная</w:t>
+      </w:r>
+      <w:r>
+        <w:rPr>
+          <w:color w:val="BCBEC4"/>
+          <w:sz w:val="16"/>
+          <w:szCs w:val="16"/>
+          <w:lang w:val="en-US"/>
+        </w:rPr>
+        <w:t xml:space="preserve"> </w:t>
+      </w:r>
+      <w:r>
+        <w:rPr>
+          <w:color w:val="BCBEC4"/>
+          <w:sz w:val="16"/>
+          <w:szCs w:val="16"/>
+        </w:rPr>
+        <w:t>математика</w:t>
+      </w:r>
+      <w:r>
+        <w:rPr>
+          <w:color w:val="D5B778"/>
+          <w:sz w:val="16"/>
+          <w:szCs w:val="16"/>
+          <w:lang w:val="en-US"/>
+        </w:rPr>
+        <w:t>&lt;/discipline&gt;</w:t>
+      </w:r>
+      <w:r>
+        <w:rPr>
+          <w:color w:val="D5B778"/>
+          <w:sz w:val="16"/>
+          <w:szCs w:val="16"/>
+          <w:lang w:val="en-US"/>
+        </w:rPr>
+        <w:br/>
+        <w:t xml:space="preserve">               &lt;teacher&gt;</w:t>
+      </w:r>
+      <w:r>
+        <w:rPr>
+          <w:color w:val="BCBEC4"/>
+          <w:sz w:val="16"/>
+          <w:szCs w:val="16"/>
+        </w:rPr>
+        <w:t>Поляков</w:t>
+      </w:r>
+      <w:r>
+        <w:rPr>
+          <w:color w:val="BCBEC4"/>
+          <w:sz w:val="16"/>
+          <w:szCs w:val="16"/>
+          <w:lang w:val="en-US"/>
+        </w:rPr>
+        <w:t xml:space="preserve"> </w:t>
+      </w:r>
+      <w:r>
+        <w:rPr>
+          <w:color w:val="BCBEC4"/>
+          <w:sz w:val="16"/>
+          <w:szCs w:val="16"/>
+        </w:rPr>
+        <w:t>Владимир</w:t>
+      </w:r>
+      <w:r>
+        <w:rPr>
+          <w:color w:val="BCBEC4"/>
+          <w:sz w:val="16"/>
+          <w:szCs w:val="16"/>
+          <w:lang w:val="en-US"/>
+        </w:rPr>
+        <w:t xml:space="preserve"> </w:t>
+      </w:r>
+      <w:r>
+        <w:rPr>
+          <w:color w:val="BCBEC4"/>
+          <w:sz w:val="16"/>
+          <w:szCs w:val="16"/>
+        </w:rPr>
+        <w:t>Иванович</w:t>
+      </w:r>
+      <w:r>
+        <w:rPr>
+          <w:color w:val="D5B778"/>
+          <w:sz w:val="16"/>
+          <w:szCs w:val="16"/>
+          <w:lang w:val="en-US"/>
+        </w:rPr>
+        <w:t>&lt;/teacher&gt;</w:t>
+      </w:r>
+      <w:r>
+        <w:rPr>
+          <w:color w:val="D5B778"/>
+          <w:sz w:val="16"/>
+          <w:szCs w:val="16"/>
+          <w:lang w:val="en-US"/>
+        </w:rPr>
+        <w:br/>
+        <w:t xml:space="preserve">               &lt;building&gt;</w:t>
+      </w:r>
+      <w:r>
+        <w:rPr>
+          <w:color w:val="BCBEC4"/>
+          <w:sz w:val="16"/>
+          <w:szCs w:val="16"/>
+        </w:rPr>
+        <w:t>Кронверкский</w:t>
+      </w:r>
+      <w:r>
+        <w:rPr>
+          <w:color w:val="BCBEC4"/>
+          <w:sz w:val="16"/>
+          <w:szCs w:val="16"/>
+          <w:lang w:val="en-US"/>
+        </w:rPr>
+        <w:t xml:space="preserve"> </w:t>
+      </w:r>
+      <w:r>
+        <w:rPr>
+          <w:color w:val="BCBEC4"/>
+          <w:sz w:val="16"/>
+          <w:szCs w:val="16"/>
+        </w:rPr>
+        <w:t>пр</w:t>
+      </w:r>
+      <w:r>
+        <w:rPr>
+          <w:color w:val="BCBEC4"/>
+          <w:sz w:val="16"/>
+          <w:szCs w:val="16"/>
+          <w:lang w:val="en-US"/>
+        </w:rPr>
+        <w:t xml:space="preserve">., </w:t>
+      </w:r>
+      <w:r>
+        <w:rPr>
+          <w:color w:val="BCBEC4"/>
+          <w:sz w:val="16"/>
+          <w:szCs w:val="16"/>
+        </w:rPr>
+        <w:t>д</w:t>
+      </w:r>
+      <w:r>
+        <w:rPr>
+          <w:color w:val="BCBEC4"/>
+          <w:sz w:val="16"/>
+          <w:szCs w:val="16"/>
+          <w:lang w:val="en-US"/>
+        </w:rPr>
+        <w:t xml:space="preserve">.49, </w:t>
+      </w:r>
+      <w:r>
+        <w:rPr>
+          <w:color w:val="BCBEC4"/>
+          <w:sz w:val="16"/>
+          <w:szCs w:val="16"/>
+        </w:rPr>
+        <w:t>лит</w:t>
+      </w:r>
+      <w:r>
+        <w:rPr>
+          <w:color w:val="BCBEC4"/>
+          <w:sz w:val="16"/>
+          <w:szCs w:val="16"/>
+          <w:lang w:val="en-US"/>
+        </w:rPr>
+        <w:t>.</w:t>
+      </w:r>
+      <w:r>
+        <w:rPr>
+          <w:color w:val="BCBEC4"/>
+          <w:sz w:val="16"/>
+          <w:szCs w:val="16"/>
+        </w:rPr>
+        <w:t>А</w:t>
+      </w:r>
+      <w:r>
+        <w:rPr>
+          <w:color w:val="D5B778"/>
+          <w:sz w:val="16"/>
+          <w:szCs w:val="16"/>
+          <w:lang w:val="en-US"/>
+        </w:rPr>
+        <w:t>&lt;/building&gt;</w:t>
+      </w:r>
+      <w:r>
+        <w:rPr>
+          <w:color w:val="D5B778"/>
+          <w:sz w:val="16"/>
+          <w:szCs w:val="16"/>
+          <w:lang w:val="en-US"/>
+        </w:rPr>
+        <w:br/>
+        <w:t xml:space="preserve">               &lt;classroom&gt;</w:t>
+      </w:r>
+      <w:r>
+        <w:rPr>
+          <w:color w:val="BCBEC4"/>
+          <w:sz w:val="16"/>
+          <w:szCs w:val="16"/>
+          <w:lang w:val="en-US"/>
+        </w:rPr>
+        <w:t>2403</w:t>
+      </w:r>
+      <w:r>
+        <w:rPr>
+          <w:color w:val="D5B778"/>
+          <w:sz w:val="16"/>
+          <w:szCs w:val="16"/>
+          <w:lang w:val="en-US"/>
+        </w:rPr>
+        <w:t>&lt;/classroom&gt;</w:t>
+      </w:r>
+      <w:r>
+        <w:rPr>
+          <w:color w:val="D5B778"/>
+          <w:sz w:val="16"/>
+          <w:szCs w:val="16"/>
+          <w:lang w:val="en-US"/>
+        </w:rPr>
+        <w:br/>
+        <w:t xml:space="preserve">               &lt;lessons&gt;</w:t>
+      </w:r>
+      <w:r>
+        <w:rPr>
+          <w:color w:val="D5B778"/>
+          <w:sz w:val="16"/>
+          <w:szCs w:val="16"/>
+          <w:lang w:val="en-US"/>
+        </w:rPr>
+        <w:br/>
+        <w:t xml:space="preserve">                   &lt;lesson&gt;</w:t>
+      </w:r>
+      <w:r>
+        <w:rPr>
+          <w:color w:val="BCBEC4"/>
+          <w:sz w:val="16"/>
+          <w:szCs w:val="16"/>
+        </w:rPr>
+        <w:t>Лекция</w:t>
+      </w:r>
+      <w:r>
+        <w:rPr>
+          <w:color w:val="D5B778"/>
+          <w:sz w:val="16"/>
+          <w:szCs w:val="16"/>
+          <w:lang w:val="en-US"/>
+        </w:rPr>
+        <w:t>&lt;/lesson&gt;</w:t>
+      </w:r>
+      <w:r>
+        <w:rPr>
+          <w:color w:val="D5B778"/>
+          <w:sz w:val="16"/>
+          <w:szCs w:val="16"/>
+          <w:lang w:val="en-US"/>
+        </w:rPr>
+        <w:br/>
+        <w:t xml:space="preserve">                   &lt;time&gt;</w:t>
+      </w:r>
+      <w:r>
+        <w:rPr>
+          <w:color w:val="BCBEC4"/>
+          <w:sz w:val="16"/>
+          <w:szCs w:val="16"/>
+          <w:lang w:val="en-US"/>
+        </w:rPr>
+        <w:t>11:40-13:10</w:t>
+      </w:r>
+      <w:r>
+        <w:rPr>
+          <w:color w:val="D5B778"/>
+          <w:sz w:val="16"/>
+          <w:szCs w:val="16"/>
+          <w:lang w:val="en-US"/>
+        </w:rPr>
+        <w:t>&lt;/time&gt;</w:t>
+      </w:r>
+      <w:r>
+        <w:rPr>
+          <w:color w:val="D5B778"/>
+          <w:sz w:val="16"/>
+          <w:szCs w:val="16"/>
+          <w:lang w:val="en-US"/>
+        </w:rPr>
+        <w:br/>
+        <w:t xml:space="preserve">                   &lt;lesson&gt;</w:t>
+      </w:r>
+      <w:r>
+        <w:rPr>
+          <w:color w:val="BCBEC4"/>
+          <w:sz w:val="16"/>
+          <w:szCs w:val="16"/>
+        </w:rPr>
+        <w:t>Практика</w:t>
+      </w:r>
+      <w:r>
+        <w:rPr>
+          <w:color w:val="D5B778"/>
+          <w:sz w:val="16"/>
+          <w:szCs w:val="16"/>
+          <w:lang w:val="en-US"/>
+        </w:rPr>
+        <w:t>&lt;/lesson&gt;</w:t>
+      </w:r>
+      <w:r>
+        <w:rPr>
+          <w:color w:val="D5B778"/>
+          <w:sz w:val="16"/>
+          <w:szCs w:val="16"/>
+          <w:lang w:val="en-US"/>
+        </w:rPr>
+        <w:br/>
+        <w:t xml:space="preserve">                   &lt;time&gt;</w:t>
+      </w:r>
+      <w:r>
+        <w:rPr>
+          <w:color w:val="BCBEC4"/>
+          <w:sz w:val="16"/>
+          <w:szCs w:val="16"/>
+          <w:lang w:val="en-US"/>
+        </w:rPr>
+        <w:t>13:30-15:00</w:t>
+      </w:r>
+      <w:r>
+        <w:rPr>
+          <w:color w:val="D5B778"/>
+          <w:sz w:val="16"/>
+          <w:szCs w:val="16"/>
+          <w:lang w:val="en-US"/>
+        </w:rPr>
+        <w:t>&lt;/time&gt;</w:t>
+      </w:r>
+      <w:r>
+        <w:rPr>
+          <w:color w:val="D5B778"/>
+          <w:sz w:val="16"/>
+          <w:szCs w:val="16"/>
+          <w:lang w:val="en-US"/>
+        </w:rPr>
+        <w:br/>
+        <w:t xml:space="preserve">           &lt;day&gt;</w:t>
+      </w:r>
+      <w:r>
+        <w:rPr>
+          <w:color w:val="BCBEC4"/>
+          <w:sz w:val="16"/>
+          <w:szCs w:val="16"/>
+        </w:rPr>
+        <w:t>Четверг</w:t>
+      </w:r>
+      <w:r>
+        <w:rPr>
+          <w:color w:val="D5B778"/>
+          <w:sz w:val="16"/>
+          <w:szCs w:val="16"/>
+          <w:lang w:val="en-US"/>
+        </w:rPr>
+        <w:t>&lt;/day&gt;</w:t>
+      </w:r>
+      <w:r>
+        <w:rPr>
+          <w:color w:val="D5B778"/>
+          <w:sz w:val="16"/>
+          <w:szCs w:val="16"/>
+          <w:lang w:val="en-US"/>
+        </w:rPr>
+        <w:br/>
+        <w:t xml:space="preserve">       &lt;week&gt;</w:t>
+      </w:r>
+      <w:r>
+        <w:rPr>
+          <w:color w:val="BCBEC4"/>
+          <w:sz w:val="16"/>
+          <w:szCs w:val="16"/>
+        </w:rPr>
+        <w:t>Нечётная</w:t>
+      </w:r>
+      <w:r>
+        <w:rPr>
+          <w:color w:val="D5B778"/>
+          <w:sz w:val="16"/>
+          <w:szCs w:val="16"/>
+          <w:lang w:val="en-US"/>
+        </w:rPr>
+        <w:t>&lt;/week&gt;</w:t>
+      </w:r>
+      <w:r>
+        <w:rPr>
+          <w:color w:val="D5B778"/>
+          <w:sz w:val="16"/>
+          <w:szCs w:val="16"/>
+          <w:lang w:val="en-US"/>
+        </w:rPr>
+        <w:br/>
+        <w:t xml:space="preserve">       &lt;days&gt;</w:t>
+      </w:r>
+      <w:r>
+        <w:rPr>
+          <w:color w:val="D5B778"/>
+          <w:sz w:val="16"/>
+          <w:szCs w:val="16"/>
+          <w:lang w:val="en-US"/>
+        </w:rPr>
+        <w:br/>
+        <w:t xml:space="preserve">           &lt;day&gt;</w:t>
+      </w:r>
+      <w:r>
+        <w:rPr>
+          <w:color w:val="BCBEC4"/>
+          <w:sz w:val="16"/>
+          <w:szCs w:val="16"/>
+        </w:rPr>
+        <w:t>Понедельник</w:t>
+      </w:r>
+      <w:r>
+        <w:rPr>
+          <w:color w:val="D5B778"/>
+          <w:sz w:val="16"/>
+          <w:szCs w:val="16"/>
+          <w:lang w:val="en-US"/>
+        </w:rPr>
+        <w:t>&lt;/day&gt;</w:t>
+      </w:r>
+      <w:r>
+        <w:rPr>
+          <w:color w:val="D5B778"/>
+          <w:sz w:val="16"/>
+          <w:szCs w:val="16"/>
+          <w:lang w:val="en-US"/>
+        </w:rPr>
+        <w:br/>
+        <w:t xml:space="preserve">           &lt;disciplines&gt;</w:t>
+      </w:r>
+      <w:r>
+        <w:rPr>
+          <w:color w:val="D5B778"/>
+          <w:sz w:val="16"/>
+          <w:szCs w:val="16"/>
+          <w:lang w:val="en-US"/>
+        </w:rPr>
+        <w:br/>
+        <w:t xml:space="preserve">               &lt;discipline&gt;</w:t>
+      </w:r>
+      <w:r>
+        <w:rPr>
+          <w:color w:val="BCBEC4"/>
+          <w:sz w:val="16"/>
+          <w:szCs w:val="16"/>
+        </w:rPr>
+        <w:t>Программирование</w:t>
+      </w:r>
+      <w:r>
+        <w:rPr>
+          <w:color w:val="D5B778"/>
+          <w:sz w:val="16"/>
+          <w:szCs w:val="16"/>
+          <w:lang w:val="en-US"/>
+        </w:rPr>
+        <w:t>&lt;/discipline&gt;</w:t>
+      </w:r>
+      <w:r>
+        <w:rPr>
+          <w:color w:val="D5B778"/>
+          <w:sz w:val="16"/>
+          <w:szCs w:val="16"/>
+          <w:lang w:val="en-US"/>
+        </w:rPr>
+        <w:br/>
+        <w:t xml:space="preserve">               &lt;teacher&gt;</w:t>
+      </w:r>
+      <w:r>
+        <w:rPr>
+          <w:color w:val="BCBEC4"/>
+          <w:sz w:val="16"/>
+          <w:szCs w:val="16"/>
+        </w:rPr>
+        <w:t>Вербовой</w:t>
+      </w:r>
+      <w:r>
+        <w:rPr>
+          <w:color w:val="BCBEC4"/>
+          <w:sz w:val="16"/>
+          <w:szCs w:val="16"/>
+          <w:lang w:val="en-US"/>
+        </w:rPr>
+        <w:t xml:space="preserve"> </w:t>
+      </w:r>
+      <w:r>
+        <w:rPr>
+          <w:color w:val="BCBEC4"/>
+          <w:sz w:val="16"/>
+          <w:szCs w:val="16"/>
+        </w:rPr>
+        <w:t>Александр</w:t>
+      </w:r>
+      <w:r>
+        <w:rPr>
+          <w:color w:val="BCBEC4"/>
+          <w:sz w:val="16"/>
+          <w:szCs w:val="16"/>
+          <w:lang w:val="en-US"/>
+        </w:rPr>
+        <w:t xml:space="preserve"> </w:t>
+      </w:r>
+      <w:r>
+        <w:rPr>
+          <w:color w:val="BCBEC4"/>
+          <w:sz w:val="16"/>
+          <w:szCs w:val="16"/>
+        </w:rPr>
+        <w:t>Александрович</w:t>
+      </w:r>
+      <w:r>
+        <w:rPr>
+          <w:color w:val="D5B778"/>
+          <w:sz w:val="16"/>
+          <w:szCs w:val="16"/>
+          <w:lang w:val="en-US"/>
+        </w:rPr>
+        <w:t>&lt;/teacher&gt;</w:t>
+      </w:r>
+      <w:r>
+        <w:rPr>
+          <w:color w:val="D5B778"/>
+          <w:sz w:val="16"/>
+          <w:szCs w:val="16"/>
+          <w:lang w:val="en-US"/>
+        </w:rPr>
+        <w:br/>
+        <w:t xml:space="preserve">               &lt;building&gt;</w:t>
+      </w:r>
+      <w:r>
+        <w:rPr>
+          <w:color w:val="BCBEC4"/>
+          <w:sz w:val="16"/>
+          <w:szCs w:val="16"/>
+        </w:rPr>
+        <w:t>Кронверкский</w:t>
+      </w:r>
+      <w:r>
+        <w:rPr>
+          <w:color w:val="BCBEC4"/>
+          <w:sz w:val="16"/>
+          <w:szCs w:val="16"/>
+          <w:lang w:val="en-US"/>
+        </w:rPr>
+        <w:t xml:space="preserve"> </w:t>
+      </w:r>
+      <w:r>
+        <w:rPr>
+          <w:color w:val="BCBEC4"/>
+          <w:sz w:val="16"/>
+          <w:szCs w:val="16"/>
+        </w:rPr>
+        <w:t>пр</w:t>
+      </w:r>
+      <w:r>
+        <w:rPr>
+          <w:color w:val="BCBEC4"/>
+          <w:sz w:val="16"/>
+          <w:szCs w:val="16"/>
+          <w:lang w:val="en-US"/>
+        </w:rPr>
+        <w:t xml:space="preserve">., </w:t>
+      </w:r>
+      <w:r>
+        <w:rPr>
+          <w:color w:val="BCBEC4"/>
+          <w:sz w:val="16"/>
+          <w:szCs w:val="16"/>
+        </w:rPr>
+        <w:t>д</w:t>
+      </w:r>
+      <w:r>
+        <w:rPr>
+          <w:color w:val="BCBEC4"/>
+          <w:sz w:val="16"/>
+          <w:szCs w:val="16"/>
+          <w:lang w:val="en-US"/>
+        </w:rPr>
+        <w:t xml:space="preserve">.49, </w:t>
+      </w:r>
+      <w:r>
+        <w:rPr>
+          <w:color w:val="BCBEC4"/>
+          <w:sz w:val="16"/>
+          <w:szCs w:val="16"/>
+        </w:rPr>
+        <w:t>лит</w:t>
+      </w:r>
+      <w:r>
+        <w:rPr>
+          <w:color w:val="BCBEC4"/>
+          <w:sz w:val="16"/>
+          <w:szCs w:val="16"/>
+          <w:lang w:val="en-US"/>
+        </w:rPr>
+        <w:t>.</w:t>
+      </w:r>
+      <w:r>
+        <w:rPr>
+          <w:color w:val="BCBEC4"/>
+          <w:sz w:val="16"/>
+          <w:szCs w:val="16"/>
+        </w:rPr>
+        <w:t>А</w:t>
+      </w:r>
+      <w:r>
+        <w:rPr>
+          <w:color w:val="D5B778"/>
+          <w:sz w:val="16"/>
+          <w:szCs w:val="16"/>
+          <w:lang w:val="en-US"/>
+        </w:rPr>
+        <w:t>&lt;/building&gt;</w:t>
+      </w:r>
+      <w:r>
+        <w:rPr>
+          <w:color w:val="D5B778"/>
+          <w:sz w:val="16"/>
+          <w:szCs w:val="16"/>
+          <w:lang w:val="en-US"/>
+        </w:rPr>
+        <w:br/>
+        <w:t xml:space="preserve">               &lt;classroom&gt;</w:t>
+      </w:r>
+      <w:r>
+        <w:rPr>
+          <w:color w:val="BCBEC4"/>
+          <w:sz w:val="16"/>
+          <w:szCs w:val="16"/>
+          <w:lang w:val="en-US"/>
+        </w:rPr>
+        <w:t>1338</w:t>
+      </w:r>
+      <w:r>
+        <w:rPr>
+          <w:color w:val="D5B778"/>
+          <w:sz w:val="16"/>
+          <w:szCs w:val="16"/>
+          <w:lang w:val="en-US"/>
+        </w:rPr>
+        <w:t>&lt;/classroom&gt;</w:t>
+      </w:r>
+      <w:r>
+        <w:rPr>
+          <w:color w:val="D5B778"/>
+          <w:sz w:val="16"/>
+          <w:szCs w:val="16"/>
+          <w:lang w:val="en-US"/>
+        </w:rPr>
+        <w:br/>
+        <w:t xml:space="preserve">               &lt;lessons&gt;</w:t>
+      </w:r>
+      <w:r>
+        <w:rPr>
+          <w:color w:val="D5B778"/>
+          <w:sz w:val="16"/>
+          <w:szCs w:val="16"/>
+          <w:lang w:val="en-US"/>
+        </w:rPr>
+        <w:br/>
+        <w:t xml:space="preserve">                   &lt;lesson&gt;</w:t>
+      </w:r>
+      <w:r>
+        <w:rPr>
+          <w:color w:val="BCBEC4"/>
+          <w:sz w:val="16"/>
+          <w:szCs w:val="16"/>
+        </w:rPr>
+        <w:t>Лабораторная</w:t>
+      </w:r>
+      <w:r>
+        <w:rPr>
+          <w:color w:val="D5B778"/>
+          <w:sz w:val="16"/>
+          <w:szCs w:val="16"/>
+          <w:lang w:val="en-US"/>
+        </w:rPr>
+        <w:t>&lt;/lesson&gt;</w:t>
+      </w:r>
+      <w:r>
+        <w:rPr>
+          <w:color w:val="D5B778"/>
+          <w:sz w:val="16"/>
+          <w:szCs w:val="16"/>
+          <w:lang w:val="en-US"/>
+        </w:rPr>
+        <w:br/>
+        <w:t xml:space="preserve">                   &lt;time&gt;</w:t>
+      </w:r>
+      <w:r>
+        <w:rPr>
+          <w:color w:val="BCBEC4"/>
+          <w:sz w:val="16"/>
+          <w:szCs w:val="16"/>
+          <w:lang w:val="en-US"/>
+        </w:rPr>
+        <w:t>8:20-9:50</w:t>
+      </w:r>
+      <w:r>
+        <w:rPr>
+          <w:color w:val="D5B778"/>
+          <w:sz w:val="16"/>
+          <w:szCs w:val="16"/>
+          <w:lang w:val="en-US"/>
+        </w:rPr>
+        <w:t>&lt;/time&gt;</w:t>
+      </w:r>
+      <w:r>
+        <w:rPr>
+          <w:color w:val="D5B778"/>
+          <w:sz w:val="16"/>
+          <w:szCs w:val="16"/>
+          <w:lang w:val="en-US"/>
+        </w:rPr>
+        <w:br/>
+        <w:t xml:space="preserve">                   &lt;type&gt;</w:t>
+      </w:r>
+      <w:r>
+        <w:rPr>
+          <w:color w:val="BCBEC4"/>
+          <w:sz w:val="16"/>
+          <w:szCs w:val="16"/>
+        </w:rPr>
+        <w:t>Лабораторная</w:t>
+      </w:r>
+      <w:r>
+        <w:rPr>
+          <w:color w:val="D5B778"/>
+          <w:sz w:val="16"/>
+          <w:szCs w:val="16"/>
+          <w:lang w:val="en-US"/>
+        </w:rPr>
+        <w:t>&lt;/type&gt;</w:t>
+      </w:r>
+      <w:r>
+        <w:rPr>
+          <w:color w:val="D5B778"/>
+          <w:sz w:val="16"/>
+          <w:szCs w:val="16"/>
+          <w:lang w:val="en-US"/>
+        </w:rPr>
+        <w:br/>
+        <w:t xml:space="preserve">                   &lt;lesson&gt;</w:t>
+      </w:r>
+      <w:r>
+        <w:rPr>
+          <w:color w:val="BCBEC4"/>
+          <w:sz w:val="16"/>
+          <w:szCs w:val="16"/>
+        </w:rPr>
+        <w:t>Лабораторная</w:t>
+      </w:r>
+      <w:r>
+        <w:rPr>
+          <w:color w:val="D5B778"/>
+          <w:sz w:val="16"/>
+          <w:szCs w:val="16"/>
+          <w:lang w:val="en-US"/>
+        </w:rPr>
+        <w:t>&lt;/lesson&gt;</w:t>
+      </w:r>
+      <w:r>
+        <w:rPr>
+          <w:color w:val="D5B778"/>
+          <w:sz w:val="16"/>
+          <w:szCs w:val="16"/>
+          <w:lang w:val="en-US"/>
+        </w:rPr>
+        <w:br/>
+        <w:t xml:space="preserve">                   &lt;time&gt;</w:t>
+      </w:r>
+      <w:r>
+        <w:rPr>
+          <w:color w:val="BCBEC4"/>
+          <w:sz w:val="16"/>
+          <w:szCs w:val="16"/>
+          <w:lang w:val="en-US"/>
+        </w:rPr>
+        <w:t>9:50-11:20</w:t>
+      </w:r>
+      <w:r>
+        <w:rPr>
+          <w:color w:val="D5B778"/>
+          <w:sz w:val="16"/>
+          <w:szCs w:val="16"/>
+          <w:lang w:val="en-US"/>
+        </w:rPr>
+        <w:t>&lt;/time&gt;</w:t>
+      </w:r>
+      <w:r>
+        <w:rPr>
+          <w:color w:val="D5B778"/>
+          <w:sz w:val="16"/>
+          <w:szCs w:val="16"/>
+          <w:lang w:val="en-US"/>
+        </w:rPr>
+        <w:br/>
+        <w:t xml:space="preserve">               &lt;discipline&gt;</w:t>
+      </w:r>
+      <w:r>
+        <w:rPr>
+          <w:color w:val="BCBEC4"/>
+          <w:sz w:val="16"/>
+          <w:szCs w:val="16"/>
+        </w:rPr>
+        <w:t>Дискретная</w:t>
+      </w:r>
+      <w:r>
+        <w:rPr>
+          <w:color w:val="BCBEC4"/>
+          <w:sz w:val="16"/>
+          <w:szCs w:val="16"/>
+          <w:lang w:val="en-US"/>
+        </w:rPr>
+        <w:t xml:space="preserve"> </w:t>
+      </w:r>
+      <w:r>
+        <w:rPr>
+          <w:color w:val="BCBEC4"/>
+          <w:sz w:val="16"/>
+          <w:szCs w:val="16"/>
+        </w:rPr>
+        <w:t>математика</w:t>
+      </w:r>
+      <w:r>
+        <w:rPr>
+          <w:color w:val="D5B778"/>
+          <w:sz w:val="16"/>
+          <w:szCs w:val="16"/>
+          <w:lang w:val="en-US"/>
+        </w:rPr>
+        <w:t>&lt;/discipline&gt;</w:t>
+      </w:r>
+      <w:r>
+        <w:rPr>
+          <w:color w:val="D5B778"/>
+          <w:sz w:val="16"/>
+          <w:szCs w:val="16"/>
+          <w:lang w:val="en-US"/>
+        </w:rPr>
+        <w:br/>
+        <w:t xml:space="preserve">               &lt;teacher&gt;</w:t>
+      </w:r>
+      <w:r>
+        <w:rPr>
+          <w:color w:val="BCBEC4"/>
+          <w:sz w:val="16"/>
+          <w:szCs w:val="16"/>
+        </w:rPr>
+        <w:t>Поляков</w:t>
+      </w:r>
+      <w:r>
+        <w:rPr>
+          <w:color w:val="BCBEC4"/>
+          <w:sz w:val="16"/>
+          <w:szCs w:val="16"/>
+          <w:lang w:val="en-US"/>
+        </w:rPr>
+        <w:t xml:space="preserve"> </w:t>
+      </w:r>
+      <w:r>
+        <w:rPr>
+          <w:color w:val="BCBEC4"/>
+          <w:sz w:val="16"/>
+          <w:szCs w:val="16"/>
+        </w:rPr>
+        <w:t>Владимир</w:t>
+      </w:r>
+      <w:r>
+        <w:rPr>
+          <w:color w:val="BCBEC4"/>
+          <w:sz w:val="16"/>
+          <w:szCs w:val="16"/>
+          <w:lang w:val="en-US"/>
+        </w:rPr>
+        <w:t xml:space="preserve"> </w:t>
+      </w:r>
+      <w:r>
+        <w:rPr>
+          <w:color w:val="BCBEC4"/>
+          <w:sz w:val="16"/>
+          <w:szCs w:val="16"/>
+        </w:rPr>
+        <w:t>Иванович</w:t>
+      </w:r>
+      <w:r>
+        <w:rPr>
+          <w:color w:val="D5B778"/>
+          <w:sz w:val="16"/>
+          <w:szCs w:val="16"/>
+          <w:lang w:val="en-US"/>
+        </w:rPr>
+        <w:t>&lt;/teacher&gt;</w:t>
+      </w:r>
+      <w:r>
+        <w:rPr>
+          <w:color w:val="D5B778"/>
+          <w:sz w:val="16"/>
+          <w:szCs w:val="16"/>
+          <w:lang w:val="en-US"/>
+        </w:rPr>
+        <w:br/>
+        <w:t xml:space="preserve">               &lt;building&gt;</w:t>
+      </w:r>
+      <w:r>
+        <w:rPr>
+          <w:color w:val="BCBEC4"/>
+          <w:sz w:val="16"/>
+          <w:szCs w:val="16"/>
+        </w:rPr>
+        <w:t>Кронверкский</w:t>
+      </w:r>
+      <w:r>
+        <w:rPr>
+          <w:color w:val="BCBEC4"/>
+          <w:sz w:val="16"/>
+          <w:szCs w:val="16"/>
+          <w:lang w:val="en-US"/>
+        </w:rPr>
+        <w:t xml:space="preserve"> </w:t>
+      </w:r>
+      <w:r>
+        <w:rPr>
+          <w:color w:val="BCBEC4"/>
+          <w:sz w:val="16"/>
+          <w:szCs w:val="16"/>
+        </w:rPr>
+        <w:t>пр</w:t>
+      </w:r>
+      <w:r>
+        <w:rPr>
+          <w:color w:val="BCBEC4"/>
+          <w:sz w:val="16"/>
+          <w:szCs w:val="16"/>
+          <w:lang w:val="en-US"/>
+        </w:rPr>
+        <w:t xml:space="preserve">., </w:t>
+      </w:r>
+      <w:r>
+        <w:rPr>
+          <w:color w:val="BCBEC4"/>
+          <w:sz w:val="16"/>
+          <w:szCs w:val="16"/>
+        </w:rPr>
+        <w:t>д</w:t>
+      </w:r>
+      <w:r>
+        <w:rPr>
+          <w:color w:val="BCBEC4"/>
+          <w:sz w:val="16"/>
+          <w:szCs w:val="16"/>
+          <w:lang w:val="en-US"/>
+        </w:rPr>
+        <w:t xml:space="preserve">.49, </w:t>
+      </w:r>
+      <w:r>
+        <w:rPr>
+          <w:color w:val="BCBEC4"/>
+          <w:sz w:val="16"/>
+          <w:szCs w:val="16"/>
+        </w:rPr>
+        <w:t>лит</w:t>
+      </w:r>
+      <w:r>
+        <w:rPr>
+          <w:color w:val="BCBEC4"/>
+          <w:sz w:val="16"/>
+          <w:szCs w:val="16"/>
+          <w:lang w:val="en-US"/>
+        </w:rPr>
+        <w:t>.</w:t>
+      </w:r>
+      <w:r>
+        <w:rPr>
+          <w:color w:val="BCBEC4"/>
+          <w:sz w:val="16"/>
+          <w:szCs w:val="16"/>
+        </w:rPr>
+        <w:t>А</w:t>
+      </w:r>
+      <w:r>
+        <w:rPr>
+          <w:color w:val="D5B778"/>
+          <w:sz w:val="16"/>
+          <w:szCs w:val="16"/>
+          <w:lang w:val="en-US"/>
+        </w:rPr>
+        <w:t>&lt;/building&gt;</w:t>
+      </w:r>
+      <w:r>
+        <w:rPr>
+          <w:color w:val="D5B778"/>
+          <w:sz w:val="16"/>
+          <w:szCs w:val="16"/>
+          <w:lang w:val="en-US"/>
+        </w:rPr>
+        <w:br/>
+        <w:t xml:space="preserve">               &lt;classroom&gt;</w:t>
+      </w:r>
+      <w:r>
+        <w:rPr>
+          <w:color w:val="BCBEC4"/>
+          <w:sz w:val="16"/>
+          <w:szCs w:val="16"/>
+          <w:lang w:val="en-US"/>
+        </w:rPr>
+        <w:t>2403</w:t>
+      </w:r>
+      <w:r>
+        <w:rPr>
+          <w:color w:val="D5B778"/>
+          <w:sz w:val="16"/>
+          <w:szCs w:val="16"/>
+          <w:lang w:val="en-US"/>
+        </w:rPr>
+        <w:t>&lt;/classroom&gt;</w:t>
+      </w:r>
+      <w:r>
+        <w:rPr>
+          <w:color w:val="D5B778"/>
+          <w:sz w:val="16"/>
+          <w:szCs w:val="16"/>
+          <w:lang w:val="en-US"/>
+        </w:rPr>
+        <w:br/>
+        <w:t xml:space="preserve">               &lt;lessons&gt;</w:t>
+      </w:r>
+      <w:r>
+        <w:rPr>
+          <w:color w:val="D5B778"/>
+          <w:sz w:val="16"/>
+          <w:szCs w:val="16"/>
+          <w:lang w:val="en-US"/>
+        </w:rPr>
+        <w:br/>
+        <w:t xml:space="preserve">                   &lt;lesson&gt;</w:t>
+      </w:r>
+      <w:r>
+        <w:rPr>
+          <w:color w:val="BCBEC4"/>
+          <w:sz w:val="16"/>
+          <w:szCs w:val="16"/>
+        </w:rPr>
+        <w:t>Лекция</w:t>
+      </w:r>
+      <w:r>
+        <w:rPr>
+          <w:color w:val="D5B778"/>
+          <w:sz w:val="16"/>
+          <w:szCs w:val="16"/>
+          <w:lang w:val="en-US"/>
+        </w:rPr>
+        <w:t>&lt;/lesson&gt;</w:t>
+      </w:r>
+      <w:r>
+        <w:rPr>
+          <w:color w:val="D5B778"/>
+          <w:sz w:val="16"/>
+          <w:szCs w:val="16"/>
+          <w:lang w:val="en-US"/>
+        </w:rPr>
+        <w:br/>
+        <w:t xml:space="preserve">                   &lt;time&gt;</w:t>
+      </w:r>
+      <w:r>
+        <w:rPr>
+          <w:color w:val="BCBEC4"/>
+          <w:sz w:val="16"/>
+          <w:szCs w:val="16"/>
+          <w:lang w:val="en-US"/>
+        </w:rPr>
+        <w:t>11:40-13:10</w:t>
+      </w:r>
+      <w:r>
+        <w:rPr>
+          <w:color w:val="D5B778"/>
+          <w:sz w:val="16"/>
+          <w:szCs w:val="16"/>
+          <w:lang w:val="en-US"/>
+        </w:rPr>
+        <w:t>&lt;/time&gt;</w:t>
+      </w:r>
+      <w:r>
+        <w:rPr>
+          <w:color w:val="D5B778"/>
+          <w:sz w:val="16"/>
+          <w:szCs w:val="16"/>
+          <w:lang w:val="en-US"/>
+        </w:rPr>
+        <w:br/>
+        <w:t xml:space="preserve">                   &lt;lesson&gt;</w:t>
+      </w:r>
+      <w:r>
+        <w:rPr>
+          <w:color w:val="BCBEC4"/>
+          <w:sz w:val="16"/>
+          <w:szCs w:val="16"/>
+        </w:rPr>
+        <w:t>Практика</w:t>
+      </w:r>
+      <w:r>
+        <w:rPr>
+          <w:color w:val="D5B778"/>
+          <w:sz w:val="16"/>
+          <w:szCs w:val="16"/>
+          <w:lang w:val="en-US"/>
+        </w:rPr>
+        <w:t>&lt;/lesson&gt;</w:t>
+      </w:r>
+      <w:r>
+        <w:rPr>
+          <w:color w:val="D5B778"/>
+          <w:sz w:val="16"/>
+          <w:szCs w:val="16"/>
+          <w:lang w:val="en-US"/>
+        </w:rPr>
+        <w:br/>
+        <w:t xml:space="preserve">                   &lt;time&gt;</w:t>
+      </w:r>
+      <w:r>
+        <w:rPr>
+          <w:color w:val="BCBEC4"/>
+          <w:sz w:val="16"/>
+          <w:szCs w:val="16"/>
+          <w:lang w:val="en-US"/>
+        </w:rPr>
+        <w:t>13:30-15:00</w:t>
+      </w:r>
+      <w:r>
+        <w:rPr>
+          <w:color w:val="D5B778"/>
+          <w:sz w:val="16"/>
+          <w:szCs w:val="16"/>
+          <w:lang w:val="en-US"/>
+        </w:rPr>
+        <w:t>&lt;/time&gt;</w:t>
+      </w:r>
+      <w:r>
+        <w:rPr>
+          <w:color w:val="D5B778"/>
+          <w:sz w:val="16"/>
+          <w:szCs w:val="16"/>
+          <w:lang w:val="en-US"/>
+        </w:rPr>
+        <w:br/>
+        <w:t xml:space="preserve">           &lt;day&gt;</w:t>
+      </w:r>
+      <w:r>
+        <w:rPr>
+          <w:color w:val="BCBEC4"/>
+          <w:sz w:val="16"/>
+          <w:szCs w:val="16"/>
+        </w:rPr>
+        <w:t>Четверг</w:t>
+      </w:r>
+      <w:r>
+        <w:rPr>
+          <w:color w:val="D5B778"/>
+          <w:sz w:val="16"/>
+          <w:szCs w:val="16"/>
+          <w:lang w:val="en-US"/>
+        </w:rPr>
+        <w:t>&lt;/day&gt;</w:t>
+      </w:r>
+      <w:r>
+        <w:rPr>
+          <w:color w:val="D5B778"/>
+          <w:sz w:val="16"/>
+          <w:szCs w:val="16"/>
+          <w:lang w:val="en-US"/>
+        </w:rPr>
+        <w:br/>
+        <w:t xml:space="preserve">           &lt;disciplines&gt;</w:t>
+      </w:r>
+      <w:r>
+        <w:rPr>
+          <w:color w:val="D5B778"/>
+          <w:sz w:val="16"/>
+          <w:szCs w:val="16"/>
+          <w:lang w:val="en-US"/>
+        </w:rPr>
+        <w:br/>
+        <w:t xml:space="preserve">               &lt;discipline&gt;</w:t>
+      </w:r>
+      <w:r>
+        <w:rPr>
+          <w:color w:val="BCBEC4"/>
+          <w:sz w:val="16"/>
+          <w:szCs w:val="16"/>
+        </w:rPr>
+        <w:t>История</w:t>
+      </w:r>
+      <w:r>
+        <w:rPr>
+          <w:color w:val="BCBEC4"/>
+          <w:sz w:val="16"/>
+          <w:szCs w:val="16"/>
+          <w:lang w:val="en-US"/>
+        </w:rPr>
+        <w:t xml:space="preserve"> </w:t>
+      </w:r>
+      <w:r>
+        <w:rPr>
+          <w:color w:val="BCBEC4"/>
+          <w:sz w:val="16"/>
+          <w:szCs w:val="16"/>
+        </w:rPr>
+        <w:t>российской</w:t>
+      </w:r>
+      <w:r>
+        <w:rPr>
+          <w:color w:val="BCBEC4"/>
+          <w:sz w:val="16"/>
+          <w:szCs w:val="16"/>
+          <w:lang w:val="en-US"/>
+        </w:rPr>
+        <w:t xml:space="preserve"> </w:t>
+      </w:r>
+      <w:r>
+        <w:rPr>
+          <w:color w:val="BCBEC4"/>
+          <w:sz w:val="16"/>
+          <w:szCs w:val="16"/>
+        </w:rPr>
+        <w:t>науки</w:t>
+      </w:r>
+      <w:r>
+        <w:rPr>
+          <w:color w:val="BCBEC4"/>
+          <w:sz w:val="16"/>
+          <w:szCs w:val="16"/>
+          <w:lang w:val="en-US"/>
+        </w:rPr>
+        <w:t xml:space="preserve"> </w:t>
+      </w:r>
+      <w:r>
+        <w:rPr>
+          <w:color w:val="BCBEC4"/>
+          <w:sz w:val="16"/>
+          <w:szCs w:val="16"/>
+        </w:rPr>
+        <w:t>и</w:t>
+      </w:r>
+      <w:r>
+        <w:rPr>
+          <w:color w:val="BCBEC4"/>
+          <w:sz w:val="16"/>
+          <w:szCs w:val="16"/>
+          <w:lang w:val="en-US"/>
+        </w:rPr>
+        <w:t xml:space="preserve"> </w:t>
+      </w:r>
+      <w:r>
+        <w:rPr>
+          <w:color w:val="BCBEC4"/>
+          <w:sz w:val="16"/>
+          <w:szCs w:val="16"/>
+        </w:rPr>
+        <w:t>техники</w:t>
+      </w:r>
+      <w:r>
+        <w:rPr>
+          <w:color w:val="D5B778"/>
+          <w:sz w:val="16"/>
+          <w:szCs w:val="16"/>
+          <w:lang w:val="en-US"/>
+        </w:rPr>
+        <w:t>&lt;/discipline&gt;</w:t>
+      </w:r>
+      <w:r>
+        <w:rPr>
+          <w:color w:val="D5B778"/>
+          <w:sz w:val="16"/>
+          <w:szCs w:val="16"/>
+          <w:lang w:val="en-US"/>
+        </w:rPr>
+        <w:br/>
+        <w:t xml:space="preserve">               &lt;teacher&gt;</w:t>
+      </w:r>
+      <w:r>
+        <w:rPr>
+          <w:color w:val="BCBEC4"/>
+          <w:sz w:val="16"/>
+          <w:szCs w:val="16"/>
+        </w:rPr>
+        <w:t>Белоусов</w:t>
+      </w:r>
+      <w:r>
+        <w:rPr>
+          <w:color w:val="BCBEC4"/>
+          <w:sz w:val="16"/>
+          <w:szCs w:val="16"/>
+          <w:lang w:val="en-US"/>
+        </w:rPr>
+        <w:t xml:space="preserve"> </w:t>
+      </w:r>
+      <w:r>
+        <w:rPr>
+          <w:color w:val="BCBEC4"/>
+          <w:sz w:val="16"/>
+          <w:szCs w:val="16"/>
+        </w:rPr>
+        <w:t>Александр</w:t>
+      </w:r>
+      <w:r>
+        <w:rPr>
+          <w:color w:val="BCBEC4"/>
+          <w:sz w:val="16"/>
+          <w:szCs w:val="16"/>
+          <w:lang w:val="en-US"/>
+        </w:rPr>
+        <w:t xml:space="preserve"> </w:t>
+      </w:r>
+      <w:r>
+        <w:rPr>
+          <w:color w:val="BCBEC4"/>
+          <w:sz w:val="16"/>
+          <w:szCs w:val="16"/>
+        </w:rPr>
+        <w:t>Сергеевич</w:t>
+      </w:r>
+      <w:r>
+        <w:rPr>
+          <w:color w:val="D5B778"/>
+          <w:sz w:val="16"/>
+          <w:szCs w:val="16"/>
+          <w:lang w:val="en-US"/>
+        </w:rPr>
+        <w:t>&lt;/teacher&gt;</w:t>
+      </w:r>
+      <w:r>
+        <w:rPr>
+          <w:color w:val="D5B778"/>
+          <w:sz w:val="16"/>
+          <w:szCs w:val="16"/>
+          <w:lang w:val="en-US"/>
+        </w:rPr>
+        <w:br/>
+        <w:t xml:space="preserve">               &lt;building&gt;</w:t>
+      </w:r>
+      <w:r>
+        <w:rPr>
+          <w:color w:val="BCBEC4"/>
+          <w:sz w:val="16"/>
+          <w:szCs w:val="16"/>
+        </w:rPr>
+        <w:t>Кронверкский</w:t>
+      </w:r>
+      <w:r>
+        <w:rPr>
+          <w:color w:val="BCBEC4"/>
+          <w:sz w:val="16"/>
+          <w:szCs w:val="16"/>
+          <w:lang w:val="en-US"/>
+        </w:rPr>
+        <w:t xml:space="preserve"> </w:t>
+      </w:r>
+      <w:r>
+        <w:rPr>
+          <w:color w:val="BCBEC4"/>
+          <w:sz w:val="16"/>
+          <w:szCs w:val="16"/>
+        </w:rPr>
+        <w:t>пр</w:t>
+      </w:r>
+      <w:r>
+        <w:rPr>
+          <w:color w:val="BCBEC4"/>
+          <w:sz w:val="16"/>
+          <w:szCs w:val="16"/>
+          <w:lang w:val="en-US"/>
+        </w:rPr>
+        <w:t xml:space="preserve">., </w:t>
+      </w:r>
+      <w:r>
+        <w:rPr>
+          <w:color w:val="BCBEC4"/>
+          <w:sz w:val="16"/>
+          <w:szCs w:val="16"/>
+        </w:rPr>
+        <w:t>д</w:t>
+      </w:r>
+      <w:r>
+        <w:rPr>
+          <w:color w:val="BCBEC4"/>
+          <w:sz w:val="16"/>
+          <w:szCs w:val="16"/>
+          <w:lang w:val="en-US"/>
+        </w:rPr>
+        <w:t xml:space="preserve">.49, </w:t>
+      </w:r>
+      <w:r>
+        <w:rPr>
+          <w:color w:val="BCBEC4"/>
+          <w:sz w:val="16"/>
+          <w:szCs w:val="16"/>
+        </w:rPr>
+        <w:t>лит</w:t>
+      </w:r>
+      <w:r>
+        <w:rPr>
+          <w:color w:val="BCBEC4"/>
+          <w:sz w:val="16"/>
+          <w:szCs w:val="16"/>
+          <w:lang w:val="en-US"/>
+        </w:rPr>
+        <w:t>.</w:t>
+      </w:r>
+      <w:r>
+        <w:rPr>
+          <w:color w:val="BCBEC4"/>
+          <w:sz w:val="16"/>
+          <w:szCs w:val="16"/>
+        </w:rPr>
+        <w:t>А</w:t>
+      </w:r>
+      <w:r>
+        <w:rPr>
+          <w:color w:val="D5B778"/>
+          <w:sz w:val="16"/>
+          <w:szCs w:val="16"/>
+          <w:lang w:val="en-US"/>
+        </w:rPr>
+        <w:t>&lt;/building&gt;</w:t>
+      </w:r>
+      <w:r>
+        <w:rPr>
+          <w:color w:val="D5B778"/>
+          <w:sz w:val="16"/>
+          <w:szCs w:val="16"/>
+          <w:lang w:val="en-US"/>
+        </w:rPr>
+        <w:br/>
+        <w:t xml:space="preserve">               &lt;classroom&gt;</w:t>
+      </w:r>
+      <w:r>
+        <w:rPr>
+          <w:color w:val="BCBEC4"/>
+          <w:sz w:val="16"/>
+          <w:szCs w:val="16"/>
+          <w:lang w:val="en-US"/>
+        </w:rPr>
+        <w:t>2326</w:t>
+      </w:r>
+      <w:r>
+        <w:rPr>
+          <w:color w:val="D5B778"/>
+          <w:sz w:val="16"/>
+          <w:szCs w:val="16"/>
+          <w:lang w:val="en-US"/>
+        </w:rPr>
+        <w:t>&lt;/classroom&gt;</w:t>
+      </w:r>
+      <w:r>
+        <w:rPr>
+          <w:color w:val="D5B778"/>
+          <w:sz w:val="16"/>
+          <w:szCs w:val="16"/>
+          <w:lang w:val="en-US"/>
+        </w:rPr>
+        <w:br/>
+        <w:t xml:space="preserve">               &lt;lessons&gt;</w:t>
+      </w:r>
+      <w:r>
+        <w:rPr>
+          <w:color w:val="D5B778"/>
+          <w:sz w:val="16"/>
+          <w:szCs w:val="16"/>
+          <w:lang w:val="en-US"/>
+        </w:rPr>
+        <w:br/>
+        <w:t xml:space="preserve">                   &lt;lesson&gt;</w:t>
+      </w:r>
+      <w:r>
+        <w:rPr>
+          <w:color w:val="BCBEC4"/>
+          <w:sz w:val="16"/>
+          <w:szCs w:val="16"/>
+        </w:rPr>
+        <w:t>Лекция</w:t>
+      </w:r>
+      <w:r>
+        <w:rPr>
+          <w:color w:val="D5B778"/>
+          <w:sz w:val="16"/>
+          <w:szCs w:val="16"/>
+          <w:lang w:val="en-US"/>
+        </w:rPr>
+        <w:t>&lt;/lesson&gt;</w:t>
+      </w:r>
+      <w:r>
+        <w:rPr>
+          <w:color w:val="D5B778"/>
+          <w:sz w:val="16"/>
+          <w:szCs w:val="16"/>
+          <w:lang w:val="en-US"/>
+        </w:rPr>
+        <w:br/>
+        <w:t xml:space="preserve">                   &lt;time&gt;</w:t>
+      </w:r>
+      <w:r>
+        <w:rPr>
+          <w:color w:val="BCBEC4"/>
+          <w:sz w:val="16"/>
+          <w:szCs w:val="16"/>
+          <w:lang w:val="en-US"/>
+        </w:rPr>
+        <w:t>13:30-15:00</w:t>
+      </w:r>
+      <w:r>
+        <w:rPr>
+          <w:color w:val="D5B778"/>
+          <w:sz w:val="16"/>
+          <w:szCs w:val="16"/>
+          <w:lang w:val="en-US"/>
+        </w:rPr>
+        <w:t>&lt;/time&gt;</w:t>
+      </w:r>
+      <w:r>
+        <w:rPr>
+          <w:color w:val="D5B778"/>
+          <w:sz w:val="16"/>
+          <w:szCs w:val="16"/>
+          <w:lang w:val="en-US"/>
+        </w:rPr>
+        <w:br/>
+        <w:t xml:space="preserve">                   &lt;lesson&gt;</w:t>
+      </w:r>
+      <w:r>
+        <w:rPr>
+          <w:color w:val="BCBEC4"/>
+          <w:sz w:val="16"/>
+          <w:szCs w:val="16"/>
+        </w:rPr>
+        <w:t>Практика</w:t>
+      </w:r>
+      <w:r>
+        <w:rPr>
+          <w:color w:val="D5B778"/>
+          <w:sz w:val="16"/>
+          <w:szCs w:val="16"/>
+          <w:lang w:val="en-US"/>
+        </w:rPr>
+        <w:t>&lt;/lesson&gt;</w:t>
+      </w:r>
+      <w:r>
+        <w:rPr>
+          <w:color w:val="D5B778"/>
+          <w:sz w:val="16"/>
+          <w:szCs w:val="16"/>
+          <w:lang w:val="en-US"/>
+        </w:rPr>
+        <w:br/>
+        <w:t xml:space="preserve">                  &lt;time&gt;</w:t>
+      </w:r>
+      <w:r>
+        <w:rPr>
+          <w:color w:val="BCBEC4"/>
+          <w:sz w:val="16"/>
+          <w:szCs w:val="16"/>
+          <w:lang w:val="en-US"/>
+        </w:rPr>
+        <w:t>15:20-16:50</w:t>
+      </w:r>
+      <w:r>
+        <w:rPr>
+          <w:color w:val="D5B778"/>
+          <w:sz w:val="16"/>
+          <w:szCs w:val="16"/>
+          <w:lang w:val="en-US"/>
+        </w:rPr>
+        <w:t>&lt;/time&gt;</w:t>
+      </w:r>
+      <w:r>
+        <w:rPr>
+          <w:color w:val="D5B778"/>
+          <w:sz w:val="16"/>
+          <w:szCs w:val="16"/>
+          <w:lang w:val="en-US"/>
+        </w:rPr>
+        <w:br/>
+        <w:t xml:space="preserve">               &lt;/lessons&gt;</w:t>
+      </w:r>
+      <w:r>
+        <w:rPr>
+          <w:color w:val="D5B778"/>
+          <w:sz w:val="16"/>
+          <w:szCs w:val="16"/>
+          <w:lang w:val="en-US"/>
+        </w:rPr>
+        <w:br/>
+        <w:t xml:space="preserve">           &lt;/disciplines&gt;</w:t>
+      </w:r>
+      <w:r>
+        <w:rPr>
+          <w:color w:val="D5B778"/>
+          <w:sz w:val="16"/>
+          <w:szCs w:val="16"/>
+          <w:lang w:val="en-US"/>
+        </w:rPr>
+        <w:br/>
+        <w:t xml:space="preserve">               &lt;/lessons&gt;</w:t>
+      </w:r>
+      <w:r>
+        <w:rPr>
+          <w:color w:val="D5B778"/>
+          <w:sz w:val="16"/>
+          <w:szCs w:val="16"/>
+          <w:lang w:val="en-US"/>
+        </w:rPr>
+        <w:br/>
+        <w:t xml:space="preserve">               &lt;/lessons&gt;</w:t>
+      </w:r>
+      <w:r>
+        <w:rPr>
+          <w:color w:val="D5B778"/>
+          <w:sz w:val="16"/>
+          <w:szCs w:val="16"/>
+          <w:lang w:val="en-US"/>
+        </w:rPr>
+        <w:br/>
+        <w:t xml:space="preserve">           &lt;/disciplines&gt;</w:t>
+      </w:r>
+      <w:r>
+        <w:rPr>
+          <w:color w:val="D5B778"/>
+          <w:sz w:val="16"/>
+          <w:szCs w:val="16"/>
+          <w:lang w:val="en-US"/>
+        </w:rPr>
+        <w:br/>
+        <w:t xml:space="preserve">       &lt;/days&gt;</w:t>
+      </w:r>
+      <w:r>
+        <w:rPr>
+          <w:color w:val="D5B778"/>
+          <w:sz w:val="16"/>
+          <w:szCs w:val="16"/>
+          <w:lang w:val="en-US"/>
+        </w:rPr>
+        <w:br/>
+        <w:t xml:space="preserve">               &lt;/lessons&gt;</w:t>
+      </w:r>
+      <w:r>
+        <w:rPr>
+          <w:color w:val="D5B778"/>
+          <w:sz w:val="16"/>
+          <w:szCs w:val="16"/>
+          <w:lang w:val="en-US"/>
+        </w:rPr>
+        <w:br/>
+        <w:t xml:space="preserve">               &lt;/lessons&gt;</w:t>
+      </w:r>
+      <w:r>
+        <w:rPr>
+          <w:color w:val="D5B778"/>
+          <w:sz w:val="16"/>
+          <w:szCs w:val="16"/>
+          <w:lang w:val="en-US"/>
+        </w:rPr>
+        <w:br/>
+        <w:t xml:space="preserve">           &lt;/disciplines&gt;</w:t>
+      </w:r>
+      <w:r>
+        <w:rPr>
+          <w:color w:val="D5B778"/>
+          <w:sz w:val="16"/>
+          <w:szCs w:val="16"/>
+          <w:lang w:val="en-US"/>
+        </w:rPr>
+        <w:br/>
+        <w:t xml:space="preserve">       &lt;/days&gt;</w:t>
+      </w:r>
+      <w:r>
+        <w:rPr>
+          <w:color w:val="D5B778"/>
+          <w:lang w:val="en-US"/>
+        </w:rPr>
+        <w:br/>
+        <w:t xml:space="preserve">   &lt;/weeks&gt;</w:t>
+      </w:r>
+      <w:r>
+        <w:rPr>
+          <w:color w:val="D5B778"/>
+          <w:lang w:val="en-US"/>
+        </w:rPr>
+        <w:br/>
+        <w:t xml:space="preserve"> &lt;/schedule</w:t>
+      </w:r>
+      <w:bookmarkStart w:id="5" w:name="_Дополнительное_задание"/>
+      <w:bookmarkStart w:id="6" w:name="_Заключение"/>
+      <w:bookmarkStart w:id="7" w:name="_Список_использованных_источников"/>
+      <w:bookmarkEnd w:id="5"/>
+      <w:bookmarkEnd w:id="6"/>
+      <w:bookmarkEnd w:id="7"/>
+      <w:r>
+        <w:rPr>
+          <w:color w:val="D5B778"/>
+          <w:lang w:val="en-US"/>
+        </w:rPr>
+        <w:t>&gt;</w:t>
+      </w:r>
+    </w:p>
     <w:sectPr>
-      <w:footerReference w:type="default" r:id="rId8"/>
+      <w:footerReference w:type="default" r:id="rId12"/>
       <w:pgSz w:w="11906" w:h="16838"/>
       <w:pgMar w:top="1134" w:right="850" w:bottom="1134" w:left="1701" w:header="708" w:footer="708" w:gutter="0"/>
       <w:pgNumType w:start="1"/>
@@ -2951,7 +9967,6 @@
     <w:basedOn w:val="a"/>
     <w:link w:val="HTML0"/>
     <w:uiPriority w:val="99"/>
-    <w:semiHidden/>
     <w:unhideWhenUsed/>
     <w:rsid w:val="00363026"/>
     <w:pPr>
@@ -2985,7 +10000,6 @@
     <w:basedOn w:val="a0"/>
     <w:link w:val="HTML"/>
     <w:uiPriority w:val="99"/>
-    <w:semiHidden/>
     <w:rsid w:val="00363026"/>
     <w:rPr>
       <w:rFonts w:ascii="Courier New" w:eastAsia="Times New Roman" w:hAnsi="Courier New" w:cs="Courier New"/>

--- a/Labs/Inf/Lab4/Report lab4 inf.docx
+++ b/Labs/Inf/Lab4/Report lab4 inf.docx
@@ -1,6 +1,6 @@
 
 <file path=word/document.xml><?xml version="1.0" encoding="utf-8"?>
-<w:document xmlns:wpc="http://schemas.microsoft.com/office/word/2010/wordprocessingCanvas" xmlns:cx="http://schemas.microsoft.com/office/drawing/2014/chartex" xmlns:cx1="http://schemas.microsoft.com/office/drawing/2015/9/8/chartex" xmlns:cx2="http://schemas.microsoft.com/office/drawing/2015/10/21/chartex" xmlns:cx3="http://schemas.microsoft.com/office/drawing/2016/5/9/chartex" xmlns:cx4="http://schemas.microsoft.com/office/drawing/2016/5/10/chartex" xmlns:cx5="http://schemas.microsoft.com/office/drawing/2016/5/11/chartex" xmlns:cx6="http://schemas.microsoft.com/office/drawing/2016/5/12/chartex" xmlns:cx7="http://schemas.microsoft.com/office/drawing/2016/5/13/chartex" xmlns:cx8="http://schemas.microsoft.com/office/drawing/2016/5/14/chartex" xmlns:mc="http://schemas.openxmlformats.org/markup-compatibility/2006" xmlns:aink="http://schemas.microsoft.com/office/drawing/2016/ink" xmlns:am3d="http://schemas.microsoft.com/office/drawing/2017/model3d" xmlns:o="urn:schemas-microsoft-com:office:office" xmlns:r="http://schemas.openxmlformats.org/officeDocument/2006/relationships" xmlns:m="http://schemas.openxmlformats.org/officeDocument/2006/math" xmlns:v="urn:schemas-microsoft-com:vml" xmlns:wp14="http://schemas.microsoft.com/office/word/2010/wordprocessingDrawing" xmlns:wp="http://schemas.openxmlformats.org/drawingml/2006/wordprocessingDrawing" xmlns:w10="urn:schemas-microsoft-com:office:word" xmlns:w="http://schemas.openxmlformats.org/wordprocessingml/2006/main" xmlns:w14="http://schemas.microsoft.com/office/word/2010/wordml" xmlns:w15="http://schemas.microsoft.com/office/word/2012/wordml" xmlns:w16cex="http://schemas.microsoft.com/office/word/2018/wordml/cex" xmlns:w16cid="http://schemas.microsoft.com/office/word/2016/wordml/cid" xmlns:w16="http://schemas.microsoft.com/office/word/2018/wordml" xmlns:w16sdtdh="http://schemas.microsoft.com/office/word/2020/wordml/sdtdatahash" xmlns:w16se="http://schemas.microsoft.com/office/word/2015/wordml/symex" xmlns:wpg="http://schemas.microsoft.com/office/word/2010/wordprocessingGroup" xmlns:wpi="http://schemas.microsoft.com/office/word/2010/wordprocessingInk" xmlns:wne="http://schemas.microsoft.com/office/word/2006/wordml" xmlns:wps="http://schemas.microsoft.com/office/word/2010/wordprocessingShape" mc:Ignorable="w14 w15 w16se w16cid w16 w16cex w16sdtdh wp14">
+<w:document xmlns:wpc="http://schemas.microsoft.com/office/word/2010/wordprocessingCanvas" xmlns:cx="http://schemas.microsoft.com/office/drawing/2014/chartex" xmlns:cx1="http://schemas.microsoft.com/office/drawing/2015/9/8/chartex" xmlns:cx2="http://schemas.microsoft.com/office/drawing/2015/10/21/chartex" xmlns:cx3="http://schemas.microsoft.com/office/drawing/2016/5/9/chartex" xmlns:cx4="http://schemas.microsoft.com/office/drawing/2016/5/10/chartex" xmlns:cx5="http://schemas.microsoft.com/office/drawing/2016/5/11/chartex" xmlns:cx6="http://schemas.microsoft.com/office/drawing/2016/5/12/chartex" xmlns:cx7="http://schemas.microsoft.com/office/drawing/2016/5/13/chartex" xmlns:cx8="http://schemas.microsoft.com/office/drawing/2016/5/14/chartex" xmlns:mc="http://schemas.openxmlformats.org/markup-compatibility/2006" xmlns:aink="http://schemas.microsoft.com/office/drawing/2016/ink" xmlns:am3d="http://schemas.microsoft.com/office/drawing/2017/model3d" xmlns:o="urn:schemas-microsoft-com:office:office" xmlns:oel="http://schemas.microsoft.com/office/2019/extlst" xmlns:r="http://schemas.openxmlformats.org/officeDocument/2006/relationships" xmlns:m="http://schemas.openxmlformats.org/officeDocument/2006/math" xmlns:v="urn:schemas-microsoft-com:vml" xmlns:wp14="http://schemas.microsoft.com/office/word/2010/wordprocessingDrawing" xmlns:wp="http://schemas.openxmlformats.org/drawingml/2006/wordprocessingDrawing" xmlns:w10="urn:schemas-microsoft-com:office:word" xmlns:w="http://schemas.openxmlformats.org/wordprocessingml/2006/main" xmlns:w14="http://schemas.microsoft.com/office/word/2010/wordml" xmlns:w15="http://schemas.microsoft.com/office/word/2012/wordml" xmlns:w16cex="http://schemas.microsoft.com/office/word/2018/wordml/cex" xmlns:w16cid="http://schemas.microsoft.com/office/word/2016/wordml/cid" xmlns:w16="http://schemas.microsoft.com/office/word/2018/wordml" xmlns:w16du="http://schemas.microsoft.com/office/word/2023/wordml/word16du" xmlns:w16sdtdh="http://schemas.microsoft.com/office/word/2020/wordml/sdtdatahash" xmlns:w16se="http://schemas.microsoft.com/office/word/2015/wordml/symex" xmlns:wpg="http://schemas.microsoft.com/office/word/2010/wordprocessingGroup" xmlns:wpi="http://schemas.microsoft.com/office/word/2010/wordprocessingInk" xmlns:wne="http://schemas.microsoft.com/office/word/2006/wordml" xmlns:wps="http://schemas.microsoft.com/office/word/2010/wordprocessingShape" mc:Ignorable="w14 w15 w16se w16cid w16 w16cex w16sdtdh w16du wp14">
   <w:body>
     <w:p>
       <w:pPr>
@@ -880,9 +880,14 @@
       <w:bookmarkStart w:id="1" w:name="_Toc182663573"/>
       <w:bookmarkStart w:id="2" w:name="_Hlk177211255"/>
       <w:bookmarkEnd w:id="0"/>
+      <w:proofErr w:type="spellStart"/>
       <w:r>
         <w:lastRenderedPageBreak/>
-        <w:t>Обязательнгое з</w:t>
+        <w:t>Обязательнгое</w:t>
+      </w:r>
+      <w:proofErr w:type="spellEnd"/>
+      <w:r>
+        <w:t xml:space="preserve"> з</w:t>
       </w:r>
       <w:r>
         <w:t>адание</w:t>
@@ -898,7 +903,23 @@
         </w:rPr>
       </w:pPr>
       <w:r>
-        <w:t>Обязательное задание (позволяет набрать до 45 процентов от максимального числа баллов БаРС за данную лабораторную): написать программу на языке Python 3.x или любом другом, которая бы осуществляла парсинг и конвертацию исходного файла в новый путём простой замены метасимволов исходного формата на метасимволы результирующего формата</w:t>
+        <w:t xml:space="preserve">Обязательное задание (позволяет набрать до 45 процентов от максимального числа баллов </w:t>
+      </w:r>
+      <w:proofErr w:type="spellStart"/>
+      <w:r>
+        <w:t>БаРС</w:t>
+      </w:r>
+      <w:proofErr w:type="spellEnd"/>
+      <w:r>
+        <w:t xml:space="preserve"> за данную лабораторную): написать программу на языке Python 3.x или любом другом, которая бы осуществляла </w:t>
+      </w:r>
+      <w:proofErr w:type="spellStart"/>
+      <w:r>
+        <w:t>парсинг</w:t>
+      </w:r>
+      <w:proofErr w:type="spellEnd"/>
+      <w:r>
+        <w:t xml:space="preserve"> и конвертацию исходного файла в новый путём простой замены метасимволов исходного формата на метасимволы результирующего формата</w:t>
       </w:r>
     </w:p>
     <w:p>
@@ -1588,6 +1609,7 @@
         </w:rPr>
         <w:t xml:space="preserve">.49, </w:t>
       </w:r>
+      <w:proofErr w:type="spellStart"/>
       <w:r>
         <w:rPr>
           <w:color w:val="BCBEC4"/>
@@ -1612,6 +1634,7 @@
         </w:rPr>
         <w:t>А</w:t>
       </w:r>
+      <w:proofErr w:type="spellEnd"/>
       <w:r>
         <w:rPr>
           <w:color w:val="BCBEC4"/>
@@ -2041,6 +2064,7 @@
         </w:rPr>
         <w:t xml:space="preserve">.49, </w:t>
       </w:r>
+      <w:proofErr w:type="spellStart"/>
       <w:r>
         <w:rPr>
           <w:color w:val="BCBEC4"/>
@@ -2065,6 +2089,7 @@
         </w:rPr>
         <w:t>А</w:t>
       </w:r>
+      <w:proofErr w:type="spellEnd"/>
       <w:r>
         <w:rPr>
           <w:color w:val="BCBEC4"/>
@@ -2659,6 +2684,7 @@
         </w:rPr>
         <w:t xml:space="preserve">.49, </w:t>
       </w:r>
+      <w:proofErr w:type="spellStart"/>
       <w:r>
         <w:rPr>
           <w:color w:val="BCBEC4"/>
@@ -2683,6 +2709,7 @@
         </w:rPr>
         <w:t>А</w:t>
       </w:r>
+      <w:proofErr w:type="spellEnd"/>
       <w:r>
         <w:rPr>
           <w:color w:val="BCBEC4"/>
@@ -3146,6 +3173,7 @@
         </w:rPr>
         <w:t xml:space="preserve">.49, </w:t>
       </w:r>
+      <w:proofErr w:type="spellStart"/>
       <w:r>
         <w:rPr>
           <w:color w:val="BCBEC4"/>
@@ -3170,6 +3198,7 @@
         </w:rPr>
         <w:t>А</w:t>
       </w:r>
+      <w:proofErr w:type="spellEnd"/>
       <w:r>
         <w:rPr>
           <w:color w:val="BCBEC4"/>
@@ -3716,6 +3745,7 @@
         </w:rPr>
         <w:t xml:space="preserve">.49, </w:t>
       </w:r>
+      <w:proofErr w:type="spellStart"/>
       <w:r>
         <w:rPr>
           <w:color w:val="BCBEC4"/>
@@ -3740,6 +3770,7 @@
         </w:rPr>
         <w:t>А</w:t>
       </w:r>
+      <w:proofErr w:type="spellEnd"/>
       <w:r>
         <w:rPr>
           <w:color w:val="BCBEC4"/>
@@ -4015,8 +4046,9 @@
           <w:szCs w:val="20"/>
           <w:lang w:val="en-US"/>
         </w:rPr>
-        <w:t>"schedule.yml"</w:t>
-      </w:r>
+        <w:t>"</w:t>
+      </w:r>
+      <w:proofErr w:type="spellStart"/>
       <w:r>
         <w:rPr>
           <w:rFonts w:ascii="Courier New" w:hAnsi="Courier New" w:cs="Courier New"/>
@@ -4025,17 +4057,50 @@
           <w:szCs w:val="20"/>
           <w:lang w:val="en-US"/>
         </w:rPr>
-        <w:br/>
-      </w:r>
-      <w:r>
-        <w:rPr>
-          <w:rFonts w:ascii="Courier New" w:hAnsi="Courier New" w:cs="Courier New"/>
-          <w:color w:val="BCBEC4"/>
-          <w:sz w:val="20"/>
-          <w:szCs w:val="20"/>
-          <w:lang w:val="en-US"/>
-        </w:rPr>
-        <w:t xml:space="preserve">yaml_file = </w:t>
+        <w:t>schedule.yml</w:t>
+      </w:r>
+      <w:proofErr w:type="spellEnd"/>
+      <w:r>
+        <w:rPr>
+          <w:rFonts w:ascii="Courier New" w:hAnsi="Courier New" w:cs="Courier New"/>
+          <w:color w:val="6AAB73"/>
+          <w:sz w:val="20"/>
+          <w:szCs w:val="20"/>
+          <w:lang w:val="en-US"/>
+        </w:rPr>
+        <w:t>"</w:t>
+      </w:r>
+      <w:r>
+        <w:rPr>
+          <w:rFonts w:ascii="Courier New" w:hAnsi="Courier New" w:cs="Courier New"/>
+          <w:color w:val="6AAB73"/>
+          <w:sz w:val="20"/>
+          <w:szCs w:val="20"/>
+          <w:lang w:val="en-US"/>
+        </w:rPr>
+        <w:br/>
+      </w:r>
+      <w:proofErr w:type="spellStart"/>
+      <w:r>
+        <w:rPr>
+          <w:rFonts w:ascii="Courier New" w:hAnsi="Courier New" w:cs="Courier New"/>
+          <w:color w:val="BCBEC4"/>
+          <w:sz w:val="20"/>
+          <w:szCs w:val="20"/>
+          <w:lang w:val="en-US"/>
+        </w:rPr>
+        <w:t>yaml_file</w:t>
+      </w:r>
+      <w:proofErr w:type="spellEnd"/>
+      <w:r>
+        <w:rPr>
+          <w:rFonts w:ascii="Courier New" w:hAnsi="Courier New" w:cs="Courier New"/>
+          <w:color w:val="BCBEC4"/>
+          <w:sz w:val="20"/>
+          <w:szCs w:val="20"/>
+          <w:lang w:val="en-US"/>
+        </w:rPr>
+        <w:t xml:space="preserve"> = </w:t>
       </w:r>
       <w:r>
         <w:rPr>
@@ -4126,7 +4191,50 @@
           <w:lang w:val="en-US"/>
         </w:rPr>
         <w:br/>
-        <w:t>yaml_lines = [line.strip(</w:t>
+      </w:r>
+      <w:proofErr w:type="spellStart"/>
+      <w:r>
+        <w:rPr>
+          <w:rFonts w:ascii="Courier New" w:hAnsi="Courier New" w:cs="Courier New"/>
+          <w:color w:val="BCBEC4"/>
+          <w:sz w:val="20"/>
+          <w:szCs w:val="20"/>
+          <w:lang w:val="en-US"/>
+        </w:rPr>
+        <w:t>yaml_lines</w:t>
+      </w:r>
+      <w:proofErr w:type="spellEnd"/>
+      <w:r>
+        <w:rPr>
+          <w:rFonts w:ascii="Courier New" w:hAnsi="Courier New" w:cs="Courier New"/>
+          <w:color w:val="BCBEC4"/>
+          <w:sz w:val="20"/>
+          <w:szCs w:val="20"/>
+          <w:lang w:val="en-US"/>
+        </w:rPr>
+        <w:t xml:space="preserve"> = [</w:t>
+      </w:r>
+      <w:proofErr w:type="spellStart"/>
+      <w:r>
+        <w:rPr>
+          <w:rFonts w:ascii="Courier New" w:hAnsi="Courier New" w:cs="Courier New"/>
+          <w:color w:val="BCBEC4"/>
+          <w:sz w:val="20"/>
+          <w:szCs w:val="20"/>
+          <w:lang w:val="en-US"/>
+        </w:rPr>
+        <w:t>line.strip</w:t>
+      </w:r>
+      <w:proofErr w:type="spellEnd"/>
+      <w:r>
+        <w:rPr>
+          <w:rFonts w:ascii="Courier New" w:hAnsi="Courier New" w:cs="Courier New"/>
+          <w:color w:val="BCBEC4"/>
+          <w:sz w:val="20"/>
+          <w:szCs w:val="20"/>
+          <w:lang w:val="en-US"/>
+        </w:rPr>
+        <w:t>(</w:t>
       </w:r>
       <w:r>
         <w:rPr>
@@ -4178,26 +4286,59 @@
         </w:rPr>
         <w:t xml:space="preserve">in </w:t>
       </w:r>
-      <w:r>
-        <w:rPr>
-          <w:rFonts w:ascii="Courier New" w:hAnsi="Courier New" w:cs="Courier New"/>
-          <w:color w:val="BCBEC4"/>
-          <w:sz w:val="20"/>
-          <w:szCs w:val="20"/>
-          <w:lang w:val="en-US"/>
-        </w:rPr>
-        <w:t>yaml_file]</w:t>
-      </w:r>
-      <w:r>
-        <w:rPr>
-          <w:rFonts w:ascii="Courier New" w:hAnsi="Courier New" w:cs="Courier New"/>
-          <w:color w:val="BCBEC4"/>
-          <w:sz w:val="20"/>
-          <w:szCs w:val="20"/>
-          <w:lang w:val="en-US"/>
-        </w:rPr>
-        <w:br/>
-        <w:t xml:space="preserve">i = </w:t>
+      <w:proofErr w:type="spellStart"/>
+      <w:r>
+        <w:rPr>
+          <w:rFonts w:ascii="Courier New" w:hAnsi="Courier New" w:cs="Courier New"/>
+          <w:color w:val="BCBEC4"/>
+          <w:sz w:val="20"/>
+          <w:szCs w:val="20"/>
+          <w:lang w:val="en-US"/>
+        </w:rPr>
+        <w:t>yaml_file</w:t>
+      </w:r>
+      <w:proofErr w:type="spellEnd"/>
+      <w:r>
+        <w:rPr>
+          <w:rFonts w:ascii="Courier New" w:hAnsi="Courier New" w:cs="Courier New"/>
+          <w:color w:val="BCBEC4"/>
+          <w:sz w:val="20"/>
+          <w:szCs w:val="20"/>
+          <w:lang w:val="en-US"/>
+        </w:rPr>
+        <w:t>]</w:t>
+      </w:r>
+      <w:r>
+        <w:rPr>
+          <w:rFonts w:ascii="Courier New" w:hAnsi="Courier New" w:cs="Courier New"/>
+          <w:color w:val="BCBEC4"/>
+          <w:sz w:val="20"/>
+          <w:szCs w:val="20"/>
+          <w:lang w:val="en-US"/>
+        </w:rPr>
+        <w:br/>
+      </w:r>
+      <w:proofErr w:type="spellStart"/>
+      <w:r>
+        <w:rPr>
+          <w:rFonts w:ascii="Courier New" w:hAnsi="Courier New" w:cs="Courier New"/>
+          <w:color w:val="BCBEC4"/>
+          <w:sz w:val="20"/>
+          <w:szCs w:val="20"/>
+          <w:lang w:val="en-US"/>
+        </w:rPr>
+        <w:t>i</w:t>
+      </w:r>
+      <w:proofErr w:type="spellEnd"/>
+      <w:r>
+        <w:rPr>
+          <w:rFonts w:ascii="Courier New" w:hAnsi="Courier New" w:cs="Courier New"/>
+          <w:color w:val="BCBEC4"/>
+          <w:sz w:val="20"/>
+          <w:szCs w:val="20"/>
+          <w:lang w:val="en-US"/>
+        </w:rPr>
+        <w:t xml:space="preserve"> = </w:t>
       </w:r>
       <w:r>
         <w:rPr>
@@ -4259,6 +4400,7 @@
         </w:rPr>
         <w:t xml:space="preserve">def </w:t>
       </w:r>
+      <w:proofErr w:type="spellStart"/>
       <w:r>
         <w:rPr>
           <w:rFonts w:ascii="Courier New" w:hAnsi="Courier New" w:cs="Courier New"/>
@@ -4269,6 +4411,7 @@
         </w:rPr>
         <w:t>to_yaml</w:t>
       </w:r>
+      <w:proofErr w:type="spellEnd"/>
       <w:r>
         <w:rPr>
           <w:rFonts w:ascii="Courier New" w:hAnsi="Courier New" w:cs="Courier New"/>
@@ -4331,6 +4474,7 @@
         </w:rPr>
         <w:t xml:space="preserve">global </w:t>
       </w:r>
+      <w:proofErr w:type="spellStart"/>
       <w:r>
         <w:rPr>
           <w:rFonts w:ascii="Courier New" w:hAnsi="Courier New" w:cs="Courier New"/>
@@ -4341,6 +4485,7 @@
         </w:rPr>
         <w:t>i</w:t>
       </w:r>
+      <w:proofErr w:type="spellEnd"/>
       <w:r>
         <w:rPr>
           <w:rFonts w:ascii="Courier New" w:hAnsi="Courier New" w:cs="Courier New"/>
@@ -4362,16 +4507,29 @@
         </w:rPr>
         <w:t xml:space="preserve">while </w:t>
       </w:r>
-      <w:r>
-        <w:rPr>
-          <w:rFonts w:ascii="Courier New" w:hAnsi="Courier New" w:cs="Courier New"/>
-          <w:color w:val="BCBEC4"/>
-          <w:sz w:val="20"/>
-          <w:szCs w:val="20"/>
-          <w:lang w:val="en-US"/>
-        </w:rPr>
-        <w:t xml:space="preserve">i &lt; </w:t>
-      </w:r>
+      <w:proofErr w:type="spellStart"/>
+      <w:r>
+        <w:rPr>
+          <w:rFonts w:ascii="Courier New" w:hAnsi="Courier New" w:cs="Courier New"/>
+          <w:color w:val="BCBEC4"/>
+          <w:sz w:val="20"/>
+          <w:szCs w:val="20"/>
+          <w:lang w:val="en-US"/>
+        </w:rPr>
+        <w:t>i</w:t>
+      </w:r>
+      <w:proofErr w:type="spellEnd"/>
+      <w:r>
+        <w:rPr>
+          <w:rFonts w:ascii="Courier New" w:hAnsi="Courier New" w:cs="Courier New"/>
+          <w:color w:val="BCBEC4"/>
+          <w:sz w:val="20"/>
+          <w:szCs w:val="20"/>
+          <w:lang w:val="en-US"/>
+        </w:rPr>
+        <w:t xml:space="preserve"> &lt; </w:t>
+      </w:r>
+      <w:proofErr w:type="spellStart"/>
       <w:r>
         <w:rPr>
           <w:rFonts w:ascii="Courier New" w:hAnsi="Courier New" w:cs="Courier New"/>
@@ -4382,26 +4540,115 @@
         </w:rPr>
         <w:t>len</w:t>
       </w:r>
-      <w:r>
-        <w:rPr>
-          <w:rFonts w:ascii="Courier New" w:hAnsi="Courier New" w:cs="Courier New"/>
-          <w:color w:val="BCBEC4"/>
-          <w:sz w:val="20"/>
-          <w:szCs w:val="20"/>
-          <w:lang w:val="en-US"/>
-        </w:rPr>
-        <w:t>(yaml_lines):</w:t>
-      </w:r>
-      <w:r>
-        <w:rPr>
-          <w:rFonts w:ascii="Courier New" w:hAnsi="Courier New" w:cs="Courier New"/>
-          <w:color w:val="BCBEC4"/>
-          <w:sz w:val="20"/>
-          <w:szCs w:val="20"/>
-          <w:lang w:val="en-US"/>
-        </w:rPr>
-        <w:br/>
-        <w:t xml:space="preserve">        line_split = yaml_lines[i].strip().replace(</w:t>
+      <w:proofErr w:type="spellEnd"/>
+      <w:r>
+        <w:rPr>
+          <w:rFonts w:ascii="Courier New" w:hAnsi="Courier New" w:cs="Courier New"/>
+          <w:color w:val="BCBEC4"/>
+          <w:sz w:val="20"/>
+          <w:szCs w:val="20"/>
+          <w:lang w:val="en-US"/>
+        </w:rPr>
+        <w:t>(</w:t>
+      </w:r>
+      <w:proofErr w:type="spellStart"/>
+      <w:r>
+        <w:rPr>
+          <w:rFonts w:ascii="Courier New" w:hAnsi="Courier New" w:cs="Courier New"/>
+          <w:color w:val="BCBEC4"/>
+          <w:sz w:val="20"/>
+          <w:szCs w:val="20"/>
+          <w:lang w:val="en-US"/>
+        </w:rPr>
+        <w:t>yaml_lines</w:t>
+      </w:r>
+      <w:proofErr w:type="spellEnd"/>
+      <w:r>
+        <w:rPr>
+          <w:rFonts w:ascii="Courier New" w:hAnsi="Courier New" w:cs="Courier New"/>
+          <w:color w:val="BCBEC4"/>
+          <w:sz w:val="20"/>
+          <w:szCs w:val="20"/>
+          <w:lang w:val="en-US"/>
+        </w:rPr>
+        <w:t>):</w:t>
+      </w:r>
+      <w:r>
+        <w:rPr>
+          <w:rFonts w:ascii="Courier New" w:hAnsi="Courier New" w:cs="Courier New"/>
+          <w:color w:val="BCBEC4"/>
+          <w:sz w:val="20"/>
+          <w:szCs w:val="20"/>
+          <w:lang w:val="en-US"/>
+        </w:rPr>
+        <w:br/>
+        <w:t xml:space="preserve">        </w:t>
+      </w:r>
+      <w:proofErr w:type="spellStart"/>
+      <w:r>
+        <w:rPr>
+          <w:rFonts w:ascii="Courier New" w:hAnsi="Courier New" w:cs="Courier New"/>
+          <w:color w:val="BCBEC4"/>
+          <w:sz w:val="20"/>
+          <w:szCs w:val="20"/>
+          <w:lang w:val="en-US"/>
+        </w:rPr>
+        <w:t>line_split</w:t>
+      </w:r>
+      <w:proofErr w:type="spellEnd"/>
+      <w:r>
+        <w:rPr>
+          <w:rFonts w:ascii="Courier New" w:hAnsi="Courier New" w:cs="Courier New"/>
+          <w:color w:val="BCBEC4"/>
+          <w:sz w:val="20"/>
+          <w:szCs w:val="20"/>
+          <w:lang w:val="en-US"/>
+        </w:rPr>
+        <w:t xml:space="preserve"> = </w:t>
+      </w:r>
+      <w:proofErr w:type="spellStart"/>
+      <w:r>
+        <w:rPr>
+          <w:rFonts w:ascii="Courier New" w:hAnsi="Courier New" w:cs="Courier New"/>
+          <w:color w:val="BCBEC4"/>
+          <w:sz w:val="20"/>
+          <w:szCs w:val="20"/>
+          <w:lang w:val="en-US"/>
+        </w:rPr>
+        <w:t>yaml_lines</w:t>
+      </w:r>
+      <w:proofErr w:type="spellEnd"/>
+      <w:r>
+        <w:rPr>
+          <w:rFonts w:ascii="Courier New" w:hAnsi="Courier New" w:cs="Courier New"/>
+          <w:color w:val="BCBEC4"/>
+          <w:sz w:val="20"/>
+          <w:szCs w:val="20"/>
+          <w:lang w:val="en-US"/>
+        </w:rPr>
+        <w:t>[</w:t>
+      </w:r>
+      <w:proofErr w:type="spellStart"/>
+      <w:r>
+        <w:rPr>
+          <w:rFonts w:ascii="Courier New" w:hAnsi="Courier New" w:cs="Courier New"/>
+          <w:color w:val="BCBEC4"/>
+          <w:sz w:val="20"/>
+          <w:szCs w:val="20"/>
+          <w:lang w:val="en-US"/>
+        </w:rPr>
+        <w:t>i</w:t>
+      </w:r>
+      <w:proofErr w:type="spellEnd"/>
+      <w:r>
+        <w:rPr>
+          <w:rFonts w:ascii="Courier New" w:hAnsi="Courier New" w:cs="Courier New"/>
+          <w:color w:val="BCBEC4"/>
+          <w:sz w:val="20"/>
+          <w:szCs w:val="20"/>
+          <w:lang w:val="en-US"/>
+        </w:rPr>
+        <w:t>].strip().replace(</w:t>
       </w:r>
       <w:r>
         <w:rPr>
@@ -4514,6 +4761,7 @@
         <w:br/>
         <w:t xml:space="preserve">        space = </w:t>
       </w:r>
+      <w:proofErr w:type="spellStart"/>
       <w:r>
         <w:rPr>
           <w:rFonts w:ascii="Courier New" w:hAnsi="Courier New" w:cs="Courier New"/>
@@ -4524,16 +4772,62 @@
         </w:rPr>
         <w:t>len</w:t>
       </w:r>
-      <w:r>
-        <w:rPr>
-          <w:rFonts w:ascii="Courier New" w:hAnsi="Courier New" w:cs="Courier New"/>
-          <w:color w:val="BCBEC4"/>
-          <w:sz w:val="20"/>
-          <w:szCs w:val="20"/>
-          <w:lang w:val="en-US"/>
-        </w:rPr>
-        <w:t xml:space="preserve">(yaml_lines[i]) - </w:t>
-      </w:r>
+      <w:proofErr w:type="spellEnd"/>
+      <w:r>
+        <w:rPr>
+          <w:rFonts w:ascii="Courier New" w:hAnsi="Courier New" w:cs="Courier New"/>
+          <w:color w:val="BCBEC4"/>
+          <w:sz w:val="20"/>
+          <w:szCs w:val="20"/>
+          <w:lang w:val="en-US"/>
+        </w:rPr>
+        <w:t>(</w:t>
+      </w:r>
+      <w:proofErr w:type="spellStart"/>
+      <w:r>
+        <w:rPr>
+          <w:rFonts w:ascii="Courier New" w:hAnsi="Courier New" w:cs="Courier New"/>
+          <w:color w:val="BCBEC4"/>
+          <w:sz w:val="20"/>
+          <w:szCs w:val="20"/>
+          <w:lang w:val="en-US"/>
+        </w:rPr>
+        <w:t>yaml_lines</w:t>
+      </w:r>
+      <w:proofErr w:type="spellEnd"/>
+      <w:r>
+        <w:rPr>
+          <w:rFonts w:ascii="Courier New" w:hAnsi="Courier New" w:cs="Courier New"/>
+          <w:color w:val="BCBEC4"/>
+          <w:sz w:val="20"/>
+          <w:szCs w:val="20"/>
+          <w:lang w:val="en-US"/>
+        </w:rPr>
+        <w:t>[</w:t>
+      </w:r>
+      <w:proofErr w:type="spellStart"/>
+      <w:r>
+        <w:rPr>
+          <w:rFonts w:ascii="Courier New" w:hAnsi="Courier New" w:cs="Courier New"/>
+          <w:color w:val="BCBEC4"/>
+          <w:sz w:val="20"/>
+          <w:szCs w:val="20"/>
+          <w:lang w:val="en-US"/>
+        </w:rPr>
+        <w:t>i</w:t>
+      </w:r>
+      <w:proofErr w:type="spellEnd"/>
+      <w:r>
+        <w:rPr>
+          <w:rFonts w:ascii="Courier New" w:hAnsi="Courier New" w:cs="Courier New"/>
+          <w:color w:val="BCBEC4"/>
+          <w:sz w:val="20"/>
+          <w:szCs w:val="20"/>
+          <w:lang w:val="en-US"/>
+        </w:rPr>
+        <w:t xml:space="preserve">]) - </w:t>
+      </w:r>
+      <w:proofErr w:type="spellStart"/>
       <w:r>
         <w:rPr>
           <w:rFonts w:ascii="Courier New" w:hAnsi="Courier New" w:cs="Courier New"/>
@@ -4544,15 +4838,60 @@
         </w:rPr>
         <w:t>len</w:t>
       </w:r>
-      <w:r>
-        <w:rPr>
-          <w:rFonts w:ascii="Courier New" w:hAnsi="Courier New" w:cs="Courier New"/>
-          <w:color w:val="BCBEC4"/>
-          <w:sz w:val="20"/>
-          <w:szCs w:val="20"/>
-          <w:lang w:val="en-US"/>
-        </w:rPr>
-        <w:t>(yaml_lines[i].strip())</w:t>
+      <w:proofErr w:type="spellEnd"/>
+      <w:r>
+        <w:rPr>
+          <w:rFonts w:ascii="Courier New" w:hAnsi="Courier New" w:cs="Courier New"/>
+          <w:color w:val="BCBEC4"/>
+          <w:sz w:val="20"/>
+          <w:szCs w:val="20"/>
+          <w:lang w:val="en-US"/>
+        </w:rPr>
+        <w:t>(</w:t>
+      </w:r>
+      <w:proofErr w:type="spellStart"/>
+      <w:r>
+        <w:rPr>
+          <w:rFonts w:ascii="Courier New" w:hAnsi="Courier New" w:cs="Courier New"/>
+          <w:color w:val="BCBEC4"/>
+          <w:sz w:val="20"/>
+          <w:szCs w:val="20"/>
+          <w:lang w:val="en-US"/>
+        </w:rPr>
+        <w:t>yaml_lines</w:t>
+      </w:r>
+      <w:proofErr w:type="spellEnd"/>
+      <w:r>
+        <w:rPr>
+          <w:rFonts w:ascii="Courier New" w:hAnsi="Courier New" w:cs="Courier New"/>
+          <w:color w:val="BCBEC4"/>
+          <w:sz w:val="20"/>
+          <w:szCs w:val="20"/>
+          <w:lang w:val="en-US"/>
+        </w:rPr>
+        <w:t>[</w:t>
+      </w:r>
+      <w:proofErr w:type="spellStart"/>
+      <w:r>
+        <w:rPr>
+          <w:rFonts w:ascii="Courier New" w:hAnsi="Courier New" w:cs="Courier New"/>
+          <w:color w:val="BCBEC4"/>
+          <w:sz w:val="20"/>
+          <w:szCs w:val="20"/>
+          <w:lang w:val="en-US"/>
+        </w:rPr>
+        <w:t>i</w:t>
+      </w:r>
+      <w:proofErr w:type="spellEnd"/>
+      <w:r>
+        <w:rPr>
+          <w:rFonts w:ascii="Courier New" w:hAnsi="Courier New" w:cs="Courier New"/>
+          <w:color w:val="BCBEC4"/>
+          <w:sz w:val="20"/>
+          <w:szCs w:val="20"/>
+          <w:lang w:val="en-US"/>
+        </w:rPr>
+        <w:t>].strip())</w:t>
       </w:r>
       <w:r>
         <w:rPr>
@@ -4575,15 +4914,49 @@
         </w:rPr>
         <w:t xml:space="preserve">if </w:t>
       </w:r>
-      <w:r>
-        <w:rPr>
-          <w:rFonts w:ascii="Courier New" w:hAnsi="Courier New" w:cs="Courier New"/>
-          <w:color w:val="BCBEC4"/>
-          <w:sz w:val="20"/>
-          <w:szCs w:val="20"/>
-          <w:lang w:val="en-US"/>
-        </w:rPr>
-        <w:t xml:space="preserve">yaml_lines[i] == </w:t>
+      <w:proofErr w:type="spellStart"/>
+      <w:r>
+        <w:rPr>
+          <w:rFonts w:ascii="Courier New" w:hAnsi="Courier New" w:cs="Courier New"/>
+          <w:color w:val="BCBEC4"/>
+          <w:sz w:val="20"/>
+          <w:szCs w:val="20"/>
+          <w:lang w:val="en-US"/>
+        </w:rPr>
+        <w:t>yaml_lines</w:t>
+      </w:r>
+      <w:proofErr w:type="spellEnd"/>
+      <w:r>
+        <w:rPr>
+          <w:rFonts w:ascii="Courier New" w:hAnsi="Courier New" w:cs="Courier New"/>
+          <w:color w:val="BCBEC4"/>
+          <w:sz w:val="20"/>
+          <w:szCs w:val="20"/>
+          <w:lang w:val="en-US"/>
+        </w:rPr>
+        <w:t>[</w:t>
+      </w:r>
+      <w:proofErr w:type="spellStart"/>
+      <w:r>
+        <w:rPr>
+          <w:rFonts w:ascii="Courier New" w:hAnsi="Courier New" w:cs="Courier New"/>
+          <w:color w:val="BCBEC4"/>
+          <w:sz w:val="20"/>
+          <w:szCs w:val="20"/>
+          <w:lang w:val="en-US"/>
+        </w:rPr>
+        <w:t>i</w:t>
+      </w:r>
+      <w:proofErr w:type="spellEnd"/>
+      <w:r>
+        <w:rPr>
+          <w:rFonts w:ascii="Courier New" w:hAnsi="Courier New" w:cs="Courier New"/>
+          <w:color w:val="BCBEC4"/>
+          <w:sz w:val="20"/>
+          <w:szCs w:val="20"/>
+          <w:lang w:val="en-US"/>
+        </w:rPr>
+        <w:t xml:space="preserve">] == </w:t>
       </w:r>
       <w:r>
         <w:rPr>
@@ -4635,8 +5008,31 @@
           <w:lang w:val="en-US"/>
         </w:rPr>
         <w:br/>
-        <w:t xml:space="preserve">        elif </w:t>
-      </w:r>
+        <w:t xml:space="preserve">        </w:t>
+      </w:r>
+      <w:proofErr w:type="spellStart"/>
+      <w:r>
+        <w:rPr>
+          <w:rFonts w:ascii="Courier New" w:hAnsi="Courier New" w:cs="Courier New"/>
+          <w:color w:val="CF8E6D"/>
+          <w:sz w:val="20"/>
+          <w:szCs w:val="20"/>
+          <w:lang w:val="en-US"/>
+        </w:rPr>
+        <w:t>elif</w:t>
+      </w:r>
+      <w:proofErr w:type="spellEnd"/>
+      <w:r>
+        <w:rPr>
+          <w:rFonts w:ascii="Courier New" w:hAnsi="Courier New" w:cs="Courier New"/>
+          <w:color w:val="CF8E6D"/>
+          <w:sz w:val="20"/>
+          <w:szCs w:val="20"/>
+          <w:lang w:val="en-US"/>
+        </w:rPr>
+        <w:t xml:space="preserve"> </w:t>
+      </w:r>
+      <w:proofErr w:type="spellStart"/>
       <w:r>
         <w:rPr>
           <w:rFonts w:ascii="Courier New" w:hAnsi="Courier New" w:cs="Courier New"/>
@@ -4647,15 +5043,38 @@
         </w:rPr>
         <w:t>len</w:t>
       </w:r>
-      <w:r>
-        <w:rPr>
-          <w:rFonts w:ascii="Courier New" w:hAnsi="Courier New" w:cs="Courier New"/>
-          <w:color w:val="BCBEC4"/>
-          <w:sz w:val="20"/>
-          <w:szCs w:val="20"/>
-          <w:lang w:val="en-US"/>
-        </w:rPr>
-        <w:t xml:space="preserve">(line_split) == </w:t>
+      <w:proofErr w:type="spellEnd"/>
+      <w:r>
+        <w:rPr>
+          <w:rFonts w:ascii="Courier New" w:hAnsi="Courier New" w:cs="Courier New"/>
+          <w:color w:val="BCBEC4"/>
+          <w:sz w:val="20"/>
+          <w:szCs w:val="20"/>
+          <w:lang w:val="en-US"/>
+        </w:rPr>
+        <w:t>(</w:t>
+      </w:r>
+      <w:proofErr w:type="spellStart"/>
+      <w:r>
+        <w:rPr>
+          <w:rFonts w:ascii="Courier New" w:hAnsi="Courier New" w:cs="Courier New"/>
+          <w:color w:val="BCBEC4"/>
+          <w:sz w:val="20"/>
+          <w:szCs w:val="20"/>
+          <w:lang w:val="en-US"/>
+        </w:rPr>
+        <w:t>line_split</w:t>
+      </w:r>
+      <w:proofErr w:type="spellEnd"/>
+      <w:r>
+        <w:rPr>
+          <w:rFonts w:ascii="Courier New" w:hAnsi="Courier New" w:cs="Courier New"/>
+          <w:color w:val="BCBEC4"/>
+          <w:sz w:val="20"/>
+          <w:szCs w:val="20"/>
+          <w:lang w:val="en-US"/>
+        </w:rPr>
+        <w:t xml:space="preserve">) == </w:t>
       </w:r>
       <w:r>
         <w:rPr>
@@ -4677,15 +5096,27 @@
         </w:rPr>
         <w:t xml:space="preserve">and </w:t>
       </w:r>
-      <w:r>
-        <w:rPr>
-          <w:rFonts w:ascii="Courier New" w:hAnsi="Courier New" w:cs="Courier New"/>
-          <w:color w:val="BCBEC4"/>
-          <w:sz w:val="20"/>
-          <w:szCs w:val="20"/>
-          <w:lang w:val="en-US"/>
-        </w:rPr>
-        <w:t>line_split[</w:t>
+      <w:proofErr w:type="spellStart"/>
+      <w:r>
+        <w:rPr>
+          <w:rFonts w:ascii="Courier New" w:hAnsi="Courier New" w:cs="Courier New"/>
+          <w:color w:val="BCBEC4"/>
+          <w:sz w:val="20"/>
+          <w:szCs w:val="20"/>
+          <w:lang w:val="en-US"/>
+        </w:rPr>
+        <w:t>line_split</w:t>
+      </w:r>
+      <w:proofErr w:type="spellEnd"/>
+      <w:r>
+        <w:rPr>
+          <w:rFonts w:ascii="Courier New" w:hAnsi="Courier New" w:cs="Courier New"/>
+          <w:color w:val="BCBEC4"/>
+          <w:sz w:val="20"/>
+          <w:szCs w:val="20"/>
+          <w:lang w:val="en-US"/>
+        </w:rPr>
+        <w:t>[</w:t>
       </w:r>
       <w:r>
         <w:rPr>
@@ -4784,7 +5215,29 @@
           <w:szCs w:val="20"/>
           <w:lang w:val="en-US"/>
         </w:rPr>
-        <w:t>key = line_split[</w:t>
+        <w:t xml:space="preserve">key = </w:t>
+      </w:r>
+      <w:proofErr w:type="spellStart"/>
+      <w:r>
+        <w:rPr>
+          <w:rFonts w:ascii="Courier New" w:hAnsi="Courier New" w:cs="Courier New"/>
+          <w:color w:val="BCBEC4"/>
+          <w:sz w:val="20"/>
+          <w:szCs w:val="20"/>
+          <w:lang w:val="en-US"/>
+        </w:rPr>
+        <w:t>line_split</w:t>
+      </w:r>
+      <w:proofErr w:type="spellEnd"/>
+      <w:r>
+        <w:rPr>
+          <w:rFonts w:ascii="Courier New" w:hAnsi="Courier New" w:cs="Courier New"/>
+          <w:color w:val="BCBEC4"/>
+          <w:sz w:val="20"/>
+          <w:szCs w:val="20"/>
+          <w:lang w:val="en-US"/>
+        </w:rPr>
+        <w:t>[</w:t>
       </w:r>
       <w:r>
         <w:rPr>
@@ -4918,15 +5371,27 @@
         <w:br/>
         <w:t xml:space="preserve">            </w:t>
       </w:r>
-      <w:r>
-        <w:rPr>
-          <w:rFonts w:ascii="Courier New" w:hAnsi="Courier New" w:cs="Courier New"/>
-          <w:color w:val="BCBEC4"/>
-          <w:sz w:val="20"/>
-          <w:szCs w:val="20"/>
-          <w:lang w:val="en-US"/>
-        </w:rPr>
-        <w:t xml:space="preserve">i += </w:t>
+      <w:proofErr w:type="spellStart"/>
+      <w:r>
+        <w:rPr>
+          <w:rFonts w:ascii="Courier New" w:hAnsi="Courier New" w:cs="Courier New"/>
+          <w:color w:val="BCBEC4"/>
+          <w:sz w:val="20"/>
+          <w:szCs w:val="20"/>
+          <w:lang w:val="en-US"/>
+        </w:rPr>
+        <w:t>i</w:t>
+      </w:r>
+      <w:proofErr w:type="spellEnd"/>
+      <w:r>
+        <w:rPr>
+          <w:rFonts w:ascii="Courier New" w:hAnsi="Courier New" w:cs="Courier New"/>
+          <w:color w:val="BCBEC4"/>
+          <w:sz w:val="20"/>
+          <w:szCs w:val="20"/>
+          <w:lang w:val="en-US"/>
+        </w:rPr>
+        <w:t xml:space="preserve"> += </w:t>
       </w:r>
       <w:r>
         <w:rPr>
@@ -4959,15 +5424,71 @@
         </w:rPr>
         <w:t xml:space="preserve">if </w:t>
       </w:r>
-      <w:r>
-        <w:rPr>
-          <w:rFonts w:ascii="Courier New" w:hAnsi="Courier New" w:cs="Courier New"/>
-          <w:color w:val="BCBEC4"/>
-          <w:sz w:val="20"/>
-          <w:szCs w:val="20"/>
-          <w:lang w:val="en-US"/>
-        </w:rPr>
-        <w:t>yaml_lines[i] == yaml_lines[i+</w:t>
+      <w:proofErr w:type="spellStart"/>
+      <w:r>
+        <w:rPr>
+          <w:rFonts w:ascii="Courier New" w:hAnsi="Courier New" w:cs="Courier New"/>
+          <w:color w:val="BCBEC4"/>
+          <w:sz w:val="20"/>
+          <w:szCs w:val="20"/>
+          <w:lang w:val="en-US"/>
+        </w:rPr>
+        <w:t>yaml_lines</w:t>
+      </w:r>
+      <w:proofErr w:type="spellEnd"/>
+      <w:r>
+        <w:rPr>
+          <w:rFonts w:ascii="Courier New" w:hAnsi="Courier New" w:cs="Courier New"/>
+          <w:color w:val="BCBEC4"/>
+          <w:sz w:val="20"/>
+          <w:szCs w:val="20"/>
+          <w:lang w:val="en-US"/>
+        </w:rPr>
+        <w:t>[</w:t>
+      </w:r>
+      <w:proofErr w:type="spellStart"/>
+      <w:r>
+        <w:rPr>
+          <w:rFonts w:ascii="Courier New" w:hAnsi="Courier New" w:cs="Courier New"/>
+          <w:color w:val="BCBEC4"/>
+          <w:sz w:val="20"/>
+          <w:szCs w:val="20"/>
+          <w:lang w:val="en-US"/>
+        </w:rPr>
+        <w:t>i</w:t>
+      </w:r>
+      <w:proofErr w:type="spellEnd"/>
+      <w:r>
+        <w:rPr>
+          <w:rFonts w:ascii="Courier New" w:hAnsi="Courier New" w:cs="Courier New"/>
+          <w:color w:val="BCBEC4"/>
+          <w:sz w:val="20"/>
+          <w:szCs w:val="20"/>
+          <w:lang w:val="en-US"/>
+        </w:rPr>
+        <w:t xml:space="preserve">] == </w:t>
+      </w:r>
+      <w:proofErr w:type="spellStart"/>
+      <w:r>
+        <w:rPr>
+          <w:rFonts w:ascii="Courier New" w:hAnsi="Courier New" w:cs="Courier New"/>
+          <w:color w:val="BCBEC4"/>
+          <w:sz w:val="20"/>
+          <w:szCs w:val="20"/>
+          <w:lang w:val="en-US"/>
+        </w:rPr>
+        <w:t>yaml_lines</w:t>
+      </w:r>
+      <w:proofErr w:type="spellEnd"/>
+      <w:r>
+        <w:rPr>
+          <w:rFonts w:ascii="Courier New" w:hAnsi="Courier New" w:cs="Courier New"/>
+          <w:color w:val="BCBEC4"/>
+          <w:sz w:val="20"/>
+          <w:szCs w:val="20"/>
+          <w:lang w:val="en-US"/>
+        </w:rPr>
+        <w:t>[i+</w:t>
       </w:r>
       <w:r>
         <w:rPr>
@@ -5101,26 +5622,60 @@
         <w:br/>
         <w:t xml:space="preserve">                </w:t>
       </w:r>
-      <w:r>
-        <w:rPr>
-          <w:rFonts w:ascii="Courier New" w:hAnsi="Courier New" w:cs="Courier New"/>
-          <w:color w:val="BCBEC4"/>
-          <w:sz w:val="20"/>
-          <w:szCs w:val="20"/>
-          <w:lang w:val="en-US"/>
-        </w:rPr>
-        <w:t>to_yaml()</w:t>
-      </w:r>
-      <w:r>
-        <w:rPr>
-          <w:rFonts w:ascii="Courier New" w:hAnsi="Courier New" w:cs="Courier New"/>
-          <w:color w:val="BCBEC4"/>
-          <w:sz w:val="20"/>
-          <w:szCs w:val="20"/>
-          <w:lang w:val="en-US"/>
-        </w:rPr>
-        <w:br/>
-        <w:t xml:space="preserve">            to_yaml()</w:t>
+      <w:proofErr w:type="spellStart"/>
+      <w:r>
+        <w:rPr>
+          <w:rFonts w:ascii="Courier New" w:hAnsi="Courier New" w:cs="Courier New"/>
+          <w:color w:val="BCBEC4"/>
+          <w:sz w:val="20"/>
+          <w:szCs w:val="20"/>
+          <w:lang w:val="en-US"/>
+        </w:rPr>
+        <w:t>to_yaml</w:t>
+      </w:r>
+      <w:proofErr w:type="spellEnd"/>
+      <w:r>
+        <w:rPr>
+          <w:rFonts w:ascii="Courier New" w:hAnsi="Courier New" w:cs="Courier New"/>
+          <w:color w:val="BCBEC4"/>
+          <w:sz w:val="20"/>
+          <w:szCs w:val="20"/>
+          <w:lang w:val="en-US"/>
+        </w:rPr>
+        <w:t>()</w:t>
+      </w:r>
+      <w:r>
+        <w:rPr>
+          <w:rFonts w:ascii="Courier New" w:hAnsi="Courier New" w:cs="Courier New"/>
+          <w:color w:val="BCBEC4"/>
+          <w:sz w:val="20"/>
+          <w:szCs w:val="20"/>
+          <w:lang w:val="en-US"/>
+        </w:rPr>
+        <w:br/>
+        <w:t xml:space="preserve">            </w:t>
+      </w:r>
+      <w:proofErr w:type="spellStart"/>
+      <w:r>
+        <w:rPr>
+          <w:rFonts w:ascii="Courier New" w:hAnsi="Courier New" w:cs="Courier New"/>
+          <w:color w:val="BCBEC4"/>
+          <w:sz w:val="20"/>
+          <w:szCs w:val="20"/>
+          <w:lang w:val="en-US"/>
+        </w:rPr>
+        <w:t>to_yaml</w:t>
+      </w:r>
+      <w:proofErr w:type="spellEnd"/>
+      <w:r>
+        <w:rPr>
+          <w:rFonts w:ascii="Courier New" w:hAnsi="Courier New" w:cs="Courier New"/>
+          <w:color w:val="BCBEC4"/>
+          <w:sz w:val="20"/>
+          <w:szCs w:val="20"/>
+          <w:lang w:val="en-US"/>
+        </w:rPr>
+        <w:t>()</w:t>
       </w:r>
       <w:r>
         <w:rPr>
@@ -5173,15 +5728,27 @@
         </w:rPr>
         <w:t>{</w:t>
       </w:r>
-      <w:r>
-        <w:rPr>
-          <w:rFonts w:ascii="Courier New" w:hAnsi="Courier New" w:cs="Courier New"/>
-          <w:color w:val="BCBEC4"/>
-          <w:sz w:val="20"/>
-          <w:szCs w:val="20"/>
-          <w:lang w:val="en-US"/>
-        </w:rPr>
-        <w:t>line_split[</w:t>
+      <w:proofErr w:type="spellStart"/>
+      <w:r>
+        <w:rPr>
+          <w:rFonts w:ascii="Courier New" w:hAnsi="Courier New" w:cs="Courier New"/>
+          <w:color w:val="BCBEC4"/>
+          <w:sz w:val="20"/>
+          <w:szCs w:val="20"/>
+          <w:lang w:val="en-US"/>
+        </w:rPr>
+        <w:t>line_split</w:t>
+      </w:r>
+      <w:proofErr w:type="spellEnd"/>
+      <w:r>
+        <w:rPr>
+          <w:rFonts w:ascii="Courier New" w:hAnsi="Courier New" w:cs="Courier New"/>
+          <w:color w:val="BCBEC4"/>
+          <w:sz w:val="20"/>
+          <w:szCs w:val="20"/>
+          <w:lang w:val="en-US"/>
+        </w:rPr>
+        <w:t>[</w:t>
       </w:r>
       <w:r>
         <w:rPr>
@@ -5254,16 +5821,29 @@
         <w:br/>
         <w:t xml:space="preserve">        </w:t>
       </w:r>
-      <w:r>
-        <w:rPr>
-          <w:rFonts w:ascii="Courier New" w:hAnsi="Courier New" w:cs="Courier New"/>
-          <w:color w:val="CF8E6D"/>
-          <w:sz w:val="20"/>
-          <w:szCs w:val="20"/>
-          <w:lang w:val="en-US"/>
-        </w:rPr>
-        <w:t xml:space="preserve">elif </w:t>
-      </w:r>
+      <w:proofErr w:type="spellStart"/>
+      <w:r>
+        <w:rPr>
+          <w:rFonts w:ascii="Courier New" w:hAnsi="Courier New" w:cs="Courier New"/>
+          <w:color w:val="CF8E6D"/>
+          <w:sz w:val="20"/>
+          <w:szCs w:val="20"/>
+          <w:lang w:val="en-US"/>
+        </w:rPr>
+        <w:t>elif</w:t>
+      </w:r>
+      <w:proofErr w:type="spellEnd"/>
+      <w:r>
+        <w:rPr>
+          <w:rFonts w:ascii="Courier New" w:hAnsi="Courier New" w:cs="Courier New"/>
+          <w:color w:val="CF8E6D"/>
+          <w:sz w:val="20"/>
+          <w:szCs w:val="20"/>
+          <w:lang w:val="en-US"/>
+        </w:rPr>
+        <w:t xml:space="preserve"> </w:t>
+      </w:r>
+      <w:proofErr w:type="spellStart"/>
       <w:r>
         <w:rPr>
           <w:rFonts w:ascii="Courier New" w:hAnsi="Courier New" w:cs="Courier New"/>
@@ -5274,15 +5854,38 @@
         </w:rPr>
         <w:t>len</w:t>
       </w:r>
-      <w:r>
-        <w:rPr>
-          <w:rFonts w:ascii="Courier New" w:hAnsi="Courier New" w:cs="Courier New"/>
-          <w:color w:val="BCBEC4"/>
-          <w:sz w:val="20"/>
-          <w:szCs w:val="20"/>
-          <w:lang w:val="en-US"/>
-        </w:rPr>
-        <w:t xml:space="preserve">(line_split) == </w:t>
+      <w:proofErr w:type="spellEnd"/>
+      <w:r>
+        <w:rPr>
+          <w:rFonts w:ascii="Courier New" w:hAnsi="Courier New" w:cs="Courier New"/>
+          <w:color w:val="BCBEC4"/>
+          <w:sz w:val="20"/>
+          <w:szCs w:val="20"/>
+          <w:lang w:val="en-US"/>
+        </w:rPr>
+        <w:t>(</w:t>
+      </w:r>
+      <w:proofErr w:type="spellStart"/>
+      <w:r>
+        <w:rPr>
+          <w:rFonts w:ascii="Courier New" w:hAnsi="Courier New" w:cs="Courier New"/>
+          <w:color w:val="BCBEC4"/>
+          <w:sz w:val="20"/>
+          <w:szCs w:val="20"/>
+          <w:lang w:val="en-US"/>
+        </w:rPr>
+        <w:t>line_split</w:t>
+      </w:r>
+      <w:proofErr w:type="spellEnd"/>
+      <w:r>
+        <w:rPr>
+          <w:rFonts w:ascii="Courier New" w:hAnsi="Courier New" w:cs="Courier New"/>
+          <w:color w:val="BCBEC4"/>
+          <w:sz w:val="20"/>
+          <w:szCs w:val="20"/>
+          <w:lang w:val="en-US"/>
+        </w:rPr>
+        <w:t xml:space="preserve">) == </w:t>
       </w:r>
       <w:r>
         <w:rPr>
@@ -5304,15 +5907,27 @@
         </w:rPr>
         <w:t xml:space="preserve">and </w:t>
       </w:r>
-      <w:r>
-        <w:rPr>
-          <w:rFonts w:ascii="Courier New" w:hAnsi="Courier New" w:cs="Courier New"/>
-          <w:color w:val="BCBEC4"/>
-          <w:sz w:val="20"/>
-          <w:szCs w:val="20"/>
-          <w:lang w:val="en-US"/>
-        </w:rPr>
-        <w:t>line_split[</w:t>
+      <w:proofErr w:type="spellStart"/>
+      <w:r>
+        <w:rPr>
+          <w:rFonts w:ascii="Courier New" w:hAnsi="Courier New" w:cs="Courier New"/>
+          <w:color w:val="BCBEC4"/>
+          <w:sz w:val="20"/>
+          <w:szCs w:val="20"/>
+          <w:lang w:val="en-US"/>
+        </w:rPr>
+        <w:t>line_split</w:t>
+      </w:r>
+      <w:proofErr w:type="spellEnd"/>
+      <w:r>
+        <w:rPr>
+          <w:rFonts w:ascii="Courier New" w:hAnsi="Courier New" w:cs="Courier New"/>
+          <w:color w:val="BCBEC4"/>
+          <w:sz w:val="20"/>
+          <w:szCs w:val="20"/>
+          <w:lang w:val="en-US"/>
+        </w:rPr>
+        <w:t>[</w:t>
       </w:r>
       <w:r>
         <w:rPr>
@@ -5411,8 +6026,20 @@
           <w:szCs w:val="20"/>
           <w:lang w:val="en-US"/>
         </w:rPr>
-        <w:t>key, value = line_split</w:t>
-      </w:r>
+        <w:t xml:space="preserve">key, value = </w:t>
+      </w:r>
+      <w:proofErr w:type="spellStart"/>
+      <w:r>
+        <w:rPr>
+          <w:rFonts w:ascii="Courier New" w:hAnsi="Courier New" w:cs="Courier New"/>
+          <w:color w:val="BCBEC4"/>
+          <w:sz w:val="20"/>
+          <w:szCs w:val="20"/>
+          <w:lang w:val="en-US"/>
+        </w:rPr>
+        <w:t>line_split</w:t>
+      </w:r>
+      <w:proofErr w:type="spellEnd"/>
       <w:r>
         <w:rPr>
           <w:rFonts w:ascii="Courier New" w:hAnsi="Courier New" w:cs="Courier New"/>
@@ -5504,15 +6131,27 @@
         </w:rPr>
         <w:t>{</w:t>
       </w:r>
-      <w:r>
-        <w:rPr>
-          <w:rFonts w:ascii="Courier New" w:hAnsi="Courier New" w:cs="Courier New"/>
-          <w:color w:val="BCBEC4"/>
-          <w:sz w:val="20"/>
-          <w:szCs w:val="20"/>
-          <w:lang w:val="en-US"/>
-        </w:rPr>
-        <w:t>value.strip()</w:t>
+      <w:proofErr w:type="spellStart"/>
+      <w:r>
+        <w:rPr>
+          <w:rFonts w:ascii="Courier New" w:hAnsi="Courier New" w:cs="Courier New"/>
+          <w:color w:val="BCBEC4"/>
+          <w:sz w:val="20"/>
+          <w:szCs w:val="20"/>
+          <w:lang w:val="en-US"/>
+        </w:rPr>
+        <w:t>value.strip</w:t>
+      </w:r>
+      <w:proofErr w:type="spellEnd"/>
+      <w:r>
+        <w:rPr>
+          <w:rFonts w:ascii="Courier New" w:hAnsi="Courier New" w:cs="Courier New"/>
+          <w:color w:val="BCBEC4"/>
+          <w:sz w:val="20"/>
+          <w:szCs w:val="20"/>
+          <w:lang w:val="en-US"/>
+        </w:rPr>
+        <w:t>()</w:t>
       </w:r>
       <w:r>
         <w:rPr>
@@ -5605,15 +6244,27 @@
         <w:br/>
         <w:t xml:space="preserve">        </w:t>
       </w:r>
-      <w:r>
-        <w:rPr>
-          <w:rFonts w:ascii="Courier New" w:hAnsi="Courier New" w:cs="Courier New"/>
-          <w:color w:val="BCBEC4"/>
-          <w:sz w:val="20"/>
-          <w:szCs w:val="20"/>
-          <w:lang w:val="en-US"/>
-        </w:rPr>
-        <w:t xml:space="preserve">i += </w:t>
+      <w:proofErr w:type="spellStart"/>
+      <w:r>
+        <w:rPr>
+          <w:rFonts w:ascii="Courier New" w:hAnsi="Courier New" w:cs="Courier New"/>
+          <w:color w:val="BCBEC4"/>
+          <w:sz w:val="20"/>
+          <w:szCs w:val="20"/>
+          <w:lang w:val="en-US"/>
+        </w:rPr>
+        <w:t>i</w:t>
+      </w:r>
+      <w:proofErr w:type="spellEnd"/>
+      <w:r>
+        <w:rPr>
+          <w:rFonts w:ascii="Courier New" w:hAnsi="Courier New" w:cs="Courier New"/>
+          <w:color w:val="BCBEC4"/>
+          <w:sz w:val="20"/>
+          <w:szCs w:val="20"/>
+          <w:lang w:val="en-US"/>
+        </w:rPr>
+        <w:t xml:space="preserve"> += </w:t>
       </w:r>
       <w:r>
         <w:rPr>
@@ -5646,15 +6297,27 @@
         </w:rPr>
         <w:t xml:space="preserve">return </w:t>
       </w:r>
-      <w:r>
-        <w:rPr>
-          <w:rFonts w:ascii="Courier New" w:hAnsi="Courier New" w:cs="Courier New"/>
-          <w:color w:val="BCBEC4"/>
-          <w:sz w:val="20"/>
-          <w:szCs w:val="20"/>
-          <w:lang w:val="en-US"/>
-        </w:rPr>
-        <w:t>s.strip()</w:t>
+      <w:proofErr w:type="spellStart"/>
+      <w:r>
+        <w:rPr>
+          <w:rFonts w:ascii="Courier New" w:hAnsi="Courier New" w:cs="Courier New"/>
+          <w:color w:val="BCBEC4"/>
+          <w:sz w:val="20"/>
+          <w:szCs w:val="20"/>
+          <w:lang w:val="en-US"/>
+        </w:rPr>
+        <w:t>s.strip</w:t>
+      </w:r>
+      <w:proofErr w:type="spellEnd"/>
+      <w:r>
+        <w:rPr>
+          <w:rFonts w:ascii="Courier New" w:hAnsi="Courier New" w:cs="Courier New"/>
+          <w:color w:val="BCBEC4"/>
+          <w:sz w:val="20"/>
+          <w:szCs w:val="20"/>
+          <w:lang w:val="en-US"/>
+        </w:rPr>
+        <w:t>()</w:t>
       </w:r>
       <w:r>
         <w:rPr>
@@ -5815,2474 +6478,280 @@
           <w:lang w:val="en-US"/>
         </w:rPr>
         <w:br/>
-        <w:t xml:space="preserve">    result = to_yaml()</w:t>
-      </w:r>
-      <w:r>
-        <w:rPr>
-          <w:rFonts w:ascii="Courier New" w:hAnsi="Courier New" w:cs="Courier New"/>
-          <w:color w:val="BCBEC4"/>
-          <w:sz w:val="20"/>
-          <w:szCs w:val="20"/>
-          <w:lang w:val="en-US"/>
-        </w:rPr>
-        <w:br/>
-        <w:t xml:space="preserve">    f.write(result)</w:t>
-      </w:r>
-      <w:r>
-        <w:rPr>
-          <w:rFonts w:ascii="Courier New" w:hAnsi="Courier New" w:cs="Courier New"/>
-          <w:color w:val="BCBEC4"/>
-          <w:sz w:val="20"/>
-          <w:szCs w:val="20"/>
-          <w:lang w:val="en-US"/>
-        </w:rPr>
-        <w:br/>
-        <w:t>yaml_file.close()</w:t>
-      </w:r>
-    </w:p>
-    <w:p>
-      <w:pPr>
-        <w:rPr>
-          <w:color w:val="000000" w:themeColor="text1"/>
-          <w:lang w:val="en-US"/>
-        </w:rPr>
-      </w:pPr>
-    </w:p>
-    <w:p>
-      <w:pPr>
-        <w:rPr>
-          <w:color w:val="000000" w:themeColor="text1"/>
-          <w:lang w:val="en-US"/>
-        </w:rPr>
-      </w:pPr>
-    </w:p>
-    <w:p>
-      <w:pPr>
-        <w:rPr>
-          <w:color w:val="000000" w:themeColor="text1"/>
-          <w:lang w:val="en-US"/>
-        </w:rPr>
-      </w:pPr>
-    </w:p>
-    <w:p>
-      <w:pPr>
-        <w:rPr>
-          <w:color w:val="000000" w:themeColor="text1"/>
-          <w:lang w:val="en-US"/>
-        </w:rPr>
-      </w:pPr>
-    </w:p>
-    <w:p>
-      <w:pPr>
-        <w:rPr>
-          <w:color w:val="000000" w:themeColor="text1"/>
-          <w:lang w:val="en-US"/>
-        </w:rPr>
-      </w:pPr>
-    </w:p>
-    <w:p>
-      <w:pPr>
-        <w:rPr>
-          <w:color w:val="000000" w:themeColor="text1"/>
-          <w:lang w:val="en-US"/>
-        </w:rPr>
-      </w:pPr>
-    </w:p>
-    <w:p>
-      <w:pPr>
-        <w:rPr>
-          <w:color w:val="000000" w:themeColor="text1"/>
-          <w:lang w:val="en-US"/>
-        </w:rPr>
-      </w:pPr>
-    </w:p>
-    <w:p>
-      <w:pPr>
-        <w:rPr>
-          <w:color w:val="000000" w:themeColor="text1"/>
-          <w:lang w:val="en-US"/>
-        </w:rPr>
-      </w:pPr>
-    </w:p>
-    <w:p>
-      <w:pPr>
-        <w:rPr>
-          <w:color w:val="000000" w:themeColor="text1"/>
-          <w:lang w:val="en-US"/>
-        </w:rPr>
-      </w:pPr>
-    </w:p>
-    <w:p>
-      <w:pPr>
-        <w:rPr>
-          <w:color w:val="000000" w:themeColor="text1"/>
-          <w:lang w:val="en-US"/>
-        </w:rPr>
-      </w:pPr>
-    </w:p>
-    <w:p>
-      <w:pPr>
-        <w:rPr>
-          <w:color w:val="000000" w:themeColor="text1"/>
-          <w:lang w:val="en-US"/>
-        </w:rPr>
-      </w:pPr>
-    </w:p>
-    <w:p>
-      <w:pPr>
-        <w:rPr>
-          <w:color w:val="000000" w:themeColor="text1"/>
-          <w:lang w:val="en-US"/>
-        </w:rPr>
-      </w:pPr>
-    </w:p>
-    <w:p>
-      <w:pPr>
-        <w:rPr>
-          <w:color w:val="000000" w:themeColor="text1"/>
-          <w:lang w:val="en-US"/>
-        </w:rPr>
-      </w:pPr>
-    </w:p>
-    <w:p>
-      <w:pPr>
-        <w:rPr>
-          <w:color w:val="000000" w:themeColor="text1"/>
-          <w:lang w:val="en-US"/>
-        </w:rPr>
-      </w:pPr>
-    </w:p>
-    <w:p>
-      <w:pPr>
-        <w:rPr>
-          <w:color w:val="000000" w:themeColor="text1"/>
-          <w:lang w:val="en-US"/>
-        </w:rPr>
-      </w:pPr>
-    </w:p>
-    <w:p>
-      <w:pPr>
-        <w:rPr>
-          <w:color w:val="000000" w:themeColor="text1"/>
-          <w:lang w:val="en-US"/>
-        </w:rPr>
-      </w:pPr>
-    </w:p>
-    <w:p>
-      <w:pPr>
-        <w:rPr>
-          <w:color w:val="000000" w:themeColor="text1"/>
-          <w:lang w:val="en-US"/>
-        </w:rPr>
-      </w:pPr>
-    </w:p>
-    <w:p>
-      <w:pPr>
-        <w:rPr>
-          <w:color w:val="000000" w:themeColor="text1"/>
-          <w:lang w:val="en-US"/>
-        </w:rPr>
-      </w:pPr>
-    </w:p>
-    <w:p>
-      <w:pPr>
-        <w:rPr>
-          <w:color w:val="000000" w:themeColor="text1"/>
-          <w:lang w:val="en-US"/>
-        </w:rPr>
-      </w:pPr>
-    </w:p>
-    <w:p>
-      <w:pPr>
-        <w:rPr>
-          <w:color w:val="000000" w:themeColor="text1"/>
-          <w:lang w:val="en-US"/>
-        </w:rPr>
-      </w:pPr>
-    </w:p>
-    <w:p>
-      <w:pPr>
-        <w:rPr>
-          <w:color w:val="000000" w:themeColor="text1"/>
-          <w:lang w:val="en-US"/>
-        </w:rPr>
-      </w:pPr>
-    </w:p>
-    <w:p>
-      <w:pPr>
-        <w:rPr>
-          <w:color w:val="000000" w:themeColor="text1"/>
-          <w:lang w:val="en-US"/>
-        </w:rPr>
-      </w:pPr>
-    </w:p>
-    <w:p>
-      <w:pPr>
-        <w:rPr>
-          <w:color w:val="000000" w:themeColor="text1"/>
-          <w:lang w:val="en-US"/>
-        </w:rPr>
-      </w:pPr>
-    </w:p>
-    <w:p>
-      <w:pPr>
-        <w:rPr>
-          <w:color w:val="000000" w:themeColor="text1"/>
-          <w:lang w:val="en-US"/>
-        </w:rPr>
-      </w:pPr>
-    </w:p>
-    <w:p>
-      <w:pPr>
-        <w:rPr>
-          <w:color w:val="000000" w:themeColor="text1"/>
-          <w:lang w:val="en-US"/>
-        </w:rPr>
-      </w:pPr>
-    </w:p>
-    <w:p>
-      <w:pPr>
-        <w:rPr>
-          <w:color w:val="000000" w:themeColor="text1"/>
-          <w:lang w:val="en-US"/>
-        </w:rPr>
-      </w:pPr>
-    </w:p>
-    <w:p>
-      <w:pPr>
-        <w:rPr>
-          <w:lang w:val="en-US"/>
-        </w:rPr>
-      </w:pPr>
-      <w:r>
-        <w:rPr>
-          <w:color w:val="000000" w:themeColor="text1"/>
-        </w:rPr>
-        <w:lastRenderedPageBreak/>
-        <w:t>Итоговый</w:t>
-      </w:r>
-      <w:r>
-        <w:rPr>
-          <w:color w:val="000000" w:themeColor="text1"/>
-          <w:lang w:val="en-US"/>
-        </w:rPr>
-        <w:t xml:space="preserve"> </w:t>
-      </w:r>
-      <w:r>
-        <w:rPr>
-          <w:color w:val="000000" w:themeColor="text1"/>
-          <w:lang w:val="en-US"/>
-        </w:rPr>
-        <w:t xml:space="preserve">XML </w:t>
-      </w:r>
-      <w:r>
-        <w:rPr>
-          <w:color w:val="000000" w:themeColor="text1"/>
-        </w:rPr>
-        <w:t>файл</w:t>
-      </w:r>
-      <w:r>
-        <w:rPr>
-          <w:color w:val="000000" w:themeColor="text1"/>
-          <w:lang w:val="en-US"/>
-        </w:rPr>
-        <w:t>:</w:t>
-      </w:r>
+        <w:t xml:space="preserve">    result = </w:t>
+      </w:r>
+      <w:proofErr w:type="spellStart"/>
+      <w:r>
+        <w:rPr>
+          <w:rFonts w:ascii="Courier New" w:hAnsi="Courier New" w:cs="Courier New"/>
+          <w:color w:val="BCBEC4"/>
+          <w:sz w:val="20"/>
+          <w:szCs w:val="20"/>
+          <w:lang w:val="en-US"/>
+        </w:rPr>
+        <w:t>to_yaml</w:t>
+      </w:r>
+      <w:proofErr w:type="spellEnd"/>
+      <w:r>
+        <w:rPr>
+          <w:rFonts w:ascii="Courier New" w:hAnsi="Courier New" w:cs="Courier New"/>
+          <w:color w:val="BCBEC4"/>
+          <w:sz w:val="20"/>
+          <w:szCs w:val="20"/>
+          <w:lang w:val="en-US"/>
+        </w:rPr>
+        <w:t>()</w:t>
+      </w:r>
+      <w:r>
+        <w:rPr>
+          <w:rFonts w:ascii="Courier New" w:hAnsi="Courier New" w:cs="Courier New"/>
+          <w:color w:val="BCBEC4"/>
+          <w:sz w:val="20"/>
+          <w:szCs w:val="20"/>
+          <w:lang w:val="en-US"/>
+        </w:rPr>
+        <w:br/>
+        <w:t xml:space="preserve">    </w:t>
+      </w:r>
+      <w:proofErr w:type="spellStart"/>
+      <w:r>
+        <w:rPr>
+          <w:rFonts w:ascii="Courier New" w:hAnsi="Courier New" w:cs="Courier New"/>
+          <w:color w:val="BCBEC4"/>
+          <w:sz w:val="20"/>
+          <w:szCs w:val="20"/>
+          <w:lang w:val="en-US"/>
+        </w:rPr>
+        <w:t>f.write</w:t>
+      </w:r>
+      <w:proofErr w:type="spellEnd"/>
+      <w:r>
+        <w:rPr>
+          <w:rFonts w:ascii="Courier New" w:hAnsi="Courier New" w:cs="Courier New"/>
+          <w:color w:val="BCBEC4"/>
+          <w:sz w:val="20"/>
+          <w:szCs w:val="20"/>
+          <w:lang w:val="en-US"/>
+        </w:rPr>
+        <w:t>(result)</w:t>
+      </w:r>
+      <w:r>
+        <w:rPr>
+          <w:rFonts w:ascii="Courier New" w:hAnsi="Courier New" w:cs="Courier New"/>
+          <w:color w:val="BCBEC4"/>
+          <w:sz w:val="20"/>
+          <w:szCs w:val="20"/>
+          <w:lang w:val="en-US"/>
+        </w:rPr>
+        <w:br/>
+      </w:r>
+      <w:proofErr w:type="spellStart"/>
+      <w:r>
+        <w:rPr>
+          <w:rFonts w:ascii="Courier New" w:hAnsi="Courier New" w:cs="Courier New"/>
+          <w:color w:val="BCBEC4"/>
+          <w:sz w:val="20"/>
+          <w:szCs w:val="20"/>
+          <w:lang w:val="en-US"/>
+        </w:rPr>
+        <w:t>yaml_file.close</w:t>
+      </w:r>
+      <w:proofErr w:type="spellEnd"/>
+      <w:r>
+        <w:rPr>
+          <w:rFonts w:ascii="Courier New" w:hAnsi="Courier New" w:cs="Courier New"/>
+          <w:color w:val="BCBEC4"/>
+          <w:sz w:val="20"/>
+          <w:szCs w:val="20"/>
+          <w:lang w:val="en-US"/>
+        </w:rPr>
+        <w:t>()</w:t>
+      </w:r>
+    </w:p>
+    <w:p>
+      <w:pPr>
+        <w:rPr>
+          <w:color w:val="000000" w:themeColor="text1"/>
+          <w:lang w:val="en-US"/>
+        </w:rPr>
+      </w:pPr>
+    </w:p>
+    <w:p>
+      <w:pPr>
+        <w:rPr>
+          <w:color w:val="000000" w:themeColor="text1"/>
+          <w:lang w:val="en-US"/>
+        </w:rPr>
+      </w:pPr>
+    </w:p>
+    <w:p>
+      <w:pPr>
+        <w:rPr>
+          <w:color w:val="000000" w:themeColor="text1"/>
+          <w:lang w:val="en-US"/>
+        </w:rPr>
+      </w:pPr>
+    </w:p>
+    <w:p>
+      <w:pPr>
+        <w:rPr>
+          <w:color w:val="000000" w:themeColor="text1"/>
+          <w:lang w:val="en-US"/>
+        </w:rPr>
+      </w:pPr>
+    </w:p>
+    <w:p>
+      <w:pPr>
+        <w:rPr>
+          <w:color w:val="000000" w:themeColor="text1"/>
+          <w:lang w:val="en-US"/>
+        </w:rPr>
+      </w:pPr>
+    </w:p>
+    <w:p>
+      <w:pPr>
+        <w:rPr>
+          <w:color w:val="000000" w:themeColor="text1"/>
+          <w:lang w:val="en-US"/>
+        </w:rPr>
+      </w:pPr>
+    </w:p>
+    <w:p>
+      <w:pPr>
+        <w:rPr>
+          <w:color w:val="000000" w:themeColor="text1"/>
+          <w:lang w:val="en-US"/>
+        </w:rPr>
+      </w:pPr>
+    </w:p>
+    <w:p>
+      <w:pPr>
+        <w:rPr>
+          <w:color w:val="000000" w:themeColor="text1"/>
+          <w:lang w:val="en-US"/>
+        </w:rPr>
+      </w:pPr>
+    </w:p>
+    <w:p>
+      <w:pPr>
+        <w:rPr>
+          <w:color w:val="000000" w:themeColor="text1"/>
+          <w:lang w:val="en-US"/>
+        </w:rPr>
+      </w:pPr>
+    </w:p>
+    <w:p>
+      <w:pPr>
+        <w:rPr>
+          <w:color w:val="000000" w:themeColor="text1"/>
+          <w:lang w:val="en-US"/>
+        </w:rPr>
+      </w:pPr>
+    </w:p>
+    <w:p>
+      <w:pPr>
+        <w:rPr>
+          <w:color w:val="000000" w:themeColor="text1"/>
+          <w:lang w:val="en-US"/>
+        </w:rPr>
+      </w:pPr>
+    </w:p>
+    <w:p>
+      <w:pPr>
+        <w:rPr>
+          <w:color w:val="000000" w:themeColor="text1"/>
+          <w:lang w:val="en-US"/>
+        </w:rPr>
+      </w:pPr>
+    </w:p>
+    <w:p>
+      <w:pPr>
+        <w:rPr>
+          <w:color w:val="000000" w:themeColor="text1"/>
+          <w:lang w:val="en-US"/>
+        </w:rPr>
+      </w:pPr>
+    </w:p>
+    <w:p>
+      <w:pPr>
+        <w:rPr>
+          <w:color w:val="000000" w:themeColor="text1"/>
+          <w:lang w:val="en-US"/>
+        </w:rPr>
+      </w:pPr>
+    </w:p>
+    <w:p>
+      <w:pPr>
+        <w:rPr>
+          <w:color w:val="000000" w:themeColor="text1"/>
+          <w:lang w:val="en-US"/>
+        </w:rPr>
+      </w:pPr>
+    </w:p>
+    <w:p>
+      <w:pPr>
+        <w:rPr>
+          <w:color w:val="000000" w:themeColor="text1"/>
+          <w:lang w:val="en-US"/>
+        </w:rPr>
+      </w:pPr>
+    </w:p>
+    <w:p>
+      <w:pPr>
+        <w:rPr>
+          <w:color w:val="000000" w:themeColor="text1"/>
+          <w:lang w:val="en-US"/>
+        </w:rPr>
+      </w:pPr>
+    </w:p>
+    <w:p>
+      <w:pPr>
+        <w:rPr>
+          <w:color w:val="000000" w:themeColor="text1"/>
+          <w:lang w:val="en-US"/>
+        </w:rPr>
+      </w:pPr>
+    </w:p>
+    <w:p>
+      <w:pPr>
+        <w:rPr>
+          <w:color w:val="000000" w:themeColor="text1"/>
+          <w:lang w:val="en-US"/>
+        </w:rPr>
+      </w:pPr>
+    </w:p>
+    <w:p>
+      <w:pPr>
+        <w:rPr>
+          <w:color w:val="000000" w:themeColor="text1"/>
+          <w:lang w:val="en-US"/>
+        </w:rPr>
+      </w:pPr>
+    </w:p>
+    <w:p>
+      <w:pPr>
+        <w:rPr>
+          <w:color w:val="000000" w:themeColor="text1"/>
+          <w:lang w:val="en-US"/>
+        </w:rPr>
+      </w:pPr>
+    </w:p>
+    <w:p>
+      <w:pPr>
+        <w:rPr>
+          <w:color w:val="000000" w:themeColor="text1"/>
+          <w:lang w:val="en-US"/>
+        </w:rPr>
+      </w:pPr>
     </w:p>
     <w:p>
       <w:pPr>
         <w:pStyle w:val="HTML"/>
-        <w:shd w:val="clear" w:color="auto" w:fill="1E1F22"/>
-        <w:rPr>
-          <w:color w:val="BCBEC4"/>
-          <w:lang w:val="en-US"/>
-        </w:rPr>
-      </w:pPr>
-      <w:r>
-        <w:rPr>
-          <w:color w:val="000000" w:themeColor="text1"/>
-          <w:lang w:val="en-US"/>
-        </w:rPr>
-        <w:br/>
-      </w:r>
-      <w:r>
-        <w:rPr>
-          <w:color w:val="D5B778"/>
-          <w:sz w:val="16"/>
-          <w:szCs w:val="16"/>
-          <w:lang w:val="en-US"/>
-        </w:rPr>
-        <w:t>&lt;schedule&gt;</w:t>
-      </w:r>
-      <w:r>
-        <w:rPr>
-          <w:color w:val="D5B778"/>
-          <w:sz w:val="16"/>
-          <w:szCs w:val="16"/>
-          <w:lang w:val="en-US"/>
-        </w:rPr>
-        <w:br/>
-        <w:t xml:space="preserve">   &lt;weeks&gt;</w:t>
-      </w:r>
-      <w:r>
-        <w:rPr>
-          <w:color w:val="D5B778"/>
-          <w:sz w:val="16"/>
-          <w:szCs w:val="16"/>
-          <w:lang w:val="en-US"/>
-        </w:rPr>
-        <w:br/>
-        <w:t xml:space="preserve">       &lt;week&gt;</w:t>
-      </w:r>
-      <w:r>
-        <w:rPr>
-          <w:color w:val="BCBEC4"/>
-          <w:sz w:val="16"/>
-          <w:szCs w:val="16"/>
-        </w:rPr>
-        <w:t>Чётная</w:t>
-      </w:r>
-      <w:r>
-        <w:rPr>
-          <w:color w:val="D5B778"/>
-          <w:sz w:val="16"/>
-          <w:szCs w:val="16"/>
-          <w:lang w:val="en-US"/>
-        </w:rPr>
-        <w:t>&lt;/week&gt;</w:t>
-      </w:r>
-      <w:r>
-        <w:rPr>
-          <w:color w:val="D5B778"/>
-          <w:sz w:val="16"/>
-          <w:szCs w:val="16"/>
-          <w:lang w:val="en-US"/>
-        </w:rPr>
-        <w:br/>
-        <w:t xml:space="preserve">       &lt;days&gt;</w:t>
-      </w:r>
-      <w:r>
-        <w:rPr>
-          <w:color w:val="D5B778"/>
-          <w:sz w:val="16"/>
-          <w:szCs w:val="16"/>
-          <w:lang w:val="en-US"/>
-        </w:rPr>
-        <w:br/>
-        <w:t xml:space="preserve">           &lt;day&gt;</w:t>
-      </w:r>
-      <w:r>
-        <w:rPr>
-          <w:color w:val="BCBEC4"/>
-          <w:sz w:val="16"/>
-          <w:szCs w:val="16"/>
-        </w:rPr>
-        <w:t>Понедельник</w:t>
-      </w:r>
-      <w:r>
-        <w:rPr>
-          <w:color w:val="D5B778"/>
-          <w:sz w:val="16"/>
-          <w:szCs w:val="16"/>
-          <w:lang w:val="en-US"/>
-        </w:rPr>
-        <w:t>&lt;/day&gt;</w:t>
-      </w:r>
-      <w:r>
-        <w:rPr>
-          <w:color w:val="D5B778"/>
-          <w:sz w:val="16"/>
-          <w:szCs w:val="16"/>
-          <w:lang w:val="en-US"/>
-        </w:rPr>
-        <w:br/>
-        <w:t xml:space="preserve">           &lt;disciplines&gt;</w:t>
-      </w:r>
-      <w:r>
-        <w:rPr>
-          <w:color w:val="D5B778"/>
-          <w:sz w:val="16"/>
-          <w:szCs w:val="16"/>
-          <w:lang w:val="en-US"/>
-        </w:rPr>
-        <w:br/>
-        <w:t xml:space="preserve">               &lt;discipline&gt;</w:t>
-      </w:r>
-      <w:r>
-        <w:rPr>
-          <w:color w:val="BCBEC4"/>
-          <w:sz w:val="16"/>
-          <w:szCs w:val="16"/>
-        </w:rPr>
-        <w:t>Основы</w:t>
-      </w:r>
-      <w:r>
-        <w:rPr>
-          <w:color w:val="BCBEC4"/>
-          <w:sz w:val="16"/>
-          <w:szCs w:val="16"/>
-          <w:lang w:val="en-US"/>
-        </w:rPr>
-        <w:t xml:space="preserve"> </w:t>
-      </w:r>
-      <w:r>
-        <w:rPr>
-          <w:color w:val="BCBEC4"/>
-          <w:sz w:val="16"/>
-          <w:szCs w:val="16"/>
-        </w:rPr>
-        <w:t>профессиональной</w:t>
-      </w:r>
-      <w:r>
-        <w:rPr>
-          <w:color w:val="BCBEC4"/>
-          <w:sz w:val="16"/>
-          <w:szCs w:val="16"/>
-          <w:lang w:val="en-US"/>
-        </w:rPr>
-        <w:t xml:space="preserve"> </w:t>
-      </w:r>
-      <w:r>
-        <w:rPr>
-          <w:color w:val="BCBEC4"/>
-          <w:sz w:val="16"/>
-          <w:szCs w:val="16"/>
-        </w:rPr>
-        <w:t>деятельности</w:t>
-      </w:r>
-      <w:r>
-        <w:rPr>
-          <w:color w:val="D5B778"/>
-          <w:sz w:val="16"/>
-          <w:szCs w:val="16"/>
-          <w:lang w:val="en-US"/>
-        </w:rPr>
-        <w:t>&lt;/discipline&gt;</w:t>
-      </w:r>
-      <w:r>
-        <w:rPr>
-          <w:color w:val="D5B778"/>
-          <w:sz w:val="16"/>
-          <w:szCs w:val="16"/>
-          <w:lang w:val="en-US"/>
-        </w:rPr>
-        <w:br/>
-        <w:t xml:space="preserve">               &lt;teacher&gt;</w:t>
-      </w:r>
-      <w:r>
-        <w:rPr>
-          <w:color w:val="BCBEC4"/>
-          <w:sz w:val="16"/>
-          <w:szCs w:val="16"/>
-        </w:rPr>
-        <w:t>Остапенко</w:t>
-      </w:r>
-      <w:r>
-        <w:rPr>
-          <w:color w:val="BCBEC4"/>
-          <w:sz w:val="16"/>
-          <w:szCs w:val="16"/>
-          <w:lang w:val="en-US"/>
-        </w:rPr>
-        <w:t xml:space="preserve"> </w:t>
-      </w:r>
-      <w:r>
-        <w:rPr>
-          <w:color w:val="BCBEC4"/>
-          <w:sz w:val="16"/>
-          <w:szCs w:val="16"/>
-        </w:rPr>
-        <w:t>Ольга</w:t>
-      </w:r>
-      <w:r>
-        <w:rPr>
-          <w:color w:val="BCBEC4"/>
-          <w:sz w:val="16"/>
-          <w:szCs w:val="16"/>
-          <w:lang w:val="en-US"/>
-        </w:rPr>
-        <w:t xml:space="preserve"> </w:t>
-      </w:r>
-      <w:r>
-        <w:rPr>
-          <w:color w:val="BCBEC4"/>
-          <w:sz w:val="16"/>
-          <w:szCs w:val="16"/>
-        </w:rPr>
-        <w:t>Денисовна</w:t>
-      </w:r>
-      <w:r>
-        <w:rPr>
-          <w:color w:val="D5B778"/>
-          <w:sz w:val="16"/>
-          <w:szCs w:val="16"/>
-          <w:lang w:val="en-US"/>
-        </w:rPr>
-        <w:t>&lt;/teacher&gt;</w:t>
-      </w:r>
-      <w:r>
-        <w:rPr>
-          <w:color w:val="D5B778"/>
-          <w:sz w:val="16"/>
-          <w:szCs w:val="16"/>
-          <w:lang w:val="en-US"/>
-        </w:rPr>
-        <w:br/>
-        <w:t xml:space="preserve">               &lt;building&gt;</w:t>
-      </w:r>
-      <w:r>
-        <w:rPr>
-          <w:color w:val="BCBEC4"/>
-          <w:sz w:val="16"/>
-          <w:szCs w:val="16"/>
-        </w:rPr>
-        <w:t>Кронверкский</w:t>
-      </w:r>
-      <w:r>
-        <w:rPr>
-          <w:color w:val="BCBEC4"/>
-          <w:sz w:val="16"/>
-          <w:szCs w:val="16"/>
-          <w:lang w:val="en-US"/>
-        </w:rPr>
-        <w:t xml:space="preserve"> </w:t>
-      </w:r>
-      <w:r>
-        <w:rPr>
-          <w:color w:val="BCBEC4"/>
-          <w:sz w:val="16"/>
-          <w:szCs w:val="16"/>
-        </w:rPr>
-        <w:t>пр</w:t>
-      </w:r>
-      <w:r>
-        <w:rPr>
-          <w:color w:val="BCBEC4"/>
-          <w:sz w:val="16"/>
-          <w:szCs w:val="16"/>
-          <w:lang w:val="en-US"/>
-        </w:rPr>
-        <w:t xml:space="preserve">., </w:t>
-      </w:r>
-      <w:r>
-        <w:rPr>
-          <w:color w:val="BCBEC4"/>
-          <w:sz w:val="16"/>
-          <w:szCs w:val="16"/>
-        </w:rPr>
-        <w:t>д</w:t>
-      </w:r>
-      <w:r>
-        <w:rPr>
-          <w:color w:val="BCBEC4"/>
-          <w:sz w:val="16"/>
-          <w:szCs w:val="16"/>
-          <w:lang w:val="en-US"/>
-        </w:rPr>
-        <w:t xml:space="preserve">.49, </w:t>
-      </w:r>
-      <w:r>
-        <w:rPr>
-          <w:color w:val="BCBEC4"/>
-          <w:sz w:val="16"/>
-          <w:szCs w:val="16"/>
-        </w:rPr>
-        <w:t>лит</w:t>
-      </w:r>
-      <w:r>
-        <w:rPr>
-          <w:color w:val="BCBEC4"/>
-          <w:sz w:val="16"/>
-          <w:szCs w:val="16"/>
-          <w:lang w:val="en-US"/>
-        </w:rPr>
-        <w:t>.</w:t>
-      </w:r>
-      <w:r>
-        <w:rPr>
-          <w:color w:val="BCBEC4"/>
-          <w:sz w:val="16"/>
-          <w:szCs w:val="16"/>
-        </w:rPr>
-        <w:t>А</w:t>
-      </w:r>
-      <w:r>
-        <w:rPr>
-          <w:color w:val="D5B778"/>
-          <w:sz w:val="16"/>
-          <w:szCs w:val="16"/>
-          <w:lang w:val="en-US"/>
-        </w:rPr>
-        <w:t>&lt;/building&gt;</w:t>
-      </w:r>
-      <w:r>
-        <w:rPr>
-          <w:color w:val="D5B778"/>
-          <w:sz w:val="16"/>
-          <w:szCs w:val="16"/>
-          <w:lang w:val="en-US"/>
-        </w:rPr>
-        <w:br/>
-        <w:t xml:space="preserve">               &lt;classroom&gt;</w:t>
-      </w:r>
-      <w:r>
-        <w:rPr>
-          <w:color w:val="BCBEC4"/>
-          <w:sz w:val="16"/>
-          <w:szCs w:val="16"/>
-          <w:lang w:val="en-US"/>
-        </w:rPr>
-        <w:t>2308</w:t>
-      </w:r>
-      <w:r>
-        <w:rPr>
-          <w:color w:val="D5B778"/>
-          <w:sz w:val="16"/>
-          <w:szCs w:val="16"/>
-          <w:lang w:val="en-US"/>
-        </w:rPr>
-        <w:t>&lt;/classroom&gt;</w:t>
-      </w:r>
-      <w:r>
-        <w:rPr>
-          <w:color w:val="D5B778"/>
-          <w:sz w:val="16"/>
-          <w:szCs w:val="16"/>
-          <w:lang w:val="en-US"/>
-        </w:rPr>
-        <w:br/>
-        <w:t xml:space="preserve">               &lt;lessons&gt;</w:t>
-      </w:r>
-      <w:r>
-        <w:rPr>
-          <w:color w:val="D5B778"/>
-          <w:sz w:val="16"/>
-          <w:szCs w:val="16"/>
-          <w:lang w:val="en-US"/>
-        </w:rPr>
-        <w:br/>
-        <w:t xml:space="preserve">                   &lt;lesson&gt;</w:t>
-      </w:r>
-      <w:r>
-        <w:rPr>
-          <w:color w:val="BCBEC4"/>
-          <w:sz w:val="16"/>
-          <w:szCs w:val="16"/>
-        </w:rPr>
-        <w:t>Лабораторная</w:t>
-      </w:r>
-      <w:r>
-        <w:rPr>
-          <w:color w:val="D5B778"/>
-          <w:sz w:val="16"/>
-          <w:szCs w:val="16"/>
-          <w:lang w:val="en-US"/>
-        </w:rPr>
-        <w:t>&lt;/lesson&gt;</w:t>
-      </w:r>
-      <w:r>
-        <w:rPr>
-          <w:color w:val="D5B778"/>
-          <w:sz w:val="16"/>
-          <w:szCs w:val="16"/>
-          <w:lang w:val="en-US"/>
-        </w:rPr>
-        <w:br/>
-        <w:t xml:space="preserve">                   &lt;time&gt;</w:t>
-      </w:r>
-      <w:r>
-        <w:rPr>
-          <w:color w:val="BCBEC4"/>
-          <w:sz w:val="16"/>
-          <w:szCs w:val="16"/>
-          <w:lang w:val="en-US"/>
-        </w:rPr>
-        <w:t>8:20-9:50</w:t>
-      </w:r>
-      <w:r>
-        <w:rPr>
-          <w:color w:val="D5B778"/>
-          <w:sz w:val="16"/>
-          <w:szCs w:val="16"/>
-          <w:lang w:val="en-US"/>
-        </w:rPr>
-        <w:t>&lt;/time&gt;</w:t>
-      </w:r>
-      <w:r>
-        <w:rPr>
-          <w:color w:val="D5B778"/>
-          <w:sz w:val="16"/>
-          <w:szCs w:val="16"/>
-          <w:lang w:val="en-US"/>
-        </w:rPr>
-        <w:br/>
-        <w:t xml:space="preserve">                   &lt;lesson&gt;</w:t>
-      </w:r>
-      <w:r>
-        <w:rPr>
-          <w:color w:val="BCBEC4"/>
-          <w:sz w:val="16"/>
-          <w:szCs w:val="16"/>
-        </w:rPr>
-        <w:t>Лабораторная</w:t>
-      </w:r>
-      <w:r>
-        <w:rPr>
-          <w:color w:val="D5B778"/>
-          <w:sz w:val="16"/>
-          <w:szCs w:val="16"/>
-          <w:lang w:val="en-US"/>
-        </w:rPr>
-        <w:t>&lt;/lesson&gt;</w:t>
-      </w:r>
-      <w:r>
-        <w:rPr>
-          <w:color w:val="D5B778"/>
-          <w:sz w:val="16"/>
-          <w:szCs w:val="16"/>
-          <w:lang w:val="en-US"/>
-        </w:rPr>
-        <w:br/>
-        <w:t xml:space="preserve">                   &lt;time&gt;</w:t>
-      </w:r>
-      <w:r>
-        <w:rPr>
-          <w:color w:val="BCBEC4"/>
-          <w:sz w:val="16"/>
-          <w:szCs w:val="16"/>
-          <w:lang w:val="en-US"/>
-        </w:rPr>
-        <w:t>9:50-11:20</w:t>
-      </w:r>
-      <w:r>
-        <w:rPr>
-          <w:color w:val="D5B778"/>
-          <w:sz w:val="16"/>
-          <w:szCs w:val="16"/>
-          <w:lang w:val="en-US"/>
-        </w:rPr>
-        <w:t>&lt;/time&gt;</w:t>
-      </w:r>
-      <w:r>
-        <w:rPr>
-          <w:color w:val="D5B778"/>
-          <w:sz w:val="16"/>
-          <w:szCs w:val="16"/>
-          <w:lang w:val="en-US"/>
-        </w:rPr>
-        <w:br/>
-        <w:t xml:space="preserve">               &lt;discipline&gt;</w:t>
-      </w:r>
-      <w:r>
-        <w:rPr>
-          <w:color w:val="BCBEC4"/>
-          <w:sz w:val="16"/>
-          <w:szCs w:val="16"/>
-        </w:rPr>
-        <w:t>Дискретная</w:t>
-      </w:r>
-      <w:r>
-        <w:rPr>
-          <w:color w:val="BCBEC4"/>
-          <w:sz w:val="16"/>
-          <w:szCs w:val="16"/>
-          <w:lang w:val="en-US"/>
-        </w:rPr>
-        <w:t xml:space="preserve"> </w:t>
-      </w:r>
-      <w:r>
-        <w:rPr>
-          <w:color w:val="BCBEC4"/>
-          <w:sz w:val="16"/>
-          <w:szCs w:val="16"/>
-        </w:rPr>
-        <w:t>математика</w:t>
-      </w:r>
-      <w:r>
-        <w:rPr>
-          <w:color w:val="D5B778"/>
-          <w:sz w:val="16"/>
-          <w:szCs w:val="16"/>
-          <w:lang w:val="en-US"/>
-        </w:rPr>
-        <w:t>&lt;/discipline&gt;</w:t>
-      </w:r>
-      <w:r>
-        <w:rPr>
-          <w:color w:val="D5B778"/>
-          <w:sz w:val="16"/>
-          <w:szCs w:val="16"/>
-          <w:lang w:val="en-US"/>
-        </w:rPr>
-        <w:br/>
-        <w:t xml:space="preserve">               &lt;teacher&gt;</w:t>
-      </w:r>
-      <w:r>
-        <w:rPr>
-          <w:color w:val="BCBEC4"/>
-          <w:sz w:val="16"/>
-          <w:szCs w:val="16"/>
-        </w:rPr>
-        <w:t>Поляков</w:t>
-      </w:r>
-      <w:r>
-        <w:rPr>
-          <w:color w:val="BCBEC4"/>
-          <w:sz w:val="16"/>
-          <w:szCs w:val="16"/>
-          <w:lang w:val="en-US"/>
-        </w:rPr>
-        <w:t xml:space="preserve"> </w:t>
-      </w:r>
-      <w:r>
-        <w:rPr>
-          <w:color w:val="BCBEC4"/>
-          <w:sz w:val="16"/>
-          <w:szCs w:val="16"/>
-        </w:rPr>
-        <w:t>Владимир</w:t>
-      </w:r>
-      <w:r>
-        <w:rPr>
-          <w:color w:val="BCBEC4"/>
-          <w:sz w:val="16"/>
-          <w:szCs w:val="16"/>
-          <w:lang w:val="en-US"/>
-        </w:rPr>
-        <w:t xml:space="preserve"> </w:t>
-      </w:r>
-      <w:r>
-        <w:rPr>
-          <w:color w:val="BCBEC4"/>
-          <w:sz w:val="16"/>
-          <w:szCs w:val="16"/>
-        </w:rPr>
-        <w:t>Иванович</w:t>
-      </w:r>
-      <w:r>
-        <w:rPr>
-          <w:color w:val="D5B778"/>
-          <w:sz w:val="16"/>
-          <w:szCs w:val="16"/>
-          <w:lang w:val="en-US"/>
-        </w:rPr>
-        <w:t>&lt;/teacher&gt;</w:t>
-      </w:r>
-      <w:r>
-        <w:rPr>
-          <w:color w:val="D5B778"/>
-          <w:sz w:val="16"/>
-          <w:szCs w:val="16"/>
-          <w:lang w:val="en-US"/>
-        </w:rPr>
-        <w:br/>
-        <w:t xml:space="preserve">               &lt;building&gt;</w:t>
-      </w:r>
-      <w:r>
-        <w:rPr>
-          <w:color w:val="BCBEC4"/>
-          <w:sz w:val="16"/>
-          <w:szCs w:val="16"/>
-        </w:rPr>
-        <w:t>Кронверкский</w:t>
-      </w:r>
-      <w:r>
-        <w:rPr>
-          <w:color w:val="BCBEC4"/>
-          <w:sz w:val="16"/>
-          <w:szCs w:val="16"/>
-          <w:lang w:val="en-US"/>
-        </w:rPr>
-        <w:t xml:space="preserve"> </w:t>
-      </w:r>
-      <w:r>
-        <w:rPr>
-          <w:color w:val="BCBEC4"/>
-          <w:sz w:val="16"/>
-          <w:szCs w:val="16"/>
-        </w:rPr>
-        <w:t>пр</w:t>
-      </w:r>
-      <w:r>
-        <w:rPr>
-          <w:color w:val="BCBEC4"/>
-          <w:sz w:val="16"/>
-          <w:szCs w:val="16"/>
-          <w:lang w:val="en-US"/>
-        </w:rPr>
-        <w:t xml:space="preserve">., </w:t>
-      </w:r>
-      <w:r>
-        <w:rPr>
-          <w:color w:val="BCBEC4"/>
-          <w:sz w:val="16"/>
-          <w:szCs w:val="16"/>
-        </w:rPr>
-        <w:t>д</w:t>
-      </w:r>
-      <w:r>
-        <w:rPr>
-          <w:color w:val="BCBEC4"/>
-          <w:sz w:val="16"/>
-          <w:szCs w:val="16"/>
-          <w:lang w:val="en-US"/>
-        </w:rPr>
-        <w:t xml:space="preserve">.49, </w:t>
-      </w:r>
-      <w:r>
-        <w:rPr>
-          <w:color w:val="BCBEC4"/>
-          <w:sz w:val="16"/>
-          <w:szCs w:val="16"/>
-        </w:rPr>
-        <w:t>лит</w:t>
-      </w:r>
-      <w:r>
-        <w:rPr>
-          <w:color w:val="BCBEC4"/>
-          <w:sz w:val="16"/>
-          <w:szCs w:val="16"/>
-          <w:lang w:val="en-US"/>
-        </w:rPr>
-        <w:t>.</w:t>
-      </w:r>
-      <w:r>
-        <w:rPr>
-          <w:color w:val="BCBEC4"/>
-          <w:sz w:val="16"/>
-          <w:szCs w:val="16"/>
-        </w:rPr>
-        <w:t>А</w:t>
-      </w:r>
-      <w:r>
-        <w:rPr>
-          <w:color w:val="D5B778"/>
-          <w:sz w:val="16"/>
-          <w:szCs w:val="16"/>
-          <w:lang w:val="en-US"/>
-        </w:rPr>
-        <w:t>&lt;/building&gt;</w:t>
-      </w:r>
-      <w:r>
-        <w:rPr>
-          <w:color w:val="D5B778"/>
-          <w:sz w:val="16"/>
-          <w:szCs w:val="16"/>
-          <w:lang w:val="en-US"/>
-        </w:rPr>
-        <w:br/>
-        <w:t xml:space="preserve">               &lt;classroom&gt;</w:t>
-      </w:r>
-      <w:r>
-        <w:rPr>
-          <w:color w:val="BCBEC4"/>
-          <w:sz w:val="16"/>
-          <w:szCs w:val="16"/>
-          <w:lang w:val="en-US"/>
-        </w:rPr>
-        <w:t>2403</w:t>
-      </w:r>
-      <w:r>
-        <w:rPr>
-          <w:color w:val="D5B778"/>
-          <w:sz w:val="16"/>
-          <w:szCs w:val="16"/>
-          <w:lang w:val="en-US"/>
-        </w:rPr>
-        <w:t>&lt;/classroom&gt;</w:t>
-      </w:r>
-      <w:r>
-        <w:rPr>
-          <w:color w:val="D5B778"/>
-          <w:sz w:val="16"/>
-          <w:szCs w:val="16"/>
-          <w:lang w:val="en-US"/>
-        </w:rPr>
-        <w:br/>
-        <w:t xml:space="preserve">               &lt;lessons&gt;</w:t>
-      </w:r>
-      <w:r>
-        <w:rPr>
-          <w:color w:val="D5B778"/>
-          <w:sz w:val="16"/>
-          <w:szCs w:val="16"/>
-          <w:lang w:val="en-US"/>
-        </w:rPr>
-        <w:br/>
-        <w:t xml:space="preserve">                   &lt;lesson&gt;</w:t>
-      </w:r>
-      <w:r>
-        <w:rPr>
-          <w:color w:val="BCBEC4"/>
-          <w:sz w:val="16"/>
-          <w:szCs w:val="16"/>
-        </w:rPr>
-        <w:t>Лекция</w:t>
-      </w:r>
-      <w:r>
-        <w:rPr>
-          <w:color w:val="D5B778"/>
-          <w:sz w:val="16"/>
-          <w:szCs w:val="16"/>
-          <w:lang w:val="en-US"/>
-        </w:rPr>
-        <w:t>&lt;/lesson&gt;</w:t>
-      </w:r>
-      <w:r>
-        <w:rPr>
-          <w:color w:val="D5B778"/>
-          <w:sz w:val="16"/>
-          <w:szCs w:val="16"/>
-          <w:lang w:val="en-US"/>
-        </w:rPr>
-        <w:br/>
-        <w:t xml:space="preserve">                   &lt;time&gt;</w:t>
-      </w:r>
-      <w:r>
-        <w:rPr>
-          <w:color w:val="BCBEC4"/>
-          <w:sz w:val="16"/>
-          <w:szCs w:val="16"/>
-          <w:lang w:val="en-US"/>
-        </w:rPr>
-        <w:t>11:40-13:10</w:t>
-      </w:r>
-      <w:r>
-        <w:rPr>
-          <w:color w:val="D5B778"/>
-          <w:sz w:val="16"/>
-          <w:szCs w:val="16"/>
-          <w:lang w:val="en-US"/>
-        </w:rPr>
-        <w:t>&lt;/time&gt;</w:t>
-      </w:r>
-      <w:r>
-        <w:rPr>
-          <w:color w:val="D5B778"/>
-          <w:sz w:val="16"/>
-          <w:szCs w:val="16"/>
-          <w:lang w:val="en-US"/>
-        </w:rPr>
-        <w:br/>
-        <w:t xml:space="preserve">                   &lt;lesson&gt;</w:t>
-      </w:r>
-      <w:r>
-        <w:rPr>
-          <w:color w:val="BCBEC4"/>
-          <w:sz w:val="16"/>
-          <w:szCs w:val="16"/>
-        </w:rPr>
-        <w:t>Практика</w:t>
-      </w:r>
-      <w:r>
-        <w:rPr>
-          <w:color w:val="D5B778"/>
-          <w:sz w:val="16"/>
-          <w:szCs w:val="16"/>
-          <w:lang w:val="en-US"/>
-        </w:rPr>
-        <w:t>&lt;/lesson&gt;</w:t>
-      </w:r>
-      <w:r>
-        <w:rPr>
-          <w:color w:val="D5B778"/>
-          <w:sz w:val="16"/>
-          <w:szCs w:val="16"/>
-          <w:lang w:val="en-US"/>
-        </w:rPr>
-        <w:br/>
-        <w:t xml:space="preserve">                   &lt;time&gt;</w:t>
-      </w:r>
-      <w:r>
-        <w:rPr>
-          <w:color w:val="BCBEC4"/>
-          <w:sz w:val="16"/>
-          <w:szCs w:val="16"/>
-          <w:lang w:val="en-US"/>
-        </w:rPr>
-        <w:t>13:30-15:00</w:t>
-      </w:r>
-      <w:r>
-        <w:rPr>
-          <w:color w:val="D5B778"/>
-          <w:sz w:val="16"/>
-          <w:szCs w:val="16"/>
-          <w:lang w:val="en-US"/>
-        </w:rPr>
-        <w:t>&lt;/time&gt;</w:t>
-      </w:r>
-      <w:r>
-        <w:rPr>
-          <w:color w:val="D5B778"/>
-          <w:sz w:val="16"/>
-          <w:szCs w:val="16"/>
-          <w:lang w:val="en-US"/>
-        </w:rPr>
-        <w:br/>
-        <w:t xml:space="preserve">           &lt;day&gt;</w:t>
-      </w:r>
-      <w:r>
-        <w:rPr>
-          <w:color w:val="BCBEC4"/>
-          <w:sz w:val="16"/>
-          <w:szCs w:val="16"/>
-        </w:rPr>
-        <w:t>Четверг</w:t>
-      </w:r>
-      <w:r>
-        <w:rPr>
-          <w:color w:val="D5B778"/>
-          <w:sz w:val="16"/>
-          <w:szCs w:val="16"/>
-          <w:lang w:val="en-US"/>
-        </w:rPr>
-        <w:t>&lt;/day&gt;</w:t>
-      </w:r>
-      <w:r>
-        <w:rPr>
-          <w:color w:val="D5B778"/>
-          <w:sz w:val="16"/>
-          <w:szCs w:val="16"/>
-          <w:lang w:val="en-US"/>
-        </w:rPr>
-        <w:br/>
-        <w:t xml:space="preserve">       &lt;week&gt;</w:t>
-      </w:r>
-      <w:r>
-        <w:rPr>
-          <w:color w:val="BCBEC4"/>
-          <w:sz w:val="16"/>
-          <w:szCs w:val="16"/>
-        </w:rPr>
-        <w:t>Нечётная</w:t>
-      </w:r>
-      <w:r>
-        <w:rPr>
-          <w:color w:val="D5B778"/>
-          <w:sz w:val="16"/>
-          <w:szCs w:val="16"/>
-          <w:lang w:val="en-US"/>
-        </w:rPr>
-        <w:t>&lt;/week&gt;</w:t>
-      </w:r>
-      <w:r>
-        <w:rPr>
-          <w:color w:val="D5B778"/>
-          <w:sz w:val="16"/>
-          <w:szCs w:val="16"/>
-          <w:lang w:val="en-US"/>
-        </w:rPr>
-        <w:br/>
-        <w:t xml:space="preserve">       &lt;days&gt;</w:t>
-      </w:r>
-      <w:r>
-        <w:rPr>
-          <w:color w:val="D5B778"/>
-          <w:sz w:val="16"/>
-          <w:szCs w:val="16"/>
-          <w:lang w:val="en-US"/>
-        </w:rPr>
-        <w:br/>
-        <w:t xml:space="preserve">           &lt;day&gt;</w:t>
-      </w:r>
-      <w:r>
-        <w:rPr>
-          <w:color w:val="BCBEC4"/>
-          <w:sz w:val="16"/>
-          <w:szCs w:val="16"/>
-        </w:rPr>
-        <w:t>Понедельник</w:t>
-      </w:r>
-      <w:r>
-        <w:rPr>
-          <w:color w:val="D5B778"/>
-          <w:sz w:val="16"/>
-          <w:szCs w:val="16"/>
-          <w:lang w:val="en-US"/>
-        </w:rPr>
-        <w:t>&lt;/day&gt;</w:t>
-      </w:r>
-      <w:r>
-        <w:rPr>
-          <w:color w:val="D5B778"/>
-          <w:sz w:val="16"/>
-          <w:szCs w:val="16"/>
-          <w:lang w:val="en-US"/>
-        </w:rPr>
-        <w:br/>
-        <w:t xml:space="preserve">           &lt;disciplines&gt;</w:t>
-      </w:r>
-      <w:r>
-        <w:rPr>
-          <w:color w:val="D5B778"/>
-          <w:sz w:val="16"/>
-          <w:szCs w:val="16"/>
-          <w:lang w:val="en-US"/>
-        </w:rPr>
-        <w:br/>
-        <w:t xml:space="preserve">               &lt;discipline&gt;</w:t>
-      </w:r>
-      <w:r>
-        <w:rPr>
-          <w:color w:val="BCBEC4"/>
-          <w:sz w:val="16"/>
-          <w:szCs w:val="16"/>
-        </w:rPr>
-        <w:t>Программирование</w:t>
-      </w:r>
-      <w:r>
-        <w:rPr>
-          <w:color w:val="D5B778"/>
-          <w:sz w:val="16"/>
-          <w:szCs w:val="16"/>
-          <w:lang w:val="en-US"/>
-        </w:rPr>
-        <w:t>&lt;/discipline&gt;</w:t>
-      </w:r>
-      <w:r>
-        <w:rPr>
-          <w:color w:val="D5B778"/>
-          <w:sz w:val="16"/>
-          <w:szCs w:val="16"/>
-          <w:lang w:val="en-US"/>
-        </w:rPr>
-        <w:br/>
-        <w:t xml:space="preserve">               &lt;teacher&gt;</w:t>
-      </w:r>
-      <w:r>
-        <w:rPr>
-          <w:color w:val="BCBEC4"/>
-          <w:sz w:val="16"/>
-          <w:szCs w:val="16"/>
-        </w:rPr>
-        <w:t>Вербовой</w:t>
-      </w:r>
-      <w:r>
-        <w:rPr>
-          <w:color w:val="BCBEC4"/>
-          <w:sz w:val="16"/>
-          <w:szCs w:val="16"/>
-          <w:lang w:val="en-US"/>
-        </w:rPr>
-        <w:t xml:space="preserve"> </w:t>
-      </w:r>
-      <w:r>
-        <w:rPr>
-          <w:color w:val="BCBEC4"/>
-          <w:sz w:val="16"/>
-          <w:szCs w:val="16"/>
-        </w:rPr>
-        <w:t>Александр</w:t>
-      </w:r>
-      <w:r>
-        <w:rPr>
-          <w:color w:val="BCBEC4"/>
-          <w:sz w:val="16"/>
-          <w:szCs w:val="16"/>
-          <w:lang w:val="en-US"/>
-        </w:rPr>
-        <w:t xml:space="preserve"> </w:t>
-      </w:r>
-      <w:r>
-        <w:rPr>
-          <w:color w:val="BCBEC4"/>
-          <w:sz w:val="16"/>
-          <w:szCs w:val="16"/>
-        </w:rPr>
-        <w:t>Александрович</w:t>
-      </w:r>
-      <w:r>
-        <w:rPr>
-          <w:color w:val="D5B778"/>
-          <w:sz w:val="16"/>
-          <w:szCs w:val="16"/>
-          <w:lang w:val="en-US"/>
-        </w:rPr>
-        <w:t>&lt;/teacher&gt;</w:t>
-      </w:r>
-      <w:r>
-        <w:rPr>
-          <w:color w:val="D5B778"/>
-          <w:sz w:val="16"/>
-          <w:szCs w:val="16"/>
-          <w:lang w:val="en-US"/>
-        </w:rPr>
-        <w:br/>
-        <w:t xml:space="preserve">               &lt;building&gt;</w:t>
-      </w:r>
-      <w:r>
-        <w:rPr>
-          <w:color w:val="BCBEC4"/>
-          <w:sz w:val="16"/>
-          <w:szCs w:val="16"/>
-        </w:rPr>
-        <w:t>Кронверкский</w:t>
-      </w:r>
-      <w:r>
-        <w:rPr>
-          <w:color w:val="BCBEC4"/>
-          <w:sz w:val="16"/>
-          <w:szCs w:val="16"/>
-          <w:lang w:val="en-US"/>
-        </w:rPr>
-        <w:t xml:space="preserve"> </w:t>
-      </w:r>
-      <w:r>
-        <w:rPr>
-          <w:color w:val="BCBEC4"/>
-          <w:sz w:val="16"/>
-          <w:szCs w:val="16"/>
-        </w:rPr>
-        <w:t>пр</w:t>
-      </w:r>
-      <w:r>
-        <w:rPr>
-          <w:color w:val="BCBEC4"/>
-          <w:sz w:val="16"/>
-          <w:szCs w:val="16"/>
-          <w:lang w:val="en-US"/>
-        </w:rPr>
-        <w:t xml:space="preserve">., </w:t>
-      </w:r>
-      <w:r>
-        <w:rPr>
-          <w:color w:val="BCBEC4"/>
-          <w:sz w:val="16"/>
-          <w:szCs w:val="16"/>
-        </w:rPr>
-        <w:t>д</w:t>
-      </w:r>
-      <w:r>
-        <w:rPr>
-          <w:color w:val="BCBEC4"/>
-          <w:sz w:val="16"/>
-          <w:szCs w:val="16"/>
-          <w:lang w:val="en-US"/>
-        </w:rPr>
-        <w:t xml:space="preserve">.49, </w:t>
-      </w:r>
-      <w:r>
-        <w:rPr>
-          <w:color w:val="BCBEC4"/>
-          <w:sz w:val="16"/>
-          <w:szCs w:val="16"/>
-        </w:rPr>
-        <w:t>лит</w:t>
-      </w:r>
-      <w:r>
-        <w:rPr>
-          <w:color w:val="BCBEC4"/>
-          <w:sz w:val="16"/>
-          <w:szCs w:val="16"/>
-          <w:lang w:val="en-US"/>
-        </w:rPr>
-        <w:t>.</w:t>
-      </w:r>
-      <w:r>
-        <w:rPr>
-          <w:color w:val="BCBEC4"/>
-          <w:sz w:val="16"/>
-          <w:szCs w:val="16"/>
-        </w:rPr>
-        <w:t>А</w:t>
-      </w:r>
-      <w:r>
-        <w:rPr>
-          <w:color w:val="D5B778"/>
-          <w:sz w:val="16"/>
-          <w:szCs w:val="16"/>
-          <w:lang w:val="en-US"/>
-        </w:rPr>
-        <w:t>&lt;/building&gt;</w:t>
-      </w:r>
-      <w:r>
-        <w:rPr>
-          <w:color w:val="D5B778"/>
-          <w:sz w:val="16"/>
-          <w:szCs w:val="16"/>
-          <w:lang w:val="en-US"/>
-        </w:rPr>
-        <w:br/>
-        <w:t xml:space="preserve">               &lt;classroom&gt;</w:t>
-      </w:r>
-      <w:r>
-        <w:rPr>
-          <w:color w:val="BCBEC4"/>
-          <w:sz w:val="16"/>
-          <w:szCs w:val="16"/>
-          <w:lang w:val="en-US"/>
-        </w:rPr>
-        <w:t>1338</w:t>
-      </w:r>
-      <w:r>
-        <w:rPr>
-          <w:color w:val="D5B778"/>
-          <w:sz w:val="16"/>
-          <w:szCs w:val="16"/>
-          <w:lang w:val="en-US"/>
-        </w:rPr>
-        <w:t>&lt;/classroom&gt;</w:t>
-      </w:r>
-      <w:r>
-        <w:rPr>
-          <w:color w:val="D5B778"/>
-          <w:sz w:val="16"/>
-          <w:szCs w:val="16"/>
-          <w:lang w:val="en-US"/>
-        </w:rPr>
-        <w:br/>
-        <w:t xml:space="preserve">               &lt;lessons&gt;</w:t>
-      </w:r>
-      <w:r>
-        <w:rPr>
-          <w:color w:val="D5B778"/>
-          <w:sz w:val="16"/>
-          <w:szCs w:val="16"/>
-          <w:lang w:val="en-US"/>
-        </w:rPr>
-        <w:br/>
-        <w:t xml:space="preserve">                   &lt;lesson&gt;</w:t>
-      </w:r>
-      <w:r>
-        <w:rPr>
-          <w:color w:val="BCBEC4"/>
-          <w:sz w:val="16"/>
-          <w:szCs w:val="16"/>
-        </w:rPr>
-        <w:t>Лабораторная</w:t>
-      </w:r>
-      <w:r>
-        <w:rPr>
-          <w:color w:val="D5B778"/>
-          <w:sz w:val="16"/>
-          <w:szCs w:val="16"/>
-          <w:lang w:val="en-US"/>
-        </w:rPr>
-        <w:t>&lt;/lesson&gt;</w:t>
-      </w:r>
-      <w:r>
-        <w:rPr>
-          <w:color w:val="D5B778"/>
-          <w:sz w:val="16"/>
-          <w:szCs w:val="16"/>
-          <w:lang w:val="en-US"/>
-        </w:rPr>
-        <w:br/>
-        <w:t xml:space="preserve">                   &lt;time&gt;</w:t>
-      </w:r>
-      <w:r>
-        <w:rPr>
-          <w:color w:val="BCBEC4"/>
-          <w:sz w:val="16"/>
-          <w:szCs w:val="16"/>
-          <w:lang w:val="en-US"/>
-        </w:rPr>
-        <w:t>8:20-9:50</w:t>
-      </w:r>
-      <w:r>
-        <w:rPr>
-          <w:color w:val="D5B778"/>
-          <w:sz w:val="16"/>
-          <w:szCs w:val="16"/>
-          <w:lang w:val="en-US"/>
-        </w:rPr>
-        <w:t>&lt;/time&gt;</w:t>
-      </w:r>
-      <w:r>
-        <w:rPr>
-          <w:color w:val="D5B778"/>
-          <w:sz w:val="16"/>
-          <w:szCs w:val="16"/>
-          <w:lang w:val="en-US"/>
-        </w:rPr>
-        <w:br/>
-        <w:t xml:space="preserve">                   &lt;type&gt;</w:t>
-      </w:r>
-      <w:r>
-        <w:rPr>
-          <w:color w:val="BCBEC4"/>
-          <w:sz w:val="16"/>
-          <w:szCs w:val="16"/>
-        </w:rPr>
-        <w:t>Лабораторная</w:t>
-      </w:r>
-      <w:r>
-        <w:rPr>
-          <w:color w:val="D5B778"/>
-          <w:sz w:val="16"/>
-          <w:szCs w:val="16"/>
-          <w:lang w:val="en-US"/>
-        </w:rPr>
-        <w:t>&lt;/type&gt;</w:t>
-      </w:r>
-      <w:r>
-        <w:rPr>
-          <w:color w:val="D5B778"/>
-          <w:sz w:val="16"/>
-          <w:szCs w:val="16"/>
-          <w:lang w:val="en-US"/>
-        </w:rPr>
-        <w:br/>
-        <w:t xml:space="preserve">                   &lt;lesson&gt;</w:t>
-      </w:r>
-      <w:r>
-        <w:rPr>
-          <w:color w:val="BCBEC4"/>
-          <w:sz w:val="16"/>
-          <w:szCs w:val="16"/>
-        </w:rPr>
-        <w:t>Лабораторная</w:t>
-      </w:r>
-      <w:r>
-        <w:rPr>
-          <w:color w:val="D5B778"/>
-          <w:sz w:val="16"/>
-          <w:szCs w:val="16"/>
-          <w:lang w:val="en-US"/>
-        </w:rPr>
-        <w:t>&lt;/lesson&gt;</w:t>
-      </w:r>
-      <w:r>
-        <w:rPr>
-          <w:color w:val="D5B778"/>
-          <w:sz w:val="16"/>
-          <w:szCs w:val="16"/>
-          <w:lang w:val="en-US"/>
-        </w:rPr>
-        <w:br/>
-        <w:t xml:space="preserve">                   &lt;time&gt;</w:t>
-      </w:r>
-      <w:r>
-        <w:rPr>
-          <w:color w:val="BCBEC4"/>
-          <w:sz w:val="16"/>
-          <w:szCs w:val="16"/>
-          <w:lang w:val="en-US"/>
-        </w:rPr>
-        <w:t>9:50-11:20</w:t>
-      </w:r>
-      <w:r>
-        <w:rPr>
-          <w:color w:val="D5B778"/>
-          <w:sz w:val="16"/>
-          <w:szCs w:val="16"/>
-          <w:lang w:val="en-US"/>
-        </w:rPr>
-        <w:t>&lt;/time&gt;</w:t>
-      </w:r>
-      <w:r>
-        <w:rPr>
-          <w:color w:val="D5B778"/>
-          <w:sz w:val="16"/>
-          <w:szCs w:val="16"/>
-          <w:lang w:val="en-US"/>
-        </w:rPr>
-        <w:br/>
-        <w:t xml:space="preserve">               &lt;discipline&gt;</w:t>
-      </w:r>
-      <w:r>
-        <w:rPr>
-          <w:color w:val="BCBEC4"/>
-          <w:sz w:val="16"/>
-          <w:szCs w:val="16"/>
-        </w:rPr>
-        <w:t>Дискретная</w:t>
-      </w:r>
-      <w:r>
-        <w:rPr>
-          <w:color w:val="BCBEC4"/>
-          <w:sz w:val="16"/>
-          <w:szCs w:val="16"/>
-          <w:lang w:val="en-US"/>
-        </w:rPr>
-        <w:t xml:space="preserve"> </w:t>
-      </w:r>
-      <w:r>
-        <w:rPr>
-          <w:color w:val="BCBEC4"/>
-          <w:sz w:val="16"/>
-          <w:szCs w:val="16"/>
-        </w:rPr>
-        <w:t>математика</w:t>
-      </w:r>
-      <w:r>
-        <w:rPr>
-          <w:color w:val="D5B778"/>
-          <w:sz w:val="16"/>
-          <w:szCs w:val="16"/>
-          <w:lang w:val="en-US"/>
-        </w:rPr>
-        <w:t>&lt;/discipline&gt;</w:t>
-      </w:r>
-      <w:r>
-        <w:rPr>
-          <w:color w:val="D5B778"/>
-          <w:sz w:val="16"/>
-          <w:szCs w:val="16"/>
-          <w:lang w:val="en-US"/>
-        </w:rPr>
-        <w:br/>
-        <w:t xml:space="preserve">               &lt;teacher&gt;</w:t>
-      </w:r>
-      <w:r>
-        <w:rPr>
-          <w:color w:val="BCBEC4"/>
-          <w:sz w:val="16"/>
-          <w:szCs w:val="16"/>
-        </w:rPr>
-        <w:t>Поляков</w:t>
-      </w:r>
-      <w:r>
-        <w:rPr>
-          <w:color w:val="BCBEC4"/>
-          <w:sz w:val="16"/>
-          <w:szCs w:val="16"/>
-          <w:lang w:val="en-US"/>
-        </w:rPr>
-        <w:t xml:space="preserve"> </w:t>
-      </w:r>
-      <w:r>
-        <w:rPr>
-          <w:color w:val="BCBEC4"/>
-          <w:sz w:val="16"/>
-          <w:szCs w:val="16"/>
-        </w:rPr>
-        <w:t>Владимир</w:t>
-      </w:r>
-      <w:r>
-        <w:rPr>
-          <w:color w:val="BCBEC4"/>
-          <w:sz w:val="16"/>
-          <w:szCs w:val="16"/>
-          <w:lang w:val="en-US"/>
-        </w:rPr>
-        <w:t xml:space="preserve"> </w:t>
-      </w:r>
-      <w:r>
-        <w:rPr>
-          <w:color w:val="BCBEC4"/>
-          <w:sz w:val="16"/>
-          <w:szCs w:val="16"/>
-        </w:rPr>
-        <w:t>Иванович</w:t>
-      </w:r>
-      <w:r>
-        <w:rPr>
-          <w:color w:val="D5B778"/>
-          <w:sz w:val="16"/>
-          <w:szCs w:val="16"/>
-          <w:lang w:val="en-US"/>
-        </w:rPr>
-        <w:t>&lt;/teacher&gt;</w:t>
-      </w:r>
-      <w:r>
-        <w:rPr>
-          <w:color w:val="D5B778"/>
-          <w:sz w:val="16"/>
-          <w:szCs w:val="16"/>
-          <w:lang w:val="en-US"/>
-        </w:rPr>
-        <w:br/>
-        <w:t xml:space="preserve">               &lt;building&gt;</w:t>
-      </w:r>
-      <w:r>
-        <w:rPr>
-          <w:color w:val="BCBEC4"/>
-          <w:sz w:val="16"/>
-          <w:szCs w:val="16"/>
-        </w:rPr>
-        <w:t>Кронверкский</w:t>
-      </w:r>
-      <w:r>
-        <w:rPr>
-          <w:color w:val="BCBEC4"/>
-          <w:sz w:val="16"/>
-          <w:szCs w:val="16"/>
-          <w:lang w:val="en-US"/>
-        </w:rPr>
-        <w:t xml:space="preserve"> </w:t>
-      </w:r>
-      <w:r>
-        <w:rPr>
-          <w:color w:val="BCBEC4"/>
-          <w:sz w:val="16"/>
-          <w:szCs w:val="16"/>
-        </w:rPr>
-        <w:t>пр</w:t>
-      </w:r>
-      <w:r>
-        <w:rPr>
-          <w:color w:val="BCBEC4"/>
-          <w:sz w:val="16"/>
-          <w:szCs w:val="16"/>
-          <w:lang w:val="en-US"/>
-        </w:rPr>
-        <w:t xml:space="preserve">., </w:t>
-      </w:r>
-      <w:r>
-        <w:rPr>
-          <w:color w:val="BCBEC4"/>
-          <w:sz w:val="16"/>
-          <w:szCs w:val="16"/>
-        </w:rPr>
-        <w:t>д</w:t>
-      </w:r>
-      <w:r>
-        <w:rPr>
-          <w:color w:val="BCBEC4"/>
-          <w:sz w:val="16"/>
-          <w:szCs w:val="16"/>
-          <w:lang w:val="en-US"/>
-        </w:rPr>
-        <w:t xml:space="preserve">.49, </w:t>
-      </w:r>
-      <w:r>
-        <w:rPr>
-          <w:color w:val="BCBEC4"/>
-          <w:sz w:val="16"/>
-          <w:szCs w:val="16"/>
-        </w:rPr>
-        <w:t>лит</w:t>
-      </w:r>
-      <w:r>
-        <w:rPr>
-          <w:color w:val="BCBEC4"/>
-          <w:sz w:val="16"/>
-          <w:szCs w:val="16"/>
-          <w:lang w:val="en-US"/>
-        </w:rPr>
-        <w:t>.</w:t>
-      </w:r>
-      <w:r>
-        <w:rPr>
-          <w:color w:val="BCBEC4"/>
-          <w:sz w:val="16"/>
-          <w:szCs w:val="16"/>
-        </w:rPr>
-        <w:t>А</w:t>
-      </w:r>
-      <w:r>
-        <w:rPr>
-          <w:color w:val="D5B778"/>
-          <w:sz w:val="16"/>
-          <w:szCs w:val="16"/>
-          <w:lang w:val="en-US"/>
-        </w:rPr>
-        <w:t>&lt;/building&gt;</w:t>
-      </w:r>
-      <w:r>
-        <w:rPr>
-          <w:color w:val="D5B778"/>
-          <w:sz w:val="16"/>
-          <w:szCs w:val="16"/>
-          <w:lang w:val="en-US"/>
-        </w:rPr>
-        <w:br/>
-        <w:t xml:space="preserve">               &lt;classroom&gt;</w:t>
-      </w:r>
-      <w:r>
-        <w:rPr>
-          <w:color w:val="BCBEC4"/>
-          <w:sz w:val="16"/>
-          <w:szCs w:val="16"/>
-          <w:lang w:val="en-US"/>
-        </w:rPr>
-        <w:t>2403</w:t>
-      </w:r>
-      <w:r>
-        <w:rPr>
-          <w:color w:val="D5B778"/>
-          <w:sz w:val="16"/>
-          <w:szCs w:val="16"/>
-          <w:lang w:val="en-US"/>
-        </w:rPr>
-        <w:t>&lt;/classroom&gt;</w:t>
-      </w:r>
-      <w:r>
-        <w:rPr>
-          <w:color w:val="D5B778"/>
-          <w:sz w:val="16"/>
-          <w:szCs w:val="16"/>
-          <w:lang w:val="en-US"/>
-        </w:rPr>
-        <w:br/>
-        <w:t xml:space="preserve">               &lt;lessons&gt;</w:t>
-      </w:r>
-      <w:r>
-        <w:rPr>
-          <w:color w:val="D5B778"/>
-          <w:sz w:val="16"/>
-          <w:szCs w:val="16"/>
-          <w:lang w:val="en-US"/>
-        </w:rPr>
-        <w:br/>
-        <w:t xml:space="preserve">                   &lt;lesson&gt;</w:t>
-      </w:r>
-      <w:r>
-        <w:rPr>
-          <w:color w:val="BCBEC4"/>
-          <w:sz w:val="16"/>
-          <w:szCs w:val="16"/>
-        </w:rPr>
-        <w:t>Лекция</w:t>
-      </w:r>
-      <w:r>
-        <w:rPr>
-          <w:color w:val="D5B778"/>
-          <w:sz w:val="16"/>
-          <w:szCs w:val="16"/>
-          <w:lang w:val="en-US"/>
-        </w:rPr>
-        <w:t>&lt;/lesson&gt;</w:t>
-      </w:r>
-      <w:r>
-        <w:rPr>
-          <w:color w:val="D5B778"/>
-          <w:sz w:val="16"/>
-          <w:szCs w:val="16"/>
-          <w:lang w:val="en-US"/>
-        </w:rPr>
-        <w:br/>
-        <w:t xml:space="preserve">                   &lt;time&gt;</w:t>
-      </w:r>
-      <w:r>
-        <w:rPr>
-          <w:color w:val="BCBEC4"/>
-          <w:sz w:val="16"/>
-          <w:szCs w:val="16"/>
-          <w:lang w:val="en-US"/>
-        </w:rPr>
-        <w:t>11:40-13:10</w:t>
-      </w:r>
-      <w:r>
-        <w:rPr>
-          <w:color w:val="D5B778"/>
-          <w:sz w:val="16"/>
-          <w:szCs w:val="16"/>
-          <w:lang w:val="en-US"/>
-        </w:rPr>
-        <w:t>&lt;/time&gt;</w:t>
-      </w:r>
-      <w:r>
-        <w:rPr>
-          <w:color w:val="D5B778"/>
-          <w:sz w:val="16"/>
-          <w:szCs w:val="16"/>
-          <w:lang w:val="en-US"/>
-        </w:rPr>
-        <w:br/>
-        <w:t xml:space="preserve">                   &lt;lesson&gt;</w:t>
-      </w:r>
-      <w:r>
-        <w:rPr>
-          <w:color w:val="BCBEC4"/>
-          <w:sz w:val="16"/>
-          <w:szCs w:val="16"/>
-        </w:rPr>
-        <w:t>Практика</w:t>
-      </w:r>
-      <w:r>
-        <w:rPr>
-          <w:color w:val="D5B778"/>
-          <w:sz w:val="16"/>
-          <w:szCs w:val="16"/>
-          <w:lang w:val="en-US"/>
-        </w:rPr>
-        <w:t>&lt;/lesson&gt;</w:t>
-      </w:r>
-      <w:r>
-        <w:rPr>
-          <w:color w:val="D5B778"/>
-          <w:sz w:val="16"/>
-          <w:szCs w:val="16"/>
-          <w:lang w:val="en-US"/>
-        </w:rPr>
-        <w:br/>
-        <w:t xml:space="preserve">                   &lt;time&gt;</w:t>
-      </w:r>
-      <w:r>
-        <w:rPr>
-          <w:color w:val="BCBEC4"/>
-          <w:sz w:val="16"/>
-          <w:szCs w:val="16"/>
-          <w:lang w:val="en-US"/>
-        </w:rPr>
-        <w:t>13:30-15:00</w:t>
-      </w:r>
-      <w:r>
-        <w:rPr>
-          <w:color w:val="D5B778"/>
-          <w:sz w:val="16"/>
-          <w:szCs w:val="16"/>
-          <w:lang w:val="en-US"/>
-        </w:rPr>
-        <w:t>&lt;/time&gt;</w:t>
-      </w:r>
-      <w:r>
-        <w:rPr>
-          <w:color w:val="D5B778"/>
-          <w:sz w:val="16"/>
-          <w:szCs w:val="16"/>
-          <w:lang w:val="en-US"/>
-        </w:rPr>
-        <w:br/>
-        <w:t xml:space="preserve">           &lt;day&gt;</w:t>
-      </w:r>
-      <w:r>
-        <w:rPr>
-          <w:color w:val="BCBEC4"/>
-          <w:sz w:val="16"/>
-          <w:szCs w:val="16"/>
-        </w:rPr>
-        <w:t>Четверг</w:t>
-      </w:r>
-      <w:r>
-        <w:rPr>
-          <w:color w:val="D5B778"/>
-          <w:sz w:val="16"/>
-          <w:szCs w:val="16"/>
-          <w:lang w:val="en-US"/>
-        </w:rPr>
-        <w:t>&lt;/day&gt;</w:t>
-      </w:r>
-      <w:r>
-        <w:rPr>
-          <w:color w:val="D5B778"/>
-          <w:sz w:val="16"/>
-          <w:szCs w:val="16"/>
-          <w:lang w:val="en-US"/>
-        </w:rPr>
-        <w:br/>
-        <w:t xml:space="preserve">           &lt;disciplines&gt;</w:t>
-      </w:r>
-      <w:r>
-        <w:rPr>
-          <w:color w:val="D5B778"/>
-          <w:sz w:val="16"/>
-          <w:szCs w:val="16"/>
-          <w:lang w:val="en-US"/>
-        </w:rPr>
-        <w:br/>
-        <w:t xml:space="preserve">               &lt;discipline&gt;</w:t>
-      </w:r>
-      <w:r>
-        <w:rPr>
-          <w:color w:val="BCBEC4"/>
-          <w:sz w:val="16"/>
-          <w:szCs w:val="16"/>
-        </w:rPr>
-        <w:t>История</w:t>
-      </w:r>
-      <w:r>
-        <w:rPr>
-          <w:color w:val="BCBEC4"/>
-          <w:sz w:val="16"/>
-          <w:szCs w:val="16"/>
-          <w:lang w:val="en-US"/>
-        </w:rPr>
-        <w:t xml:space="preserve"> </w:t>
-      </w:r>
-      <w:r>
-        <w:rPr>
-          <w:color w:val="BCBEC4"/>
-          <w:sz w:val="16"/>
-          <w:szCs w:val="16"/>
-        </w:rPr>
-        <w:t>российской</w:t>
-      </w:r>
-      <w:r>
-        <w:rPr>
-          <w:color w:val="BCBEC4"/>
-          <w:sz w:val="16"/>
-          <w:szCs w:val="16"/>
-          <w:lang w:val="en-US"/>
-        </w:rPr>
-        <w:t xml:space="preserve"> </w:t>
-      </w:r>
-      <w:r>
-        <w:rPr>
-          <w:color w:val="BCBEC4"/>
-          <w:sz w:val="16"/>
-          <w:szCs w:val="16"/>
-        </w:rPr>
-        <w:t>науки</w:t>
-      </w:r>
-      <w:r>
-        <w:rPr>
-          <w:color w:val="BCBEC4"/>
-          <w:sz w:val="16"/>
-          <w:szCs w:val="16"/>
-          <w:lang w:val="en-US"/>
-        </w:rPr>
-        <w:t xml:space="preserve"> </w:t>
-      </w:r>
-      <w:r>
-        <w:rPr>
-          <w:color w:val="BCBEC4"/>
-          <w:sz w:val="16"/>
-          <w:szCs w:val="16"/>
-        </w:rPr>
-        <w:t>и</w:t>
-      </w:r>
-      <w:r>
-        <w:rPr>
-          <w:color w:val="BCBEC4"/>
-          <w:sz w:val="16"/>
-          <w:szCs w:val="16"/>
-          <w:lang w:val="en-US"/>
-        </w:rPr>
-        <w:t xml:space="preserve"> </w:t>
-      </w:r>
-      <w:r>
-        <w:rPr>
-          <w:color w:val="BCBEC4"/>
-          <w:sz w:val="16"/>
-          <w:szCs w:val="16"/>
-        </w:rPr>
-        <w:t>техники</w:t>
-      </w:r>
-      <w:r>
-        <w:rPr>
-          <w:color w:val="D5B778"/>
-          <w:sz w:val="16"/>
-          <w:szCs w:val="16"/>
-          <w:lang w:val="en-US"/>
-        </w:rPr>
-        <w:t>&lt;/discipline&gt;</w:t>
-      </w:r>
-      <w:r>
-        <w:rPr>
-          <w:color w:val="D5B778"/>
-          <w:sz w:val="16"/>
-          <w:szCs w:val="16"/>
-          <w:lang w:val="en-US"/>
-        </w:rPr>
-        <w:br/>
-        <w:t xml:space="preserve">               &lt;teacher&gt;</w:t>
-      </w:r>
-      <w:r>
-        <w:rPr>
-          <w:color w:val="BCBEC4"/>
-          <w:sz w:val="16"/>
-          <w:szCs w:val="16"/>
-        </w:rPr>
-        <w:t>Белоусов</w:t>
-      </w:r>
-      <w:r>
-        <w:rPr>
-          <w:color w:val="BCBEC4"/>
-          <w:sz w:val="16"/>
-          <w:szCs w:val="16"/>
-          <w:lang w:val="en-US"/>
-        </w:rPr>
-        <w:t xml:space="preserve"> </w:t>
-      </w:r>
-      <w:r>
-        <w:rPr>
-          <w:color w:val="BCBEC4"/>
-          <w:sz w:val="16"/>
-          <w:szCs w:val="16"/>
-        </w:rPr>
-        <w:t>Александр</w:t>
-      </w:r>
-      <w:r>
-        <w:rPr>
-          <w:color w:val="BCBEC4"/>
-          <w:sz w:val="16"/>
-          <w:szCs w:val="16"/>
-          <w:lang w:val="en-US"/>
-        </w:rPr>
-        <w:t xml:space="preserve"> </w:t>
-      </w:r>
-      <w:r>
-        <w:rPr>
-          <w:color w:val="BCBEC4"/>
-          <w:sz w:val="16"/>
-          <w:szCs w:val="16"/>
-        </w:rPr>
-        <w:t>Сергеевич</w:t>
-      </w:r>
-      <w:r>
-        <w:rPr>
-          <w:color w:val="D5B778"/>
-          <w:sz w:val="16"/>
-          <w:szCs w:val="16"/>
-          <w:lang w:val="en-US"/>
-        </w:rPr>
-        <w:t>&lt;/teacher&gt;</w:t>
-      </w:r>
-      <w:r>
-        <w:rPr>
-          <w:color w:val="D5B778"/>
-          <w:sz w:val="16"/>
-          <w:szCs w:val="16"/>
-          <w:lang w:val="en-US"/>
-        </w:rPr>
-        <w:br/>
-        <w:t xml:space="preserve">               &lt;building&gt;</w:t>
-      </w:r>
-      <w:r>
-        <w:rPr>
-          <w:color w:val="BCBEC4"/>
-          <w:sz w:val="16"/>
-          <w:szCs w:val="16"/>
-        </w:rPr>
-        <w:t>Кронверкский</w:t>
-      </w:r>
-      <w:r>
-        <w:rPr>
-          <w:color w:val="BCBEC4"/>
-          <w:sz w:val="16"/>
-          <w:szCs w:val="16"/>
-          <w:lang w:val="en-US"/>
-        </w:rPr>
-        <w:t xml:space="preserve"> </w:t>
-      </w:r>
-      <w:r>
-        <w:rPr>
-          <w:color w:val="BCBEC4"/>
-          <w:sz w:val="16"/>
-          <w:szCs w:val="16"/>
-        </w:rPr>
-        <w:t>пр</w:t>
-      </w:r>
-      <w:r>
-        <w:rPr>
-          <w:color w:val="BCBEC4"/>
-          <w:sz w:val="16"/>
-          <w:szCs w:val="16"/>
-          <w:lang w:val="en-US"/>
-        </w:rPr>
-        <w:t xml:space="preserve">., </w:t>
-      </w:r>
-      <w:r>
-        <w:rPr>
-          <w:color w:val="BCBEC4"/>
-          <w:sz w:val="16"/>
-          <w:szCs w:val="16"/>
-        </w:rPr>
-        <w:t>д</w:t>
-      </w:r>
-      <w:r>
-        <w:rPr>
-          <w:color w:val="BCBEC4"/>
-          <w:sz w:val="16"/>
-          <w:szCs w:val="16"/>
-          <w:lang w:val="en-US"/>
-        </w:rPr>
-        <w:t xml:space="preserve">.49, </w:t>
-      </w:r>
-      <w:r>
-        <w:rPr>
-          <w:color w:val="BCBEC4"/>
-          <w:sz w:val="16"/>
-          <w:szCs w:val="16"/>
-        </w:rPr>
-        <w:t>лит</w:t>
-      </w:r>
-      <w:r>
-        <w:rPr>
-          <w:color w:val="BCBEC4"/>
-          <w:sz w:val="16"/>
-          <w:szCs w:val="16"/>
-          <w:lang w:val="en-US"/>
-        </w:rPr>
-        <w:t>.</w:t>
-      </w:r>
-      <w:r>
-        <w:rPr>
-          <w:color w:val="BCBEC4"/>
-          <w:sz w:val="16"/>
-          <w:szCs w:val="16"/>
-        </w:rPr>
-        <w:t>А</w:t>
-      </w:r>
-      <w:r>
-        <w:rPr>
-          <w:color w:val="D5B778"/>
-          <w:sz w:val="16"/>
-          <w:szCs w:val="16"/>
-          <w:lang w:val="en-US"/>
-        </w:rPr>
-        <w:t>&lt;/building&gt;</w:t>
-      </w:r>
-      <w:r>
-        <w:rPr>
-          <w:color w:val="D5B778"/>
-          <w:sz w:val="16"/>
-          <w:szCs w:val="16"/>
-          <w:lang w:val="en-US"/>
-        </w:rPr>
-        <w:br/>
-        <w:t xml:space="preserve">               &lt;classroom&gt;</w:t>
-      </w:r>
-      <w:r>
-        <w:rPr>
-          <w:color w:val="BCBEC4"/>
-          <w:sz w:val="16"/>
-          <w:szCs w:val="16"/>
-          <w:lang w:val="en-US"/>
-        </w:rPr>
-        <w:t>2326</w:t>
-      </w:r>
-      <w:r>
-        <w:rPr>
-          <w:color w:val="D5B778"/>
-          <w:sz w:val="16"/>
-          <w:szCs w:val="16"/>
-          <w:lang w:val="en-US"/>
-        </w:rPr>
-        <w:t>&lt;/classroom&gt;</w:t>
-      </w:r>
-      <w:r>
-        <w:rPr>
-          <w:color w:val="D5B778"/>
-          <w:sz w:val="16"/>
-          <w:szCs w:val="16"/>
-          <w:lang w:val="en-US"/>
-        </w:rPr>
-        <w:br/>
-        <w:t xml:space="preserve">               &lt;lessons&gt;</w:t>
-      </w:r>
-      <w:r>
-        <w:rPr>
-          <w:color w:val="D5B778"/>
-          <w:sz w:val="16"/>
-          <w:szCs w:val="16"/>
-          <w:lang w:val="en-US"/>
-        </w:rPr>
-        <w:br/>
-        <w:t xml:space="preserve">                   &lt;lesson&gt;</w:t>
-      </w:r>
-      <w:r>
-        <w:rPr>
-          <w:color w:val="BCBEC4"/>
-          <w:sz w:val="16"/>
-          <w:szCs w:val="16"/>
-        </w:rPr>
-        <w:t>Лекция</w:t>
-      </w:r>
-      <w:r>
-        <w:rPr>
-          <w:color w:val="D5B778"/>
-          <w:sz w:val="16"/>
-          <w:szCs w:val="16"/>
-          <w:lang w:val="en-US"/>
-        </w:rPr>
-        <w:t>&lt;/lesson&gt;</w:t>
-      </w:r>
-      <w:r>
-        <w:rPr>
-          <w:color w:val="D5B778"/>
-          <w:sz w:val="16"/>
-          <w:szCs w:val="16"/>
-          <w:lang w:val="en-US"/>
-        </w:rPr>
-        <w:br/>
-        <w:t xml:space="preserve">                   &lt;time&gt;</w:t>
-      </w:r>
-      <w:r>
-        <w:rPr>
-          <w:color w:val="BCBEC4"/>
-          <w:sz w:val="16"/>
-          <w:szCs w:val="16"/>
-          <w:lang w:val="en-US"/>
-        </w:rPr>
-        <w:t>13:30-15:00</w:t>
-      </w:r>
-      <w:r>
-        <w:rPr>
-          <w:color w:val="D5B778"/>
-          <w:sz w:val="16"/>
-          <w:szCs w:val="16"/>
-          <w:lang w:val="en-US"/>
-        </w:rPr>
-        <w:t>&lt;/time&gt;</w:t>
-      </w:r>
-      <w:r>
-        <w:rPr>
-          <w:color w:val="D5B778"/>
-          <w:sz w:val="16"/>
-          <w:szCs w:val="16"/>
-          <w:lang w:val="en-US"/>
-        </w:rPr>
-        <w:br/>
-        <w:t xml:space="preserve">                   &lt;lesson&gt;</w:t>
-      </w:r>
-      <w:r>
-        <w:rPr>
-          <w:color w:val="BCBEC4"/>
-          <w:sz w:val="16"/>
-          <w:szCs w:val="16"/>
-        </w:rPr>
-        <w:t>Практика</w:t>
-      </w:r>
-      <w:r>
-        <w:rPr>
-          <w:color w:val="D5B778"/>
-          <w:sz w:val="16"/>
-          <w:szCs w:val="16"/>
-          <w:lang w:val="en-US"/>
-        </w:rPr>
-        <w:t>&lt;/lesson&gt;</w:t>
-      </w:r>
-      <w:r>
-        <w:rPr>
-          <w:color w:val="D5B778"/>
-          <w:sz w:val="16"/>
-          <w:szCs w:val="16"/>
-          <w:lang w:val="en-US"/>
-        </w:rPr>
-        <w:br/>
-        <w:t xml:space="preserve">                  &lt;time&gt;</w:t>
-      </w:r>
-      <w:r>
-        <w:rPr>
-          <w:color w:val="BCBEC4"/>
-          <w:sz w:val="16"/>
-          <w:szCs w:val="16"/>
-          <w:lang w:val="en-US"/>
-        </w:rPr>
-        <w:t>15:20-16:50</w:t>
-      </w:r>
-      <w:r>
-        <w:rPr>
-          <w:color w:val="D5B778"/>
-          <w:sz w:val="16"/>
-          <w:szCs w:val="16"/>
-          <w:lang w:val="en-US"/>
-        </w:rPr>
-        <w:t>&lt;/time&gt;</w:t>
-      </w:r>
-      <w:r>
-        <w:rPr>
-          <w:color w:val="D5B778"/>
-          <w:sz w:val="16"/>
-          <w:szCs w:val="16"/>
-          <w:lang w:val="en-US"/>
-        </w:rPr>
-        <w:br/>
-        <w:t xml:space="preserve">               &lt;/lessons&gt;</w:t>
-      </w:r>
-      <w:r>
-        <w:rPr>
-          <w:color w:val="D5B778"/>
-          <w:sz w:val="16"/>
-          <w:szCs w:val="16"/>
-          <w:lang w:val="en-US"/>
-        </w:rPr>
-        <w:br/>
-        <w:t xml:space="preserve">           &lt;/disciplines&gt;</w:t>
-      </w:r>
-      <w:r>
-        <w:rPr>
-          <w:color w:val="D5B778"/>
-          <w:sz w:val="16"/>
-          <w:szCs w:val="16"/>
-          <w:lang w:val="en-US"/>
-        </w:rPr>
-        <w:br/>
-        <w:t xml:space="preserve">               &lt;/lessons&gt;</w:t>
-      </w:r>
-      <w:r>
-        <w:rPr>
-          <w:color w:val="D5B778"/>
-          <w:sz w:val="16"/>
-          <w:szCs w:val="16"/>
-          <w:lang w:val="en-US"/>
-        </w:rPr>
-        <w:br/>
-        <w:t xml:space="preserve">               &lt;/lessons&gt;</w:t>
-      </w:r>
-      <w:r>
-        <w:rPr>
-          <w:color w:val="D5B778"/>
-          <w:sz w:val="16"/>
-          <w:szCs w:val="16"/>
-          <w:lang w:val="en-US"/>
-        </w:rPr>
-        <w:br/>
-        <w:t xml:space="preserve">           &lt;/disciplines&gt;</w:t>
-      </w:r>
-      <w:r>
-        <w:rPr>
-          <w:color w:val="D5B778"/>
-          <w:sz w:val="16"/>
-          <w:szCs w:val="16"/>
-          <w:lang w:val="en-US"/>
-        </w:rPr>
-        <w:br/>
-        <w:t xml:space="preserve">       &lt;/days&gt;</w:t>
-      </w:r>
-      <w:r>
-        <w:rPr>
-          <w:color w:val="D5B778"/>
-          <w:sz w:val="16"/>
-          <w:szCs w:val="16"/>
-          <w:lang w:val="en-US"/>
-        </w:rPr>
-        <w:br/>
-        <w:t xml:space="preserve">               &lt;/lessons&gt;</w:t>
-      </w:r>
-      <w:r>
-        <w:rPr>
-          <w:color w:val="D5B778"/>
-          <w:sz w:val="16"/>
-          <w:szCs w:val="16"/>
-          <w:lang w:val="en-US"/>
-        </w:rPr>
-        <w:br/>
-        <w:t xml:space="preserve">               &lt;/lessons&gt;</w:t>
-      </w:r>
-      <w:r>
-        <w:rPr>
-          <w:color w:val="D5B778"/>
-          <w:sz w:val="16"/>
-          <w:szCs w:val="16"/>
-          <w:lang w:val="en-US"/>
-        </w:rPr>
-        <w:br/>
-        <w:t xml:space="preserve">           &lt;/disciplines&gt;</w:t>
-      </w:r>
-      <w:r>
-        <w:rPr>
-          <w:color w:val="D5B778"/>
-          <w:sz w:val="16"/>
-          <w:szCs w:val="16"/>
-          <w:lang w:val="en-US"/>
-        </w:rPr>
-        <w:br/>
-        <w:t xml:space="preserve">       &lt;/days&gt;</w:t>
-      </w:r>
-      <w:r>
-        <w:rPr>
-          <w:color w:val="D5B778"/>
-          <w:lang w:val="en-US"/>
-        </w:rPr>
-        <w:br/>
-        <w:t xml:space="preserve">   &lt;/weeks&gt;</w:t>
-      </w:r>
-      <w:r>
-        <w:rPr>
-          <w:color w:val="D5B778"/>
-          <w:lang w:val="en-US"/>
-        </w:rPr>
-        <w:br/>
-        <w:t xml:space="preserve"> &lt;/schedule</w:t>
-      </w:r>
-      <w:bookmarkStart w:id="5" w:name="_Дополнительное_задание"/>
-      <w:bookmarkStart w:id="6" w:name="_Заключение"/>
-      <w:bookmarkStart w:id="7" w:name="_Список_использованных_источников"/>
-      <w:bookmarkEnd w:id="5"/>
-      <w:bookmarkEnd w:id="6"/>
-      <w:bookmarkEnd w:id="7"/>
-      <w:r>
-        <w:rPr>
-          <w:color w:val="D5B778"/>
-          <w:lang w:val="en-US"/>
-        </w:rPr>
-        <w:t>&gt;</w:t>
-      </w:r>
+        <w:rPr>
+          <w:color w:val="000000" w:themeColor="text1"/>
+          <w:lang w:val="en-US"/>
+        </w:rPr>
+      </w:pPr>
     </w:p>
     <w:sectPr>
       <w:footerReference w:type="default" r:id="rId12"/>
@@ -8298,7 +6767,7 @@
 </file>
 
 <file path=word/endnotes.xml><?xml version="1.0" encoding="utf-8"?>
-<w:endnotes xmlns:wpc="http://schemas.microsoft.com/office/word/2010/wordprocessingCanvas" xmlns:cx="http://schemas.microsoft.com/office/drawing/2014/chartex" xmlns:cx1="http://schemas.microsoft.com/office/drawing/2015/9/8/chartex" xmlns:cx2="http://schemas.microsoft.com/office/drawing/2015/10/21/chartex" xmlns:cx3="http://schemas.microsoft.com/office/drawing/2016/5/9/chartex" xmlns:cx4="http://schemas.microsoft.com/office/drawing/2016/5/10/chartex" xmlns:cx5="http://schemas.microsoft.com/office/drawing/2016/5/11/chartex" xmlns:cx6="http://schemas.microsoft.com/office/drawing/2016/5/12/chartex" xmlns:cx7="http://schemas.microsoft.com/office/drawing/2016/5/13/chartex" xmlns:cx8="http://schemas.microsoft.com/office/drawing/2016/5/14/chartex" xmlns:mc="http://schemas.openxmlformats.org/markup-compatibility/2006" xmlns:aink="http://schemas.microsoft.com/office/drawing/2016/ink" xmlns:am3d="http://schemas.microsoft.com/office/drawing/2017/model3d" xmlns:o="urn:schemas-microsoft-com:office:office" xmlns:r="http://schemas.openxmlformats.org/officeDocument/2006/relationships" xmlns:m="http://schemas.openxmlformats.org/officeDocument/2006/math" xmlns:v="urn:schemas-microsoft-com:vml" xmlns:wp14="http://schemas.microsoft.com/office/word/2010/wordprocessingDrawing" xmlns:wp="http://schemas.openxmlformats.org/drawingml/2006/wordprocessingDrawing" xmlns:w10="urn:schemas-microsoft-com:office:word" xmlns:w="http://schemas.openxmlformats.org/wordprocessingml/2006/main" xmlns:w14="http://schemas.microsoft.com/office/word/2010/wordml" xmlns:w15="http://schemas.microsoft.com/office/word/2012/wordml" xmlns:w16cex="http://schemas.microsoft.com/office/word/2018/wordml/cex" xmlns:w16cid="http://schemas.microsoft.com/office/word/2016/wordml/cid" xmlns:w16="http://schemas.microsoft.com/office/word/2018/wordml" xmlns:w16sdtdh="http://schemas.microsoft.com/office/word/2020/wordml/sdtdatahash" xmlns:w16se="http://schemas.microsoft.com/office/word/2015/wordml/symex" xmlns:wpg="http://schemas.microsoft.com/office/word/2010/wordprocessingGroup" xmlns:wpi="http://schemas.microsoft.com/office/word/2010/wordprocessingInk" xmlns:wne="http://schemas.microsoft.com/office/word/2006/wordml" xmlns:wps="http://schemas.microsoft.com/office/word/2010/wordprocessingShape" mc:Ignorable="w14 w15 w16se w16cid w16 w16cex w16sdtdh wp14">
+<w:endnotes xmlns:wpc="http://schemas.microsoft.com/office/word/2010/wordprocessingCanvas" xmlns:cx="http://schemas.microsoft.com/office/drawing/2014/chartex" xmlns:cx1="http://schemas.microsoft.com/office/drawing/2015/9/8/chartex" xmlns:cx2="http://schemas.microsoft.com/office/drawing/2015/10/21/chartex" xmlns:cx3="http://schemas.microsoft.com/office/drawing/2016/5/9/chartex" xmlns:cx4="http://schemas.microsoft.com/office/drawing/2016/5/10/chartex" xmlns:cx5="http://schemas.microsoft.com/office/drawing/2016/5/11/chartex" xmlns:cx6="http://schemas.microsoft.com/office/drawing/2016/5/12/chartex" xmlns:cx7="http://schemas.microsoft.com/office/drawing/2016/5/13/chartex" xmlns:cx8="http://schemas.microsoft.com/office/drawing/2016/5/14/chartex" xmlns:mc="http://schemas.openxmlformats.org/markup-compatibility/2006" xmlns:aink="http://schemas.microsoft.com/office/drawing/2016/ink" xmlns:am3d="http://schemas.microsoft.com/office/drawing/2017/model3d" xmlns:o="urn:schemas-microsoft-com:office:office" xmlns:oel="http://schemas.microsoft.com/office/2019/extlst" xmlns:r="http://schemas.openxmlformats.org/officeDocument/2006/relationships" xmlns:m="http://schemas.openxmlformats.org/officeDocument/2006/math" xmlns:v="urn:schemas-microsoft-com:vml" xmlns:wp14="http://schemas.microsoft.com/office/word/2010/wordprocessingDrawing" xmlns:wp="http://schemas.openxmlformats.org/drawingml/2006/wordprocessingDrawing" xmlns:w10="urn:schemas-microsoft-com:office:word" xmlns:w="http://schemas.openxmlformats.org/wordprocessingml/2006/main" xmlns:w14="http://schemas.microsoft.com/office/word/2010/wordml" xmlns:w15="http://schemas.microsoft.com/office/word/2012/wordml" xmlns:w16cex="http://schemas.microsoft.com/office/word/2018/wordml/cex" xmlns:w16cid="http://schemas.microsoft.com/office/word/2016/wordml/cid" xmlns:w16="http://schemas.microsoft.com/office/word/2018/wordml" xmlns:w16du="http://schemas.microsoft.com/office/word/2023/wordml/word16du" xmlns:w16sdtdh="http://schemas.microsoft.com/office/word/2020/wordml/sdtdatahash" xmlns:w16se="http://schemas.microsoft.com/office/word/2015/wordml/symex" xmlns:wpg="http://schemas.microsoft.com/office/word/2010/wordprocessingGroup" xmlns:wpi="http://schemas.microsoft.com/office/word/2010/wordprocessingInk" xmlns:wne="http://schemas.microsoft.com/office/word/2006/wordml" xmlns:wps="http://schemas.microsoft.com/office/word/2010/wordprocessingShape" mc:Ignorable="w14 w15 w16se w16cid w16 w16cex w16sdtdh w16du wp14">
   <w:endnote w:type="separator" w:id="-1">
     <w:p>
       <w:r>
@@ -8317,7 +6786,7 @@
 </file>
 
 <file path=word/footer1.xml><?xml version="1.0" encoding="utf-8"?>
-<w:ftr xmlns:wpc="http://schemas.microsoft.com/office/word/2010/wordprocessingCanvas" xmlns:cx="http://schemas.microsoft.com/office/drawing/2014/chartex" xmlns:cx1="http://schemas.microsoft.com/office/drawing/2015/9/8/chartex" xmlns:cx2="http://schemas.microsoft.com/office/drawing/2015/10/21/chartex" xmlns:cx3="http://schemas.microsoft.com/office/drawing/2016/5/9/chartex" xmlns:cx4="http://schemas.microsoft.com/office/drawing/2016/5/10/chartex" xmlns:cx5="http://schemas.microsoft.com/office/drawing/2016/5/11/chartex" xmlns:cx6="http://schemas.microsoft.com/office/drawing/2016/5/12/chartex" xmlns:cx7="http://schemas.microsoft.com/office/drawing/2016/5/13/chartex" xmlns:cx8="http://schemas.microsoft.com/office/drawing/2016/5/14/chartex" xmlns:mc="http://schemas.openxmlformats.org/markup-compatibility/2006" xmlns:aink="http://schemas.microsoft.com/office/drawing/2016/ink" xmlns:am3d="http://schemas.microsoft.com/office/drawing/2017/model3d" xmlns:o="urn:schemas-microsoft-com:office:office" xmlns:r="http://schemas.openxmlformats.org/officeDocument/2006/relationships" xmlns:m="http://schemas.openxmlformats.org/officeDocument/2006/math" xmlns:v="urn:schemas-microsoft-com:vml" xmlns:wp14="http://schemas.microsoft.com/office/word/2010/wordprocessingDrawing" xmlns:wp="http://schemas.openxmlformats.org/drawingml/2006/wordprocessingDrawing" xmlns:w10="urn:schemas-microsoft-com:office:word" xmlns:w="http://schemas.openxmlformats.org/wordprocessingml/2006/main" xmlns:w14="http://schemas.microsoft.com/office/word/2010/wordml" xmlns:w15="http://schemas.microsoft.com/office/word/2012/wordml" xmlns:w16cex="http://schemas.microsoft.com/office/word/2018/wordml/cex" xmlns:w16cid="http://schemas.microsoft.com/office/word/2016/wordml/cid" xmlns:w16="http://schemas.microsoft.com/office/word/2018/wordml" xmlns:w16sdtdh="http://schemas.microsoft.com/office/word/2020/wordml/sdtdatahash" xmlns:w16se="http://schemas.microsoft.com/office/word/2015/wordml/symex" xmlns:wpg="http://schemas.microsoft.com/office/word/2010/wordprocessingGroup" xmlns:wpi="http://schemas.microsoft.com/office/word/2010/wordprocessingInk" xmlns:wne="http://schemas.microsoft.com/office/word/2006/wordml" xmlns:wps="http://schemas.microsoft.com/office/word/2010/wordprocessingShape" mc:Ignorable="w14 w15 w16se w16cid w16 w16cex w16sdtdh wp14">
+<w:ftr xmlns:wpc="http://schemas.microsoft.com/office/word/2010/wordprocessingCanvas" xmlns:cx="http://schemas.microsoft.com/office/drawing/2014/chartex" xmlns:cx1="http://schemas.microsoft.com/office/drawing/2015/9/8/chartex" xmlns:cx2="http://schemas.microsoft.com/office/drawing/2015/10/21/chartex" xmlns:cx3="http://schemas.microsoft.com/office/drawing/2016/5/9/chartex" xmlns:cx4="http://schemas.microsoft.com/office/drawing/2016/5/10/chartex" xmlns:cx5="http://schemas.microsoft.com/office/drawing/2016/5/11/chartex" xmlns:cx6="http://schemas.microsoft.com/office/drawing/2016/5/12/chartex" xmlns:cx7="http://schemas.microsoft.com/office/drawing/2016/5/13/chartex" xmlns:cx8="http://schemas.microsoft.com/office/drawing/2016/5/14/chartex" xmlns:mc="http://schemas.openxmlformats.org/markup-compatibility/2006" xmlns:aink="http://schemas.microsoft.com/office/drawing/2016/ink" xmlns:am3d="http://schemas.microsoft.com/office/drawing/2017/model3d" xmlns:o="urn:schemas-microsoft-com:office:office" xmlns:oel="http://schemas.microsoft.com/office/2019/extlst" xmlns:r="http://schemas.openxmlformats.org/officeDocument/2006/relationships" xmlns:m="http://schemas.openxmlformats.org/officeDocument/2006/math" xmlns:v="urn:schemas-microsoft-com:vml" xmlns:wp14="http://schemas.microsoft.com/office/word/2010/wordprocessingDrawing" xmlns:wp="http://schemas.openxmlformats.org/drawingml/2006/wordprocessingDrawing" xmlns:w10="urn:schemas-microsoft-com:office:word" xmlns:w="http://schemas.openxmlformats.org/wordprocessingml/2006/main" xmlns:w14="http://schemas.microsoft.com/office/word/2010/wordml" xmlns:w15="http://schemas.microsoft.com/office/word/2012/wordml" xmlns:w16cex="http://schemas.microsoft.com/office/word/2018/wordml/cex" xmlns:w16cid="http://schemas.microsoft.com/office/word/2016/wordml/cid" xmlns:w16="http://schemas.microsoft.com/office/word/2018/wordml" xmlns:w16du="http://schemas.microsoft.com/office/word/2023/wordml/word16du" xmlns:w16sdtdh="http://schemas.microsoft.com/office/word/2020/wordml/sdtdatahash" xmlns:w16se="http://schemas.microsoft.com/office/word/2015/wordml/symex" xmlns:wpg="http://schemas.microsoft.com/office/word/2010/wordprocessingGroup" xmlns:wpi="http://schemas.microsoft.com/office/word/2010/wordprocessingInk" xmlns:wne="http://schemas.microsoft.com/office/word/2006/wordml" xmlns:wps="http://schemas.microsoft.com/office/word/2010/wordprocessingShape" mc:Ignorable="w14 w15 w16se w16cid w16 w16cex w16sdtdh w16du wp14">
   <w:sdt>
     <w:sdtPr>
       <w:id w:val="1592965586"/>
@@ -8368,7 +6837,7 @@
 </file>
 
 <file path=word/footnotes.xml><?xml version="1.0" encoding="utf-8"?>
-<w:footnotes xmlns:wpc="http://schemas.microsoft.com/office/word/2010/wordprocessingCanvas" xmlns:cx="http://schemas.microsoft.com/office/drawing/2014/chartex" xmlns:cx1="http://schemas.microsoft.com/office/drawing/2015/9/8/chartex" xmlns:cx2="http://schemas.microsoft.com/office/drawing/2015/10/21/chartex" xmlns:cx3="http://schemas.microsoft.com/office/drawing/2016/5/9/chartex" xmlns:cx4="http://schemas.microsoft.com/office/drawing/2016/5/10/chartex" xmlns:cx5="http://schemas.microsoft.com/office/drawing/2016/5/11/chartex" xmlns:cx6="http://schemas.microsoft.com/office/drawing/2016/5/12/chartex" xmlns:cx7="http://schemas.microsoft.com/office/drawing/2016/5/13/chartex" xmlns:cx8="http://schemas.microsoft.com/office/drawing/2016/5/14/chartex" xmlns:mc="http://schemas.openxmlformats.org/markup-compatibility/2006" xmlns:aink="http://schemas.microsoft.com/office/drawing/2016/ink" xmlns:am3d="http://schemas.microsoft.com/office/drawing/2017/model3d" xmlns:o="urn:schemas-microsoft-com:office:office" xmlns:r="http://schemas.openxmlformats.org/officeDocument/2006/relationships" xmlns:m="http://schemas.openxmlformats.org/officeDocument/2006/math" xmlns:v="urn:schemas-microsoft-com:vml" xmlns:wp14="http://schemas.microsoft.com/office/word/2010/wordprocessingDrawing" xmlns:wp="http://schemas.openxmlformats.org/drawingml/2006/wordprocessingDrawing" xmlns:w10="urn:schemas-microsoft-com:office:word" xmlns:w="http://schemas.openxmlformats.org/wordprocessingml/2006/main" xmlns:w14="http://schemas.microsoft.com/office/word/2010/wordml" xmlns:w15="http://schemas.microsoft.com/office/word/2012/wordml" xmlns:w16cex="http://schemas.microsoft.com/office/word/2018/wordml/cex" xmlns:w16cid="http://schemas.microsoft.com/office/word/2016/wordml/cid" xmlns:w16="http://schemas.microsoft.com/office/word/2018/wordml" xmlns:w16sdtdh="http://schemas.microsoft.com/office/word/2020/wordml/sdtdatahash" xmlns:w16se="http://schemas.microsoft.com/office/word/2015/wordml/symex" xmlns:wpg="http://schemas.microsoft.com/office/word/2010/wordprocessingGroup" xmlns:wpi="http://schemas.microsoft.com/office/word/2010/wordprocessingInk" xmlns:wne="http://schemas.microsoft.com/office/word/2006/wordml" xmlns:wps="http://schemas.microsoft.com/office/word/2010/wordprocessingShape" mc:Ignorable="w14 w15 w16se w16cid w16 w16cex w16sdtdh wp14">
+<w:footnotes xmlns:wpc="http://schemas.microsoft.com/office/word/2010/wordprocessingCanvas" xmlns:cx="http://schemas.microsoft.com/office/drawing/2014/chartex" xmlns:cx1="http://schemas.microsoft.com/office/drawing/2015/9/8/chartex" xmlns:cx2="http://schemas.microsoft.com/office/drawing/2015/10/21/chartex" xmlns:cx3="http://schemas.microsoft.com/office/drawing/2016/5/9/chartex" xmlns:cx4="http://schemas.microsoft.com/office/drawing/2016/5/10/chartex" xmlns:cx5="http://schemas.microsoft.com/office/drawing/2016/5/11/chartex" xmlns:cx6="http://schemas.microsoft.com/office/drawing/2016/5/12/chartex" xmlns:cx7="http://schemas.microsoft.com/office/drawing/2016/5/13/chartex" xmlns:cx8="http://schemas.microsoft.com/office/drawing/2016/5/14/chartex" xmlns:mc="http://schemas.openxmlformats.org/markup-compatibility/2006" xmlns:aink="http://schemas.microsoft.com/office/drawing/2016/ink" xmlns:am3d="http://schemas.microsoft.com/office/drawing/2017/model3d" xmlns:o="urn:schemas-microsoft-com:office:office" xmlns:oel="http://schemas.microsoft.com/office/2019/extlst" xmlns:r="http://schemas.openxmlformats.org/officeDocument/2006/relationships" xmlns:m="http://schemas.openxmlformats.org/officeDocument/2006/math" xmlns:v="urn:schemas-microsoft-com:vml" xmlns:wp14="http://schemas.microsoft.com/office/word/2010/wordprocessingDrawing" xmlns:wp="http://schemas.openxmlformats.org/drawingml/2006/wordprocessingDrawing" xmlns:w10="urn:schemas-microsoft-com:office:word" xmlns:w="http://schemas.openxmlformats.org/wordprocessingml/2006/main" xmlns:w14="http://schemas.microsoft.com/office/word/2010/wordml" xmlns:w15="http://schemas.microsoft.com/office/word/2012/wordml" xmlns:w16cex="http://schemas.microsoft.com/office/word/2018/wordml/cex" xmlns:w16cid="http://schemas.microsoft.com/office/word/2016/wordml/cid" xmlns:w16="http://schemas.microsoft.com/office/word/2018/wordml" xmlns:w16du="http://schemas.microsoft.com/office/word/2023/wordml/word16du" xmlns:w16sdtdh="http://schemas.microsoft.com/office/word/2020/wordml/sdtdatahash" xmlns:w16se="http://schemas.microsoft.com/office/word/2015/wordml/symex" xmlns:wpg="http://schemas.microsoft.com/office/word/2010/wordprocessingGroup" xmlns:wpi="http://schemas.microsoft.com/office/word/2010/wordprocessingInk" xmlns:wne="http://schemas.microsoft.com/office/word/2006/wordml" xmlns:wps="http://schemas.microsoft.com/office/word/2010/wordprocessingShape" mc:Ignorable="w14 w15 w16se w16cid w16 w16cex w16sdtdh w16du wp14">
   <w:footnote w:type="separator" w:id="-1">
     <w:p>
       <w:r>
@@ -8387,7 +6856,7 @@
 </file>
 
 <file path=word/numbering.xml><?xml version="1.0" encoding="utf-8"?>
-<w:numbering xmlns:wpc="http://schemas.microsoft.com/office/word/2010/wordprocessingCanvas" xmlns:cx="http://schemas.microsoft.com/office/drawing/2014/chartex" xmlns:cx1="http://schemas.microsoft.com/office/drawing/2015/9/8/chartex" xmlns:cx2="http://schemas.microsoft.com/office/drawing/2015/10/21/chartex" xmlns:cx3="http://schemas.microsoft.com/office/drawing/2016/5/9/chartex" xmlns:cx4="http://schemas.microsoft.com/office/drawing/2016/5/10/chartex" xmlns:cx5="http://schemas.microsoft.com/office/drawing/2016/5/11/chartex" xmlns:cx6="http://schemas.microsoft.com/office/drawing/2016/5/12/chartex" xmlns:cx7="http://schemas.microsoft.com/office/drawing/2016/5/13/chartex" xmlns:cx8="http://schemas.microsoft.com/office/drawing/2016/5/14/chartex" xmlns:mc="http://schemas.openxmlformats.org/markup-compatibility/2006" xmlns:aink="http://schemas.microsoft.com/office/drawing/2016/ink" xmlns:am3d="http://schemas.microsoft.com/office/drawing/2017/model3d" xmlns:o="urn:schemas-microsoft-com:office:office" xmlns:r="http://schemas.openxmlformats.org/officeDocument/2006/relationships" xmlns:m="http://schemas.openxmlformats.org/officeDocument/2006/math" xmlns:v="urn:schemas-microsoft-com:vml" xmlns:wp14="http://schemas.microsoft.com/office/word/2010/wordprocessingDrawing" xmlns:wp="http://schemas.openxmlformats.org/drawingml/2006/wordprocessingDrawing" xmlns:w10="urn:schemas-microsoft-com:office:word" xmlns:w="http://schemas.openxmlformats.org/wordprocessingml/2006/main" xmlns:w14="http://schemas.microsoft.com/office/word/2010/wordml" xmlns:w15="http://schemas.microsoft.com/office/word/2012/wordml" xmlns:w16cex="http://schemas.microsoft.com/office/word/2018/wordml/cex" xmlns:w16cid="http://schemas.microsoft.com/office/word/2016/wordml/cid" xmlns:w16="http://schemas.microsoft.com/office/word/2018/wordml" xmlns:w16sdtdh="http://schemas.microsoft.com/office/word/2020/wordml/sdtdatahash" xmlns:w16se="http://schemas.microsoft.com/office/word/2015/wordml/symex" xmlns:wpg="http://schemas.microsoft.com/office/word/2010/wordprocessingGroup" xmlns:wpi="http://schemas.microsoft.com/office/word/2010/wordprocessingInk" xmlns:wne="http://schemas.microsoft.com/office/word/2006/wordml" xmlns:wps="http://schemas.microsoft.com/office/word/2010/wordprocessingShape" mc:Ignorable="w14 w15 w16se w16cid w16 w16cex w16sdtdh wp14">
+<w:numbering xmlns:wpc="http://schemas.microsoft.com/office/word/2010/wordprocessingCanvas" xmlns:cx="http://schemas.microsoft.com/office/drawing/2014/chartex" xmlns:cx1="http://schemas.microsoft.com/office/drawing/2015/9/8/chartex" xmlns:cx2="http://schemas.microsoft.com/office/drawing/2015/10/21/chartex" xmlns:cx3="http://schemas.microsoft.com/office/drawing/2016/5/9/chartex" xmlns:cx4="http://schemas.microsoft.com/office/drawing/2016/5/10/chartex" xmlns:cx5="http://schemas.microsoft.com/office/drawing/2016/5/11/chartex" xmlns:cx6="http://schemas.microsoft.com/office/drawing/2016/5/12/chartex" xmlns:cx7="http://schemas.microsoft.com/office/drawing/2016/5/13/chartex" xmlns:cx8="http://schemas.microsoft.com/office/drawing/2016/5/14/chartex" xmlns:mc="http://schemas.openxmlformats.org/markup-compatibility/2006" xmlns:aink="http://schemas.microsoft.com/office/drawing/2016/ink" xmlns:am3d="http://schemas.microsoft.com/office/drawing/2017/model3d" xmlns:o="urn:schemas-microsoft-com:office:office" xmlns:oel="http://schemas.microsoft.com/office/2019/extlst" xmlns:r="http://schemas.openxmlformats.org/officeDocument/2006/relationships" xmlns:m="http://schemas.openxmlformats.org/officeDocument/2006/math" xmlns:v="urn:schemas-microsoft-com:vml" xmlns:wp14="http://schemas.microsoft.com/office/word/2010/wordprocessingDrawing" xmlns:wp="http://schemas.openxmlformats.org/drawingml/2006/wordprocessingDrawing" xmlns:w10="urn:schemas-microsoft-com:office:word" xmlns:w="http://schemas.openxmlformats.org/wordprocessingml/2006/main" xmlns:w14="http://schemas.microsoft.com/office/word/2010/wordml" xmlns:w15="http://schemas.microsoft.com/office/word/2012/wordml" xmlns:w16cex="http://schemas.microsoft.com/office/word/2018/wordml/cex" xmlns:w16cid="http://schemas.microsoft.com/office/word/2016/wordml/cid" xmlns:w16="http://schemas.microsoft.com/office/word/2018/wordml" xmlns:w16du="http://schemas.microsoft.com/office/word/2023/wordml/word16du" xmlns:w16sdtdh="http://schemas.microsoft.com/office/word/2020/wordml/sdtdatahash" xmlns:w16se="http://schemas.microsoft.com/office/word/2015/wordml/symex" xmlns:wpg="http://schemas.microsoft.com/office/word/2010/wordprocessingGroup" xmlns:wpi="http://schemas.microsoft.com/office/word/2010/wordprocessingInk" xmlns:wne="http://schemas.microsoft.com/office/word/2006/wordml" xmlns:wps="http://schemas.microsoft.com/office/word/2010/wordprocessingShape" mc:Ignorable="w14 w15 w16se w16cid w16 w16cex w16sdtdh w16du wp14">
   <w:abstractNum w:abstractNumId="0" w15:restartNumberingAfterBreak="0">
     <w:nsid w:val="19503FAC"/>
     <w:multiLevelType w:val="hybridMultilevel"/>
@@ -8477,7 +6946,7 @@
       </w:pPr>
     </w:lvl>
   </w:abstractNum>
-  <w:num w:numId="1">
+  <w:num w:numId="1" w16cid:durableId="1116102669">
     <w:abstractNumId w:val="0"/>
     <w:lvlOverride w:ilvl="0">
       <w:startOverride w:val="1"/>
@@ -8511,7 +6980,7 @@
 </file>
 
 <file path=word/styles.xml><?xml version="1.0" encoding="utf-8"?>
-<w:styles xmlns:mc="http://schemas.openxmlformats.org/markup-compatibility/2006" xmlns:r="http://schemas.openxmlformats.org/officeDocument/2006/relationships" xmlns:w="http://schemas.openxmlformats.org/wordprocessingml/2006/main" xmlns:w14="http://schemas.microsoft.com/office/word/2010/wordml" xmlns:w15="http://schemas.microsoft.com/office/word/2012/wordml" xmlns:w16cex="http://schemas.microsoft.com/office/word/2018/wordml/cex" xmlns:w16cid="http://schemas.microsoft.com/office/word/2016/wordml/cid" xmlns:w16="http://schemas.microsoft.com/office/word/2018/wordml" xmlns:w16sdtdh="http://schemas.microsoft.com/office/word/2020/wordml/sdtdatahash" xmlns:w16se="http://schemas.microsoft.com/office/word/2015/wordml/symex" mc:Ignorable="w14 w15 w16se w16cid w16 w16cex w16sdtdh">
+<w:styles xmlns:mc="http://schemas.openxmlformats.org/markup-compatibility/2006" xmlns:r="http://schemas.openxmlformats.org/officeDocument/2006/relationships" xmlns:w="http://schemas.openxmlformats.org/wordprocessingml/2006/main" xmlns:w14="http://schemas.microsoft.com/office/word/2010/wordml" xmlns:w15="http://schemas.microsoft.com/office/word/2012/wordml" xmlns:w16cex="http://schemas.microsoft.com/office/word/2018/wordml/cex" xmlns:w16cid="http://schemas.microsoft.com/office/word/2016/wordml/cid" xmlns:w16="http://schemas.microsoft.com/office/word/2018/wordml" xmlns:w16du="http://schemas.microsoft.com/office/word/2023/wordml/word16du" xmlns:w16sdtdh="http://schemas.microsoft.com/office/word/2020/wordml/sdtdatahash" xmlns:w16se="http://schemas.microsoft.com/office/word/2015/wordml/symex" mc:Ignorable="w14 w15 w16se w16cid w16 w16cex w16sdtdh w16du">
   <w:docDefaults>
     <w:rPrDefault>
       <w:rPr>

--- a/Labs/Inf/Lab4/Report lab4 inf.docx
+++ b/Labs/Inf/Lab4/Report lab4 inf.docx
@@ -14960,6 +14960,7 @@
         <w:rPr>
           <w:sz w:val="20"/>
           <w:szCs w:val="20"/>
+          <w:lang w:val="en-US"/>
         </w:rPr>
       </w:pPr>
       <w:r>
